--- a/doc/组48_需求规格说明书.docx
+++ b/doc/组48_需求规格说明书.docx
@@ -1,6 +1,6 @@
 
 <file path=word/document.xml><?xml version="1.0" encoding="utf-8"?>
-<w:document xmlns:wpc="http://schemas.microsoft.com/office/word/2010/wordprocessingCanvas" xmlns:mc="http://schemas.openxmlformats.org/markup-compatibility/2006" xmlns:o="urn:schemas-microsoft-com:office:office" xmlns:r="http://schemas.openxmlformats.org/officeDocument/2006/relationships" xmlns:m="http://schemas.openxmlformats.org/officeDocument/2006/math" xmlns:v="urn:schemas-microsoft-com:vml" xmlns:wp14="http://schemas.microsoft.com/office/word/2010/wordprocessingDrawing" xmlns:wp="http://schemas.openxmlformats.org/drawingml/2006/wordprocessingDrawing" xmlns:w10="urn:schemas-microsoft-com:office:word" xmlns:w="http://schemas.openxmlformats.org/wordprocessingml/2006/main" xmlns:w14="http://schemas.microsoft.com/office/word/2010/wordml" xmlns:wpg="http://schemas.microsoft.com/office/word/2010/wordprocessingGroup" xmlns:wpi="http://schemas.microsoft.com/office/word/2010/wordprocessingInk" xmlns:wne="http://schemas.microsoft.com/office/word/2006/wordml" xmlns:wps="http://schemas.microsoft.com/office/word/2010/wordprocessingShape" mc:Ignorable="w14 wp14">
+<w:document xmlns:wpc="http://schemas.microsoft.com/office/word/2010/wordprocessingCanvas" xmlns:mc="http://schemas.openxmlformats.org/markup-compatibility/2006" xmlns:o="urn:schemas-microsoft-com:office:office" xmlns:r="http://schemas.openxmlformats.org/officeDocument/2006/relationships" xmlns:m="http://schemas.openxmlformats.org/officeDocument/2006/math" xmlns:v="urn:schemas-microsoft-com:vml" xmlns:wp14="http://schemas.microsoft.com/office/word/2010/wordprocessingDrawing" xmlns:wp="http://schemas.openxmlformats.org/drawingml/2006/wordprocessingDrawing" xmlns:w10="urn:schemas-microsoft-com:office:word" xmlns:w="http://schemas.openxmlformats.org/wordprocessingml/2006/main" xmlns:w14="http://schemas.microsoft.com/office/word/2010/wordml" xmlns:w15="http://schemas.microsoft.com/office/word/2012/wordml" xmlns:wpg="http://schemas.microsoft.com/office/word/2010/wordprocessingGroup" xmlns:wpi="http://schemas.microsoft.com/office/word/2010/wordprocessingInk" xmlns:wne="http://schemas.microsoft.com/office/word/2006/wordml" xmlns:wps="http://schemas.microsoft.com/office/word/2010/wordprocessingShape" mc:Ignorable="w14 w15 wp14">
   <w:body>
     <w:p>
       <w:pPr>
@@ -9,7 +9,9 @@
           <w:sz w:val="40"/>
         </w:rPr>
       </w:pPr>
-      <w:bookmarkStart w:id="0" w:name="_Toc413529886"/>
+      <w:bookmarkStart w:id="0" w:name="_Toc414483742"/>
+      <w:bookmarkStart w:id="1" w:name="_Toc414484841"/>
+      <w:bookmarkStart w:id="2" w:name="_Toc414484867"/>
       <w:r>
         <w:rPr>
           <w:rFonts w:hint="eastAsia"/>
@@ -17,13 +19,32 @@
         </w:rPr>
         <w:t xml:space="preserve">NBA Analysis </w:t>
       </w:r>
-      <w:bookmarkEnd w:id="0"/>
       <w:r>
         <w:rPr>
           <w:rFonts w:hint="eastAsia"/>
           <w:sz w:val="40"/>
         </w:rPr>
         <w:t>需求规格说明书</w:t>
+      </w:r>
+      <w:bookmarkEnd w:id="0"/>
+      <w:bookmarkEnd w:id="1"/>
+      <w:bookmarkEnd w:id="2"/>
+    </w:p>
+    <w:p>
+      <w:pPr>
+        <w:pStyle w:val="aa"/>
+      </w:pPr>
+      <w:r>
+        <w:rPr>
+          <w:rFonts w:hint="eastAsia"/>
+        </w:rPr>
+        <w:t>作者：组</w:t>
+      </w:r>
+      <w:r>
+        <w:rPr>
+          <w:rFonts w:hint="eastAsia"/>
+        </w:rPr>
+        <w:t>48</w:t>
       </w:r>
     </w:p>
     <w:p>
@@ -40,16 +61,14 @@
     </w:p>
     <w:p>
       <w:pPr>
-        <w:pStyle w:val="a5"/>
+        <w:pStyle w:val="TOC"/>
       </w:pPr>
-      <w:bookmarkStart w:id="1" w:name="_Toc413529887"/>
       <w:r>
         <w:rPr>
           <w:lang w:val="zh-CN"/>
         </w:rPr>
         <w:t>目录</w:t>
       </w:r>
-      <w:bookmarkEnd w:id="1"/>
     </w:p>
     <w:p>
       <w:pPr>
@@ -58,6 +77,7 @@
           <w:tab w:val="right" w:leader="dot" w:pos="8296"/>
         </w:tabs>
         <w:rPr>
+          <w:noProof/>
           <w:sz w:val="21"/>
         </w:rPr>
       </w:pPr>
@@ -70,10 +90,11 @@
       <w:r>
         <w:fldChar w:fldCharType="separate"/>
       </w:r>
-      <w:hyperlink w:anchor="_Toc413529886" w:history="1">
+      <w:hyperlink w:anchor="_Toc414484867" w:history="1">
         <w:r>
           <w:rPr>
             <w:rStyle w:val="a6"/>
+            <w:noProof/>
           </w:rPr>
           <w:t xml:space="preserve">NBA Analysis </w:t>
         </w:r>
@@ -81,70 +102,56 @@
           <w:rPr>
             <w:rStyle w:val="a6"/>
             <w:rFonts w:hint="eastAsia"/>
-          </w:rPr>
-          <w:t>项目设计文档</w:t>
-        </w:r>
-        <w:r>
+            <w:noProof/>
+          </w:rPr>
+          <w:t>需求规格说明书</w:t>
+        </w:r>
+        <w:r>
+          <w:rPr>
+            <w:noProof/>
+            <w:webHidden/>
+          </w:rPr>
           <w:tab/>
         </w:r>
         <w:r>
+          <w:rPr>
+            <w:noProof/>
+            <w:webHidden/>
+          </w:rPr>
           <w:fldChar w:fldCharType="begin"/>
         </w:r>
         <w:r>
-          <w:instrText xml:space="preserve"> PAGEREF _Toc413529886 \h </w:instrText>
-        </w:r>
-        <w:r>
+          <w:rPr>
+            <w:noProof/>
+            <w:webHidden/>
+          </w:rPr>
+          <w:instrText xml:space="preserve"> PAGEREF _Toc414484867 \h </w:instrText>
+        </w:r>
+        <w:r>
+          <w:rPr>
+            <w:noProof/>
+            <w:webHidden/>
+          </w:rPr>
+        </w:r>
+        <w:r>
+          <w:rPr>
+            <w:noProof/>
+            <w:webHidden/>
+          </w:rPr>
           <w:fldChar w:fldCharType="separate"/>
         </w:r>
         <w:r>
           <w:rPr>
             <w:noProof/>
+            <w:webHidden/>
           </w:rPr>
           <w:t>1</w:t>
         </w:r>
         <w:r>
-          <w:fldChar w:fldCharType="end"/>
-        </w:r>
-      </w:hyperlink>
-    </w:p>
-    <w:p>
-      <w:pPr>
-        <w:pStyle w:val="10"/>
-        <w:tabs>
-          <w:tab w:val="right" w:leader="dot" w:pos="8296"/>
-        </w:tabs>
-        <w:rPr>
-          <w:sz w:val="21"/>
-        </w:rPr>
-      </w:pPr>
-      <w:hyperlink w:anchor="_Toc413529887" w:history="1">
-        <w:r>
-          <w:rPr>
-            <w:rStyle w:val="a6"/>
-            <w:rFonts w:hint="eastAsia"/>
-            <w:lang w:val="zh-CN"/>
-          </w:rPr>
-          <w:t>目录</w:t>
-        </w:r>
-        <w:r>
-          <w:tab/>
-        </w:r>
-        <w:r>
-          <w:fldChar w:fldCharType="begin"/>
-        </w:r>
-        <w:r>
-          <w:instrText xml:space="preserve"> PAGEREF _Toc413529887 \h </w:instrText>
-        </w:r>
-        <w:r>
-          <w:fldChar w:fldCharType="separate"/>
-        </w:r>
-        <w:r>
-          <w:rPr>
-            <w:noProof/>
-          </w:rPr>
-          <w:t>1</w:t>
-        </w:r>
-        <w:r>
+          <w:rPr>
+            <w:noProof/>
+            <w:webHidden/>
+          </w:rPr>
           <w:fldChar w:fldCharType="end"/>
         </w:r>
       </w:hyperlink>
@@ -157,18 +164,21 @@
           <w:tab w:val="right" w:leader="dot" w:pos="8296"/>
         </w:tabs>
         <w:rPr>
+          <w:noProof/>
           <w:sz w:val="21"/>
         </w:rPr>
       </w:pPr>
-      <w:hyperlink w:anchor="_Toc413529888" w:history="1">
+      <w:hyperlink w:anchor="_Toc414484868" w:history="1">
         <w:r>
           <w:rPr>
             <w:rStyle w:val="a6"/>
+            <w:noProof/>
           </w:rPr>
           <w:t>1</w:t>
         </w:r>
         <w:r>
           <w:rPr>
+            <w:noProof/>
             <w:sz w:val="21"/>
           </w:rPr>
           <w:tab/>
@@ -177,31 +187,56 @@
           <w:rPr>
             <w:rStyle w:val="a6"/>
             <w:rFonts w:hint="eastAsia"/>
+            <w:noProof/>
           </w:rPr>
           <w:t>前言</w:t>
         </w:r>
         <w:r>
+          <w:rPr>
+            <w:noProof/>
+            <w:webHidden/>
+          </w:rPr>
           <w:tab/>
         </w:r>
         <w:r>
+          <w:rPr>
+            <w:noProof/>
+            <w:webHidden/>
+          </w:rPr>
           <w:fldChar w:fldCharType="begin"/>
         </w:r>
         <w:r>
-          <w:instrText xml:space="preserve"> PAGEREF _Toc41352988</w:instrText>
-        </w:r>
-        <w:r>
-          <w:instrText xml:space="preserve">8 \h </w:instrText>
-        </w:r>
-        <w:r>
+          <w:rPr>
+            <w:noProof/>
+            <w:webHidden/>
+          </w:rPr>
+          <w:instrText xml:space="preserve"> PAGEREF _Toc414484868 \h </w:instrText>
+        </w:r>
+        <w:r>
+          <w:rPr>
+            <w:noProof/>
+            <w:webHidden/>
+          </w:rPr>
+        </w:r>
+        <w:r>
+          <w:rPr>
+            <w:noProof/>
+            <w:webHidden/>
+          </w:rPr>
           <w:fldChar w:fldCharType="separate"/>
         </w:r>
         <w:r>
           <w:rPr>
             <w:noProof/>
-          </w:rPr>
-          <w:t>1</w:t>
-        </w:r>
-        <w:r>
+            <w:webHidden/>
+          </w:rPr>
+          <w:t>3</w:t>
+        </w:r>
+        <w:r>
+          <w:rPr>
+            <w:noProof/>
+            <w:webHidden/>
+          </w:rPr>
           <w:fldChar w:fldCharType="end"/>
         </w:r>
       </w:hyperlink>
@@ -215,18 +250,21 @@
         </w:tabs>
         <w:ind w:left="480"/>
         <w:rPr>
+          <w:noProof/>
           <w:sz w:val="21"/>
         </w:rPr>
       </w:pPr>
-      <w:hyperlink w:anchor="_Toc413529889" w:history="1">
+      <w:hyperlink w:anchor="_Toc414484869" w:history="1">
         <w:r>
           <w:rPr>
             <w:rStyle w:val="a6"/>
+            <w:noProof/>
           </w:rPr>
           <w:t>1.1</w:t>
         </w:r>
         <w:r>
           <w:rPr>
+            <w:noProof/>
             <w:sz w:val="21"/>
           </w:rPr>
           <w:tab/>
@@ -235,28 +273,56 @@
           <w:rPr>
             <w:rStyle w:val="a6"/>
             <w:rFonts w:hint="eastAsia"/>
+            <w:noProof/>
           </w:rPr>
           <w:t>发布日期</w:t>
         </w:r>
         <w:r>
+          <w:rPr>
+            <w:noProof/>
+            <w:webHidden/>
+          </w:rPr>
           <w:tab/>
         </w:r>
         <w:r>
+          <w:rPr>
+            <w:noProof/>
+            <w:webHidden/>
+          </w:rPr>
           <w:fldChar w:fldCharType="begin"/>
         </w:r>
         <w:r>
-          <w:instrText xml:space="preserve"> PAGEREF _Toc413529889 \h </w:instrText>
-        </w:r>
-        <w:r>
+          <w:rPr>
+            <w:noProof/>
+            <w:webHidden/>
+          </w:rPr>
+          <w:instrText xml:space="preserve"> PAGEREF _Toc414484869 \h </w:instrText>
+        </w:r>
+        <w:r>
+          <w:rPr>
+            <w:noProof/>
+            <w:webHidden/>
+          </w:rPr>
+        </w:r>
+        <w:r>
+          <w:rPr>
+            <w:noProof/>
+            <w:webHidden/>
+          </w:rPr>
           <w:fldChar w:fldCharType="separate"/>
         </w:r>
         <w:r>
           <w:rPr>
             <w:noProof/>
-          </w:rPr>
-          <w:t>1</w:t>
-        </w:r>
-        <w:r>
+            <w:webHidden/>
+          </w:rPr>
+          <w:t>3</w:t>
+        </w:r>
+        <w:r>
+          <w:rPr>
+            <w:noProof/>
+            <w:webHidden/>
+          </w:rPr>
           <w:fldChar w:fldCharType="end"/>
         </w:r>
       </w:hyperlink>
@@ -270,18 +336,21 @@
         </w:tabs>
         <w:ind w:left="480"/>
         <w:rPr>
+          <w:noProof/>
           <w:sz w:val="21"/>
         </w:rPr>
       </w:pPr>
-      <w:hyperlink w:anchor="_Toc413529890" w:history="1">
+      <w:hyperlink w:anchor="_Toc414484870" w:history="1">
         <w:r>
           <w:rPr>
             <w:rStyle w:val="a6"/>
+            <w:noProof/>
           </w:rPr>
           <w:t>1.2</w:t>
         </w:r>
         <w:r>
           <w:rPr>
+            <w:noProof/>
             <w:sz w:val="21"/>
           </w:rPr>
           <w:tab/>
@@ -290,31 +359,56 @@
           <w:rPr>
             <w:rStyle w:val="a6"/>
             <w:rFonts w:hint="eastAsia"/>
+            <w:noProof/>
           </w:rPr>
           <w:t>团队</w:t>
         </w:r>
         <w:r>
+          <w:rPr>
+            <w:noProof/>
+            <w:webHidden/>
+          </w:rPr>
           <w:tab/>
         </w:r>
         <w:r>
+          <w:rPr>
+            <w:noProof/>
+            <w:webHidden/>
+          </w:rPr>
           <w:fldChar w:fldCharType="begin"/>
         </w:r>
         <w:r>
-          <w:instrText xml:space="preserve"> PA</w:instrText>
-        </w:r>
-        <w:r>
-          <w:instrText xml:space="preserve">GEREF _Toc413529890 \h </w:instrText>
-        </w:r>
-        <w:r>
+          <w:rPr>
+            <w:noProof/>
+            <w:webHidden/>
+          </w:rPr>
+          <w:instrText xml:space="preserve"> PAGEREF _Toc414484870 \h </w:instrText>
+        </w:r>
+        <w:r>
+          <w:rPr>
+            <w:noProof/>
+            <w:webHidden/>
+          </w:rPr>
+        </w:r>
+        <w:r>
+          <w:rPr>
+            <w:noProof/>
+            <w:webHidden/>
+          </w:rPr>
           <w:fldChar w:fldCharType="separate"/>
         </w:r>
         <w:r>
           <w:rPr>
             <w:noProof/>
-          </w:rPr>
-          <w:t>1</w:t>
-        </w:r>
-        <w:r>
+            <w:webHidden/>
+          </w:rPr>
+          <w:t>3</w:t>
+        </w:r>
+        <w:r>
+          <w:rPr>
+            <w:noProof/>
+            <w:webHidden/>
+          </w:rPr>
           <w:fldChar w:fldCharType="end"/>
         </w:r>
       </w:hyperlink>
@@ -328,18 +422,21 @@
         </w:tabs>
         <w:ind w:left="480"/>
         <w:rPr>
+          <w:noProof/>
           <w:sz w:val="21"/>
         </w:rPr>
       </w:pPr>
-      <w:hyperlink w:anchor="_Toc413529891" w:history="1">
+      <w:hyperlink w:anchor="_Toc414484871" w:history="1">
         <w:r>
           <w:rPr>
             <w:rStyle w:val="a6"/>
+            <w:noProof/>
           </w:rPr>
           <w:t>1.3</w:t>
         </w:r>
         <w:r>
           <w:rPr>
+            <w:noProof/>
             <w:sz w:val="21"/>
           </w:rPr>
           <w:tab/>
@@ -348,28 +445,56 @@
           <w:rPr>
             <w:rStyle w:val="a6"/>
             <w:rFonts w:hint="eastAsia"/>
+            <w:noProof/>
           </w:rPr>
           <w:t>成员</w:t>
         </w:r>
         <w:r>
+          <w:rPr>
+            <w:noProof/>
+            <w:webHidden/>
+          </w:rPr>
           <w:tab/>
         </w:r>
         <w:r>
+          <w:rPr>
+            <w:noProof/>
+            <w:webHidden/>
+          </w:rPr>
           <w:fldChar w:fldCharType="begin"/>
         </w:r>
         <w:r>
-          <w:instrText xml:space="preserve"> PAGEREF _Toc413529891 \h </w:instrText>
-        </w:r>
-        <w:r>
+          <w:rPr>
+            <w:noProof/>
+            <w:webHidden/>
+          </w:rPr>
+          <w:instrText xml:space="preserve"> PAGEREF _Toc414484871 \h </w:instrText>
+        </w:r>
+        <w:r>
+          <w:rPr>
+            <w:noProof/>
+            <w:webHidden/>
+          </w:rPr>
+        </w:r>
+        <w:r>
+          <w:rPr>
+            <w:noProof/>
+            <w:webHidden/>
+          </w:rPr>
           <w:fldChar w:fldCharType="separate"/>
         </w:r>
         <w:r>
           <w:rPr>
             <w:noProof/>
-          </w:rPr>
-          <w:t>1</w:t>
-        </w:r>
-        <w:r>
+            <w:webHidden/>
+          </w:rPr>
+          <w:t>3</w:t>
+        </w:r>
+        <w:r>
+          <w:rPr>
+            <w:noProof/>
+            <w:webHidden/>
+          </w:rPr>
           <w:fldChar w:fldCharType="end"/>
         </w:r>
       </w:hyperlink>
@@ -383,18 +508,21 @@
         </w:tabs>
         <w:ind w:left="480"/>
         <w:rPr>
+          <w:noProof/>
           <w:sz w:val="21"/>
         </w:rPr>
       </w:pPr>
-      <w:hyperlink w:anchor="_Toc413529892" w:history="1">
+      <w:hyperlink w:anchor="_Toc414484872" w:history="1">
         <w:r>
           <w:rPr>
             <w:rStyle w:val="a6"/>
+            <w:noProof/>
           </w:rPr>
           <w:t>1.4</w:t>
         </w:r>
         <w:r>
           <w:rPr>
+            <w:noProof/>
             <w:sz w:val="21"/>
           </w:rPr>
           <w:tab/>
@@ -403,28 +531,56 @@
           <w:rPr>
             <w:rStyle w:val="a6"/>
             <w:rFonts w:hint="eastAsia"/>
+            <w:noProof/>
           </w:rPr>
           <w:t>变更历史</w:t>
         </w:r>
         <w:r>
+          <w:rPr>
+            <w:noProof/>
+            <w:webHidden/>
+          </w:rPr>
           <w:tab/>
         </w:r>
         <w:r>
+          <w:rPr>
+            <w:noProof/>
+            <w:webHidden/>
+          </w:rPr>
           <w:fldChar w:fldCharType="begin"/>
         </w:r>
         <w:r>
-          <w:instrText xml:space="preserve"> PAGEREF _Toc413529892 \h </w:instrText>
-        </w:r>
-        <w:r>
+          <w:rPr>
+            <w:noProof/>
+            <w:webHidden/>
+          </w:rPr>
+          <w:instrText xml:space="preserve"> PAGEREF _Toc414484872 \h </w:instrText>
+        </w:r>
+        <w:r>
+          <w:rPr>
+            <w:noProof/>
+            <w:webHidden/>
+          </w:rPr>
+        </w:r>
+        <w:r>
+          <w:rPr>
+            <w:noProof/>
+            <w:webHidden/>
+          </w:rPr>
           <w:fldChar w:fldCharType="separate"/>
         </w:r>
         <w:r>
           <w:rPr>
             <w:noProof/>
-          </w:rPr>
-          <w:t>1</w:t>
-        </w:r>
-        <w:r>
+            <w:webHidden/>
+          </w:rPr>
+          <w:t>3</w:t>
+        </w:r>
+        <w:r>
+          <w:rPr>
+            <w:noProof/>
+            <w:webHidden/>
+          </w:rPr>
           <w:fldChar w:fldCharType="end"/>
         </w:r>
       </w:hyperlink>
@@ -437,18 +593,21 @@
           <w:tab w:val="right" w:leader="dot" w:pos="8296"/>
         </w:tabs>
         <w:rPr>
+          <w:noProof/>
           <w:sz w:val="21"/>
         </w:rPr>
       </w:pPr>
-      <w:hyperlink w:anchor="_Toc413529893" w:history="1">
+      <w:hyperlink w:anchor="_Toc414484873" w:history="1">
         <w:r>
           <w:rPr>
             <w:rStyle w:val="a6"/>
+            <w:noProof/>
           </w:rPr>
           <w:t>2</w:t>
         </w:r>
         <w:r>
           <w:rPr>
+            <w:noProof/>
             <w:sz w:val="21"/>
           </w:rPr>
           <w:tab/>
@@ -457,28 +616,56 @@
           <w:rPr>
             <w:rStyle w:val="a6"/>
             <w:rFonts w:hint="eastAsia"/>
+            <w:noProof/>
           </w:rPr>
           <w:t>总体介绍</w:t>
         </w:r>
         <w:r>
+          <w:rPr>
+            <w:noProof/>
+            <w:webHidden/>
+          </w:rPr>
           <w:tab/>
         </w:r>
         <w:r>
+          <w:rPr>
+            <w:noProof/>
+            <w:webHidden/>
+          </w:rPr>
           <w:fldChar w:fldCharType="begin"/>
         </w:r>
         <w:r>
-          <w:instrText xml:space="preserve"> PAGEREF _Toc413529893 \h </w:instrText>
-        </w:r>
-        <w:r>
+          <w:rPr>
+            <w:noProof/>
+            <w:webHidden/>
+          </w:rPr>
+          <w:instrText xml:space="preserve"> PAGEREF _Toc414484873 \h </w:instrText>
+        </w:r>
+        <w:r>
+          <w:rPr>
+            <w:noProof/>
+            <w:webHidden/>
+          </w:rPr>
+        </w:r>
+        <w:r>
+          <w:rPr>
+            <w:noProof/>
+            <w:webHidden/>
+          </w:rPr>
           <w:fldChar w:fldCharType="separate"/>
         </w:r>
         <w:r>
           <w:rPr>
             <w:noProof/>
-          </w:rPr>
-          <w:t>1</w:t>
-        </w:r>
-        <w:r>
+            <w:webHidden/>
+          </w:rPr>
+          <w:t>4</w:t>
+        </w:r>
+        <w:r>
+          <w:rPr>
+            <w:noProof/>
+            <w:webHidden/>
+          </w:rPr>
           <w:fldChar w:fldCharType="end"/>
         </w:r>
       </w:hyperlink>
@@ -492,18 +679,21 @@
         </w:tabs>
         <w:ind w:left="480"/>
         <w:rPr>
+          <w:noProof/>
           <w:sz w:val="21"/>
         </w:rPr>
       </w:pPr>
-      <w:hyperlink w:anchor="_Toc413529894" w:history="1">
+      <w:hyperlink w:anchor="_Toc414484874" w:history="1">
         <w:r>
           <w:rPr>
             <w:rStyle w:val="a6"/>
+            <w:noProof/>
           </w:rPr>
           <w:t>2.1</w:t>
         </w:r>
         <w:r>
           <w:rPr>
+            <w:noProof/>
             <w:sz w:val="21"/>
           </w:rPr>
           <w:tab/>
@@ -512,31 +702,56 @@
           <w:rPr>
             <w:rStyle w:val="a6"/>
             <w:rFonts w:hint="eastAsia"/>
+            <w:noProof/>
           </w:rPr>
           <w:t>编制目的</w:t>
         </w:r>
         <w:r>
+          <w:rPr>
+            <w:noProof/>
+            <w:webHidden/>
+          </w:rPr>
           <w:tab/>
         </w:r>
         <w:r>
+          <w:rPr>
+            <w:noProof/>
+            <w:webHidden/>
+          </w:rPr>
           <w:fldChar w:fldCharType="begin"/>
         </w:r>
         <w:r>
-          <w:instrText xml:space="preserve"> PAGEREF _Toc</w:instrText>
-        </w:r>
-        <w:r>
-          <w:instrText xml:space="preserve">413529894 \h </w:instrText>
-        </w:r>
-        <w:r>
+          <w:rPr>
+            <w:noProof/>
+            <w:webHidden/>
+          </w:rPr>
+          <w:instrText xml:space="preserve"> PAGEREF _Toc414484874 \h </w:instrText>
+        </w:r>
+        <w:r>
+          <w:rPr>
+            <w:noProof/>
+            <w:webHidden/>
+          </w:rPr>
+        </w:r>
+        <w:r>
+          <w:rPr>
+            <w:noProof/>
+            <w:webHidden/>
+          </w:rPr>
           <w:fldChar w:fldCharType="separate"/>
         </w:r>
         <w:r>
           <w:rPr>
             <w:noProof/>
-          </w:rPr>
-          <w:t>1</w:t>
-        </w:r>
-        <w:r>
+            <w:webHidden/>
+          </w:rPr>
+          <w:t>4</w:t>
+        </w:r>
+        <w:r>
+          <w:rPr>
+            <w:noProof/>
+            <w:webHidden/>
+          </w:rPr>
           <w:fldChar w:fldCharType="end"/>
         </w:r>
       </w:hyperlink>
@@ -550,18 +765,21 @@
         </w:tabs>
         <w:ind w:left="480"/>
         <w:rPr>
+          <w:noProof/>
           <w:sz w:val="21"/>
         </w:rPr>
       </w:pPr>
-      <w:hyperlink w:anchor="_Toc413529895" w:history="1">
+      <w:hyperlink w:anchor="_Toc414484875" w:history="1">
         <w:r>
           <w:rPr>
             <w:rStyle w:val="a6"/>
+            <w:noProof/>
           </w:rPr>
           <w:t>2.2</w:t>
         </w:r>
         <w:r>
           <w:rPr>
+            <w:noProof/>
             <w:sz w:val="21"/>
           </w:rPr>
           <w:tab/>
@@ -570,28 +788,56 @@
           <w:rPr>
             <w:rStyle w:val="a6"/>
             <w:rFonts w:hint="eastAsia"/>
-          </w:rPr>
-          <w:t>产品概述</w:t>
-        </w:r>
-        <w:r>
+            <w:noProof/>
+          </w:rPr>
+          <w:t>对象</w:t>
+        </w:r>
+        <w:r>
+          <w:rPr>
+            <w:noProof/>
+            <w:webHidden/>
+          </w:rPr>
           <w:tab/>
         </w:r>
         <w:r>
+          <w:rPr>
+            <w:noProof/>
+            <w:webHidden/>
+          </w:rPr>
           <w:fldChar w:fldCharType="begin"/>
         </w:r>
         <w:r>
-          <w:instrText xml:space="preserve"> PAGEREF _Toc413529895 \h </w:instrText>
-        </w:r>
-        <w:r>
+          <w:rPr>
+            <w:noProof/>
+            <w:webHidden/>
+          </w:rPr>
+          <w:instrText xml:space="preserve"> PAGEREF _Toc414484875 \h </w:instrText>
+        </w:r>
+        <w:r>
+          <w:rPr>
+            <w:noProof/>
+            <w:webHidden/>
+          </w:rPr>
+        </w:r>
+        <w:r>
+          <w:rPr>
+            <w:noProof/>
+            <w:webHidden/>
+          </w:rPr>
           <w:fldChar w:fldCharType="separate"/>
         </w:r>
         <w:r>
           <w:rPr>
             <w:noProof/>
-          </w:rPr>
-          <w:t>1</w:t>
-        </w:r>
-        <w:r>
+            <w:webHidden/>
+          </w:rPr>
+          <w:t>4</w:t>
+        </w:r>
+        <w:r>
+          <w:rPr>
+            <w:noProof/>
+            <w:webHidden/>
+          </w:rPr>
           <w:fldChar w:fldCharType="end"/>
         </w:r>
       </w:hyperlink>
@@ -605,24 +851,21 @@
         </w:tabs>
         <w:ind w:left="480"/>
         <w:rPr>
+          <w:noProof/>
           <w:sz w:val="21"/>
         </w:rPr>
       </w:pPr>
-      <w:hyperlink w:anchor="_Toc413529896" w:history="1">
+      <w:hyperlink w:anchor="_Toc414484876" w:history="1">
         <w:r>
           <w:rPr>
             <w:rStyle w:val="a6"/>
-          </w:rPr>
-          <w:t>2.</w:t>
-        </w:r>
-        <w:r>
-          <w:rPr>
-            <w:rStyle w:val="a6"/>
-          </w:rPr>
-          <w:t>3</w:t>
-        </w:r>
-        <w:r>
-          <w:rPr>
+            <w:noProof/>
+          </w:rPr>
+          <w:t>2.3</w:t>
+        </w:r>
+        <w:r>
+          <w:rPr>
+            <w:noProof/>
             <w:sz w:val="21"/>
           </w:rPr>
           <w:tab/>
@@ -631,28 +874,56 @@
           <w:rPr>
             <w:rStyle w:val="a6"/>
             <w:rFonts w:hint="eastAsia"/>
-          </w:rPr>
-          <w:t>参考资料</w:t>
-        </w:r>
-        <w:r>
+            <w:noProof/>
+          </w:rPr>
+          <w:t>产品概述</w:t>
+        </w:r>
+        <w:r>
+          <w:rPr>
+            <w:noProof/>
+            <w:webHidden/>
+          </w:rPr>
           <w:tab/>
         </w:r>
         <w:r>
+          <w:rPr>
+            <w:noProof/>
+            <w:webHidden/>
+          </w:rPr>
           <w:fldChar w:fldCharType="begin"/>
         </w:r>
         <w:r>
-          <w:instrText xml:space="preserve"> PAGEREF _Toc413529896 \h </w:instrText>
-        </w:r>
-        <w:r>
+          <w:rPr>
+            <w:noProof/>
+            <w:webHidden/>
+          </w:rPr>
+          <w:instrText xml:space="preserve"> PAGEREF _Toc414484876 \h </w:instrText>
+        </w:r>
+        <w:r>
+          <w:rPr>
+            <w:noProof/>
+            <w:webHidden/>
+          </w:rPr>
+        </w:r>
+        <w:r>
+          <w:rPr>
+            <w:noProof/>
+            <w:webHidden/>
+          </w:rPr>
           <w:fldChar w:fldCharType="separate"/>
         </w:r>
         <w:r>
           <w:rPr>
             <w:noProof/>
-          </w:rPr>
-          <w:t>1</w:t>
-        </w:r>
-        <w:r>
+            <w:webHidden/>
+          </w:rPr>
+          <w:t>4</w:t>
+        </w:r>
+        <w:r>
+          <w:rPr>
+            <w:noProof/>
+            <w:webHidden/>
+          </w:rPr>
           <w:fldChar w:fldCharType="end"/>
         </w:r>
       </w:hyperlink>
@@ -666,18 +937,21 @@
         </w:tabs>
         <w:ind w:left="480"/>
         <w:rPr>
+          <w:noProof/>
           <w:sz w:val="21"/>
         </w:rPr>
       </w:pPr>
-      <w:hyperlink w:anchor="_Toc413529897" w:history="1">
+      <w:hyperlink w:anchor="_Toc414484877" w:history="1">
         <w:r>
           <w:rPr>
             <w:rStyle w:val="a6"/>
+            <w:noProof/>
           </w:rPr>
           <w:t>2.4</w:t>
         </w:r>
         <w:r>
           <w:rPr>
+            <w:noProof/>
             <w:sz w:val="21"/>
           </w:rPr>
           <w:tab/>
@@ -686,103 +960,56 @@
           <w:rPr>
             <w:rStyle w:val="a6"/>
             <w:rFonts w:hint="eastAsia"/>
-          </w:rPr>
-          <w:t>词汇表</w:t>
-        </w:r>
-        <w:r>
+            <w:noProof/>
+          </w:rPr>
+          <w:t>参考资料</w:t>
+        </w:r>
+        <w:r>
+          <w:rPr>
+            <w:noProof/>
+            <w:webHidden/>
+          </w:rPr>
           <w:tab/>
         </w:r>
         <w:r>
+          <w:rPr>
+            <w:noProof/>
+            <w:webHidden/>
+          </w:rPr>
           <w:fldChar w:fldCharType="begin"/>
         </w:r>
         <w:r>
-          <w:instrText xml:space="preserve"> PAGEREF _Toc413529897 \h </w:instrText>
-        </w:r>
-        <w:r>
+          <w:rPr>
+            <w:noProof/>
+            <w:webHidden/>
+          </w:rPr>
+          <w:instrText xml:space="preserve"> PAGEREF _Toc414484877 \h </w:instrText>
+        </w:r>
+        <w:r>
+          <w:rPr>
+            <w:noProof/>
+            <w:webHidden/>
+          </w:rPr>
+        </w:r>
+        <w:r>
+          <w:rPr>
+            <w:noProof/>
+            <w:webHidden/>
+          </w:rPr>
           <w:fldChar w:fldCharType="separate"/>
         </w:r>
         <w:r>
           <w:rPr>
             <w:noProof/>
-          </w:rPr>
-          <w:t>1</w:t>
-        </w:r>
-        <w:r>
-          <w:fldChar w:fldCharType="end"/>
-        </w:r>
-      </w:hyperlink>
-    </w:p>
-    <w:p>
-      <w:pPr>
-        <w:pStyle w:val="10"/>
-        <w:tabs>
-          <w:tab w:val="left" w:pos="420"/>
-          <w:tab w:val="right" w:leader="dot" w:pos="8296"/>
-        </w:tabs>
-        <w:rPr>
-          <w:sz w:val="21"/>
-        </w:rPr>
-      </w:pPr>
-      <w:hyperlink w:anchor="_Toc413529898" w:history="1">
-        <w:r>
-          <w:rPr>
-            <w:rStyle w:val="a6"/>
-          </w:rPr>
-          <w:t>3</w:t>
-        </w:r>
-        <w:r>
-          <w:rPr>
-            <w:sz w:val="21"/>
-          </w:rPr>
-          <w:tab/>
-        </w:r>
-        <w:r>
-          <w:rPr>
-            <w:rStyle w:val="a6"/>
-            <w:rFonts w:hint="eastAsia"/>
-          </w:rPr>
-          <w:t>系统设计描述主体（主要是完成这一部分）</w:t>
-        </w:r>
-        <w:r>
-          <w:tab/>
-        </w:r>
-        <w:r>
-          <w:fldChar w:fldCharType="begin"/>
-        </w:r>
-        <w:r>
-          <w:instrText xml:space="preserve"> PAGEREF _Toc413529898 \h </w:instrText>
-        </w:r>
-        <w:r>
-          <w:fldChar w:fldCharType="separate"/>
-        </w:r>
-        <w:r>
-          <w:rPr>
-            <w:rFonts w:hint="eastAsia"/>
-            <w:b/>
-            <w:bCs/>
-            <w:noProof/>
-          </w:rPr>
-          <w:t>错误</w:t>
-        </w:r>
-        <w:r>
-          <w:rPr>
-            <w:rFonts w:hint="eastAsia"/>
-            <w:b/>
-            <w:bCs/>
-            <w:noProof/>
-          </w:rPr>
-          <w:t>!</w:t>
-        </w:r>
-        <w:r>
-          <w:rPr>
-            <w:rFonts w:hint="eastAsia"/>
-            <w:b/>
-            <w:bCs/>
-            <w:noProof/>
-          </w:rPr>
-          <w:t>未定义书签。</w:t>
-        </w:r>
-        <w:r>
+            <w:webHidden/>
+          </w:rPr>
+          <w:t>4</w:t>
+        </w:r>
+        <w:r>
+          <w:rPr>
+            <w:noProof/>
+            <w:webHidden/>
+          </w:rPr>
           <w:fldChar w:fldCharType="end"/>
         </w:r>
       </w:hyperlink>
@@ -796,18 +1023,21 @@
         </w:tabs>
         <w:ind w:left="480"/>
         <w:rPr>
+          <w:noProof/>
           <w:sz w:val="21"/>
         </w:rPr>
       </w:pPr>
-      <w:hyperlink w:anchor="_Toc413529899" w:history="1">
+      <w:hyperlink w:anchor="_Toc414484878" w:history="1">
         <w:r>
           <w:rPr>
             <w:rStyle w:val="a6"/>
-          </w:rPr>
-          <w:t>3.1</w:t>
-        </w:r>
-        <w:r>
-          <w:rPr>
+            <w:noProof/>
+          </w:rPr>
+          <w:t>2.5</w:t>
+        </w:r>
+        <w:r>
+          <w:rPr>
+            <w:noProof/>
             <w:sz w:val="21"/>
           </w:rPr>
           <w:tab/>
@@ -816,49 +1046,376 @@
           <w:rPr>
             <w:rStyle w:val="a6"/>
             <w:rFonts w:hint="eastAsia"/>
-          </w:rPr>
-          <w:t>展示层设计</w:t>
-        </w:r>
-        <w:r>
+            <w:noProof/>
+          </w:rPr>
+          <w:t>词汇表</w:t>
+        </w:r>
+        <w:r>
+          <w:rPr>
+            <w:noProof/>
+            <w:webHidden/>
+          </w:rPr>
           <w:tab/>
         </w:r>
         <w:r>
+          <w:rPr>
+            <w:noProof/>
+            <w:webHidden/>
+          </w:rPr>
           <w:fldChar w:fldCharType="begin"/>
         </w:r>
         <w:r>
-          <w:instrText xml:space="preserve"> PAGEREF _Toc413529899 \h </w:instrText>
-        </w:r>
-        <w:r>
+          <w:rPr>
+            <w:noProof/>
+            <w:webHidden/>
+          </w:rPr>
+          <w:instrText xml:space="preserve"> PAGEREF _Toc414484878 \h </w:instrText>
+        </w:r>
+        <w:r>
+          <w:rPr>
+            <w:noProof/>
+            <w:webHidden/>
+          </w:rPr>
+        </w:r>
+        <w:r>
+          <w:rPr>
+            <w:noProof/>
+            <w:webHidden/>
+          </w:rPr>
           <w:fldChar w:fldCharType="separate"/>
         </w:r>
         <w:r>
           <w:rPr>
+            <w:noProof/>
+            <w:webHidden/>
+          </w:rPr>
+          <w:t>4</w:t>
+        </w:r>
+        <w:r>
+          <w:rPr>
+            <w:noProof/>
+            <w:webHidden/>
+          </w:rPr>
+          <w:fldChar w:fldCharType="end"/>
+        </w:r>
+      </w:hyperlink>
+    </w:p>
+    <w:p>
+      <w:pPr>
+        <w:pStyle w:val="10"/>
+        <w:tabs>
+          <w:tab w:val="left" w:pos="420"/>
+          <w:tab w:val="right" w:leader="dot" w:pos="8296"/>
+        </w:tabs>
+        <w:rPr>
+          <w:noProof/>
+          <w:sz w:val="21"/>
+        </w:rPr>
+      </w:pPr>
+      <w:hyperlink w:anchor="_Toc414484879" w:history="1">
+        <w:r>
+          <w:rPr>
+            <w:rStyle w:val="a6"/>
+            <w:noProof/>
+          </w:rPr>
+          <w:t>3</w:t>
+        </w:r>
+        <w:r>
+          <w:rPr>
+            <w:noProof/>
+            <w:sz w:val="21"/>
+          </w:rPr>
+          <w:tab/>
+        </w:r>
+        <w:r>
+          <w:rPr>
+            <w:rStyle w:val="a6"/>
             <w:rFonts w:hint="eastAsia"/>
-            <w:b/>
-            <w:bCs/>
-            <w:noProof/>
-          </w:rPr>
-          <w:t>错误</w:t>
-        </w:r>
-        <w:r>
-          <w:rPr>
+            <w:noProof/>
+          </w:rPr>
+          <w:t>详细需求描述</w:t>
+        </w:r>
+        <w:r>
+          <w:rPr>
+            <w:noProof/>
+            <w:webHidden/>
+          </w:rPr>
+          <w:tab/>
+        </w:r>
+        <w:r>
+          <w:rPr>
+            <w:noProof/>
+            <w:webHidden/>
+          </w:rPr>
+          <w:fldChar w:fldCharType="begin"/>
+        </w:r>
+        <w:r>
+          <w:rPr>
+            <w:noProof/>
+            <w:webHidden/>
+          </w:rPr>
+          <w:instrText xml:space="preserve"> PAGEREF _Toc414484879 \h </w:instrText>
+        </w:r>
+        <w:r>
+          <w:rPr>
+            <w:noProof/>
+            <w:webHidden/>
+          </w:rPr>
+        </w:r>
+        <w:r>
+          <w:rPr>
+            <w:noProof/>
+            <w:webHidden/>
+          </w:rPr>
+          <w:fldChar w:fldCharType="separate"/>
+        </w:r>
+        <w:r>
+          <w:rPr>
+            <w:noProof/>
+            <w:webHidden/>
+          </w:rPr>
+          <w:t>5</w:t>
+        </w:r>
+        <w:r>
+          <w:rPr>
+            <w:noProof/>
+            <w:webHidden/>
+          </w:rPr>
+          <w:fldChar w:fldCharType="end"/>
+        </w:r>
+      </w:hyperlink>
+    </w:p>
+    <w:p>
+      <w:pPr>
+        <w:pStyle w:val="20"/>
+        <w:tabs>
+          <w:tab w:val="left" w:pos="1050"/>
+          <w:tab w:val="right" w:leader="dot" w:pos="8296"/>
+        </w:tabs>
+        <w:ind w:left="480"/>
+        <w:rPr>
+          <w:noProof/>
+          <w:sz w:val="21"/>
+        </w:rPr>
+      </w:pPr>
+      <w:hyperlink w:anchor="_Toc414484880" w:history="1">
+        <w:r>
+          <w:rPr>
+            <w:rStyle w:val="a6"/>
+            <w:noProof/>
+          </w:rPr>
+          <w:t>3.1</w:t>
+        </w:r>
+        <w:r>
+          <w:rPr>
+            <w:noProof/>
+            <w:sz w:val="21"/>
+          </w:rPr>
+          <w:tab/>
+        </w:r>
+        <w:r>
+          <w:rPr>
+            <w:rStyle w:val="a6"/>
             <w:rFonts w:hint="eastAsia"/>
-            <w:b/>
-            <w:bCs/>
-            <w:noProof/>
-          </w:rPr>
-          <w:t>!</w:t>
-        </w:r>
-        <w:r>
-          <w:rPr>
+            <w:noProof/>
+          </w:rPr>
+          <w:t>对外接口需求</w:t>
+        </w:r>
+        <w:r>
+          <w:rPr>
+            <w:noProof/>
+            <w:webHidden/>
+          </w:rPr>
+          <w:tab/>
+        </w:r>
+        <w:r>
+          <w:rPr>
+            <w:noProof/>
+            <w:webHidden/>
+          </w:rPr>
+          <w:fldChar w:fldCharType="begin"/>
+        </w:r>
+        <w:r>
+          <w:rPr>
+            <w:noProof/>
+            <w:webHidden/>
+          </w:rPr>
+          <w:instrText xml:space="preserve"> PAGEREF _Toc414484880 \h </w:instrText>
+        </w:r>
+        <w:r>
+          <w:rPr>
+            <w:noProof/>
+            <w:webHidden/>
+          </w:rPr>
+        </w:r>
+        <w:r>
+          <w:rPr>
+            <w:noProof/>
+            <w:webHidden/>
+          </w:rPr>
+          <w:fldChar w:fldCharType="separate"/>
+        </w:r>
+        <w:r>
+          <w:rPr>
+            <w:noProof/>
+            <w:webHidden/>
+          </w:rPr>
+          <w:t>5</w:t>
+        </w:r>
+        <w:r>
+          <w:rPr>
+            <w:noProof/>
+            <w:webHidden/>
+          </w:rPr>
+          <w:fldChar w:fldCharType="end"/>
+        </w:r>
+      </w:hyperlink>
+    </w:p>
+    <w:p>
+      <w:pPr>
+        <w:pStyle w:val="20"/>
+        <w:tabs>
+          <w:tab w:val="right" w:leader="dot" w:pos="8296"/>
+        </w:tabs>
+        <w:ind w:left="480"/>
+        <w:rPr>
+          <w:noProof/>
+          <w:sz w:val="21"/>
+        </w:rPr>
+      </w:pPr>
+      <w:hyperlink w:anchor="_Toc414484881" w:history="1">
+        <w:r>
+          <w:rPr>
+            <w:noProof/>
+            <w:webHidden/>
+          </w:rPr>
+          <w:tab/>
+        </w:r>
+        <w:r>
+          <w:rPr>
+            <w:noProof/>
+            <w:webHidden/>
+          </w:rPr>
+          <w:fldChar w:fldCharType="begin"/>
+        </w:r>
+        <w:r>
+          <w:rPr>
+            <w:noProof/>
+            <w:webHidden/>
+          </w:rPr>
+          <w:instrText xml:space="preserve"> PAGEREF _Toc414484881 \h </w:instrText>
+        </w:r>
+        <w:r>
+          <w:rPr>
+            <w:noProof/>
+            <w:webHidden/>
+          </w:rPr>
+        </w:r>
+        <w:r>
+          <w:rPr>
+            <w:noProof/>
+            <w:webHidden/>
+          </w:rPr>
+          <w:fldChar w:fldCharType="separate"/>
+        </w:r>
+        <w:r>
+          <w:rPr>
+            <w:noProof/>
+            <w:webHidden/>
+          </w:rPr>
+          <w:t>5</w:t>
+        </w:r>
+        <w:r>
+          <w:rPr>
+            <w:noProof/>
+            <w:webHidden/>
+          </w:rPr>
+          <w:fldChar w:fldCharType="end"/>
+        </w:r>
+      </w:hyperlink>
+    </w:p>
+    <w:p>
+      <w:pPr>
+        <w:pStyle w:val="20"/>
+        <w:tabs>
+          <w:tab w:val="left" w:pos="1050"/>
+          <w:tab w:val="right" w:leader="dot" w:pos="8296"/>
+        </w:tabs>
+        <w:ind w:left="480"/>
+        <w:rPr>
+          <w:noProof/>
+          <w:sz w:val="21"/>
+        </w:rPr>
+      </w:pPr>
+      <w:hyperlink w:anchor="_Toc414484882" w:history="1">
+        <w:r>
+          <w:rPr>
+            <w:rStyle w:val="a6"/>
+            <w:noProof/>
+          </w:rPr>
+          <w:t>3.2</w:t>
+        </w:r>
+        <w:r>
+          <w:rPr>
+            <w:noProof/>
+            <w:sz w:val="21"/>
+          </w:rPr>
+          <w:tab/>
+        </w:r>
+        <w:r>
+          <w:rPr>
+            <w:rStyle w:val="a6"/>
             <w:rFonts w:hint="eastAsia"/>
-            <w:b/>
-            <w:bCs/>
-            <w:noProof/>
-          </w:rPr>
-          <w:t>未定义书签。</w:t>
-        </w:r>
-        <w:r>
+            <w:noProof/>
+          </w:rPr>
+          <w:t>功能需求</w:t>
+        </w:r>
+        <w:r>
+          <w:rPr>
+            <w:noProof/>
+            <w:webHidden/>
+          </w:rPr>
+          <w:tab/>
+        </w:r>
+        <w:r>
+          <w:rPr>
+            <w:noProof/>
+            <w:webHidden/>
+          </w:rPr>
+          <w:fldChar w:fldCharType="begin"/>
+        </w:r>
+        <w:r>
+          <w:rPr>
+            <w:noProof/>
+            <w:webHidden/>
+          </w:rPr>
+          <w:instrText xml:space="preserve"> PAGEREF _Toc414484882 \h </w:instrText>
+        </w:r>
+        <w:r>
+          <w:rPr>
+            <w:noProof/>
+            <w:webHidden/>
+          </w:rPr>
+        </w:r>
+        <w:r>
+          <w:rPr>
+            <w:noProof/>
+            <w:webHidden/>
+          </w:rPr>
+          <w:fldChar w:fldCharType="separate"/>
+        </w:r>
+        <w:r>
+          <w:rPr>
+            <w:noProof/>
+            <w:webHidden/>
+          </w:rPr>
+          <w:t>5</w:t>
+        </w:r>
+        <w:r>
+          <w:rPr>
+            <w:noProof/>
+            <w:webHidden/>
+          </w:rPr>
           <w:fldChar w:fldCharType="end"/>
         </w:r>
       </w:hyperlink>
@@ -872,18 +1429,21 @@
         </w:tabs>
         <w:ind w:left="960"/>
         <w:rPr>
+          <w:noProof/>
           <w:sz w:val="21"/>
         </w:rPr>
       </w:pPr>
-      <w:hyperlink w:anchor="_Toc413529900" w:history="1">
+      <w:hyperlink w:anchor="_Toc414484883" w:history="1">
         <w:r>
           <w:rPr>
             <w:rStyle w:val="a6"/>
-          </w:rPr>
-          <w:t>3.1.1</w:t>
-        </w:r>
-        <w:r>
-          <w:rPr>
+            <w:noProof/>
+          </w:rPr>
+          <w:t>3.2.1</w:t>
+        </w:r>
+        <w:r>
+          <w:rPr>
+            <w:noProof/>
             <w:sz w:val="21"/>
           </w:rPr>
           <w:tab/>
@@ -892,49 +1452,78 @@
           <w:rPr>
             <w:rStyle w:val="a6"/>
             <w:rFonts w:hint="eastAsia"/>
-          </w:rPr>
-          <w:t>展示层分解图</w:t>
-        </w:r>
-        <w:r>
+            <w:noProof/>
+          </w:rPr>
+          <w:t>系统特性</w:t>
+        </w:r>
+        <w:r>
+          <w:rPr>
+            <w:rStyle w:val="a6"/>
+            <w:noProof/>
+          </w:rPr>
+          <w:t>/</w:t>
+        </w:r>
+        <w:r>
+          <w:rPr>
+            <w:rStyle w:val="a6"/>
+            <w:rFonts w:hint="eastAsia"/>
+            <w:noProof/>
+          </w:rPr>
+          <w:t>用例</w:t>
+        </w:r>
+        <w:r>
+          <w:rPr>
+            <w:rStyle w:val="a6"/>
+            <w:noProof/>
+          </w:rPr>
+          <w:t xml:space="preserve"> 1</w:t>
+        </w:r>
+        <w:r>
+          <w:rPr>
+            <w:noProof/>
+            <w:webHidden/>
+          </w:rPr>
           <w:tab/>
         </w:r>
         <w:r>
+          <w:rPr>
+            <w:noProof/>
+            <w:webHidden/>
+          </w:rPr>
           <w:fldChar w:fldCharType="begin"/>
         </w:r>
         <w:r>
-          <w:instrText xml:space="preserve"> PAGEREF _Toc413529900 \h </w:instrText>
-        </w:r>
-        <w:r>
+          <w:rPr>
+            <w:noProof/>
+            <w:webHidden/>
+          </w:rPr>
+          <w:instrText xml:space="preserve"> PAGEREF _Toc414484883 \h </w:instrText>
+        </w:r>
+        <w:r>
+          <w:rPr>
+            <w:noProof/>
+            <w:webHidden/>
+          </w:rPr>
+        </w:r>
+        <w:r>
+          <w:rPr>
+            <w:noProof/>
+            <w:webHidden/>
+          </w:rPr>
           <w:fldChar w:fldCharType="separate"/>
         </w:r>
         <w:r>
           <w:rPr>
-            <w:rFonts w:hint="eastAsia"/>
-            <w:b/>
-            <w:bCs/>
-            <w:noProof/>
-          </w:rPr>
-          <w:t>错误</w:t>
-        </w:r>
-        <w:r>
-          <w:rPr>
-            <w:rFonts w:hint="eastAsia"/>
-            <w:b/>
-            <w:bCs/>
-            <w:noProof/>
-          </w:rPr>
-          <w:t>!</w:t>
-        </w:r>
-        <w:r>
-          <w:rPr>
-            <w:rFonts w:hint="eastAsia"/>
-            <w:b/>
-            <w:bCs/>
-            <w:noProof/>
-          </w:rPr>
-          <w:t>未定义书签。</w:t>
-        </w:r>
-        <w:r>
+            <w:noProof/>
+            <w:webHidden/>
+          </w:rPr>
+          <w:t>5</w:t>
+        </w:r>
+        <w:r>
+          <w:rPr>
+            <w:noProof/>
+            <w:webHidden/>
+          </w:rPr>
           <w:fldChar w:fldCharType="end"/>
         </w:r>
       </w:hyperlink>
@@ -948,18 +1537,21 @@
         </w:tabs>
         <w:ind w:left="960"/>
         <w:rPr>
+          <w:noProof/>
           <w:sz w:val="21"/>
         </w:rPr>
       </w:pPr>
-      <w:hyperlink w:anchor="_Toc413529901" w:history="1">
+      <w:hyperlink w:anchor="_Toc414484884" w:history="1">
         <w:r>
           <w:rPr>
             <w:rStyle w:val="a6"/>
-          </w:rPr>
-          <w:t>3.1.2</w:t>
-        </w:r>
-        <w:r>
-          <w:rPr>
+            <w:noProof/>
+          </w:rPr>
+          <w:t>3.2.2</w:t>
+        </w:r>
+        <w:r>
+          <w:rPr>
+            <w:noProof/>
             <w:sz w:val="21"/>
           </w:rPr>
           <w:tab/>
@@ -968,49 +1560,78 @@
           <w:rPr>
             <w:rStyle w:val="a6"/>
             <w:rFonts w:hint="eastAsia"/>
-          </w:rPr>
-          <w:t>展示层模块的职责</w:t>
-        </w:r>
-        <w:r>
+            <w:noProof/>
+          </w:rPr>
+          <w:t>系统特性</w:t>
+        </w:r>
+        <w:r>
+          <w:rPr>
+            <w:rStyle w:val="a6"/>
+            <w:noProof/>
+          </w:rPr>
+          <w:t>/</w:t>
+        </w:r>
+        <w:r>
+          <w:rPr>
+            <w:rStyle w:val="a6"/>
+            <w:rFonts w:hint="eastAsia"/>
+            <w:noProof/>
+          </w:rPr>
+          <w:t>用例</w:t>
+        </w:r>
+        <w:r>
+          <w:rPr>
+            <w:rStyle w:val="a6"/>
+            <w:noProof/>
+          </w:rPr>
+          <w:t xml:space="preserve"> 2</w:t>
+        </w:r>
+        <w:r>
+          <w:rPr>
+            <w:noProof/>
+            <w:webHidden/>
+          </w:rPr>
           <w:tab/>
         </w:r>
         <w:r>
+          <w:rPr>
+            <w:noProof/>
+            <w:webHidden/>
+          </w:rPr>
           <w:fldChar w:fldCharType="begin"/>
         </w:r>
         <w:r>
-          <w:instrText xml:space="preserve"> PAGEREF _Toc413529901 \h </w:instrText>
-        </w:r>
-        <w:r>
+          <w:rPr>
+            <w:noProof/>
+            <w:webHidden/>
+          </w:rPr>
+          <w:instrText xml:space="preserve"> PAGEREF _Toc414484884 \h </w:instrText>
+        </w:r>
+        <w:r>
+          <w:rPr>
+            <w:noProof/>
+            <w:webHidden/>
+          </w:rPr>
+        </w:r>
+        <w:r>
+          <w:rPr>
+            <w:noProof/>
+            <w:webHidden/>
+          </w:rPr>
           <w:fldChar w:fldCharType="separate"/>
         </w:r>
         <w:r>
           <w:rPr>
-            <w:rFonts w:hint="eastAsia"/>
-            <w:b/>
-            <w:bCs/>
-            <w:noProof/>
-          </w:rPr>
-          <w:t>错误</w:t>
-        </w:r>
-        <w:r>
-          <w:rPr>
-            <w:rFonts w:hint="eastAsia"/>
-            <w:b/>
-            <w:bCs/>
-            <w:noProof/>
-          </w:rPr>
-          <w:t>!</w:t>
-        </w:r>
-        <w:r>
-          <w:rPr>
-            <w:rFonts w:hint="eastAsia"/>
-            <w:b/>
-            <w:bCs/>
-            <w:noProof/>
-          </w:rPr>
-          <w:t>未定义书签。</w:t>
-        </w:r>
-        <w:r>
+            <w:noProof/>
+            <w:webHidden/>
+          </w:rPr>
+          <w:t>7</w:t>
+        </w:r>
+        <w:r>
+          <w:rPr>
+            <w:noProof/>
+            <w:webHidden/>
+          </w:rPr>
           <w:fldChar w:fldCharType="end"/>
         </w:r>
       </w:hyperlink>
@@ -1024,18 +1645,21 @@
         </w:tabs>
         <w:ind w:left="960"/>
         <w:rPr>
+          <w:noProof/>
           <w:sz w:val="21"/>
         </w:rPr>
       </w:pPr>
-      <w:hyperlink w:anchor="_Toc413529902" w:history="1">
+      <w:hyperlink w:anchor="_Toc414484885" w:history="1">
         <w:r>
           <w:rPr>
             <w:rStyle w:val="a6"/>
-          </w:rPr>
-          <w:t>3.1.3</w:t>
-        </w:r>
-        <w:r>
-          <w:rPr>
+            <w:noProof/>
+          </w:rPr>
+          <w:t>3.2.3</w:t>
+        </w:r>
+        <w:r>
+          <w:rPr>
+            <w:noProof/>
             <w:sz w:val="21"/>
           </w:rPr>
           <w:tab/>
@@ -1044,56 +1668,186 @@
           <w:rPr>
             <w:rStyle w:val="a6"/>
             <w:rFonts w:hint="eastAsia"/>
-          </w:rPr>
-          <w:t>展示层模块的接口</w:t>
+            <w:noProof/>
+          </w:rPr>
+          <w:t>系统特性</w:t>
+        </w:r>
+        <w:r>
+          <w:rPr>
+            <w:rStyle w:val="a6"/>
+            <w:noProof/>
+          </w:rPr>
+          <w:t>/</w:t>
         </w:r>
         <w:r>
           <w:rPr>
             <w:rStyle w:val="a6"/>
             <w:rFonts w:hint="eastAsia"/>
-          </w:rPr>
-          <w:t>规范</w:t>
-        </w:r>
-        <w:r>
+            <w:noProof/>
+          </w:rPr>
+          <w:t>用例</w:t>
+        </w:r>
+        <w:r>
+          <w:rPr>
+            <w:rStyle w:val="a6"/>
+            <w:noProof/>
+          </w:rPr>
+          <w:t xml:space="preserve"> 3</w:t>
+        </w:r>
+        <w:r>
+          <w:rPr>
+            <w:noProof/>
+            <w:webHidden/>
+          </w:rPr>
           <w:tab/>
         </w:r>
         <w:r>
+          <w:rPr>
+            <w:noProof/>
+            <w:webHidden/>
+          </w:rPr>
           <w:fldChar w:fldCharType="begin"/>
         </w:r>
         <w:r>
-          <w:instrText xml:space="preserve"> PAGEREF _Toc413529902 \h </w:instrText>
-        </w:r>
-        <w:r>
+          <w:rPr>
+            <w:noProof/>
+            <w:webHidden/>
+          </w:rPr>
+          <w:instrText xml:space="preserve"> PAGEREF _Toc414484885 \h </w:instrText>
+        </w:r>
+        <w:r>
+          <w:rPr>
+            <w:noProof/>
+            <w:webHidden/>
+          </w:rPr>
+        </w:r>
+        <w:r>
+          <w:rPr>
+            <w:noProof/>
+            <w:webHidden/>
+          </w:rPr>
           <w:fldChar w:fldCharType="separate"/>
         </w:r>
         <w:r>
           <w:rPr>
+            <w:noProof/>
+            <w:webHidden/>
+          </w:rPr>
+          <w:t>8</w:t>
+        </w:r>
+        <w:r>
+          <w:rPr>
+            <w:noProof/>
+            <w:webHidden/>
+          </w:rPr>
+          <w:fldChar w:fldCharType="end"/>
+        </w:r>
+      </w:hyperlink>
+    </w:p>
+    <w:p>
+      <w:pPr>
+        <w:pStyle w:val="30"/>
+        <w:tabs>
+          <w:tab w:val="left" w:pos="1680"/>
+          <w:tab w:val="right" w:leader="dot" w:pos="8296"/>
+        </w:tabs>
+        <w:ind w:left="960"/>
+        <w:rPr>
+          <w:noProof/>
+          <w:sz w:val="21"/>
+        </w:rPr>
+      </w:pPr>
+      <w:hyperlink w:anchor="_Toc414484886" w:history="1">
+        <w:r>
+          <w:rPr>
+            <w:rStyle w:val="a6"/>
+            <w:noProof/>
+          </w:rPr>
+          <w:t>3.2.4</w:t>
+        </w:r>
+        <w:r>
+          <w:rPr>
+            <w:noProof/>
+            <w:sz w:val="21"/>
+          </w:rPr>
+          <w:tab/>
+        </w:r>
+        <w:r>
+          <w:rPr>
+            <w:rStyle w:val="a6"/>
             <w:rFonts w:hint="eastAsia"/>
-            <w:b/>
-            <w:bCs/>
-            <w:noProof/>
-          </w:rPr>
-          <w:t>错误</w:t>
-        </w:r>
-        <w:r>
-          <w:rPr>
+            <w:noProof/>
+          </w:rPr>
+          <w:t>系统特性</w:t>
+        </w:r>
+        <w:r>
+          <w:rPr>
+            <w:rStyle w:val="a6"/>
+            <w:noProof/>
+          </w:rPr>
+          <w:t>/</w:t>
+        </w:r>
+        <w:r>
+          <w:rPr>
+            <w:rStyle w:val="a6"/>
             <w:rFonts w:hint="eastAsia"/>
-            <w:b/>
-            <w:bCs/>
-            <w:noProof/>
-          </w:rPr>
-          <w:t>!</w:t>
-        </w:r>
-        <w:r>
-          <w:rPr>
-            <w:rFonts w:hint="eastAsia"/>
-            <w:b/>
-            <w:bCs/>
-            <w:noProof/>
-          </w:rPr>
-          <w:t>未定义书签。</w:t>
-        </w:r>
-        <w:r>
+            <w:noProof/>
+          </w:rPr>
+          <w:t>用例</w:t>
+        </w:r>
+        <w:r>
+          <w:rPr>
+            <w:rStyle w:val="a6"/>
+            <w:noProof/>
+          </w:rPr>
+          <w:t xml:space="preserve"> 4</w:t>
+        </w:r>
+        <w:r>
+          <w:rPr>
+            <w:noProof/>
+            <w:webHidden/>
+          </w:rPr>
+          <w:tab/>
+        </w:r>
+        <w:r>
+          <w:rPr>
+            <w:noProof/>
+            <w:webHidden/>
+          </w:rPr>
+          <w:fldChar w:fldCharType="begin"/>
+        </w:r>
+        <w:r>
+          <w:rPr>
+            <w:noProof/>
+            <w:webHidden/>
+          </w:rPr>
+          <w:instrText xml:space="preserve"> PAGEREF _Toc414484886 \h </w:instrText>
+        </w:r>
+        <w:r>
+          <w:rPr>
+            <w:noProof/>
+            <w:webHidden/>
+          </w:rPr>
+        </w:r>
+        <w:r>
+          <w:rPr>
+            <w:noProof/>
+            <w:webHidden/>
+          </w:rPr>
+          <w:fldChar w:fldCharType="separate"/>
+        </w:r>
+        <w:r>
+          <w:rPr>
+            <w:noProof/>
+            <w:webHidden/>
+          </w:rPr>
+          <w:t>10</w:t>
+        </w:r>
+        <w:r>
+          <w:rPr>
+            <w:noProof/>
+            <w:webHidden/>
+          </w:rPr>
           <w:fldChar w:fldCharType="end"/>
         </w:r>
       </w:hyperlink>
@@ -1107,18 +1861,21 @@
         </w:tabs>
         <w:ind w:left="480"/>
         <w:rPr>
+          <w:noProof/>
           <w:sz w:val="21"/>
         </w:rPr>
       </w:pPr>
-      <w:hyperlink w:anchor="_Toc413529903" w:history="1">
+      <w:hyperlink w:anchor="_Toc414484887" w:history="1">
         <w:r>
           <w:rPr>
             <w:rStyle w:val="a6"/>
-          </w:rPr>
-          <w:t>3.2</w:t>
-        </w:r>
-        <w:r>
-          <w:rPr>
+            <w:noProof/>
+          </w:rPr>
+          <w:t>3.3</w:t>
+        </w:r>
+        <w:r>
+          <w:rPr>
+            <w:noProof/>
             <w:sz w:val="21"/>
           </w:rPr>
           <w:tab/>
@@ -1127,213 +1884,56 @@
           <w:rPr>
             <w:rStyle w:val="a6"/>
             <w:rFonts w:hint="eastAsia"/>
-          </w:rPr>
-          <w:t>逻辑层设计</w:t>
-        </w:r>
-        <w:r>
+            <w:noProof/>
+          </w:rPr>
+          <w:t>性能需求</w:t>
+        </w:r>
+        <w:r>
+          <w:rPr>
+            <w:noProof/>
+            <w:webHidden/>
+          </w:rPr>
           <w:tab/>
         </w:r>
         <w:r>
+          <w:rPr>
+            <w:noProof/>
+            <w:webHidden/>
+          </w:rPr>
           <w:fldChar w:fldCharType="begin"/>
         </w:r>
         <w:r>
-          <w:instrText xml:space="preserve"> PAGEREF _Toc413529903 \h </w:instrText>
-        </w:r>
-        <w:r>
+          <w:rPr>
+            <w:noProof/>
+            <w:webHidden/>
+          </w:rPr>
+          <w:instrText xml:space="preserve"> PAGEREF _Toc414484887 \h </w:instrText>
+        </w:r>
+        <w:r>
+          <w:rPr>
+            <w:noProof/>
+            <w:webHidden/>
+          </w:rPr>
+        </w:r>
+        <w:r>
+          <w:rPr>
+            <w:noProof/>
+            <w:webHidden/>
+          </w:rPr>
           <w:fldChar w:fldCharType="separate"/>
         </w:r>
         <w:r>
           <w:rPr>
-            <w:rFonts w:hint="eastAsia"/>
-            <w:b/>
-            <w:bCs/>
-            <w:noProof/>
-          </w:rPr>
-          <w:t>错误</w:t>
-        </w:r>
-        <w:r>
-          <w:rPr>
-            <w:rFonts w:hint="eastAsia"/>
-            <w:b/>
-            <w:bCs/>
-            <w:noProof/>
-          </w:rPr>
-          <w:t>!</w:t>
-        </w:r>
-        <w:r>
-          <w:rPr>
-            <w:rFonts w:hint="eastAsia"/>
-            <w:b/>
-            <w:bCs/>
-            <w:noProof/>
-          </w:rPr>
-          <w:t>未定义书签。</w:t>
-        </w:r>
-        <w:r>
-          <w:fldChar w:fldCharType="end"/>
-        </w:r>
-      </w:hyperlink>
-    </w:p>
-    <w:p>
-      <w:pPr>
-        <w:pStyle w:val="30"/>
-        <w:tabs>
-          <w:tab w:val="left" w:pos="1680"/>
-          <w:tab w:val="right" w:leader="dot" w:pos="8296"/>
-        </w:tabs>
-        <w:ind w:left="960"/>
-        <w:rPr>
-          <w:sz w:val="21"/>
-        </w:rPr>
-      </w:pPr>
-      <w:hyperlink w:anchor="_Toc413529904" w:history="1">
-        <w:r>
-          <w:rPr>
-            <w:rStyle w:val="a6"/>
-          </w:rPr>
-          <w:t>3.2.1</w:t>
-        </w:r>
-        <w:r>
-          <w:rPr>
-            <w:sz w:val="21"/>
-          </w:rPr>
-          <w:tab/>
-        </w:r>
-        <w:r>
-          <w:rPr>
-            <w:rStyle w:val="a6"/>
-          </w:rPr>
-          <w:t>xxx1</w:t>
-        </w:r>
-        <w:r>
-          <w:rPr>
-            <w:rStyle w:val="a6"/>
-            <w:rFonts w:hint="eastAsia"/>
-          </w:rPr>
-          <w:t>模块</w:t>
-        </w:r>
-        <w:r>
-          <w:tab/>
-        </w:r>
-        <w:r>
-          <w:fldChar w:fldCharType="begin"/>
-        </w:r>
-        <w:r>
-          <w:instrText xml:space="preserve"> PAGEREF _Toc413529904 \h </w:instrText>
-        </w:r>
-        <w:r>
-          <w:fldChar w:fldCharType="separate"/>
-        </w:r>
-        <w:r>
-          <w:rPr>
-            <w:rFonts w:hint="eastAsia"/>
-            <w:b/>
-            <w:bCs/>
-            <w:noProof/>
-          </w:rPr>
-          <w:t>错误</w:t>
-        </w:r>
-        <w:r>
-          <w:rPr>
-            <w:rFonts w:hint="eastAsia"/>
-            <w:b/>
-            <w:bCs/>
-            <w:noProof/>
-          </w:rPr>
-          <w:t>!</w:t>
-        </w:r>
-        <w:r>
-          <w:rPr>
-            <w:rFonts w:hint="eastAsia"/>
-            <w:b/>
-            <w:bCs/>
-            <w:noProof/>
-          </w:rPr>
-          <w:t>未定义书签。</w:t>
-        </w:r>
-        <w:r>
-          <w:fldChar w:fldCharType="end"/>
-        </w:r>
-      </w:hyperlink>
-    </w:p>
-    <w:p>
-      <w:pPr>
-        <w:pStyle w:val="30"/>
-        <w:tabs>
-          <w:tab w:val="left" w:pos="1680"/>
-          <w:tab w:val="right" w:leader="dot" w:pos="8296"/>
-        </w:tabs>
-        <w:ind w:left="960"/>
-        <w:rPr>
-          <w:sz w:val="21"/>
-        </w:rPr>
-      </w:pPr>
-      <w:hyperlink w:anchor="_Toc413529905" w:history="1">
-        <w:r>
-          <w:rPr>
-            <w:rStyle w:val="a6"/>
-          </w:rPr>
-          <w:t>3.2.2</w:t>
-        </w:r>
-        <w:r>
-          <w:rPr>
-            <w:sz w:val="21"/>
-          </w:rPr>
-          <w:tab/>
-        </w:r>
-        <w:r>
-          <w:rPr>
-            <w:rStyle w:val="a6"/>
-          </w:rPr>
-          <w:t>Xxx2</w:t>
-        </w:r>
-        <w:r>
-          <w:rPr>
-            <w:rStyle w:val="a6"/>
-            <w:rFonts w:hint="eastAsia"/>
-          </w:rPr>
-          <w:t>模块</w:t>
-        </w:r>
-        <w:r>
-          <w:tab/>
-        </w:r>
-        <w:r>
-          <w:fldChar w:fldCharType="begin"/>
-        </w:r>
-        <w:r>
-          <w:instrText xml:space="preserve"> PAGEREF _Toc413529905 \h </w:instrText>
-        </w:r>
-        <w:r>
-          <w:fldChar w:fldCharType="separate"/>
-        </w:r>
-        <w:r>
-          <w:rPr>
-            <w:rFonts w:hint="eastAsia"/>
-            <w:b/>
-            <w:bCs/>
-            <w:noProof/>
-          </w:rPr>
-          <w:t>错误</w:t>
-        </w:r>
-        <w:r>
-          <w:rPr>
-            <w:rFonts w:hint="eastAsia"/>
-            <w:b/>
-            <w:bCs/>
-            <w:noProof/>
-          </w:rPr>
-          <w:t>!</w:t>
-        </w:r>
-        <w:r>
-          <w:rPr>
-            <w:rFonts w:hint="eastAsia"/>
-            <w:b/>
-            <w:bCs/>
-            <w:noProof/>
-          </w:rPr>
-          <w:t>未定义书签。</w:t>
-        </w:r>
-        <w:r>
+            <w:noProof/>
+            <w:webHidden/>
+          </w:rPr>
+          <w:t>11</w:t>
+        </w:r>
+        <w:r>
+          <w:rPr>
+            <w:noProof/>
+            <w:webHidden/>
+          </w:rPr>
           <w:fldChar w:fldCharType="end"/>
         </w:r>
       </w:hyperlink>
@@ -1347,18 +1947,21 @@
         </w:tabs>
         <w:ind w:left="480"/>
         <w:rPr>
+          <w:noProof/>
           <w:sz w:val="21"/>
         </w:rPr>
       </w:pPr>
-      <w:hyperlink w:anchor="_Toc413529906" w:history="1">
+      <w:hyperlink w:anchor="_Toc414484888" w:history="1">
         <w:r>
           <w:rPr>
             <w:rStyle w:val="a6"/>
-          </w:rPr>
-          <w:t>3.3</w:t>
-        </w:r>
-        <w:r>
-          <w:rPr>
+            <w:noProof/>
+          </w:rPr>
+          <w:t>3.4</w:t>
+        </w:r>
+        <w:r>
+          <w:rPr>
+            <w:noProof/>
             <w:sz w:val="21"/>
           </w:rPr>
           <w:tab/>
@@ -1367,124 +1970,56 @@
           <w:rPr>
             <w:rStyle w:val="a6"/>
             <w:rFonts w:hint="eastAsia"/>
-          </w:rPr>
-          <w:t>数据层设计</w:t>
-        </w:r>
-        <w:r>
+            <w:noProof/>
+          </w:rPr>
+          <w:t>约束</w:t>
+        </w:r>
+        <w:r>
+          <w:rPr>
+            <w:noProof/>
+            <w:webHidden/>
+          </w:rPr>
           <w:tab/>
         </w:r>
         <w:r>
+          <w:rPr>
+            <w:noProof/>
+            <w:webHidden/>
+          </w:rPr>
           <w:fldChar w:fldCharType="begin"/>
         </w:r>
         <w:r>
-          <w:instrText xml:space="preserve"> PAGEREF _Toc413529906 \h </w:instrText>
-        </w:r>
-        <w:r>
+          <w:rPr>
+            <w:noProof/>
+            <w:webHidden/>
+          </w:rPr>
+          <w:instrText xml:space="preserve"> PAGEREF _Toc414484888 \h </w:instrText>
+        </w:r>
+        <w:r>
+          <w:rPr>
+            <w:noProof/>
+            <w:webHidden/>
+          </w:rPr>
+        </w:r>
+        <w:r>
+          <w:rPr>
+            <w:noProof/>
+            <w:webHidden/>
+          </w:rPr>
           <w:fldChar w:fldCharType="separate"/>
         </w:r>
         <w:r>
           <w:rPr>
-            <w:rFonts w:hint="eastAsia"/>
-            <w:b/>
-            <w:bCs/>
-            <w:noProof/>
-          </w:rPr>
-          <w:t>错误</w:t>
-        </w:r>
-        <w:r>
-          <w:rPr>
-            <w:rFonts w:hint="eastAsia"/>
-            <w:b/>
-            <w:bCs/>
-            <w:noProof/>
-          </w:rPr>
-          <w:t>!</w:t>
-        </w:r>
-        <w:r>
-          <w:rPr>
-            <w:rFonts w:hint="eastAsia"/>
-            <w:b/>
-            <w:bCs/>
-            <w:noProof/>
-          </w:rPr>
-          <w:t>未定义书签。</w:t>
-        </w:r>
-        <w:r>
-          <w:fldChar w:fldCharType="end"/>
-        </w:r>
-      </w:hyperlink>
-    </w:p>
-    <w:p>
-      <w:pPr>
-        <w:pStyle w:val="10"/>
-        <w:tabs>
-          <w:tab w:val="left" w:pos="420"/>
-          <w:tab w:val="right" w:leader="dot" w:pos="8296"/>
-        </w:tabs>
-        <w:rPr>
-          <w:sz w:val="21"/>
-        </w:rPr>
-      </w:pPr>
-      <w:hyperlink w:anchor="_Toc413529907" w:history="1">
-        <w:r>
-          <w:rPr>
-            <w:rStyle w:val="a6"/>
-          </w:rPr>
-          <w:t>4</w:t>
-        </w:r>
-        <w:r>
-          <w:rPr>
-            <w:sz w:val="21"/>
-          </w:rPr>
-          <w:tab/>
-        </w:r>
-        <w:r>
-          <w:rPr>
-            <w:rStyle w:val="a6"/>
-            <w:rFonts w:hint="eastAsia"/>
-          </w:rPr>
-          <w:t>信息视角</w:t>
-        </w:r>
-        <w:r>
-          <w:tab/>
-        </w:r>
-        <w:r>
-          <w:fldChar w:fldCharType="begin"/>
-        </w:r>
-        <w:r>
-          <w:instrText xml:space="preserve"> PAGEREF _Toc413529907 \h </w:instrText>
-        </w:r>
-        <w:r>
-          <w:fldChar w:fldCharType="separate"/>
-        </w:r>
-        <w:r>
-          <w:rPr>
-            <w:rFonts w:hint="eastAsia"/>
-            <w:b/>
-            <w:bCs/>
-            <w:noProof/>
-          </w:rPr>
-          <w:t>错误</w:t>
-        </w:r>
-        <w:r>
-          <w:rPr>
-            <w:rFonts w:hint="eastAsia"/>
-            <w:b/>
-            <w:bCs/>
-            <w:noProof/>
-          </w:rPr>
-          <w:t>!</w:t>
-        </w:r>
-        <w:r>
-          <w:rPr>
-            <w:rFonts w:hint="eastAsia"/>
-            <w:b/>
-            <w:bCs/>
-            <w:noProof/>
-          </w:rPr>
-          <w:t>未定义书签。</w:t>
-        </w:r>
-        <w:r>
+            <w:noProof/>
+            <w:webHidden/>
+          </w:rPr>
+          <w:t>11</w:t>
+        </w:r>
+        <w:r>
+          <w:rPr>
+            <w:noProof/>
+            <w:webHidden/>
+          </w:rPr>
           <w:fldChar w:fldCharType="end"/>
         </w:r>
       </w:hyperlink>
@@ -1498,18 +2033,21 @@
         </w:tabs>
         <w:ind w:left="480"/>
         <w:rPr>
+          <w:noProof/>
           <w:sz w:val="21"/>
         </w:rPr>
       </w:pPr>
-      <w:hyperlink w:anchor="_Toc413529908" w:history="1">
+      <w:hyperlink w:anchor="_Toc414484889" w:history="1">
         <w:r>
           <w:rPr>
             <w:rStyle w:val="a6"/>
-          </w:rPr>
-          <w:t>4.1</w:t>
-        </w:r>
-        <w:r>
-          <w:rPr>
+            <w:noProof/>
+          </w:rPr>
+          <w:t>3.5</w:t>
+        </w:r>
+        <w:r>
+          <w:rPr>
+            <w:noProof/>
             <w:sz w:val="21"/>
           </w:rPr>
           <w:tab/>
@@ -1518,206 +2056,56 @@
           <w:rPr>
             <w:rStyle w:val="a6"/>
             <w:rFonts w:hint="eastAsia"/>
-          </w:rPr>
-          <w:t>数据持久化对象</w:t>
-        </w:r>
-        <w:r>
+            <w:noProof/>
+          </w:rPr>
+          <w:t>质量属性</w:t>
+        </w:r>
+        <w:r>
+          <w:rPr>
+            <w:noProof/>
+            <w:webHidden/>
+          </w:rPr>
           <w:tab/>
         </w:r>
         <w:r>
+          <w:rPr>
+            <w:noProof/>
+            <w:webHidden/>
+          </w:rPr>
           <w:fldChar w:fldCharType="begin"/>
         </w:r>
         <w:r>
-          <w:instrText xml:space="preserve"> PAGEREF _Toc413529908 \h </w:instrText>
-        </w:r>
-        <w:r>
+          <w:rPr>
+            <w:noProof/>
+            <w:webHidden/>
+          </w:rPr>
+          <w:instrText xml:space="preserve"> PAGEREF _Toc414484889 \h </w:instrText>
+        </w:r>
+        <w:r>
+          <w:rPr>
+            <w:noProof/>
+            <w:webHidden/>
+          </w:rPr>
+        </w:r>
+        <w:r>
+          <w:rPr>
+            <w:noProof/>
+            <w:webHidden/>
+          </w:rPr>
           <w:fldChar w:fldCharType="separate"/>
         </w:r>
         <w:r>
           <w:rPr>
-            <w:rFonts w:hint="eastAsia"/>
-            <w:b/>
-            <w:bCs/>
-            <w:noProof/>
-          </w:rPr>
-          <w:t>错误</w:t>
-        </w:r>
-        <w:r>
-          <w:rPr>
-            <w:rFonts w:hint="eastAsia"/>
-            <w:b/>
-            <w:bCs/>
-            <w:noProof/>
-          </w:rPr>
-          <w:t>!</w:t>
-        </w:r>
-        <w:r>
-          <w:rPr>
-            <w:rFonts w:hint="eastAsia"/>
-            <w:b/>
-            <w:bCs/>
-            <w:noProof/>
-          </w:rPr>
-          <w:t>未定义书签。</w:t>
-        </w:r>
-        <w:r>
-          <w:fldChar w:fldCharType="end"/>
-        </w:r>
-      </w:hyperlink>
-    </w:p>
-    <w:p>
-      <w:pPr>
-        <w:pStyle w:val="20"/>
-        <w:tabs>
-          <w:tab w:val="left" w:pos="1050"/>
-          <w:tab w:val="right" w:leader="dot" w:pos="8296"/>
-        </w:tabs>
-        <w:ind w:left="480"/>
-        <w:rPr>
-          <w:sz w:val="21"/>
-        </w:rPr>
-      </w:pPr>
-      <w:hyperlink w:anchor="_Toc413529909" w:history="1">
-        <w:r>
-          <w:rPr>
-            <w:rStyle w:val="a6"/>
-          </w:rPr>
-          <w:t>4.2</w:t>
-        </w:r>
-        <w:r>
-          <w:rPr>
-            <w:sz w:val="21"/>
-          </w:rPr>
-          <w:tab/>
-        </w:r>
-        <w:r>
-          <w:rPr>
-            <w:rStyle w:val="a6"/>
-          </w:rPr>
-          <w:t>Txt</w:t>
-        </w:r>
-        <w:r>
-          <w:rPr>
-            <w:rStyle w:val="a6"/>
-            <w:rFonts w:hint="eastAsia"/>
-          </w:rPr>
-          <w:t>数据文件格式</w:t>
-        </w:r>
-        <w:r>
-          <w:tab/>
-        </w:r>
-        <w:r>
-          <w:fldChar w:fldCharType="begin"/>
-        </w:r>
-        <w:r>
-          <w:instrText xml:space="preserve"> PAGEREF _Toc413529909 \h </w:instrText>
-        </w:r>
-        <w:r>
-          <w:fldChar w:fldCharType="separate"/>
-        </w:r>
-        <w:r>
-          <w:rPr>
-            <w:rFonts w:hint="eastAsia"/>
-            <w:b/>
-            <w:bCs/>
-            <w:noProof/>
-          </w:rPr>
-          <w:t>错误</w:t>
-        </w:r>
-        <w:r>
-          <w:rPr>
-            <w:rFonts w:hint="eastAsia"/>
-            <w:b/>
-            <w:bCs/>
-            <w:noProof/>
-          </w:rPr>
-          <w:t>!</w:t>
-        </w:r>
-        <w:r>
-          <w:rPr>
-            <w:rFonts w:hint="eastAsia"/>
-            <w:b/>
-            <w:bCs/>
-            <w:noProof/>
-          </w:rPr>
-          <w:t>未定义书签。</w:t>
-        </w:r>
-        <w:r>
-          <w:fldChar w:fldCharType="end"/>
-        </w:r>
-      </w:hyperlink>
-    </w:p>
-    <w:p>
-      <w:pPr>
-        <w:pStyle w:val="10"/>
-        <w:tabs>
-          <w:tab w:val="left" w:pos="420"/>
-          <w:tab w:val="right" w:leader="dot" w:pos="8296"/>
-        </w:tabs>
-        <w:rPr>
-          <w:sz w:val="21"/>
-        </w:rPr>
-      </w:pPr>
-      <w:hyperlink w:anchor="_Toc413529910" w:history="1">
-        <w:r>
-          <w:rPr>
-            <w:rStyle w:val="a6"/>
-          </w:rPr>
-          <w:t>5</w:t>
-        </w:r>
-        <w:r>
-          <w:rPr>
-            <w:sz w:val="21"/>
-          </w:rPr>
-          <w:tab/>
-        </w:r>
-        <w:r>
-          <w:rPr>
-            <w:rStyle w:val="a6"/>
-            <w:rFonts w:hint="eastAsia"/>
-          </w:rPr>
-          <w:t>开发包图（下次再讨论）</w:t>
-        </w:r>
-        <w:r>
-          <w:tab/>
-        </w:r>
-        <w:r>
-          <w:fldChar w:fldCharType="begin"/>
-        </w:r>
-        <w:r>
-          <w:instrText xml:space="preserve"> PAGEREF _Toc413529910 \h </w:instrText>
-        </w:r>
-        <w:r>
-          <w:fldChar w:fldCharType="separate"/>
-        </w:r>
-        <w:r>
-          <w:rPr>
-            <w:rFonts w:hint="eastAsia"/>
-            <w:b/>
-            <w:bCs/>
-            <w:noProof/>
-          </w:rPr>
-          <w:t>错误</w:t>
-        </w:r>
-        <w:r>
-          <w:rPr>
-            <w:rFonts w:hint="eastAsia"/>
-            <w:b/>
-            <w:bCs/>
-            <w:noProof/>
-          </w:rPr>
-          <w:t>!</w:t>
-        </w:r>
-        <w:r>
-          <w:rPr>
-            <w:rFonts w:hint="eastAsia"/>
-            <w:b/>
-            <w:bCs/>
-            <w:noProof/>
-          </w:rPr>
-          <w:t>未定义书签。</w:t>
-        </w:r>
-        <w:r>
+            <w:noProof/>
+            <w:webHidden/>
+          </w:rPr>
+          <w:t>11</w:t>
+        </w:r>
+        <w:r>
+          <w:rPr>
+            <w:noProof/>
+            <w:webHidden/>
+          </w:rPr>
           <w:fldChar w:fldCharType="end"/>
         </w:r>
       </w:hyperlink>
@@ -1731,6 +2119,15 @@
         </w:rPr>
         <w:fldChar w:fldCharType="end"/>
       </w:r>
+    </w:p>
+    <w:p>
+      <w:pPr>
+        <w:rPr>
+          <w:rFonts w:ascii="Calibri Light" w:hAnsi="Calibri Light"/>
+          <w:sz w:val="32"/>
+          <w:szCs w:val="32"/>
+        </w:rPr>
+      </w:pPr>
     </w:p>
     <w:p>
       <w:pPr>
@@ -1744,7 +2141,16 @@
           <w:szCs w:val="44"/>
         </w:rPr>
       </w:pPr>
-      <w:r>
+      <w:bookmarkStart w:id="3" w:name="_GoBack"/>
+      <w:bookmarkEnd w:id="3"/>
+      <w:r>
+        <w:rPr>
+          <w:b/>
+          <w:bCs/>
+          <w:kern w:val="44"/>
+          <w:sz w:val="44"/>
+          <w:szCs w:val="44"/>
+        </w:rPr>
         <w:br w:type="page"/>
       </w:r>
     </w:p>
@@ -1752,27 +2158,35 @@
       <w:pPr>
         <w:pStyle w:val="1"/>
       </w:pPr>
-      <w:bookmarkStart w:id="2" w:name="_Toc413529888"/>
+      <w:bookmarkStart w:id="4" w:name="_Toc414483744"/>
+      <w:bookmarkStart w:id="5" w:name="_Toc414484842"/>
+      <w:bookmarkStart w:id="6" w:name="_Toc414484868"/>
       <w:r>
         <w:rPr>
           <w:rFonts w:hint="eastAsia"/>
         </w:rPr>
         <w:t>前言</w:t>
       </w:r>
-      <w:bookmarkEnd w:id="2"/>
+      <w:bookmarkEnd w:id="4"/>
+      <w:bookmarkEnd w:id="5"/>
+      <w:bookmarkEnd w:id="6"/>
     </w:p>
     <w:p>
       <w:pPr>
         <w:pStyle w:val="2"/>
       </w:pPr>
-      <w:bookmarkStart w:id="3" w:name="_Toc413529889"/>
+      <w:bookmarkStart w:id="7" w:name="_Toc414483745"/>
+      <w:bookmarkStart w:id="8" w:name="_Toc414484843"/>
+      <w:bookmarkStart w:id="9" w:name="_Toc414484869"/>
       <w:r>
         <w:rPr>
           <w:rFonts w:hint="eastAsia"/>
         </w:rPr>
         <w:t>发布日期</w:t>
       </w:r>
-      <w:bookmarkEnd w:id="3"/>
+      <w:bookmarkEnd w:id="7"/>
+      <w:bookmarkEnd w:id="8"/>
+      <w:bookmarkEnd w:id="9"/>
     </w:p>
     <w:p>
       <w:r>
@@ -1816,35 +2230,49 @@
       <w:pPr>
         <w:pStyle w:val="2"/>
       </w:pPr>
-      <w:bookmarkStart w:id="4" w:name="_Toc413529890"/>
+      <w:bookmarkStart w:id="10" w:name="_Toc414483746"/>
+      <w:bookmarkStart w:id="11" w:name="_Toc414484844"/>
+      <w:bookmarkStart w:id="12" w:name="_Toc414484870"/>
       <w:r>
         <w:rPr>
           <w:rFonts w:hint="eastAsia"/>
         </w:rPr>
         <w:t>团队</w:t>
       </w:r>
-      <w:bookmarkEnd w:id="4"/>
+      <w:bookmarkEnd w:id="10"/>
+      <w:bookmarkEnd w:id="11"/>
+      <w:bookmarkEnd w:id="12"/>
     </w:p>
     <w:p>
       <w:r>
         <w:rPr>
           <w:rFonts w:hint="eastAsia"/>
         </w:rPr>
-        <w:t>小组</w:t>
+        <w:t>组</w:t>
+      </w:r>
+      <w:r>
+        <w:rPr>
+          <w:rFonts w:hint="eastAsia"/>
+        </w:rPr>
+        <w:t>48</w:t>
       </w:r>
     </w:p>
     <w:p>
       <w:pPr>
         <w:pStyle w:val="2"/>
       </w:pPr>
-      <w:bookmarkStart w:id="5" w:name="_Toc413529891"/>
+      <w:bookmarkStart w:id="13" w:name="_Toc414483747"/>
+      <w:bookmarkStart w:id="14" w:name="_Toc414484845"/>
+      <w:bookmarkStart w:id="15" w:name="_Toc414484871"/>
       <w:r>
         <w:rPr>
           <w:rFonts w:hint="eastAsia"/>
         </w:rPr>
         <w:t>成员</w:t>
       </w:r>
-      <w:bookmarkEnd w:id="5"/>
+      <w:bookmarkEnd w:id="13"/>
+      <w:bookmarkEnd w:id="14"/>
+      <w:bookmarkEnd w:id="15"/>
     </w:p>
     <w:p>
       <w:r>
@@ -1870,14 +2298,18 @@
       <w:pPr>
         <w:pStyle w:val="2"/>
       </w:pPr>
-      <w:bookmarkStart w:id="6" w:name="_Toc413529892"/>
+      <w:bookmarkStart w:id="16" w:name="_Toc414483748"/>
+      <w:bookmarkStart w:id="17" w:name="_Toc414484846"/>
+      <w:bookmarkStart w:id="18" w:name="_Toc414484872"/>
       <w:r>
         <w:rPr>
           <w:rFonts w:hint="eastAsia"/>
         </w:rPr>
         <w:t>变更历史</w:t>
       </w:r>
-      <w:bookmarkEnd w:id="6"/>
+      <w:bookmarkEnd w:id="16"/>
+      <w:bookmarkEnd w:id="17"/>
+      <w:bookmarkEnd w:id="18"/>
     </w:p>
     <w:tbl>
       <w:tblPr>
@@ -2256,7 +2688,7 @@
                 <w:sz w:val="20"/>
                 <w:szCs w:val="20"/>
               </w:rPr>
-              <w:t>2015/3/14</w:t>
+              <w:t>2015/3/10</w:t>
             </w:r>
           </w:p>
         </w:tc>
@@ -2363,7 +2795,7 @@
                 <w:sz w:val="20"/>
                 <w:szCs w:val="20"/>
               </w:rPr>
-              <w:t>2015/3/17</w:t>
+              <w:t>2015/3/12</w:t>
             </w:r>
           </w:p>
         </w:tc>
@@ -2439,26 +2871,20 @@
                 <w:szCs w:val="20"/>
               </w:rPr>
             </w:pPr>
-          </w:p>
-        </w:tc>
-        <w:tc>
-          <w:tcPr>
-            <w:tcW w:w="1433" w:type="dxa"/>
-          </w:tcPr>
-          <w:p>
-            <w:pPr>
-              <w:rPr>
-                <w:rFonts w:ascii="Times New Roman" w:hAnsi="Times New Roman"/>
+            <w:r>
+              <w:rPr>
+                <w:rFonts w:ascii="Times New Roman" w:hAnsi="Times New Roman" w:hint="eastAsia"/>
                 <w:kern w:val="0"/>
                 <w:sz w:val="20"/>
                 <w:szCs w:val="20"/>
               </w:rPr>
-            </w:pPr>
-          </w:p>
-        </w:tc>
-        <w:tc>
-          <w:tcPr>
-            <w:tcW w:w="4662" w:type="dxa"/>
+              <w:t>刘瀚文</w:t>
+            </w:r>
+          </w:p>
+        </w:tc>
+        <w:tc>
+          <w:tcPr>
+            <w:tcW w:w="1433" w:type="dxa"/>
           </w:tcPr>
           <w:p>
             <w:pPr>
@@ -2469,21 +2895,81 @@
                 <w:szCs w:val="20"/>
               </w:rPr>
             </w:pPr>
-          </w:p>
-        </w:tc>
-        <w:tc>
-          <w:tcPr>
-            <w:tcW w:w="1087" w:type="dxa"/>
-          </w:tcPr>
-          <w:p>
-            <w:pPr>
+            <w:r>
               <w:rPr>
                 <w:rFonts w:ascii="Times New Roman" w:hAnsi="Times New Roman"/>
                 <w:kern w:val="0"/>
                 <w:sz w:val="20"/>
                 <w:szCs w:val="20"/>
               </w:rPr>
-            </w:pPr>
+              <w:t>2015/3/12</w:t>
+            </w:r>
+          </w:p>
+        </w:tc>
+        <w:tc>
+          <w:tcPr>
+            <w:tcW w:w="4662" w:type="dxa"/>
+          </w:tcPr>
+          <w:p>
+            <w:pPr>
+              <w:rPr>
+                <w:rFonts w:ascii="Times New Roman" w:hAnsi="Times New Roman"/>
+                <w:kern w:val="0"/>
+                <w:sz w:val="20"/>
+                <w:szCs w:val="20"/>
+              </w:rPr>
+            </w:pPr>
+            <w:r>
+              <w:rPr>
+                <w:rFonts w:ascii="Times New Roman" w:hAnsi="Times New Roman"/>
+                <w:kern w:val="0"/>
+                <w:sz w:val="20"/>
+                <w:szCs w:val="20"/>
+              </w:rPr>
+              <w:t>用例</w:t>
+            </w:r>
+            <w:r>
+              <w:rPr>
+                <w:rFonts w:ascii="Times New Roman" w:hAnsi="Times New Roman"/>
+                <w:kern w:val="0"/>
+                <w:sz w:val="20"/>
+                <w:szCs w:val="20"/>
+              </w:rPr>
+              <w:t>4</w:t>
+            </w:r>
+            <w:r>
+              <w:rPr>
+                <w:rFonts w:ascii="Times New Roman" w:hAnsi="Times New Roman"/>
+                <w:kern w:val="0"/>
+                <w:sz w:val="20"/>
+                <w:szCs w:val="20"/>
+              </w:rPr>
+              <w:t>、并完成文档</w:t>
+            </w:r>
+          </w:p>
+        </w:tc>
+        <w:tc>
+          <w:tcPr>
+            <w:tcW w:w="1087" w:type="dxa"/>
+          </w:tcPr>
+          <w:p>
+            <w:pPr>
+              <w:rPr>
+                <w:rFonts w:ascii="Times New Roman" w:hAnsi="Times New Roman"/>
+                <w:kern w:val="0"/>
+                <w:sz w:val="20"/>
+                <w:szCs w:val="20"/>
+              </w:rPr>
+            </w:pPr>
+            <w:r>
+              <w:rPr>
+                <w:rFonts w:ascii="Times New Roman" w:hAnsi="Times New Roman" w:hint="eastAsia"/>
+                <w:kern w:val="0"/>
+                <w:sz w:val="20"/>
+                <w:szCs w:val="20"/>
+              </w:rPr>
+              <w:t>V1.0</w:t>
+            </w:r>
           </w:p>
         </w:tc>
       </w:tr>
@@ -2622,27 +3108,35 @@
       <w:pPr>
         <w:pStyle w:val="1"/>
       </w:pPr>
-      <w:bookmarkStart w:id="7" w:name="_Toc413529893"/>
+      <w:bookmarkStart w:id="19" w:name="_Toc414483749"/>
+      <w:bookmarkStart w:id="20" w:name="_Toc414484847"/>
+      <w:bookmarkStart w:id="21" w:name="_Toc414484873"/>
       <w:r>
         <w:rPr>
           <w:rFonts w:hint="eastAsia"/>
         </w:rPr>
         <w:t>总体介绍</w:t>
       </w:r>
-      <w:bookmarkEnd w:id="7"/>
+      <w:bookmarkEnd w:id="19"/>
+      <w:bookmarkEnd w:id="20"/>
+      <w:bookmarkEnd w:id="21"/>
     </w:p>
     <w:p>
       <w:pPr>
         <w:pStyle w:val="2"/>
       </w:pPr>
-      <w:bookmarkStart w:id="8" w:name="_Toc413529894"/>
+      <w:bookmarkStart w:id="22" w:name="_Toc414483750"/>
+      <w:bookmarkStart w:id="23" w:name="_Toc414484848"/>
+      <w:bookmarkStart w:id="24" w:name="_Toc414484874"/>
       <w:r>
         <w:rPr>
           <w:rFonts w:hint="eastAsia"/>
         </w:rPr>
         <w:t>编制目的</w:t>
       </w:r>
-      <w:bookmarkEnd w:id="8"/>
+      <w:bookmarkEnd w:id="22"/>
+      <w:bookmarkEnd w:id="23"/>
+      <w:bookmarkEnd w:id="24"/>
     </w:p>
     <w:p>
       <w:r>
@@ -2659,9 +3153,15 @@
       <w:pPr>
         <w:pStyle w:val="2"/>
       </w:pPr>
+      <w:bookmarkStart w:id="25" w:name="_Toc414483751"/>
+      <w:bookmarkStart w:id="26" w:name="_Toc414484849"/>
+      <w:bookmarkStart w:id="27" w:name="_Toc414484875"/>
       <w:r>
         <w:t>对象</w:t>
       </w:r>
+      <w:bookmarkEnd w:id="25"/>
+      <w:bookmarkEnd w:id="26"/>
+      <w:bookmarkEnd w:id="27"/>
     </w:p>
     <w:p>
       <w:r>
@@ -2672,14 +3172,18 @@
       <w:pPr>
         <w:pStyle w:val="2"/>
       </w:pPr>
-      <w:bookmarkStart w:id="9" w:name="_Toc413529895"/>
+      <w:bookmarkStart w:id="28" w:name="_Toc414483752"/>
+      <w:bookmarkStart w:id="29" w:name="_Toc414484850"/>
+      <w:bookmarkStart w:id="30" w:name="_Toc414484876"/>
       <w:r>
         <w:rPr>
           <w:rFonts w:hint="eastAsia"/>
         </w:rPr>
         <w:t>产品概述</w:t>
       </w:r>
-      <w:bookmarkEnd w:id="9"/>
+      <w:bookmarkEnd w:id="28"/>
+      <w:bookmarkEnd w:id="29"/>
+      <w:bookmarkEnd w:id="30"/>
     </w:p>
     <w:p>
       <w:r>
@@ -2702,14 +3206,18 @@
       <w:pPr>
         <w:pStyle w:val="2"/>
       </w:pPr>
-      <w:bookmarkStart w:id="10" w:name="_Toc413529896"/>
+      <w:bookmarkStart w:id="31" w:name="_Toc414483753"/>
+      <w:bookmarkStart w:id="32" w:name="_Toc414484851"/>
+      <w:bookmarkStart w:id="33" w:name="_Toc414484877"/>
       <w:r>
         <w:rPr>
           <w:rFonts w:hint="eastAsia"/>
         </w:rPr>
         <w:t>参考资料</w:t>
       </w:r>
-      <w:bookmarkEnd w:id="10"/>
+      <w:bookmarkEnd w:id="31"/>
+      <w:bookmarkEnd w:id="32"/>
+      <w:bookmarkEnd w:id="33"/>
     </w:p>
     <w:p>
       <w:r>
@@ -2719,7 +3227,7 @@
         <w:t>1</w:t>
       </w:r>
       <w:r>
-        <w:t>.</w:t>
+        <w:t>、</w:t>
       </w:r>
       <w:r>
         <w:t>《</w:t>
@@ -2759,7 +3267,6 @@
       </w:r>
     </w:p>
     <w:p>
-      <w:proofErr w:type="gramStart"/>
       <w:r>
         <w:rPr>
           <w:rFonts w:hint="eastAsia"/>
@@ -2767,25 +3274,51 @@
         <w:t>2</w:t>
       </w:r>
       <w:r>
-        <w:t>.IEEE</w:t>
-      </w:r>
-      <w:proofErr w:type="gramEnd"/>
-      <w:r>
-        <w:t xml:space="preserve"> 830-1998</w:t>
+        <w:t>、</w:t>
+      </w:r>
+      <w:r>
+        <w:t>IEEE 830-1998</w:t>
+      </w:r>
+    </w:p>
+    <w:p>
+      <w:r>
+        <w:t>3</w:t>
+      </w:r>
+      <w:r>
+        <w:t>、《</w:t>
+      </w:r>
+      <w:r>
+        <w:rPr>
+          <w:rFonts w:hint="eastAsia"/>
+        </w:rPr>
+        <w:t>CSEIII</w:t>
+      </w:r>
+      <w:r>
+        <w:rPr>
+          <w:rFonts w:hint="eastAsia"/>
+        </w:rPr>
+        <w:t>项目概述及迭代一需求说明</w:t>
+      </w:r>
+      <w:r>
+        <w:t>》</w:t>
       </w:r>
     </w:p>
     <w:p>
       <w:pPr>
         <w:pStyle w:val="2"/>
       </w:pPr>
-      <w:bookmarkStart w:id="11" w:name="_Toc413529897"/>
+      <w:bookmarkStart w:id="34" w:name="_Toc414483754"/>
+      <w:bookmarkStart w:id="35" w:name="_Toc414484852"/>
+      <w:bookmarkStart w:id="36" w:name="_Toc414484878"/>
       <w:r>
         <w:rPr>
           <w:rFonts w:hint="eastAsia"/>
         </w:rPr>
         <w:t>词汇表</w:t>
       </w:r>
-      <w:bookmarkEnd w:id="11"/>
+      <w:bookmarkEnd w:id="34"/>
+      <w:bookmarkEnd w:id="35"/>
+      <w:bookmarkEnd w:id="36"/>
     </w:p>
     <w:tbl>
       <w:tblPr>
@@ -2939,26 +3472,35 @@
       </w:tr>
     </w:tbl>
     <w:p/>
-    <w:p>
-      <w:r>
-        <w:br w:type="page"/>
-      </w:r>
-    </w:p>
+    <w:p/>
     <w:p>
       <w:pPr>
         <w:pStyle w:val="1"/>
       </w:pPr>
-      <w:r>
+      <w:bookmarkStart w:id="37" w:name="_Toc414483755"/>
+      <w:bookmarkStart w:id="38" w:name="_Toc414484853"/>
+      <w:bookmarkStart w:id="39" w:name="_Toc414484879"/>
+      <w:r>
+        <w:lastRenderedPageBreak/>
         <w:t>详细需求描述</w:t>
       </w:r>
+      <w:bookmarkEnd w:id="37"/>
+      <w:bookmarkEnd w:id="38"/>
+      <w:bookmarkEnd w:id="39"/>
     </w:p>
     <w:p>
       <w:pPr>
         <w:pStyle w:val="2"/>
       </w:pPr>
+      <w:bookmarkStart w:id="40" w:name="_Toc414483756"/>
+      <w:bookmarkStart w:id="41" w:name="_Toc414484854"/>
+      <w:bookmarkStart w:id="42" w:name="_Toc414484880"/>
       <w:r>
         <w:t>对外接口需求</w:t>
       </w:r>
+      <w:bookmarkEnd w:id="40"/>
+      <w:bookmarkEnd w:id="41"/>
+      <w:bookmarkEnd w:id="42"/>
     </w:p>
     <w:p>
       <w:pPr>
@@ -2968,6 +3510,9 @@
           <w:numId w:val="0"/>
         </w:numPr>
       </w:pPr>
+      <w:bookmarkStart w:id="43" w:name="_Toc414483757"/>
+      <w:bookmarkStart w:id="44" w:name="_Toc414484855"/>
+      <w:bookmarkStart w:id="45" w:name="_Toc414484881"/>
       <w:r>
         <w:pict>
           <v:shapetype id="_x0000_t75" coordsize="21600,21600" o:spt="75" o:preferrelative="t" path="m@4@5l@4@11@9@11@9@5xe" filled="f" stroked="f">
@@ -2994,35 +3539,34 @@
           </v:shape>
         </w:pict>
       </w:r>
+      <w:bookmarkEnd w:id="43"/>
+      <w:bookmarkEnd w:id="44"/>
+      <w:bookmarkEnd w:id="45"/>
     </w:p>
     <w:p>
       <w:pPr>
         <w:pStyle w:val="2"/>
       </w:pPr>
+      <w:bookmarkStart w:id="46" w:name="_Toc414483758"/>
+      <w:bookmarkStart w:id="47" w:name="_Toc414484856"/>
+      <w:bookmarkStart w:id="48" w:name="_Toc414484882"/>
       <w:r>
         <w:rPr>
           <w:rFonts w:hint="eastAsia"/>
         </w:rPr>
-        <w:t>功能需求（</w:t>
-      </w:r>
-      <w:r>
-        <w:rPr>
-          <w:rFonts w:hint="eastAsia"/>
-          <w:color w:val="FF0000"/>
-        </w:rPr>
-        <w:t>主要完成这一部分</w:t>
-      </w:r>
-      <w:r>
-        <w:rPr>
-          <w:rFonts w:hint="eastAsia"/>
-        </w:rPr>
-        <w:t>）</w:t>
-      </w:r>
+        <w:t>功能需求</w:t>
+      </w:r>
+      <w:bookmarkEnd w:id="46"/>
+      <w:bookmarkEnd w:id="47"/>
+      <w:bookmarkEnd w:id="48"/>
     </w:p>
     <w:p>
       <w:pPr>
         <w:pStyle w:val="3"/>
       </w:pPr>
+      <w:bookmarkStart w:id="49" w:name="_Toc414483759"/>
+      <w:bookmarkStart w:id="50" w:name="_Toc414484857"/>
+      <w:bookmarkStart w:id="51" w:name="_Toc414484883"/>
       <w:r>
         <w:rPr>
           <w:rFonts w:hint="eastAsia"/>
@@ -3047,6 +3591,9 @@
         </w:rPr>
         <w:t xml:space="preserve"> 1</w:t>
       </w:r>
+      <w:bookmarkEnd w:id="49"/>
+      <w:bookmarkEnd w:id="50"/>
+      <w:bookmarkEnd w:id="51"/>
     </w:p>
     <w:p>
       <w:pPr>
@@ -3066,13 +3613,9 @@
         </w:rPr>
         <w:t>.</w:t>
       </w:r>
-      <w:proofErr w:type="spellStart"/>
-      <w:proofErr w:type="gramStart"/>
       <w:r>
         <w:t>xlsx</w:t>
       </w:r>
-      <w:proofErr w:type="spellEnd"/>
-      <w:proofErr w:type="gramEnd"/>
     </w:p>
     <w:tbl>
       <w:tblPr>
@@ -3124,6 +3667,7 @@
                 <w:kern w:val="0"/>
                 <w:szCs w:val="24"/>
               </w:rPr>
+              <w:lastRenderedPageBreak/>
               <w:t>ID</w:t>
             </w:r>
           </w:p>
@@ -3902,16 +4446,7 @@
                 <w:kern w:val="0"/>
                 <w:szCs w:val="24"/>
               </w:rPr>
-              <w:t>1.0</w:t>
-            </w:r>
-            <w:r>
-              <w:rPr>
-                <w:rFonts w:ascii="宋体" w:hAnsi="宋体" w:cs="宋体" w:hint="eastAsia"/>
-                <w:color w:val="FFFFFF"/>
-                <w:kern w:val="0"/>
-                <w:szCs w:val="24"/>
-              </w:rPr>
-              <w:t>用户查看具体球员信息</w:t>
+              <w:t>1.0用户查看具体球员信息</w:t>
             </w:r>
           </w:p>
           <w:p>
@@ -4045,25 +4580,7 @@
                 <w:kern w:val="0"/>
                 <w:szCs w:val="24"/>
               </w:rPr>
-              <w:t>重复</w:t>
-            </w:r>
-            <w:r>
-              <w:rPr>
-                <w:rFonts w:ascii="宋体" w:hAnsi="宋体" w:cs="宋体" w:hint="eastAsia"/>
-                <w:color w:val="FFFFFF"/>
-                <w:kern w:val="0"/>
-                <w:szCs w:val="24"/>
-              </w:rPr>
-              <w:t>3-5</w:t>
-            </w:r>
-            <w:r>
-              <w:rPr>
-                <w:rFonts w:ascii="宋体" w:hAnsi="宋体" w:cs="宋体" w:hint="eastAsia"/>
-                <w:color w:val="FFFFFF"/>
-                <w:kern w:val="0"/>
-                <w:szCs w:val="24"/>
-              </w:rPr>
-              <w:t>步，直到用户退出球员选择列表</w:t>
+              <w:t>重复3-5步，直到用户退出球员选择列表</w:t>
             </w:r>
           </w:p>
         </w:tc>
@@ -4133,34 +4650,7 @@
                 <w:kern w:val="0"/>
                 <w:szCs w:val="24"/>
               </w:rPr>
-              <w:t>2</w:t>
-            </w:r>
-            <w:r>
-              <w:rPr>
-                <w:rFonts w:ascii="宋体" w:hAnsi="宋体" w:cs="宋体" w:hint="eastAsia"/>
-                <w:color w:val="FFFFFF"/>
-                <w:kern w:val="0"/>
-                <w:szCs w:val="24"/>
-              </w:rPr>
-              <w:t>或</w:t>
-            </w:r>
-            <w:r>
-              <w:rPr>
-                <w:rFonts w:ascii="宋体" w:hAnsi="宋体" w:cs="宋体" w:hint="eastAsia"/>
-                <w:color w:val="FFFFFF"/>
-                <w:kern w:val="0"/>
-                <w:szCs w:val="24"/>
-              </w:rPr>
-              <w:t>5</w:t>
-            </w:r>
-            <w:r>
-              <w:rPr>
-                <w:rFonts w:ascii="宋体" w:hAnsi="宋体" w:cs="宋体" w:hint="eastAsia"/>
-                <w:color w:val="FFFFFF"/>
-                <w:kern w:val="0"/>
-                <w:szCs w:val="24"/>
-              </w:rPr>
-              <w:t>、用户点击球队名字，切换到相应球队信息界面</w:t>
+              <w:t>2或5、用户点击球队名字，切换到相应球队信息界面</w:t>
             </w:r>
           </w:p>
         </w:tc>
@@ -4447,7 +4937,6 @@
                 <w:szCs w:val="24"/>
               </w:rPr>
             </w:pPr>
-            <w:proofErr w:type="spellStart"/>
             <w:r>
               <w:rPr>
                 <w:rFonts w:ascii="宋体" w:hAnsi="宋体" w:cs="宋体" w:hint="eastAsia"/>
@@ -4457,7 +4946,6 @@
               </w:rPr>
               <w:t>Player.Selection</w:t>
             </w:r>
-            <w:proofErr w:type="spellEnd"/>
           </w:p>
         </w:tc>
         <w:tc>
@@ -4513,7 +5001,6 @@
                 <w:szCs w:val="24"/>
               </w:rPr>
             </w:pPr>
-            <w:proofErr w:type="spellStart"/>
             <w:r>
               <w:rPr>
                 <w:rFonts w:ascii="宋体" w:hAnsi="宋体" w:cs="宋体" w:hint="eastAsia"/>
@@ -4523,7 +5010,6 @@
               </w:rPr>
               <w:t>Player.Selection.back</w:t>
             </w:r>
-            <w:proofErr w:type="spellEnd"/>
           </w:p>
         </w:tc>
         <w:tc>
@@ -4579,7 +5065,6 @@
                 <w:szCs w:val="24"/>
               </w:rPr>
             </w:pPr>
-            <w:proofErr w:type="spellStart"/>
             <w:r>
               <w:rPr>
                 <w:rFonts w:ascii="宋体" w:hAnsi="宋体" w:cs="宋体" w:hint="eastAsia"/>
@@ -4587,9 +5072,9 @@
                 <w:kern w:val="0"/>
                 <w:szCs w:val="24"/>
               </w:rPr>
+              <w:lastRenderedPageBreak/>
               <w:t>Player.Selection.team</w:t>
             </w:r>
-            <w:proofErr w:type="spellEnd"/>
           </w:p>
         </w:tc>
         <w:tc>
@@ -4645,7 +5130,6 @@
                 <w:szCs w:val="24"/>
               </w:rPr>
             </w:pPr>
-            <w:proofErr w:type="spellStart"/>
             <w:r>
               <w:rPr>
                 <w:rFonts w:ascii="宋体" w:hAnsi="宋体" w:cs="宋体" w:hint="eastAsia"/>
@@ -4655,7 +5139,6 @@
               </w:rPr>
               <w:t>Player.Information.show</w:t>
             </w:r>
-            <w:proofErr w:type="spellEnd"/>
           </w:p>
         </w:tc>
         <w:tc>
@@ -4711,7 +5194,6 @@
                 <w:szCs w:val="24"/>
               </w:rPr>
             </w:pPr>
-            <w:proofErr w:type="spellStart"/>
             <w:r>
               <w:rPr>
                 <w:rFonts w:ascii="宋体" w:hAnsi="宋体" w:cs="宋体" w:hint="eastAsia"/>
@@ -4721,7 +5203,6 @@
               </w:rPr>
               <w:t>Player.Information.back</w:t>
             </w:r>
-            <w:proofErr w:type="spellEnd"/>
           </w:p>
         </w:tc>
         <w:tc>
@@ -4777,7 +5258,6 @@
                 <w:szCs w:val="24"/>
               </w:rPr>
             </w:pPr>
-            <w:proofErr w:type="spellStart"/>
             <w:r>
               <w:rPr>
                 <w:rFonts w:ascii="宋体" w:hAnsi="宋体" w:cs="宋体" w:hint="eastAsia"/>
@@ -4787,7 +5267,6 @@
               </w:rPr>
               <w:t>Player.Information.team</w:t>
             </w:r>
-            <w:proofErr w:type="spellEnd"/>
           </w:p>
         </w:tc>
         <w:tc>
@@ -4835,6 +5314,9 @@
       <w:pPr>
         <w:pStyle w:val="3"/>
       </w:pPr>
+      <w:bookmarkStart w:id="52" w:name="_Toc414483760"/>
+      <w:bookmarkStart w:id="53" w:name="_Toc414484858"/>
+      <w:bookmarkStart w:id="54" w:name="_Toc414484884"/>
       <w:r>
         <w:rPr>
           <w:rFonts w:hint="eastAsia"/>
@@ -4859,6 +5341,9 @@
         </w:rPr>
         <w:t xml:space="preserve"> 2</w:t>
       </w:r>
+      <w:bookmarkEnd w:id="52"/>
+      <w:bookmarkEnd w:id="53"/>
+      <w:bookmarkEnd w:id="54"/>
     </w:p>
     <w:p>
       <w:pPr>
@@ -5705,147 +6190,93 @@
                 <w:kern w:val="0"/>
                 <w:szCs w:val="24"/>
               </w:rPr>
-              <w:t>1.0</w:t>
-            </w:r>
-            <w:r>
-              <w:rPr>
-                <w:rFonts w:ascii="宋体" w:hAnsi="宋体" w:cs="宋体" w:hint="eastAsia"/>
-                <w:color w:val="FFFFFF"/>
-                <w:kern w:val="0"/>
-                <w:szCs w:val="24"/>
-              </w:rPr>
-              <w:t>用户查看球队排名信息</w:t>
-            </w:r>
-          </w:p>
-          <w:p>
-            <w:pPr>
-              <w:rPr>
-                <w:rFonts w:ascii="宋体" w:hAnsi="宋体" w:cs="宋体"/>
-                <w:color w:val="FFFFFF"/>
-                <w:kern w:val="0"/>
-                <w:szCs w:val="24"/>
-              </w:rPr>
-            </w:pPr>
-            <w:r>
-              <w:rPr>
-                <w:rFonts w:ascii="宋体" w:hAnsi="宋体" w:cs="宋体" w:hint="eastAsia"/>
-                <w:color w:val="FFFFFF"/>
-                <w:kern w:val="0"/>
-                <w:szCs w:val="24"/>
-              </w:rPr>
-              <w:t>1</w:t>
-            </w:r>
-            <w:r>
-              <w:rPr>
-                <w:rFonts w:ascii="宋体" w:hAnsi="宋体" w:cs="宋体" w:hint="eastAsia"/>
-                <w:color w:val="FFFFFF"/>
-                <w:kern w:val="0"/>
-                <w:szCs w:val="24"/>
-              </w:rPr>
-              <w:t>、用户发出查看球队排名信息的请求；</w:t>
-            </w:r>
-          </w:p>
-          <w:p>
-            <w:pPr>
-              <w:rPr>
-                <w:rFonts w:ascii="宋体" w:hAnsi="宋体" w:cs="宋体"/>
-                <w:color w:val="FFFFFF"/>
-                <w:kern w:val="0"/>
-                <w:szCs w:val="24"/>
-              </w:rPr>
-            </w:pPr>
-            <w:r>
-              <w:rPr>
-                <w:rFonts w:ascii="宋体" w:hAnsi="宋体" w:cs="宋体" w:hint="eastAsia"/>
-                <w:color w:val="FFFFFF"/>
-                <w:kern w:val="0"/>
-                <w:szCs w:val="24"/>
-              </w:rPr>
-              <w:t>2</w:t>
-            </w:r>
-            <w:r>
-              <w:rPr>
-                <w:rFonts w:ascii="宋体" w:hAnsi="宋体" w:cs="宋体" w:hint="eastAsia"/>
-                <w:color w:val="FFFFFF"/>
-                <w:kern w:val="0"/>
-                <w:szCs w:val="24"/>
-              </w:rPr>
-              <w:t>、系统获取所有球队排名表格并显示给用户；</w:t>
-            </w:r>
-          </w:p>
-          <w:p>
-            <w:pPr>
-              <w:rPr>
-                <w:rFonts w:ascii="宋体" w:hAnsi="宋体" w:cs="宋体"/>
-                <w:color w:val="FFFFFF"/>
-                <w:kern w:val="0"/>
-                <w:szCs w:val="24"/>
-              </w:rPr>
-            </w:pPr>
-            <w:r>
-              <w:rPr>
-                <w:rFonts w:ascii="宋体" w:hAnsi="宋体" w:cs="宋体" w:hint="eastAsia"/>
-                <w:color w:val="FFFFFF"/>
-                <w:kern w:val="0"/>
-                <w:szCs w:val="24"/>
-              </w:rPr>
-              <w:t>3</w:t>
-            </w:r>
-            <w:r>
-              <w:rPr>
-                <w:rFonts w:ascii="宋体" w:hAnsi="宋体" w:cs="宋体" w:hint="eastAsia"/>
-                <w:color w:val="FFFFFF"/>
-                <w:kern w:val="0"/>
-                <w:szCs w:val="24"/>
-              </w:rPr>
-              <w:t>、用户可以根据任何一项球队数据对全部数据进行升降序操作；</w:t>
-            </w:r>
-          </w:p>
-          <w:p>
-            <w:pPr>
-              <w:rPr>
-                <w:rFonts w:ascii="宋体" w:hAnsi="宋体" w:cs="宋体"/>
-                <w:color w:val="FFFFFF"/>
-                <w:kern w:val="0"/>
-                <w:szCs w:val="24"/>
-              </w:rPr>
-            </w:pPr>
-          </w:p>
-          <w:p>
-            <w:pPr>
-              <w:rPr>
-                <w:rFonts w:ascii="宋体" w:hAnsi="宋体" w:cs="宋体"/>
-                <w:color w:val="FFFFFF"/>
-                <w:kern w:val="0"/>
-                <w:szCs w:val="24"/>
-              </w:rPr>
-            </w:pPr>
-            <w:r>
-              <w:rPr>
-                <w:rFonts w:ascii="宋体" w:hAnsi="宋体" w:cs="宋体" w:hint="eastAsia"/>
-                <w:color w:val="FFFFFF"/>
-                <w:kern w:val="0"/>
-                <w:szCs w:val="24"/>
-              </w:rPr>
-              <w:t>重复第</w:t>
-            </w:r>
-            <w:r>
-              <w:rPr>
-                <w:rFonts w:ascii="宋体" w:hAnsi="宋体" w:cs="宋体" w:hint="eastAsia"/>
-                <w:color w:val="FFFFFF"/>
-                <w:kern w:val="0"/>
-                <w:szCs w:val="24"/>
-              </w:rPr>
-              <w:t>3</w:t>
-            </w:r>
-            <w:r>
-              <w:rPr>
-                <w:rFonts w:ascii="宋体" w:hAnsi="宋体" w:cs="宋体" w:hint="eastAsia"/>
-                <w:color w:val="FFFFFF"/>
-                <w:kern w:val="0"/>
-                <w:szCs w:val="24"/>
-              </w:rPr>
-              <w:t>步，直到用户退出球队排名界面</w:t>
+              <w:t>1.0用户查看球队排名信息</w:t>
+            </w:r>
+          </w:p>
+          <w:p>
+            <w:pPr>
+              <w:rPr>
+                <w:rFonts w:ascii="宋体" w:hAnsi="宋体" w:cs="宋体"/>
+                <w:color w:val="FFFFFF"/>
+                <w:kern w:val="0"/>
+                <w:szCs w:val="24"/>
+              </w:rPr>
+            </w:pPr>
+            <w:r>
+              <w:rPr>
+                <w:rFonts w:ascii="宋体" w:hAnsi="宋体" w:cs="宋体" w:hint="eastAsia"/>
+                <w:color w:val="FFFFFF"/>
+                <w:kern w:val="0"/>
+                <w:szCs w:val="24"/>
+              </w:rPr>
+              <w:t>1、用户发出查看球队排名信息的请求；</w:t>
+            </w:r>
+          </w:p>
+          <w:p>
+            <w:pPr>
+              <w:rPr>
+                <w:rFonts w:ascii="宋体" w:hAnsi="宋体" w:cs="宋体"/>
+                <w:color w:val="FFFFFF"/>
+                <w:kern w:val="0"/>
+                <w:szCs w:val="24"/>
+              </w:rPr>
+            </w:pPr>
+            <w:r>
+              <w:rPr>
+                <w:rFonts w:ascii="宋体" w:hAnsi="宋体" w:cs="宋体" w:hint="eastAsia"/>
+                <w:color w:val="FFFFFF"/>
+                <w:kern w:val="0"/>
+                <w:szCs w:val="24"/>
+              </w:rPr>
+              <w:t>2、系统获取所有球队排名表格并显示给用户；</w:t>
+            </w:r>
+          </w:p>
+          <w:p>
+            <w:pPr>
+              <w:rPr>
+                <w:rFonts w:ascii="宋体" w:hAnsi="宋体" w:cs="宋体"/>
+                <w:color w:val="FFFFFF"/>
+                <w:kern w:val="0"/>
+                <w:szCs w:val="24"/>
+              </w:rPr>
+            </w:pPr>
+            <w:r>
+              <w:rPr>
+                <w:rFonts w:ascii="宋体" w:hAnsi="宋体" w:cs="宋体" w:hint="eastAsia"/>
+                <w:color w:val="FFFFFF"/>
+                <w:kern w:val="0"/>
+                <w:szCs w:val="24"/>
+              </w:rPr>
+              <w:t>3、用户可以根据任何一项球队数据对全部数据进行升降序操作；</w:t>
+            </w:r>
+          </w:p>
+          <w:p>
+            <w:pPr>
+              <w:rPr>
+                <w:rFonts w:ascii="宋体" w:hAnsi="宋体" w:cs="宋体"/>
+                <w:color w:val="FFFFFF"/>
+                <w:kern w:val="0"/>
+                <w:szCs w:val="24"/>
+              </w:rPr>
+            </w:pPr>
+          </w:p>
+          <w:p>
+            <w:pPr>
+              <w:rPr>
+                <w:rFonts w:ascii="宋体" w:hAnsi="宋体" w:cs="宋体"/>
+                <w:color w:val="FFFFFF"/>
+                <w:kern w:val="0"/>
+                <w:szCs w:val="24"/>
+              </w:rPr>
+            </w:pPr>
+            <w:r>
+              <w:rPr>
+                <w:rFonts w:ascii="宋体" w:hAnsi="宋体" w:cs="宋体" w:hint="eastAsia"/>
+                <w:color w:val="FFFFFF"/>
+                <w:kern w:val="0"/>
+                <w:szCs w:val="24"/>
+              </w:rPr>
+              <w:t>重复第3步，直到用户退出球队排名界面</w:t>
             </w:r>
           </w:p>
         </w:tc>
@@ -5915,16 +6346,7 @@
                 <w:kern w:val="0"/>
                 <w:szCs w:val="24"/>
               </w:rPr>
-              <w:t>3</w:t>
-            </w:r>
-            <w:r>
-              <w:rPr>
-                <w:rFonts w:ascii="宋体" w:hAnsi="宋体" w:cs="宋体" w:hint="eastAsia"/>
-                <w:color w:val="FFFFFF"/>
-                <w:kern w:val="0"/>
-                <w:szCs w:val="24"/>
-              </w:rPr>
-              <w:t>、用户点击球队名字，切换到相应球队信息界面</w:t>
+              <w:t>3、用户点击球队名字，切换到相应球队信息界面</w:t>
             </w:r>
           </w:p>
         </w:tc>
@@ -6036,6 +6458,7 @@
         <w:rPr>
           <w:rFonts w:hint="eastAsia"/>
         </w:rPr>
+        <w:lastRenderedPageBreak/>
         <w:t>刺激：用户请求对球队数据进行升降序操作</w:t>
       </w:r>
     </w:p>
@@ -6052,21 +6475,7 @@
         <w:rPr>
           <w:rFonts w:hint="eastAsia"/>
         </w:rPr>
-        <w:t>刺激：用户请求查看某个</w:t>
-      </w:r>
-      <w:proofErr w:type="gramStart"/>
-      <w:r>
-        <w:rPr>
-          <w:rFonts w:hint="eastAsia"/>
-        </w:rPr>
-        <w:t>人球队</w:t>
-      </w:r>
-      <w:proofErr w:type="gramEnd"/>
-      <w:r>
-        <w:rPr>
-          <w:rFonts w:hint="eastAsia"/>
-        </w:rPr>
-        <w:t>信息</w:t>
+        <w:t>刺激：用户请求查看某个人球队信息</w:t>
       </w:r>
     </w:p>
     <w:p>
@@ -6209,7 +6618,6 @@
                 <w:szCs w:val="24"/>
               </w:rPr>
             </w:pPr>
-            <w:proofErr w:type="spellStart"/>
             <w:r>
               <w:rPr>
                 <w:rFonts w:ascii="宋体" w:hAnsi="宋体" w:cs="宋体" w:hint="eastAsia"/>
@@ -6219,7 +6627,6 @@
               </w:rPr>
               <w:t>Team.Ranking</w:t>
             </w:r>
-            <w:proofErr w:type="spellEnd"/>
           </w:p>
         </w:tc>
         <w:tc>
@@ -6275,7 +6682,6 @@
                 <w:szCs w:val="24"/>
               </w:rPr>
             </w:pPr>
-            <w:proofErr w:type="spellStart"/>
             <w:r>
               <w:rPr>
                 <w:rFonts w:ascii="宋体" w:hAnsi="宋体" w:cs="宋体" w:hint="eastAsia"/>
@@ -6285,7 +6691,6 @@
               </w:rPr>
               <w:t>Team.Ranking.back</w:t>
             </w:r>
-            <w:proofErr w:type="spellEnd"/>
           </w:p>
         </w:tc>
         <w:tc>
@@ -6341,7 +6746,6 @@
                 <w:szCs w:val="24"/>
               </w:rPr>
             </w:pPr>
-            <w:proofErr w:type="spellStart"/>
             <w:r>
               <w:rPr>
                 <w:rFonts w:ascii="宋体" w:hAnsi="宋体" w:cs="宋体" w:hint="eastAsia"/>
@@ -6351,7 +6755,6 @@
               </w:rPr>
               <w:t>Team.Ranking.Sorting</w:t>
             </w:r>
-            <w:proofErr w:type="spellEnd"/>
           </w:p>
         </w:tc>
         <w:tc>
@@ -6407,7 +6810,6 @@
                 <w:szCs w:val="24"/>
               </w:rPr>
             </w:pPr>
-            <w:proofErr w:type="spellStart"/>
             <w:r>
               <w:rPr>
                 <w:rFonts w:ascii="宋体" w:hAnsi="宋体" w:cs="宋体" w:hint="eastAsia"/>
@@ -6417,7 +6819,6 @@
               </w:rPr>
               <w:t>Team.Information.show</w:t>
             </w:r>
-            <w:proofErr w:type="spellEnd"/>
           </w:p>
         </w:tc>
         <w:tc>
@@ -6457,6 +6858,9 @@
       <w:pPr>
         <w:pStyle w:val="3"/>
       </w:pPr>
+      <w:bookmarkStart w:id="55" w:name="_Toc414483761"/>
+      <w:bookmarkStart w:id="56" w:name="_Toc414484859"/>
+      <w:bookmarkStart w:id="57" w:name="_Toc414484885"/>
       <w:r>
         <w:rPr>
           <w:rFonts w:hint="eastAsia"/>
@@ -6481,13 +6885,13 @@
         </w:rPr>
         <w:t xml:space="preserve"> 3</w:t>
       </w:r>
+      <w:bookmarkEnd w:id="55"/>
+      <w:bookmarkEnd w:id="56"/>
+      <w:bookmarkEnd w:id="57"/>
     </w:p>
     <w:p>
       <w:pPr>
         <w:pStyle w:val="4"/>
-        <w:rPr>
-          <w:rFonts w:hint="eastAsia"/>
-        </w:rPr>
       </w:pPr>
       <w:r>
         <w:t>特性描述</w:t>
@@ -6980,27 +7384,7 @@
                 <w:kern w:val="0"/>
                 <w:szCs w:val="24"/>
               </w:rPr>
-              <w:t>用户，目标是准确、方便地查询到所有</w:t>
-            </w:r>
-            <w:proofErr w:type="gramStart"/>
-            <w:r>
-              <w:rPr>
-                <w:rFonts w:ascii="宋体" w:hAnsi="宋体" w:cs="宋体" w:hint="eastAsia"/>
-                <w:color w:val="FFFFFF"/>
-                <w:kern w:val="0"/>
-                <w:szCs w:val="24"/>
-              </w:rPr>
-              <w:t>球球员</w:t>
-            </w:r>
-            <w:proofErr w:type="gramEnd"/>
-            <w:r>
-              <w:rPr>
-                <w:rFonts w:ascii="宋体" w:hAnsi="宋体" w:cs="宋体" w:hint="eastAsia"/>
-                <w:color w:val="FFFFFF"/>
-                <w:kern w:val="0"/>
-                <w:szCs w:val="24"/>
-              </w:rPr>
-              <w:t>的总计数据和排名情况</w:t>
+              <w:t>用户，目标是准确、方便地查询到所有球球员的总计数据和排名情况</w:t>
             </w:r>
           </w:p>
         </w:tc>
@@ -7465,6 +7849,7 @@
                 <w:kern w:val="0"/>
                 <w:szCs w:val="24"/>
               </w:rPr>
+              <w:lastRenderedPageBreak/>
               <w:t>扩展流程</w:t>
             </w:r>
           </w:p>
@@ -7578,18 +7963,23 @@
     <w:p>
       <w:pPr>
         <w:pStyle w:val="4"/>
+      </w:pPr>
+      <w:r>
+        <w:t>刺激</w:t>
+      </w:r>
+      <w:r>
+        <w:t>/</w:t>
+      </w:r>
+      <w:r>
+        <w:t>响应序列</w:t>
+      </w:r>
+    </w:p>
+    <w:p>
+      <w:r>
         <w:rPr>
           <w:rFonts w:hint="eastAsia"/>
         </w:rPr>
-      </w:pPr>
-      <w:r>
-        <w:t>刺激</w:t>
-      </w:r>
-      <w:r>
-        <w:t>/</w:t>
-      </w:r>
-      <w:r>
-        <w:t>响应序列</w:t>
+        <w:t>刺激：用户发出查看球员排名请求</w:t>
       </w:r>
     </w:p>
     <w:p>
@@ -7597,13 +7987,15 @@
         <w:rPr>
           <w:rFonts w:hint="eastAsia"/>
         </w:rPr>
-        <w:t>刺激：用户发出查看球员</w:t>
-      </w:r>
+        <w:t>响应：系统获取球员排名列表并显示</w:t>
+      </w:r>
+    </w:p>
+    <w:p>
       <w:r>
         <w:rPr>
           <w:rFonts w:hint="eastAsia"/>
         </w:rPr>
-        <w:t>排名请求</w:t>
+        <w:t>刺激：用户请求对球员数据进行升降序操作</w:t>
       </w:r>
     </w:p>
     <w:p>
@@ -7611,13 +8003,15 @@
         <w:rPr>
           <w:rFonts w:hint="eastAsia"/>
         </w:rPr>
-        <w:t>响应：系统获取球员</w:t>
-      </w:r>
+        <w:t>响应：系统显示升降序操作后的球员列表</w:t>
+      </w:r>
+    </w:p>
+    <w:p>
       <w:r>
         <w:rPr>
           <w:rFonts w:hint="eastAsia"/>
         </w:rPr>
-        <w:t>排名列表并显示</w:t>
+        <w:t>刺激：用户请求查看某个人球员信息</w:t>
       </w:r>
     </w:p>
     <w:p>
@@ -7625,77 +8019,15 @@
         <w:rPr>
           <w:rFonts w:hint="eastAsia"/>
         </w:rPr>
-        <w:t>刺激：用户请求对球员</w:t>
-      </w:r>
+        <w:t>响应：系统跳转到具体球员信息界面</w:t>
+      </w:r>
+    </w:p>
+    <w:p>
       <w:r>
         <w:rPr>
           <w:rFonts w:hint="eastAsia"/>
         </w:rPr>
-        <w:t>数据进行升降序操作</w:t>
-      </w:r>
-    </w:p>
-    <w:p>
-      <w:r>
-        <w:rPr>
-          <w:rFonts w:hint="eastAsia"/>
-        </w:rPr>
-        <w:t>响应：系统显示升降序操作后的球员</w:t>
-      </w:r>
-      <w:r>
-        <w:rPr>
-          <w:rFonts w:hint="eastAsia"/>
-        </w:rPr>
-        <w:t>列表</w:t>
-      </w:r>
-    </w:p>
-    <w:p>
-      <w:r>
-        <w:rPr>
-          <w:rFonts w:hint="eastAsia"/>
-        </w:rPr>
-        <w:t>刺激：用户请求查看某个</w:t>
-      </w:r>
-      <w:proofErr w:type="gramStart"/>
-      <w:r>
-        <w:rPr>
-          <w:rFonts w:hint="eastAsia"/>
-        </w:rPr>
-        <w:t>人球员</w:t>
-      </w:r>
-      <w:proofErr w:type="gramEnd"/>
-      <w:r>
-        <w:rPr>
-          <w:rFonts w:hint="eastAsia"/>
-        </w:rPr>
-        <w:t>信息</w:t>
-      </w:r>
-    </w:p>
-    <w:p>
-      <w:r>
-        <w:rPr>
-          <w:rFonts w:hint="eastAsia"/>
-        </w:rPr>
-        <w:t>响应：系统跳转到具体球员</w:t>
-      </w:r>
-      <w:r>
-        <w:rPr>
-          <w:rFonts w:hint="eastAsia"/>
-        </w:rPr>
-        <w:t>信息界面</w:t>
-      </w:r>
-    </w:p>
-    <w:p>
-      <w:r>
-        <w:rPr>
-          <w:rFonts w:hint="eastAsia"/>
-        </w:rPr>
-        <w:t>刺激：用户请求退出球员</w:t>
-      </w:r>
-      <w:r>
-        <w:rPr>
-          <w:rFonts w:hint="eastAsia"/>
-        </w:rPr>
-        <w:t>排名界面</w:t>
+        <w:t>刺激：用户请求退出球员排名界面</w:t>
       </w:r>
     </w:p>
     <w:p>
@@ -7821,7 +8153,6 @@
                 <w:szCs w:val="24"/>
               </w:rPr>
             </w:pPr>
-            <w:proofErr w:type="spellStart"/>
             <w:r>
               <w:rPr>
                 <w:rFonts w:ascii="宋体" w:hAnsi="宋体" w:cs="宋体" w:hint="eastAsia"/>
@@ -7829,18 +8160,8 @@
                 <w:kern w:val="0"/>
                 <w:szCs w:val="24"/>
               </w:rPr>
-              <w:t>Player</w:t>
-            </w:r>
-            <w:r>
-              <w:rPr>
-                <w:rFonts w:ascii="宋体" w:hAnsi="宋体" w:cs="宋体" w:hint="eastAsia"/>
-                <w:color w:val="000000"/>
-                <w:kern w:val="0"/>
-                <w:szCs w:val="24"/>
-              </w:rPr>
-              <w:t>.Ranking</w:t>
-            </w:r>
-            <w:proofErr w:type="spellEnd"/>
+              <w:t>Player.Ranking</w:t>
+            </w:r>
           </w:p>
         </w:tc>
         <w:tc>
@@ -7870,16 +8191,7 @@
                 <w:kern w:val="0"/>
                 <w:szCs w:val="24"/>
               </w:rPr>
-              <w:t>在用户请求查询球员排名时，系统应该显示出全部球员</w:t>
-            </w:r>
-            <w:r>
-              <w:rPr>
-                <w:rFonts w:ascii="宋体" w:hAnsi="宋体" w:cs="宋体" w:hint="eastAsia"/>
-                <w:color w:val="000000"/>
-                <w:kern w:val="0"/>
-                <w:szCs w:val="24"/>
-              </w:rPr>
-              <w:t>排名列表</w:t>
+              <w:t>在用户请求查询球员排名时，系统应该显示出全部球员排名列表</w:t>
             </w:r>
           </w:p>
         </w:tc>
@@ -7905,7 +8217,6 @@
                 <w:szCs w:val="24"/>
               </w:rPr>
             </w:pPr>
-            <w:proofErr w:type="spellStart"/>
             <w:r>
               <w:rPr>
                 <w:rFonts w:ascii="宋体" w:hAnsi="宋体" w:cs="宋体" w:hint="eastAsia"/>
@@ -7915,7 +8226,6 @@
               </w:rPr>
               <w:t>Player.Ranking.back</w:t>
             </w:r>
-            <w:proofErr w:type="spellEnd"/>
           </w:p>
         </w:tc>
         <w:tc>
@@ -7971,7 +8281,6 @@
                 <w:szCs w:val="24"/>
               </w:rPr>
             </w:pPr>
-            <w:proofErr w:type="spellStart"/>
             <w:r>
               <w:rPr>
                 <w:rFonts w:ascii="宋体" w:hAnsi="宋体" w:cs="宋体" w:hint="eastAsia"/>
@@ -7981,7 +8290,6 @@
               </w:rPr>
               <w:t>Player.Ranking.Sorting</w:t>
             </w:r>
-            <w:proofErr w:type="spellEnd"/>
           </w:p>
         </w:tc>
         <w:tc>
@@ -8011,16 +8319,7 @@
                 <w:kern w:val="0"/>
                 <w:szCs w:val="24"/>
               </w:rPr>
-              <w:t>在用户对球员数据进行升降序操作时，系统应该显示升降序后的球员</w:t>
-            </w:r>
-            <w:r>
-              <w:rPr>
-                <w:rFonts w:ascii="宋体" w:hAnsi="宋体" w:cs="宋体" w:hint="eastAsia"/>
-                <w:color w:val="000000"/>
-                <w:kern w:val="0"/>
-                <w:szCs w:val="24"/>
-              </w:rPr>
-              <w:t>列表</w:t>
+              <w:t>在用户对球员数据进行升降序操作时，系统应该显示升降序后的球员列表</w:t>
             </w:r>
           </w:p>
         </w:tc>
@@ -8046,7 +8345,6 @@
                 <w:szCs w:val="24"/>
               </w:rPr>
             </w:pPr>
-            <w:proofErr w:type="spellStart"/>
             <w:r>
               <w:rPr>
                 <w:rFonts w:ascii="宋体" w:hAnsi="宋体" w:cs="宋体" w:hint="eastAsia"/>
@@ -8056,7 +8354,6 @@
               </w:rPr>
               <w:t>Player.Information.show</w:t>
             </w:r>
-            <w:proofErr w:type="spellEnd"/>
           </w:p>
         </w:tc>
         <w:tc>
@@ -8086,16 +8383,7 @@
                 <w:kern w:val="0"/>
                 <w:szCs w:val="24"/>
               </w:rPr>
-              <w:t>在用户选择某个具体球员名字后，系统应该可以显示出那个球员</w:t>
-            </w:r>
-            <w:r>
-              <w:rPr>
-                <w:rFonts w:ascii="宋体" w:hAnsi="宋体" w:cs="宋体" w:hint="eastAsia"/>
-                <w:color w:val="000000"/>
-                <w:kern w:val="0"/>
-                <w:szCs w:val="24"/>
-              </w:rPr>
-              <w:t>的基本信息和比赛数据</w:t>
+              <w:t>在用户选择某个具体球员名字后，系统应该可以显示出那个球员的基本信息和比赛数据</w:t>
             </w:r>
           </w:p>
         </w:tc>
@@ -8106,6 +8394,1744 @@
     <w:p/>
     <w:p>
       <w:pPr>
+        <w:pStyle w:val="3"/>
+      </w:pPr>
+      <w:r>
+        <w:rPr>
+          <w:b w:val="0"/>
+          <w:bCs w:val="0"/>
+        </w:rPr>
+        <w:br w:type="page"/>
+      </w:r>
+      <w:bookmarkStart w:id="58" w:name="_Toc414484860"/>
+      <w:bookmarkStart w:id="59" w:name="_Toc414484886"/>
+      <w:r>
+        <w:rPr>
+          <w:rFonts w:hint="eastAsia"/>
+        </w:rPr>
+        <w:lastRenderedPageBreak/>
+        <w:t>系统特性</w:t>
+      </w:r>
+      <w:r>
+        <w:rPr>
+          <w:rFonts w:hint="eastAsia"/>
+        </w:rPr>
+        <w:t>/</w:t>
+      </w:r>
+      <w:r>
+        <w:rPr>
+          <w:rFonts w:hint="eastAsia"/>
+        </w:rPr>
+        <w:t>用例</w:t>
+      </w:r>
+      <w:r>
+        <w:rPr>
+          <w:rFonts w:hint="eastAsia"/>
+        </w:rPr>
+        <w:t xml:space="preserve"> 4</w:t>
+      </w:r>
+      <w:bookmarkEnd w:id="58"/>
+      <w:bookmarkEnd w:id="59"/>
+    </w:p>
+    <w:p>
+      <w:pPr>
+        <w:pStyle w:val="4"/>
+      </w:pPr>
+      <w:r>
+        <w:t>特性描述</w:t>
+      </w:r>
+    </w:p>
+    <w:p>
+      <w:r>
+        <w:t>可有用例表格，格式参见用例表格</w:t>
+      </w:r>
+      <w:r>
+        <w:rPr>
+          <w:rFonts w:hint="eastAsia"/>
+        </w:rPr>
+        <w:t>.</w:t>
+      </w:r>
+      <w:r>
+        <w:t>xlsx</w:t>
+      </w:r>
+    </w:p>
+    <w:tbl>
+      <w:tblPr>
+        <w:tblW w:w="8522" w:type="dxa"/>
+        <w:tblBorders>
+          <w:top w:val="single" w:sz="4" w:space="0" w:color="auto"/>
+          <w:left w:val="single" w:sz="4" w:space="0" w:color="auto"/>
+          <w:bottom w:val="single" w:sz="4" w:space="0" w:color="auto"/>
+          <w:right w:val="single" w:sz="4" w:space="0" w:color="auto"/>
+          <w:insideH w:val="single" w:sz="4" w:space="0" w:color="auto"/>
+          <w:insideV w:val="single" w:sz="4" w:space="0" w:color="auto"/>
+        </w:tblBorders>
+        <w:tblLayout w:type="fixed"/>
+        <w:tblLook w:val="04A0" w:firstRow="1" w:lastRow="0" w:firstColumn="1" w:lastColumn="0" w:noHBand="0" w:noVBand="1"/>
+      </w:tblPr>
+      <w:tblGrid>
+        <w:gridCol w:w="2130"/>
+        <w:gridCol w:w="2131"/>
+        <w:gridCol w:w="2131"/>
+        <w:gridCol w:w="2130"/>
+      </w:tblGrid>
+      <w:tr>
+        <w:tc>
+          <w:tcPr>
+            <w:tcW w:w="2130" w:type="dxa"/>
+            <w:tcBorders>
+              <w:top w:val="single" w:sz="8" w:space="0" w:color="4BACC6"/>
+              <w:left w:val="single" w:sz="8" w:space="0" w:color="4BACC6"/>
+              <w:bottom w:val="single" w:sz="4" w:space="0" w:color="FFFFFF"/>
+              <w:right w:val="dotted" w:sz="8" w:space="0" w:color="auto"/>
+            </w:tcBorders>
+            <w:shd w:val="clear" w:color="auto" w:fill="4BACC6"/>
+            <w:vAlign w:val="center"/>
+          </w:tcPr>
+          <w:p>
+            <w:pPr>
+              <w:jc w:val="center"/>
+              <w:rPr>
+                <w:rFonts w:ascii="宋体" w:hAnsi="宋体" w:cs="宋体"/>
+                <w:color w:val="FFFFFF"/>
+                <w:kern w:val="0"/>
+                <w:szCs w:val="24"/>
+              </w:rPr>
+            </w:pPr>
+            <w:r>
+              <w:rPr>
+                <w:rFonts w:ascii="宋体" w:hAnsi="宋体" w:cs="宋体" w:hint="eastAsia"/>
+                <w:color w:val="FFFFFF"/>
+                <w:kern w:val="0"/>
+                <w:szCs w:val="24"/>
+              </w:rPr>
+              <w:t>ID</w:t>
+            </w:r>
+          </w:p>
+        </w:tc>
+        <w:tc>
+          <w:tcPr>
+            <w:tcW w:w="2131" w:type="dxa"/>
+            <w:tcBorders>
+              <w:top w:val="single" w:sz="8" w:space="0" w:color="4BACC6"/>
+              <w:left w:val="dotted" w:sz="8" w:space="0" w:color="auto"/>
+              <w:bottom w:val="single" w:sz="4" w:space="0" w:color="FFFFFF"/>
+              <w:right w:val="single" w:sz="8" w:space="0" w:color="4BACC6"/>
+            </w:tcBorders>
+            <w:shd w:val="clear" w:color="auto" w:fill="4BACC6"/>
+            <w:vAlign w:val="center"/>
+          </w:tcPr>
+          <w:p>
+            <w:pPr>
+              <w:jc w:val="center"/>
+              <w:rPr>
+                <w:rFonts w:ascii="宋体" w:hAnsi="宋体" w:cs="宋体"/>
+                <w:color w:val="FFFFFF"/>
+                <w:kern w:val="0"/>
+                <w:szCs w:val="24"/>
+              </w:rPr>
+            </w:pPr>
+            <w:r>
+              <w:rPr>
+                <w:rFonts w:ascii="宋体" w:hAnsi="宋体" w:cs="宋体" w:hint="eastAsia"/>
+                <w:color w:val="FFFFFF"/>
+                <w:kern w:val="0"/>
+                <w:szCs w:val="24"/>
+              </w:rPr>
+              <w:t>UC1</w:t>
+            </w:r>
+          </w:p>
+        </w:tc>
+        <w:tc>
+          <w:tcPr>
+            <w:tcW w:w="2131" w:type="dxa"/>
+            <w:tcBorders>
+              <w:top w:val="single" w:sz="8" w:space="0" w:color="4BACC6"/>
+              <w:left w:val="single" w:sz="8" w:space="0" w:color="4BACC6"/>
+              <w:bottom w:val="single" w:sz="4" w:space="0" w:color="FFFFFF"/>
+              <w:right w:val="dotted" w:sz="8" w:space="0" w:color="auto"/>
+            </w:tcBorders>
+            <w:shd w:val="clear" w:color="auto" w:fill="4BACC6"/>
+            <w:vAlign w:val="center"/>
+          </w:tcPr>
+          <w:p>
+            <w:pPr>
+              <w:jc w:val="center"/>
+              <w:rPr>
+                <w:rFonts w:ascii="宋体" w:hAnsi="宋体" w:cs="宋体"/>
+                <w:color w:val="FFFFFF"/>
+                <w:kern w:val="0"/>
+                <w:szCs w:val="24"/>
+              </w:rPr>
+            </w:pPr>
+            <w:r>
+              <w:rPr>
+                <w:rFonts w:ascii="宋体" w:hAnsi="宋体" w:cs="宋体" w:hint="eastAsia"/>
+                <w:color w:val="FFFFFF"/>
+                <w:kern w:val="0"/>
+                <w:szCs w:val="24"/>
+              </w:rPr>
+              <w:t>名称</w:t>
+            </w:r>
+          </w:p>
+        </w:tc>
+        <w:tc>
+          <w:tcPr>
+            <w:tcW w:w="2130" w:type="dxa"/>
+            <w:tcBorders>
+              <w:top w:val="single" w:sz="8" w:space="0" w:color="4BACC6"/>
+              <w:left w:val="dotted" w:sz="8" w:space="0" w:color="auto"/>
+              <w:bottom w:val="single" w:sz="4" w:space="0" w:color="FFFFFF"/>
+              <w:right w:val="dotted" w:sz="8" w:space="0" w:color="auto"/>
+            </w:tcBorders>
+            <w:shd w:val="clear" w:color="auto" w:fill="4BACC6"/>
+            <w:vAlign w:val="center"/>
+          </w:tcPr>
+          <w:p>
+            <w:pPr>
+              <w:jc w:val="center"/>
+              <w:rPr>
+                <w:rFonts w:ascii="宋体" w:hAnsi="宋体" w:cs="宋体"/>
+                <w:color w:val="FFFFFF"/>
+                <w:kern w:val="0"/>
+                <w:szCs w:val="24"/>
+              </w:rPr>
+            </w:pPr>
+            <w:r>
+              <w:rPr>
+                <w:rFonts w:ascii="宋体" w:hAnsi="宋体" w:cs="宋体" w:hint="eastAsia"/>
+                <w:color w:val="FFFFFF"/>
+                <w:kern w:val="0"/>
+                <w:szCs w:val="24"/>
+              </w:rPr>
+              <w:t>查询球队信息</w:t>
+            </w:r>
+          </w:p>
+        </w:tc>
+      </w:tr>
+      <w:tr>
+        <w:tc>
+          <w:tcPr>
+            <w:tcW w:w="2130" w:type="dxa"/>
+            <w:tcBorders>
+              <w:top w:val="single" w:sz="4" w:space="0" w:color="FFFFFF"/>
+              <w:left w:val="single" w:sz="8" w:space="0" w:color="4BACC6"/>
+              <w:bottom w:val="dotted" w:sz="8" w:space="0" w:color="auto"/>
+              <w:right w:val="dotted" w:sz="8" w:space="0" w:color="auto"/>
+            </w:tcBorders>
+            <w:shd w:val="clear" w:color="auto" w:fill="93CDDC"/>
+            <w:vAlign w:val="center"/>
+          </w:tcPr>
+          <w:p>
+            <w:pPr>
+              <w:jc w:val="center"/>
+              <w:rPr>
+                <w:rFonts w:ascii="宋体" w:hAnsi="宋体" w:cs="宋体"/>
+                <w:color w:val="FFFFFF"/>
+                <w:kern w:val="0"/>
+                <w:szCs w:val="24"/>
+              </w:rPr>
+            </w:pPr>
+            <w:r>
+              <w:rPr>
+                <w:rFonts w:ascii="宋体" w:hAnsi="宋体" w:cs="宋体" w:hint="eastAsia"/>
+                <w:color w:val="FFFFFF"/>
+                <w:kern w:val="0"/>
+                <w:szCs w:val="24"/>
+              </w:rPr>
+              <w:t>创建者</w:t>
+            </w:r>
+          </w:p>
+        </w:tc>
+        <w:tc>
+          <w:tcPr>
+            <w:tcW w:w="2131" w:type="dxa"/>
+            <w:tcBorders>
+              <w:top w:val="single" w:sz="4" w:space="0" w:color="FFFFFF"/>
+              <w:left w:val="dotted" w:sz="8" w:space="0" w:color="auto"/>
+              <w:bottom w:val="dotted" w:sz="8" w:space="0" w:color="auto"/>
+              <w:right w:val="single" w:sz="8" w:space="0" w:color="4BACC6"/>
+            </w:tcBorders>
+            <w:shd w:val="clear" w:color="auto" w:fill="93CDDC"/>
+            <w:vAlign w:val="center"/>
+          </w:tcPr>
+          <w:p>
+            <w:pPr>
+              <w:jc w:val="center"/>
+              <w:rPr>
+                <w:rFonts w:ascii="宋体" w:hAnsi="宋体" w:cs="宋体"/>
+                <w:color w:val="FFFFFF"/>
+                <w:kern w:val="0"/>
+                <w:szCs w:val="24"/>
+              </w:rPr>
+            </w:pPr>
+            <w:r>
+              <w:rPr>
+                <w:rFonts w:ascii="宋体" w:hAnsi="宋体" w:cs="宋体" w:hint="eastAsia"/>
+                <w:color w:val="FFFFFF"/>
+                <w:kern w:val="0"/>
+                <w:szCs w:val="24"/>
+              </w:rPr>
+              <w:t>梅杰</w:t>
+            </w:r>
+          </w:p>
+        </w:tc>
+        <w:tc>
+          <w:tcPr>
+            <w:tcW w:w="2131" w:type="dxa"/>
+            <w:tcBorders>
+              <w:top w:val="single" w:sz="4" w:space="0" w:color="FFFFFF"/>
+              <w:left w:val="single" w:sz="8" w:space="0" w:color="4BACC6"/>
+              <w:bottom w:val="dotted" w:sz="8" w:space="0" w:color="auto"/>
+              <w:right w:val="dotted" w:sz="8" w:space="0" w:color="auto"/>
+            </w:tcBorders>
+            <w:shd w:val="clear" w:color="auto" w:fill="93CDDC"/>
+            <w:vAlign w:val="center"/>
+          </w:tcPr>
+          <w:p>
+            <w:pPr>
+              <w:jc w:val="center"/>
+              <w:rPr>
+                <w:rFonts w:ascii="宋体" w:hAnsi="宋体" w:cs="宋体"/>
+                <w:color w:val="FFFFFF"/>
+                <w:kern w:val="0"/>
+                <w:szCs w:val="24"/>
+              </w:rPr>
+            </w:pPr>
+            <w:r>
+              <w:rPr>
+                <w:rFonts w:ascii="宋体" w:hAnsi="宋体" w:cs="宋体" w:hint="eastAsia"/>
+                <w:color w:val="FFFFFF"/>
+                <w:kern w:val="0"/>
+                <w:szCs w:val="24"/>
+              </w:rPr>
+              <w:t>最后一次更新者</w:t>
+            </w:r>
+          </w:p>
+        </w:tc>
+        <w:tc>
+          <w:tcPr>
+            <w:tcW w:w="2130" w:type="dxa"/>
+            <w:tcBorders>
+              <w:top w:val="single" w:sz="4" w:space="0" w:color="FFFFFF"/>
+              <w:left w:val="dotted" w:sz="8" w:space="0" w:color="auto"/>
+              <w:bottom w:val="dotted" w:sz="8" w:space="0" w:color="auto"/>
+              <w:right w:val="dotted" w:sz="8" w:space="0" w:color="auto"/>
+            </w:tcBorders>
+            <w:shd w:val="clear" w:color="auto" w:fill="93CDDC"/>
+            <w:vAlign w:val="center"/>
+          </w:tcPr>
+          <w:p>
+            <w:pPr>
+              <w:jc w:val="center"/>
+              <w:rPr>
+                <w:rFonts w:ascii="宋体" w:hAnsi="宋体" w:cs="宋体"/>
+                <w:color w:val="FFFFFF"/>
+                <w:kern w:val="0"/>
+                <w:szCs w:val="24"/>
+              </w:rPr>
+            </w:pPr>
+            <w:r>
+              <w:rPr>
+                <w:rFonts w:ascii="宋体" w:hAnsi="宋体" w:cs="宋体" w:hint="eastAsia"/>
+                <w:color w:val="FFFFFF"/>
+                <w:kern w:val="0"/>
+                <w:szCs w:val="24"/>
+              </w:rPr>
+              <w:t>梅杰</w:t>
+            </w:r>
+          </w:p>
+        </w:tc>
+      </w:tr>
+      <w:tr>
+        <w:trPr>
+          <w:trHeight w:val="90"/>
+        </w:trPr>
+        <w:tc>
+          <w:tcPr>
+            <w:tcW w:w="2130" w:type="dxa"/>
+            <w:tcBorders>
+              <w:top w:val="dotted" w:sz="8" w:space="0" w:color="auto"/>
+              <w:left w:val="single" w:sz="8" w:space="0" w:color="4BACC6"/>
+              <w:bottom w:val="dotted" w:sz="8" w:space="0" w:color="auto"/>
+              <w:right w:val="dotted" w:sz="8" w:space="0" w:color="auto"/>
+            </w:tcBorders>
+            <w:shd w:val="clear" w:color="auto" w:fill="4BACC6"/>
+            <w:vAlign w:val="center"/>
+          </w:tcPr>
+          <w:p>
+            <w:pPr>
+              <w:jc w:val="center"/>
+              <w:rPr>
+                <w:rFonts w:ascii="宋体" w:hAnsi="宋体" w:cs="宋体"/>
+                <w:color w:val="FFFFFF"/>
+                <w:kern w:val="0"/>
+                <w:szCs w:val="24"/>
+              </w:rPr>
+            </w:pPr>
+            <w:r>
+              <w:rPr>
+                <w:rFonts w:ascii="宋体" w:hAnsi="宋体" w:cs="宋体" w:hint="eastAsia"/>
+                <w:color w:val="FFFFFF"/>
+                <w:kern w:val="0"/>
+                <w:szCs w:val="24"/>
+              </w:rPr>
+              <w:t>创建日期</w:t>
+            </w:r>
+          </w:p>
+        </w:tc>
+        <w:tc>
+          <w:tcPr>
+            <w:tcW w:w="2131" w:type="dxa"/>
+            <w:tcBorders>
+              <w:top w:val="dotted" w:sz="8" w:space="0" w:color="auto"/>
+              <w:left w:val="dotted" w:sz="8" w:space="0" w:color="auto"/>
+              <w:bottom w:val="dotted" w:sz="8" w:space="0" w:color="auto"/>
+              <w:right w:val="single" w:sz="8" w:space="0" w:color="4BACC6"/>
+            </w:tcBorders>
+            <w:shd w:val="clear" w:color="auto" w:fill="4BACC6"/>
+            <w:vAlign w:val="center"/>
+          </w:tcPr>
+          <w:p>
+            <w:pPr>
+              <w:jc w:val="center"/>
+              <w:rPr>
+                <w:rFonts w:ascii="宋体" w:hAnsi="宋体" w:cs="宋体"/>
+                <w:color w:val="FFFFFF"/>
+                <w:kern w:val="0"/>
+                <w:szCs w:val="24"/>
+              </w:rPr>
+            </w:pPr>
+            <w:r>
+              <w:rPr>
+                <w:rFonts w:ascii="宋体" w:hAnsi="宋体" w:cs="宋体" w:hint="eastAsia"/>
+                <w:color w:val="FFFFFF"/>
+                <w:kern w:val="0"/>
+                <w:szCs w:val="24"/>
+              </w:rPr>
+              <w:t>2015/3/8</w:t>
+            </w:r>
+          </w:p>
+        </w:tc>
+        <w:tc>
+          <w:tcPr>
+            <w:tcW w:w="2131" w:type="dxa"/>
+            <w:tcBorders>
+              <w:top w:val="dotted" w:sz="8" w:space="0" w:color="auto"/>
+              <w:left w:val="single" w:sz="8" w:space="0" w:color="4BACC6"/>
+              <w:bottom w:val="dotted" w:sz="8" w:space="0" w:color="auto"/>
+              <w:right w:val="dotted" w:sz="8" w:space="0" w:color="auto"/>
+            </w:tcBorders>
+            <w:shd w:val="clear" w:color="auto" w:fill="4BACC6"/>
+            <w:vAlign w:val="center"/>
+          </w:tcPr>
+          <w:p>
+            <w:pPr>
+              <w:jc w:val="center"/>
+              <w:rPr>
+                <w:rFonts w:ascii="宋体" w:hAnsi="宋体" w:cs="宋体"/>
+                <w:color w:val="FFFFFF"/>
+                <w:kern w:val="0"/>
+                <w:szCs w:val="24"/>
+              </w:rPr>
+            </w:pPr>
+            <w:r>
+              <w:rPr>
+                <w:rFonts w:ascii="宋体" w:hAnsi="宋体" w:cs="宋体" w:hint="eastAsia"/>
+                <w:color w:val="FFFFFF"/>
+                <w:kern w:val="0"/>
+                <w:szCs w:val="24"/>
+              </w:rPr>
+              <w:t>最后更新日期</w:t>
+            </w:r>
+          </w:p>
+        </w:tc>
+        <w:tc>
+          <w:tcPr>
+            <w:tcW w:w="2130" w:type="dxa"/>
+            <w:tcBorders>
+              <w:top w:val="dotted" w:sz="8" w:space="0" w:color="auto"/>
+              <w:left w:val="dotted" w:sz="8" w:space="0" w:color="auto"/>
+              <w:bottom w:val="dotted" w:sz="8" w:space="0" w:color="auto"/>
+              <w:right w:val="dotted" w:sz="8" w:space="0" w:color="auto"/>
+            </w:tcBorders>
+            <w:shd w:val="clear" w:color="auto" w:fill="4BACC6"/>
+            <w:vAlign w:val="center"/>
+          </w:tcPr>
+          <w:p>
+            <w:pPr>
+              <w:jc w:val="center"/>
+              <w:rPr>
+                <w:rFonts w:ascii="宋体" w:hAnsi="宋体" w:cs="宋体"/>
+                <w:color w:val="FFFFFF"/>
+                <w:kern w:val="0"/>
+                <w:szCs w:val="24"/>
+              </w:rPr>
+            </w:pPr>
+            <w:r>
+              <w:rPr>
+                <w:rFonts w:ascii="宋体" w:hAnsi="宋体" w:cs="宋体" w:hint="eastAsia"/>
+                <w:color w:val="FFFFFF"/>
+                <w:kern w:val="0"/>
+                <w:szCs w:val="24"/>
+              </w:rPr>
+              <w:t>2015/3/8</w:t>
+            </w:r>
+          </w:p>
+        </w:tc>
+      </w:tr>
+      <w:tr>
+        <w:tc>
+          <w:tcPr>
+            <w:tcW w:w="2130" w:type="dxa"/>
+            <w:tcBorders>
+              <w:top w:val="dotted" w:sz="8" w:space="0" w:color="auto"/>
+              <w:left w:val="single" w:sz="8" w:space="0" w:color="4BACC6"/>
+              <w:bottom w:val="dotted" w:sz="8" w:space="0" w:color="auto"/>
+              <w:right w:val="dotted" w:sz="8" w:space="0" w:color="auto"/>
+            </w:tcBorders>
+            <w:shd w:val="clear" w:color="auto" w:fill="93CDDC"/>
+            <w:vAlign w:val="center"/>
+          </w:tcPr>
+          <w:p>
+            <w:pPr>
+              <w:jc w:val="center"/>
+              <w:rPr>
+                <w:rFonts w:ascii="宋体" w:hAnsi="宋体" w:cs="宋体"/>
+                <w:color w:val="FFFFFF"/>
+                <w:kern w:val="0"/>
+                <w:szCs w:val="24"/>
+              </w:rPr>
+            </w:pPr>
+            <w:r>
+              <w:rPr>
+                <w:rFonts w:ascii="宋体" w:hAnsi="宋体" w:cs="宋体" w:hint="eastAsia"/>
+                <w:color w:val="FFFFFF"/>
+                <w:kern w:val="0"/>
+                <w:szCs w:val="24"/>
+              </w:rPr>
+              <w:t>参与者</w:t>
+            </w:r>
+          </w:p>
+        </w:tc>
+        <w:tc>
+          <w:tcPr>
+            <w:tcW w:w="6392" w:type="dxa"/>
+            <w:gridSpan w:val="3"/>
+            <w:tcBorders>
+              <w:top w:val="dotted" w:sz="8" w:space="0" w:color="auto"/>
+              <w:left w:val="dotted" w:sz="8" w:space="0" w:color="auto"/>
+              <w:bottom w:val="dotted" w:sz="8" w:space="0" w:color="auto"/>
+              <w:right w:val="single" w:sz="8" w:space="0" w:color="4BACC6"/>
+            </w:tcBorders>
+            <w:shd w:val="clear" w:color="auto" w:fill="93CDDC"/>
+          </w:tcPr>
+          <w:p>
+            <w:pPr>
+              <w:rPr>
+                <w:rFonts w:ascii="宋体" w:hAnsi="宋体" w:cs="宋体"/>
+                <w:color w:val="FFFFFF"/>
+                <w:kern w:val="0"/>
+                <w:szCs w:val="24"/>
+              </w:rPr>
+            </w:pPr>
+            <w:r>
+              <w:rPr>
+                <w:rFonts w:ascii="宋体" w:hAnsi="宋体" w:cs="宋体" w:hint="eastAsia"/>
+                <w:color w:val="FFFFFF"/>
+                <w:kern w:val="0"/>
+                <w:szCs w:val="24"/>
+              </w:rPr>
+              <w:t>用户，目标是准确、方便地查询到具体某个球对的基本信息</w:t>
+            </w:r>
+          </w:p>
+        </w:tc>
+      </w:tr>
+      <w:tr>
+        <w:tc>
+          <w:tcPr>
+            <w:tcW w:w="2130" w:type="dxa"/>
+            <w:tcBorders>
+              <w:top w:val="dotted" w:sz="8" w:space="0" w:color="auto"/>
+              <w:left w:val="single" w:sz="8" w:space="0" w:color="4BACC6"/>
+              <w:bottom w:val="dotted" w:sz="8" w:space="0" w:color="auto"/>
+              <w:right w:val="dotted" w:sz="8" w:space="0" w:color="auto"/>
+            </w:tcBorders>
+            <w:shd w:val="clear" w:color="auto" w:fill="4BACC6"/>
+            <w:vAlign w:val="center"/>
+          </w:tcPr>
+          <w:p>
+            <w:pPr>
+              <w:jc w:val="center"/>
+              <w:rPr>
+                <w:rFonts w:ascii="宋体" w:hAnsi="宋体" w:cs="宋体"/>
+                <w:color w:val="FFFFFF"/>
+                <w:kern w:val="0"/>
+                <w:szCs w:val="24"/>
+              </w:rPr>
+            </w:pPr>
+            <w:r>
+              <w:rPr>
+                <w:rFonts w:ascii="宋体" w:hAnsi="宋体" w:cs="宋体" w:hint="eastAsia"/>
+                <w:color w:val="FFFFFF"/>
+                <w:kern w:val="0"/>
+                <w:szCs w:val="24"/>
+              </w:rPr>
+              <w:t>触发条件</w:t>
+            </w:r>
+          </w:p>
+        </w:tc>
+        <w:tc>
+          <w:tcPr>
+            <w:tcW w:w="6392" w:type="dxa"/>
+            <w:gridSpan w:val="3"/>
+            <w:tcBorders>
+              <w:top w:val="dotted" w:sz="8" w:space="0" w:color="auto"/>
+              <w:left w:val="dotted" w:sz="8" w:space="0" w:color="auto"/>
+              <w:bottom w:val="dotted" w:sz="8" w:space="0" w:color="auto"/>
+              <w:right w:val="single" w:sz="8" w:space="0" w:color="4BACC6"/>
+            </w:tcBorders>
+            <w:shd w:val="clear" w:color="auto" w:fill="4BACC6"/>
+          </w:tcPr>
+          <w:p>
+            <w:pPr>
+              <w:rPr>
+                <w:rFonts w:ascii="宋体" w:hAnsi="宋体" w:cs="宋体"/>
+                <w:color w:val="FFFFFF"/>
+                <w:kern w:val="0"/>
+                <w:szCs w:val="24"/>
+              </w:rPr>
+            </w:pPr>
+            <w:r>
+              <w:rPr>
+                <w:rFonts w:ascii="宋体" w:hAnsi="宋体" w:cs="宋体" w:hint="eastAsia"/>
+                <w:color w:val="FFFFFF"/>
+                <w:kern w:val="0"/>
+                <w:szCs w:val="24"/>
+              </w:rPr>
+              <w:t>用户选择查询球员信息</w:t>
+            </w:r>
+          </w:p>
+        </w:tc>
+      </w:tr>
+      <w:tr>
+        <w:trPr>
+          <w:trHeight w:val="90"/>
+        </w:trPr>
+        <w:tc>
+          <w:tcPr>
+            <w:tcW w:w="2130" w:type="dxa"/>
+            <w:tcBorders>
+              <w:top w:val="dotted" w:sz="8" w:space="0" w:color="auto"/>
+              <w:left w:val="single" w:sz="8" w:space="0" w:color="4BACC6"/>
+              <w:bottom w:val="dotted" w:sz="8" w:space="0" w:color="auto"/>
+              <w:right w:val="dotted" w:sz="8" w:space="0" w:color="auto"/>
+            </w:tcBorders>
+            <w:shd w:val="clear" w:color="auto" w:fill="93CDDC"/>
+            <w:vAlign w:val="center"/>
+          </w:tcPr>
+          <w:p>
+            <w:pPr>
+              <w:jc w:val="center"/>
+              <w:rPr>
+                <w:rFonts w:ascii="宋体" w:hAnsi="宋体" w:cs="宋体"/>
+                <w:color w:val="FFFFFF"/>
+                <w:kern w:val="0"/>
+                <w:szCs w:val="24"/>
+              </w:rPr>
+            </w:pPr>
+            <w:r>
+              <w:rPr>
+                <w:rFonts w:ascii="宋体" w:hAnsi="宋体" w:cs="宋体" w:hint="eastAsia"/>
+                <w:color w:val="FFFFFF"/>
+                <w:kern w:val="0"/>
+                <w:szCs w:val="24"/>
+              </w:rPr>
+              <w:t>前置条件</w:t>
+            </w:r>
+          </w:p>
+        </w:tc>
+        <w:tc>
+          <w:tcPr>
+            <w:tcW w:w="6392" w:type="dxa"/>
+            <w:gridSpan w:val="3"/>
+            <w:tcBorders>
+              <w:top w:val="dotted" w:sz="8" w:space="0" w:color="auto"/>
+              <w:left w:val="dotted" w:sz="8" w:space="0" w:color="auto"/>
+              <w:bottom w:val="dotted" w:sz="8" w:space="0" w:color="auto"/>
+              <w:right w:val="single" w:sz="8" w:space="0" w:color="4BACC6"/>
+            </w:tcBorders>
+            <w:shd w:val="clear" w:color="auto" w:fill="93CDDC"/>
+          </w:tcPr>
+          <w:p>
+            <w:pPr>
+              <w:rPr>
+                <w:rFonts w:ascii="宋体" w:hAnsi="宋体" w:cs="宋体"/>
+                <w:color w:val="FFFFFF"/>
+                <w:kern w:val="0"/>
+                <w:szCs w:val="24"/>
+              </w:rPr>
+            </w:pPr>
+            <w:r>
+              <w:rPr>
+                <w:rFonts w:ascii="宋体" w:hAnsi="宋体" w:cs="宋体" w:hint="eastAsia"/>
+                <w:color w:val="FFFFFF"/>
+                <w:kern w:val="0"/>
+                <w:szCs w:val="24"/>
+              </w:rPr>
+              <w:t>程序运行良好，网络连通</w:t>
+            </w:r>
+          </w:p>
+        </w:tc>
+      </w:tr>
+      <w:tr>
+        <w:tc>
+          <w:tcPr>
+            <w:tcW w:w="2130" w:type="dxa"/>
+            <w:tcBorders>
+              <w:top w:val="dotted" w:sz="8" w:space="0" w:color="auto"/>
+              <w:left w:val="single" w:sz="8" w:space="0" w:color="4BACC6"/>
+              <w:bottom w:val="dotted" w:sz="8" w:space="0" w:color="auto"/>
+              <w:right w:val="dotted" w:sz="8" w:space="0" w:color="auto"/>
+            </w:tcBorders>
+            <w:shd w:val="clear" w:color="auto" w:fill="4BACC6"/>
+            <w:vAlign w:val="center"/>
+          </w:tcPr>
+          <w:p>
+            <w:pPr>
+              <w:jc w:val="center"/>
+              <w:rPr>
+                <w:rFonts w:ascii="宋体" w:hAnsi="宋体" w:cs="宋体"/>
+                <w:color w:val="FFFFFF"/>
+                <w:kern w:val="0"/>
+                <w:szCs w:val="24"/>
+              </w:rPr>
+            </w:pPr>
+            <w:r>
+              <w:rPr>
+                <w:rFonts w:ascii="宋体" w:hAnsi="宋体" w:cs="宋体" w:hint="eastAsia"/>
+                <w:color w:val="FFFFFF"/>
+                <w:kern w:val="0"/>
+                <w:szCs w:val="24"/>
+              </w:rPr>
+              <w:t>后置条件</w:t>
+            </w:r>
+          </w:p>
+        </w:tc>
+        <w:tc>
+          <w:tcPr>
+            <w:tcW w:w="6392" w:type="dxa"/>
+            <w:gridSpan w:val="3"/>
+            <w:tcBorders>
+              <w:top w:val="dotted" w:sz="8" w:space="0" w:color="auto"/>
+              <w:left w:val="dotted" w:sz="8" w:space="0" w:color="auto"/>
+              <w:bottom w:val="dotted" w:sz="8" w:space="0" w:color="auto"/>
+              <w:right w:val="single" w:sz="8" w:space="0" w:color="4BACC6"/>
+            </w:tcBorders>
+            <w:shd w:val="clear" w:color="auto" w:fill="4BACC6"/>
+          </w:tcPr>
+          <w:p>
+            <w:pPr>
+              <w:rPr>
+                <w:rFonts w:ascii="宋体" w:hAnsi="宋体" w:cs="宋体"/>
+                <w:color w:val="FFFFFF"/>
+                <w:kern w:val="0"/>
+                <w:szCs w:val="24"/>
+              </w:rPr>
+            </w:pPr>
+            <w:r>
+              <w:rPr>
+                <w:rFonts w:ascii="宋体" w:hAnsi="宋体" w:cs="宋体" w:hint="eastAsia"/>
+                <w:color w:val="FFFFFF"/>
+                <w:kern w:val="0"/>
+                <w:szCs w:val="24"/>
+              </w:rPr>
+              <w:t>显示球员的信息细节，包括基本信息和比赛数据</w:t>
+            </w:r>
+          </w:p>
+        </w:tc>
+      </w:tr>
+      <w:tr>
+        <w:tc>
+          <w:tcPr>
+            <w:tcW w:w="2130" w:type="dxa"/>
+            <w:tcBorders>
+              <w:top w:val="dotted" w:sz="8" w:space="0" w:color="auto"/>
+              <w:left w:val="single" w:sz="8" w:space="0" w:color="4BACC6"/>
+              <w:bottom w:val="dotted" w:sz="8" w:space="0" w:color="auto"/>
+              <w:right w:val="dotted" w:sz="8" w:space="0" w:color="auto"/>
+            </w:tcBorders>
+            <w:shd w:val="clear" w:color="auto" w:fill="93CDDC"/>
+            <w:vAlign w:val="center"/>
+          </w:tcPr>
+          <w:p>
+            <w:pPr>
+              <w:jc w:val="center"/>
+              <w:rPr>
+                <w:rFonts w:ascii="宋体" w:hAnsi="宋体" w:cs="宋体"/>
+                <w:color w:val="FFFFFF"/>
+                <w:kern w:val="0"/>
+                <w:szCs w:val="24"/>
+              </w:rPr>
+            </w:pPr>
+            <w:r>
+              <w:rPr>
+                <w:rFonts w:ascii="宋体" w:hAnsi="宋体" w:cs="宋体" w:hint="eastAsia"/>
+                <w:color w:val="FFFFFF"/>
+                <w:kern w:val="0"/>
+                <w:szCs w:val="24"/>
+              </w:rPr>
+              <w:t>优先级</w:t>
+            </w:r>
+          </w:p>
+        </w:tc>
+        <w:tc>
+          <w:tcPr>
+            <w:tcW w:w="6392" w:type="dxa"/>
+            <w:gridSpan w:val="3"/>
+            <w:tcBorders>
+              <w:top w:val="dotted" w:sz="8" w:space="0" w:color="auto"/>
+              <w:left w:val="dotted" w:sz="8" w:space="0" w:color="auto"/>
+              <w:bottom w:val="dotted" w:sz="8" w:space="0" w:color="auto"/>
+              <w:right w:val="single" w:sz="8" w:space="0" w:color="4BACC6"/>
+            </w:tcBorders>
+            <w:shd w:val="clear" w:color="auto" w:fill="93CDDC"/>
+          </w:tcPr>
+          <w:p>
+            <w:pPr>
+              <w:rPr>
+                <w:rFonts w:ascii="宋体" w:hAnsi="宋体" w:cs="宋体"/>
+                <w:color w:val="FFFFFF"/>
+                <w:kern w:val="0"/>
+                <w:szCs w:val="24"/>
+              </w:rPr>
+            </w:pPr>
+            <w:r>
+              <w:rPr>
+                <w:rFonts w:ascii="宋体" w:hAnsi="宋体" w:cs="宋体" w:hint="eastAsia"/>
+                <w:color w:val="FFFFFF"/>
+                <w:kern w:val="0"/>
+                <w:szCs w:val="24"/>
+              </w:rPr>
+              <w:t>中</w:t>
+            </w:r>
+          </w:p>
+        </w:tc>
+      </w:tr>
+      <w:tr>
+        <w:trPr>
+          <w:trHeight w:val="399"/>
+        </w:trPr>
+        <w:tc>
+          <w:tcPr>
+            <w:tcW w:w="2130" w:type="dxa"/>
+            <w:tcBorders>
+              <w:top w:val="dotted" w:sz="8" w:space="0" w:color="auto"/>
+              <w:left w:val="single" w:sz="8" w:space="0" w:color="4BACC6"/>
+              <w:bottom w:val="dotted" w:sz="8" w:space="0" w:color="auto"/>
+              <w:right w:val="dotted" w:sz="8" w:space="0" w:color="auto"/>
+            </w:tcBorders>
+            <w:shd w:val="clear" w:color="auto" w:fill="4BACC6"/>
+            <w:vAlign w:val="center"/>
+          </w:tcPr>
+          <w:p>
+            <w:pPr>
+              <w:jc w:val="center"/>
+              <w:rPr>
+                <w:rFonts w:ascii="宋体" w:hAnsi="宋体" w:cs="宋体"/>
+                <w:color w:val="FFFFFF"/>
+                <w:kern w:val="0"/>
+                <w:szCs w:val="24"/>
+              </w:rPr>
+            </w:pPr>
+            <w:r>
+              <w:rPr>
+                <w:rFonts w:ascii="宋体" w:hAnsi="宋体" w:cs="宋体" w:hint="eastAsia"/>
+                <w:color w:val="FFFFFF"/>
+                <w:kern w:val="0"/>
+                <w:szCs w:val="24"/>
+              </w:rPr>
+              <w:t>正常流程</w:t>
+            </w:r>
+          </w:p>
+        </w:tc>
+        <w:tc>
+          <w:tcPr>
+            <w:tcW w:w="6392" w:type="dxa"/>
+            <w:gridSpan w:val="3"/>
+            <w:tcBorders>
+              <w:top w:val="dotted" w:sz="8" w:space="0" w:color="auto"/>
+              <w:left w:val="dotted" w:sz="8" w:space="0" w:color="auto"/>
+              <w:bottom w:val="dotted" w:sz="8" w:space="0" w:color="auto"/>
+              <w:right w:val="single" w:sz="8" w:space="0" w:color="4BACC6"/>
+            </w:tcBorders>
+            <w:shd w:val="clear" w:color="auto" w:fill="4BACC6"/>
+          </w:tcPr>
+          <w:p>
+            <w:pPr>
+              <w:rPr>
+                <w:rFonts w:ascii="宋体" w:hAnsi="宋体" w:cs="宋体"/>
+                <w:color w:val="FFFFFF"/>
+                <w:kern w:val="0"/>
+                <w:szCs w:val="24"/>
+              </w:rPr>
+            </w:pPr>
+            <w:r>
+              <w:rPr>
+                <w:rFonts w:ascii="宋体" w:hAnsi="宋体" w:cs="宋体" w:hint="eastAsia"/>
+                <w:color w:val="FFFFFF"/>
+                <w:kern w:val="0"/>
+                <w:szCs w:val="24"/>
+              </w:rPr>
+              <w:t>1.0用户查看具体球队信息</w:t>
+            </w:r>
+          </w:p>
+          <w:p>
+            <w:pPr>
+              <w:numPr>
+                <w:ilvl w:val="0"/>
+                <w:numId w:val="4"/>
+              </w:numPr>
+              <w:rPr>
+                <w:rFonts w:ascii="宋体" w:hAnsi="宋体" w:cs="宋体"/>
+                <w:color w:val="FFFFFF"/>
+                <w:kern w:val="0"/>
+                <w:szCs w:val="24"/>
+              </w:rPr>
+            </w:pPr>
+            <w:r>
+              <w:rPr>
+                <w:rFonts w:ascii="宋体" w:hAnsi="宋体" w:cs="宋体" w:hint="eastAsia"/>
+                <w:color w:val="FFFFFF"/>
+                <w:kern w:val="0"/>
+                <w:szCs w:val="24"/>
+              </w:rPr>
+              <w:t>用户查看球队信息；</w:t>
+            </w:r>
+          </w:p>
+          <w:p>
+            <w:pPr>
+              <w:numPr>
+                <w:ilvl w:val="0"/>
+                <w:numId w:val="4"/>
+              </w:numPr>
+              <w:rPr>
+                <w:rFonts w:ascii="宋体" w:hAnsi="宋体" w:cs="宋体"/>
+                <w:color w:val="FFFFFF"/>
+                <w:kern w:val="0"/>
+                <w:szCs w:val="24"/>
+              </w:rPr>
+            </w:pPr>
+            <w:r>
+              <w:rPr>
+                <w:rFonts w:ascii="宋体" w:hAnsi="宋体" w:cs="宋体" w:hint="eastAsia"/>
+                <w:color w:val="FFFFFF"/>
+                <w:kern w:val="0"/>
+                <w:szCs w:val="24"/>
+              </w:rPr>
+              <w:t>系统显示球队列表；</w:t>
+            </w:r>
+          </w:p>
+          <w:p>
+            <w:pPr>
+              <w:numPr>
+                <w:ilvl w:val="0"/>
+                <w:numId w:val="4"/>
+              </w:numPr>
+              <w:rPr>
+                <w:rFonts w:ascii="宋体" w:hAnsi="宋体" w:cs="宋体"/>
+                <w:color w:val="FFFFFF"/>
+                <w:kern w:val="0"/>
+                <w:szCs w:val="24"/>
+              </w:rPr>
+            </w:pPr>
+            <w:r>
+              <w:rPr>
+                <w:rFonts w:ascii="宋体" w:hAnsi="宋体" w:cs="宋体" w:hint="eastAsia"/>
+                <w:color w:val="FFFFFF"/>
+                <w:kern w:val="0"/>
+                <w:szCs w:val="24"/>
+              </w:rPr>
+              <w:t>用户选择想要查看的球队；</w:t>
+            </w:r>
+          </w:p>
+          <w:p>
+            <w:pPr>
+              <w:numPr>
+                <w:ilvl w:val="0"/>
+                <w:numId w:val="4"/>
+              </w:numPr>
+              <w:rPr>
+                <w:rFonts w:ascii="宋体" w:hAnsi="宋体" w:cs="宋体"/>
+                <w:color w:val="FFFFFF"/>
+                <w:kern w:val="0"/>
+                <w:szCs w:val="24"/>
+              </w:rPr>
+            </w:pPr>
+            <w:r>
+              <w:rPr>
+                <w:rFonts w:ascii="宋体" w:hAnsi="宋体" w:cs="宋体" w:hint="eastAsia"/>
+                <w:color w:val="FFFFFF"/>
+                <w:kern w:val="0"/>
+                <w:szCs w:val="24"/>
+              </w:rPr>
+              <w:t>系统显示相应球队的详细信息；</w:t>
+            </w:r>
+          </w:p>
+          <w:p>
+            <w:pPr>
+              <w:numPr>
+                <w:ilvl w:val="0"/>
+                <w:numId w:val="4"/>
+              </w:numPr>
+              <w:rPr>
+                <w:rFonts w:ascii="宋体" w:hAnsi="宋体" w:cs="宋体"/>
+                <w:color w:val="FFFFFF"/>
+                <w:kern w:val="0"/>
+                <w:szCs w:val="24"/>
+              </w:rPr>
+            </w:pPr>
+            <w:r>
+              <w:rPr>
+                <w:rFonts w:ascii="宋体" w:hAnsi="宋体" w:cs="宋体" w:hint="eastAsia"/>
+                <w:color w:val="FFFFFF"/>
+                <w:kern w:val="0"/>
+                <w:szCs w:val="24"/>
+              </w:rPr>
+              <w:t>用户返回到球队列表；</w:t>
+            </w:r>
+          </w:p>
+          <w:p>
+            <w:pPr>
+              <w:rPr>
+                <w:rFonts w:ascii="宋体" w:hAnsi="宋体" w:cs="宋体"/>
+                <w:color w:val="FFFFFF"/>
+                <w:kern w:val="0"/>
+                <w:szCs w:val="24"/>
+              </w:rPr>
+            </w:pPr>
+            <w:r>
+              <w:rPr>
+                <w:rFonts w:ascii="宋体" w:hAnsi="宋体" w:cs="宋体" w:hint="eastAsia"/>
+                <w:color w:val="FFFFFF"/>
+                <w:kern w:val="0"/>
+                <w:szCs w:val="24"/>
+              </w:rPr>
+              <w:t>重复3-5步，直到用户退出球员选择列表</w:t>
+            </w:r>
+          </w:p>
+        </w:tc>
+      </w:tr>
+      <w:tr>
+        <w:trPr>
+          <w:trHeight w:val="374"/>
+        </w:trPr>
+        <w:tc>
+          <w:tcPr>
+            <w:tcW w:w="2130" w:type="dxa"/>
+            <w:tcBorders>
+              <w:top w:val="dotted" w:sz="8" w:space="0" w:color="auto"/>
+              <w:left w:val="single" w:sz="8" w:space="0" w:color="4BACC6"/>
+              <w:bottom w:val="dotted" w:sz="8" w:space="0" w:color="auto"/>
+              <w:right w:val="dotted" w:sz="8" w:space="0" w:color="auto"/>
+            </w:tcBorders>
+            <w:shd w:val="clear" w:color="auto" w:fill="93CDDC"/>
+            <w:vAlign w:val="center"/>
+          </w:tcPr>
+          <w:p>
+            <w:pPr>
+              <w:jc w:val="center"/>
+              <w:rPr>
+                <w:rFonts w:ascii="宋体" w:hAnsi="宋体" w:cs="宋体"/>
+                <w:color w:val="FFFFFF"/>
+                <w:kern w:val="0"/>
+                <w:szCs w:val="24"/>
+              </w:rPr>
+            </w:pPr>
+            <w:r>
+              <w:rPr>
+                <w:rFonts w:ascii="宋体" w:hAnsi="宋体" w:cs="宋体" w:hint="eastAsia"/>
+                <w:color w:val="FFFFFF"/>
+                <w:kern w:val="0"/>
+                <w:szCs w:val="24"/>
+              </w:rPr>
+              <w:t>扩展流程</w:t>
+            </w:r>
+          </w:p>
+        </w:tc>
+        <w:tc>
+          <w:tcPr>
+            <w:tcW w:w="6392" w:type="dxa"/>
+            <w:gridSpan w:val="3"/>
+            <w:tcBorders>
+              <w:top w:val="dotted" w:sz="8" w:space="0" w:color="auto"/>
+              <w:left w:val="dotted" w:sz="8" w:space="0" w:color="auto"/>
+              <w:bottom w:val="dotted" w:sz="8" w:space="0" w:color="auto"/>
+              <w:right w:val="single" w:sz="8" w:space="0" w:color="4BACC6"/>
+            </w:tcBorders>
+            <w:shd w:val="clear" w:color="auto" w:fill="93CDDC"/>
+          </w:tcPr>
+          <w:p>
+            <w:pPr>
+              <w:rPr>
+                <w:rFonts w:ascii="宋体" w:hAnsi="宋体" w:cs="宋体"/>
+                <w:color w:val="FFFFFF"/>
+                <w:kern w:val="0"/>
+                <w:szCs w:val="24"/>
+              </w:rPr>
+            </w:pPr>
+            <w:r>
+              <w:rPr>
+                <w:rFonts w:ascii="宋体" w:hAnsi="宋体" w:cs="宋体" w:hint="eastAsia"/>
+                <w:color w:val="FFFFFF"/>
+                <w:kern w:val="0"/>
+                <w:szCs w:val="24"/>
+              </w:rPr>
+              <w:t>无</w:t>
+            </w:r>
+          </w:p>
+        </w:tc>
+      </w:tr>
+      <w:tr>
+        <w:trPr>
+          <w:trHeight w:val="399"/>
+        </w:trPr>
+        <w:tc>
+          <w:tcPr>
+            <w:tcW w:w="2130" w:type="dxa"/>
+            <w:tcBorders>
+              <w:top w:val="dotted" w:sz="8" w:space="0" w:color="auto"/>
+              <w:left w:val="single" w:sz="8" w:space="0" w:color="4BACC6"/>
+              <w:bottom w:val="single" w:sz="8" w:space="0" w:color="4BACC6"/>
+              <w:right w:val="dotted" w:sz="8" w:space="0" w:color="auto"/>
+            </w:tcBorders>
+            <w:shd w:val="clear" w:color="auto" w:fill="4BACC6"/>
+            <w:vAlign w:val="center"/>
+          </w:tcPr>
+          <w:p>
+            <w:pPr>
+              <w:jc w:val="center"/>
+              <w:rPr>
+                <w:rFonts w:ascii="宋体" w:hAnsi="宋体" w:cs="宋体"/>
+                <w:color w:val="FFFFFF"/>
+                <w:kern w:val="0"/>
+                <w:szCs w:val="24"/>
+              </w:rPr>
+            </w:pPr>
+            <w:r>
+              <w:rPr>
+                <w:rFonts w:ascii="宋体" w:hAnsi="宋体" w:cs="宋体" w:hint="eastAsia"/>
+                <w:color w:val="FFFFFF"/>
+                <w:kern w:val="0"/>
+                <w:szCs w:val="24"/>
+              </w:rPr>
+              <w:t>特殊需求</w:t>
+            </w:r>
+          </w:p>
+        </w:tc>
+        <w:tc>
+          <w:tcPr>
+            <w:tcW w:w="6392" w:type="dxa"/>
+            <w:gridSpan w:val="3"/>
+            <w:tcBorders>
+              <w:top w:val="dotted" w:sz="8" w:space="0" w:color="auto"/>
+              <w:left w:val="dotted" w:sz="8" w:space="0" w:color="auto"/>
+              <w:bottom w:val="single" w:sz="8" w:space="0" w:color="4BACC6"/>
+              <w:right w:val="single" w:sz="8" w:space="0" w:color="4BACC6"/>
+            </w:tcBorders>
+            <w:shd w:val="clear" w:color="auto" w:fill="4BACC6"/>
+          </w:tcPr>
+          <w:p>
+            <w:pPr>
+              <w:rPr>
+                <w:rFonts w:ascii="宋体" w:hAnsi="宋体" w:cs="宋体"/>
+                <w:color w:val="FFFFFF"/>
+                <w:kern w:val="0"/>
+                <w:szCs w:val="24"/>
+              </w:rPr>
+            </w:pPr>
+            <w:r>
+              <w:rPr>
+                <w:rFonts w:ascii="宋体" w:hAnsi="宋体" w:cs="宋体" w:hint="eastAsia"/>
+                <w:color w:val="FFFFFF"/>
+                <w:kern w:val="0"/>
+                <w:szCs w:val="24"/>
+              </w:rPr>
+              <w:t>无</w:t>
+            </w:r>
+          </w:p>
+        </w:tc>
+      </w:tr>
+    </w:tbl>
+    <w:p/>
+    <w:p>
+      <w:pPr>
+        <w:pStyle w:val="4"/>
+      </w:pPr>
+      <w:r>
+        <w:t>刺激</w:t>
+      </w:r>
+      <w:r>
+        <w:t>/</w:t>
+      </w:r>
+      <w:r>
+        <w:t>响应序列</w:t>
+      </w:r>
+    </w:p>
+    <w:p>
+      <w:r>
+        <w:rPr>
+          <w:rFonts w:hint="eastAsia"/>
+        </w:rPr>
+        <w:t>刺激：用户查看球队信息</w:t>
+      </w:r>
+    </w:p>
+    <w:p>
+      <w:r>
+        <w:rPr>
+          <w:rFonts w:hint="eastAsia"/>
+        </w:rPr>
+        <w:t>响应：系统显示球队列表</w:t>
+      </w:r>
+    </w:p>
+    <w:p>
+      <w:r>
+        <w:rPr>
+          <w:rFonts w:hint="eastAsia"/>
+        </w:rPr>
+        <w:t>刺激：用户</w:t>
+      </w:r>
+      <w:r>
+        <w:rPr>
+          <w:rFonts w:hint="eastAsia"/>
+        </w:rPr>
+        <w:t>查看具体某个球队</w:t>
+      </w:r>
+      <w:r>
+        <w:rPr>
+          <w:rFonts w:hint="eastAsia"/>
+        </w:rPr>
+        <w:t>信息</w:t>
+      </w:r>
+    </w:p>
+    <w:p>
+      <w:r>
+        <w:rPr>
+          <w:rFonts w:hint="eastAsia"/>
+        </w:rPr>
+        <w:t>响应：系统显示具体</w:t>
+      </w:r>
+      <w:r>
+        <w:rPr>
+          <w:rFonts w:hint="eastAsia"/>
+        </w:rPr>
+        <w:t>相应球队</w:t>
+      </w:r>
+      <w:r>
+        <w:rPr>
+          <w:rFonts w:hint="eastAsia"/>
+        </w:rPr>
+        <w:t>信息</w:t>
+      </w:r>
+    </w:p>
+    <w:p>
+      <w:r>
+        <w:rPr>
+          <w:rFonts w:hint="eastAsia"/>
+        </w:rPr>
+        <w:t>刺激：用户</w:t>
+      </w:r>
+      <w:r>
+        <w:rPr>
+          <w:rFonts w:hint="eastAsia"/>
+        </w:rPr>
+        <w:t>退出球</w:t>
+      </w:r>
+      <w:r>
+        <w:rPr>
+          <w:rFonts w:hint="eastAsia"/>
+        </w:rPr>
+        <w:t>队</w:t>
+      </w:r>
+      <w:r>
+        <w:rPr>
+          <w:rFonts w:hint="eastAsia"/>
+        </w:rPr>
+        <w:t>信息界面</w:t>
+      </w:r>
+    </w:p>
+    <w:p>
+      <w:r>
+        <w:rPr>
+          <w:rFonts w:hint="eastAsia"/>
+        </w:rPr>
+        <w:t>响应：系统返回球队</w:t>
+      </w:r>
+      <w:r>
+        <w:rPr>
+          <w:rFonts w:hint="eastAsia"/>
+        </w:rPr>
+        <w:t>名字列表</w:t>
+      </w:r>
+    </w:p>
+    <w:p>
+      <w:r>
+        <w:rPr>
+          <w:rFonts w:hint="eastAsia"/>
+        </w:rPr>
+        <w:t>刺激：用户退出球队</w:t>
+      </w:r>
+      <w:r>
+        <w:rPr>
+          <w:rFonts w:hint="eastAsia"/>
+        </w:rPr>
+        <w:t>列表</w:t>
+      </w:r>
+    </w:p>
+    <w:p>
+      <w:r>
+        <w:rPr>
+          <w:rFonts w:hint="eastAsia"/>
+        </w:rPr>
+        <w:t>响应：系统返回主界面</w:t>
+      </w:r>
+    </w:p>
+    <w:p/>
+    <w:p>
+      <w:pPr>
+        <w:pStyle w:val="4"/>
+      </w:pPr>
+      <w:r>
+        <w:t>相关功能需求</w:t>
+      </w:r>
+    </w:p>
+    <w:tbl>
+      <w:tblPr>
+        <w:tblW w:w="8522" w:type="dxa"/>
+        <w:tblBorders>
+          <w:top w:val="single" w:sz="4" w:space="0" w:color="auto"/>
+          <w:left w:val="single" w:sz="4" w:space="0" w:color="auto"/>
+          <w:bottom w:val="single" w:sz="4" w:space="0" w:color="auto"/>
+          <w:right w:val="single" w:sz="4" w:space="0" w:color="auto"/>
+          <w:insideH w:val="single" w:sz="4" w:space="0" w:color="auto"/>
+          <w:insideV w:val="single" w:sz="4" w:space="0" w:color="auto"/>
+        </w:tblBorders>
+        <w:tblLayout w:type="fixed"/>
+        <w:tblLook w:val="04A0" w:firstRow="1" w:lastRow="0" w:firstColumn="1" w:lastColumn="0" w:noHBand="0" w:noVBand="1"/>
+      </w:tblPr>
+      <w:tblGrid>
+        <w:gridCol w:w="4261"/>
+        <w:gridCol w:w="4261"/>
+      </w:tblGrid>
+      <w:tr>
+        <w:tc>
+          <w:tcPr>
+            <w:tcW w:w="4261" w:type="dxa"/>
+            <w:tcBorders>
+              <w:top w:val="single" w:sz="8" w:space="0" w:color="4BACC6"/>
+              <w:left w:val="single" w:sz="8" w:space="0" w:color="4BACC6"/>
+              <w:bottom w:val="single" w:sz="4" w:space="0" w:color="FFFFFF"/>
+              <w:right w:val="single" w:sz="8" w:space="0" w:color="4BACC6"/>
+            </w:tcBorders>
+            <w:shd w:val="clear" w:color="auto" w:fill="4BACC6"/>
+          </w:tcPr>
+          <w:p>
+            <w:pPr>
+              <w:rPr>
+                <w:rFonts w:ascii="Times New Roman" w:hAnsi="Times New Roman"/>
+                <w:color w:val="FFFFFF"/>
+                <w:kern w:val="0"/>
+                <w:sz w:val="20"/>
+                <w:szCs w:val="20"/>
+              </w:rPr>
+            </w:pPr>
+            <w:r>
+              <w:rPr>
+                <w:rFonts w:ascii="Times New Roman" w:hAnsi="Times New Roman" w:hint="eastAsia"/>
+                <w:color w:val="FFFFFF"/>
+                <w:kern w:val="0"/>
+                <w:sz w:val="20"/>
+                <w:szCs w:val="20"/>
+              </w:rPr>
+              <w:t>编号</w:t>
+            </w:r>
+          </w:p>
+        </w:tc>
+        <w:tc>
+          <w:tcPr>
+            <w:tcW w:w="4261" w:type="dxa"/>
+            <w:tcBorders>
+              <w:top w:val="single" w:sz="8" w:space="0" w:color="4BACC6"/>
+              <w:left w:val="single" w:sz="8" w:space="0" w:color="4BACC6"/>
+              <w:bottom w:val="single" w:sz="4" w:space="0" w:color="FFFFFF"/>
+              <w:right w:val="single" w:sz="8" w:space="0" w:color="4BACC6"/>
+            </w:tcBorders>
+            <w:shd w:val="clear" w:color="auto" w:fill="4BACC6"/>
+          </w:tcPr>
+          <w:p>
+            <w:pPr>
+              <w:rPr>
+                <w:rFonts w:ascii="Times New Roman" w:hAnsi="Times New Roman"/>
+                <w:color w:val="FFFFFF"/>
+                <w:kern w:val="0"/>
+                <w:sz w:val="20"/>
+                <w:szCs w:val="20"/>
+              </w:rPr>
+            </w:pPr>
+            <w:r>
+              <w:rPr>
+                <w:rFonts w:ascii="Times New Roman" w:hAnsi="Times New Roman" w:hint="eastAsia"/>
+                <w:color w:val="FFFFFF"/>
+                <w:kern w:val="0"/>
+                <w:sz w:val="20"/>
+                <w:szCs w:val="20"/>
+              </w:rPr>
+              <w:t>需求描述</w:t>
+            </w:r>
+          </w:p>
+        </w:tc>
+      </w:tr>
+      <w:tr>
+        <w:tc>
+          <w:tcPr>
+            <w:tcW w:w="4261" w:type="dxa"/>
+            <w:tcBorders>
+              <w:top w:val="single" w:sz="4" w:space="0" w:color="FFFFFF"/>
+              <w:left w:val="single" w:sz="8" w:space="0" w:color="4BACC6"/>
+              <w:bottom w:val="single" w:sz="8" w:space="0" w:color="4BACC6"/>
+              <w:right w:val="single" w:sz="8" w:space="0" w:color="4BACC6"/>
+            </w:tcBorders>
+            <w:shd w:val="clear" w:color="auto" w:fill="B7DDE8"/>
+          </w:tcPr>
+          <w:p>
+            <w:pPr>
+              <w:rPr>
+                <w:rFonts w:ascii="宋体" w:hAnsi="宋体" w:cs="宋体"/>
+                <w:color w:val="000000"/>
+                <w:kern w:val="0"/>
+                <w:szCs w:val="24"/>
+              </w:rPr>
+            </w:pPr>
+            <w:r>
+              <w:rPr>
+                <w:rFonts w:ascii="宋体" w:hAnsi="宋体" w:cs="宋体"/>
+                <w:color w:val="000000"/>
+                <w:kern w:val="0"/>
+                <w:szCs w:val="24"/>
+              </w:rPr>
+              <w:lastRenderedPageBreak/>
+              <w:t>Team</w:t>
+            </w:r>
+            <w:r>
+              <w:rPr>
+                <w:rFonts w:ascii="宋体" w:hAnsi="宋体" w:cs="宋体" w:hint="eastAsia"/>
+                <w:color w:val="000000"/>
+                <w:kern w:val="0"/>
+                <w:szCs w:val="24"/>
+              </w:rPr>
+              <w:t>.Selection</w:t>
+            </w:r>
+          </w:p>
+        </w:tc>
+        <w:tc>
+          <w:tcPr>
+            <w:tcW w:w="4261" w:type="dxa"/>
+            <w:tcBorders>
+              <w:top w:val="single" w:sz="4" w:space="0" w:color="FFFFFF"/>
+              <w:left w:val="single" w:sz="8" w:space="0" w:color="4BACC6"/>
+              <w:bottom w:val="single" w:sz="8" w:space="0" w:color="4BACC6"/>
+              <w:right w:val="single" w:sz="8" w:space="0" w:color="4BACC6"/>
+            </w:tcBorders>
+            <w:shd w:val="clear" w:color="auto" w:fill="B7DDE8"/>
+          </w:tcPr>
+          <w:p>
+            <w:pPr>
+              <w:rPr>
+                <w:rFonts w:ascii="宋体" w:hAnsi="宋体" w:cs="宋体"/>
+                <w:color w:val="000000"/>
+                <w:kern w:val="0"/>
+                <w:szCs w:val="24"/>
+              </w:rPr>
+            </w:pPr>
+            <w:r>
+              <w:rPr>
+                <w:rFonts w:ascii="宋体" w:hAnsi="宋体" w:cs="宋体" w:hint="eastAsia"/>
+                <w:color w:val="000000"/>
+                <w:kern w:val="0"/>
+                <w:szCs w:val="24"/>
+              </w:rPr>
+              <w:t>在用户选择球队信息时，系统应该显示出各球队球队</w:t>
+            </w:r>
+            <w:r>
+              <w:rPr>
+                <w:rFonts w:ascii="宋体" w:hAnsi="宋体" w:cs="宋体" w:hint="eastAsia"/>
+                <w:color w:val="000000"/>
+                <w:kern w:val="0"/>
+                <w:szCs w:val="24"/>
+              </w:rPr>
+              <w:t>名字列表</w:t>
+            </w:r>
+          </w:p>
+        </w:tc>
+      </w:tr>
+      <w:tr>
+        <w:tc>
+          <w:tcPr>
+            <w:tcW w:w="4261" w:type="dxa"/>
+            <w:tcBorders>
+              <w:top w:val="single" w:sz="8" w:space="0" w:color="4BACC6"/>
+              <w:left w:val="single" w:sz="8" w:space="0" w:color="4BACC6"/>
+              <w:bottom w:val="single" w:sz="8" w:space="0" w:color="4BACC6"/>
+              <w:right w:val="single" w:sz="8" w:space="0" w:color="4BACC6"/>
+            </w:tcBorders>
+            <w:shd w:val="clear" w:color="auto" w:fill="FFFFFF"/>
+          </w:tcPr>
+          <w:p>
+            <w:pPr>
+              <w:rPr>
+                <w:rFonts w:ascii="宋体" w:hAnsi="宋体" w:cs="宋体"/>
+                <w:color w:val="000000"/>
+                <w:kern w:val="0"/>
+                <w:szCs w:val="24"/>
+              </w:rPr>
+            </w:pPr>
+            <w:r>
+              <w:rPr>
+                <w:rFonts w:ascii="宋体" w:hAnsi="宋体" w:cs="宋体"/>
+                <w:color w:val="000000"/>
+                <w:kern w:val="0"/>
+                <w:szCs w:val="24"/>
+              </w:rPr>
+              <w:t>Team</w:t>
+            </w:r>
+            <w:r>
+              <w:rPr>
+                <w:rFonts w:ascii="宋体" w:hAnsi="宋体" w:cs="宋体" w:hint="eastAsia"/>
+                <w:color w:val="000000"/>
+                <w:kern w:val="0"/>
+                <w:szCs w:val="24"/>
+              </w:rPr>
+              <w:t>.Selection.back</w:t>
+            </w:r>
+          </w:p>
+        </w:tc>
+        <w:tc>
+          <w:tcPr>
+            <w:tcW w:w="4261" w:type="dxa"/>
+            <w:tcBorders>
+              <w:top w:val="single" w:sz="8" w:space="0" w:color="4BACC6"/>
+              <w:left w:val="single" w:sz="8" w:space="0" w:color="4BACC6"/>
+              <w:bottom w:val="single" w:sz="8" w:space="0" w:color="4BACC6"/>
+              <w:right w:val="single" w:sz="8" w:space="0" w:color="4BACC6"/>
+            </w:tcBorders>
+            <w:shd w:val="clear" w:color="auto" w:fill="FFFFFF"/>
+          </w:tcPr>
+          <w:p>
+            <w:pPr>
+              <w:rPr>
+                <w:rFonts w:ascii="宋体" w:hAnsi="宋体" w:cs="宋体"/>
+                <w:color w:val="000000"/>
+                <w:kern w:val="0"/>
+                <w:szCs w:val="24"/>
+              </w:rPr>
+            </w:pPr>
+            <w:r>
+              <w:rPr>
+                <w:rFonts w:ascii="宋体" w:hAnsi="宋体" w:cs="宋体" w:hint="eastAsia"/>
+                <w:color w:val="000000"/>
+                <w:kern w:val="0"/>
+                <w:szCs w:val="24"/>
+              </w:rPr>
+              <w:t>在用户</w:t>
+            </w:r>
+            <w:r>
+              <w:rPr>
+                <w:rFonts w:ascii="宋体" w:hAnsi="宋体" w:cs="宋体" w:hint="eastAsia"/>
+                <w:color w:val="000000"/>
+                <w:kern w:val="0"/>
+                <w:szCs w:val="24"/>
+              </w:rPr>
+              <w:t>返回时，系统应该可以返回主界面</w:t>
+            </w:r>
+          </w:p>
+        </w:tc>
+      </w:tr>
+      <w:tr>
+        <w:tc>
+          <w:tcPr>
+            <w:tcW w:w="4261" w:type="dxa"/>
+            <w:tcBorders>
+              <w:top w:val="single" w:sz="8" w:space="0" w:color="4BACC6"/>
+              <w:left w:val="single" w:sz="8" w:space="0" w:color="4BACC6"/>
+              <w:bottom w:val="single" w:sz="8" w:space="0" w:color="4BACC6"/>
+              <w:right w:val="single" w:sz="8" w:space="0" w:color="4BACC6"/>
+            </w:tcBorders>
+            <w:shd w:val="clear" w:color="auto" w:fill="FFFFFF"/>
+          </w:tcPr>
+          <w:p>
+            <w:pPr>
+              <w:rPr>
+                <w:rFonts w:ascii="宋体" w:hAnsi="宋体" w:cs="宋体"/>
+                <w:color w:val="000000"/>
+                <w:kern w:val="0"/>
+                <w:szCs w:val="24"/>
+              </w:rPr>
+            </w:pPr>
+            <w:r>
+              <w:rPr>
+                <w:rFonts w:ascii="宋体" w:hAnsi="宋体" w:cs="宋体"/>
+                <w:color w:val="000000"/>
+                <w:kern w:val="0"/>
+                <w:szCs w:val="24"/>
+              </w:rPr>
+              <w:t>Team</w:t>
+            </w:r>
+            <w:r>
+              <w:rPr>
+                <w:rFonts w:ascii="宋体" w:hAnsi="宋体" w:cs="宋体" w:hint="eastAsia"/>
+                <w:color w:val="000000"/>
+                <w:kern w:val="0"/>
+                <w:szCs w:val="24"/>
+              </w:rPr>
+              <w:t>.Information.show</w:t>
+            </w:r>
+          </w:p>
+        </w:tc>
+        <w:tc>
+          <w:tcPr>
+            <w:tcW w:w="4261" w:type="dxa"/>
+            <w:tcBorders>
+              <w:top w:val="single" w:sz="8" w:space="0" w:color="4BACC6"/>
+              <w:left w:val="single" w:sz="8" w:space="0" w:color="4BACC6"/>
+              <w:bottom w:val="single" w:sz="8" w:space="0" w:color="4BACC6"/>
+              <w:right w:val="single" w:sz="8" w:space="0" w:color="4BACC6"/>
+            </w:tcBorders>
+            <w:shd w:val="clear" w:color="auto" w:fill="FFFFFF"/>
+          </w:tcPr>
+          <w:p>
+            <w:pPr>
+              <w:rPr>
+                <w:rFonts w:ascii="宋体" w:hAnsi="宋体" w:cs="宋体"/>
+                <w:color w:val="000000"/>
+                <w:kern w:val="0"/>
+                <w:szCs w:val="24"/>
+              </w:rPr>
+            </w:pPr>
+            <w:r>
+              <w:rPr>
+                <w:rFonts w:ascii="宋体" w:hAnsi="宋体" w:cs="宋体" w:hint="eastAsia"/>
+                <w:color w:val="000000"/>
+                <w:kern w:val="0"/>
+                <w:szCs w:val="24"/>
+              </w:rPr>
+              <w:t>在用户选择某个具体球队名字后，系统应该可以显示出那个球队</w:t>
+            </w:r>
+            <w:r>
+              <w:rPr>
+                <w:rFonts w:ascii="宋体" w:hAnsi="宋体" w:cs="宋体" w:hint="eastAsia"/>
+                <w:color w:val="000000"/>
+                <w:kern w:val="0"/>
+                <w:szCs w:val="24"/>
+              </w:rPr>
+              <w:t>的基本信息和比赛数据</w:t>
+            </w:r>
+          </w:p>
+        </w:tc>
+      </w:tr>
+      <w:tr>
+        <w:tc>
+          <w:tcPr>
+            <w:tcW w:w="4261" w:type="dxa"/>
+            <w:tcBorders>
+              <w:top w:val="single" w:sz="8" w:space="0" w:color="4BACC6"/>
+              <w:left w:val="single" w:sz="8" w:space="0" w:color="4BACC6"/>
+              <w:bottom w:val="single" w:sz="8" w:space="0" w:color="4BACC6"/>
+              <w:right w:val="single" w:sz="8" w:space="0" w:color="4BACC6"/>
+            </w:tcBorders>
+            <w:shd w:val="clear" w:color="auto" w:fill="B7DDE8"/>
+          </w:tcPr>
+          <w:p>
+            <w:pPr>
+              <w:rPr>
+                <w:rFonts w:ascii="宋体" w:hAnsi="宋体" w:cs="宋体"/>
+                <w:color w:val="000000"/>
+                <w:kern w:val="0"/>
+                <w:szCs w:val="24"/>
+              </w:rPr>
+            </w:pPr>
+            <w:r>
+              <w:rPr>
+                <w:rFonts w:ascii="宋体" w:hAnsi="宋体" w:cs="宋体"/>
+                <w:color w:val="000000"/>
+                <w:kern w:val="0"/>
+                <w:szCs w:val="24"/>
+              </w:rPr>
+              <w:t>Team</w:t>
+            </w:r>
+            <w:r>
+              <w:rPr>
+                <w:rFonts w:ascii="宋体" w:hAnsi="宋体" w:cs="宋体" w:hint="eastAsia"/>
+                <w:color w:val="000000"/>
+                <w:kern w:val="0"/>
+                <w:szCs w:val="24"/>
+              </w:rPr>
+              <w:t>.Information.back</w:t>
+            </w:r>
+          </w:p>
+        </w:tc>
+        <w:tc>
+          <w:tcPr>
+            <w:tcW w:w="4261" w:type="dxa"/>
+            <w:tcBorders>
+              <w:top w:val="single" w:sz="8" w:space="0" w:color="4BACC6"/>
+              <w:left w:val="single" w:sz="8" w:space="0" w:color="4BACC6"/>
+              <w:bottom w:val="single" w:sz="8" w:space="0" w:color="4BACC6"/>
+              <w:right w:val="single" w:sz="8" w:space="0" w:color="4BACC6"/>
+            </w:tcBorders>
+            <w:shd w:val="clear" w:color="auto" w:fill="B7DDE8"/>
+          </w:tcPr>
+          <w:p>
+            <w:pPr>
+              <w:rPr>
+                <w:rFonts w:ascii="宋体" w:hAnsi="宋体" w:cs="宋体"/>
+                <w:color w:val="000000"/>
+                <w:kern w:val="0"/>
+                <w:szCs w:val="24"/>
+              </w:rPr>
+            </w:pPr>
+            <w:r>
+              <w:rPr>
+                <w:rFonts w:ascii="宋体" w:hAnsi="宋体" w:cs="宋体" w:hint="eastAsia"/>
+                <w:color w:val="000000"/>
+                <w:kern w:val="0"/>
+                <w:szCs w:val="24"/>
+              </w:rPr>
+              <w:t>在用户请求从球</w:t>
+            </w:r>
+            <w:r>
+              <w:rPr>
+                <w:rFonts w:ascii="宋体" w:hAnsi="宋体" w:cs="宋体" w:hint="eastAsia"/>
+                <w:color w:val="000000"/>
+                <w:kern w:val="0"/>
+                <w:szCs w:val="24"/>
+              </w:rPr>
+              <w:t>队信息界面返回时，系统应该回到球队</w:t>
+            </w:r>
+            <w:r>
+              <w:rPr>
+                <w:rFonts w:ascii="宋体" w:hAnsi="宋体" w:cs="宋体" w:hint="eastAsia"/>
+                <w:color w:val="000000"/>
+                <w:kern w:val="0"/>
+                <w:szCs w:val="24"/>
+              </w:rPr>
+              <w:t>列表</w:t>
+            </w:r>
+          </w:p>
+        </w:tc>
+      </w:tr>
+    </w:tbl>
+    <w:p>
+      <w:pPr>
         <w:rPr>
           <w:b/>
           <w:bCs/>
@@ -8116,12 +10142,18 @@
       <w:pPr>
         <w:pStyle w:val="2"/>
       </w:pPr>
+      <w:bookmarkStart w:id="60" w:name="_Toc414483762"/>
+      <w:bookmarkStart w:id="61" w:name="_Toc414484861"/>
+      <w:bookmarkStart w:id="62" w:name="_Toc414484887"/>
       <w:r>
         <w:rPr>
           <w:rFonts w:hint="eastAsia"/>
         </w:rPr>
         <w:t>性能需求</w:t>
       </w:r>
+      <w:bookmarkEnd w:id="60"/>
+      <w:bookmarkEnd w:id="61"/>
+      <w:bookmarkEnd w:id="62"/>
     </w:p>
     <w:p>
       <w:pPr>
@@ -8136,7 +10168,10 @@
         <w:t>每个单步操作的时间在</w:t>
       </w:r>
       <w:r>
-        <w:t>1s</w:t>
+        <w:t>10</w:t>
+      </w:r>
+      <w:r>
+        <w:t>s</w:t>
       </w:r>
       <w:r>
         <w:t>以内（单机）</w:t>
@@ -8155,7 +10190,13 @@
         <w:t>每个单步操作的时间在</w:t>
       </w:r>
       <w:r>
-        <w:t>2s</w:t>
+        <w:t>2</w:t>
+      </w:r>
+      <w:r>
+        <w:t>0</w:t>
+      </w:r>
+      <w:r>
+        <w:t>s</w:t>
       </w:r>
       <w:r>
         <w:t>以内（</w:t>
@@ -8171,24 +10212,220 @@
       <w:pPr>
         <w:pStyle w:val="2"/>
       </w:pPr>
+      <w:bookmarkStart w:id="63" w:name="_Toc414483763"/>
+      <w:bookmarkStart w:id="64" w:name="_Toc414484862"/>
+      <w:bookmarkStart w:id="65" w:name="_Toc414484888"/>
       <w:r>
         <w:t>约束</w:t>
+      </w:r>
+      <w:bookmarkEnd w:id="63"/>
+      <w:bookmarkEnd w:id="64"/>
+      <w:bookmarkEnd w:id="65"/>
+    </w:p>
+    <w:p>
+      <w:pPr>
+        <w:numPr>
+          <w:ilvl w:val="0"/>
+          <w:numId w:val="5"/>
+        </w:numPr>
+      </w:pPr>
+      <w:r>
+        <w:rPr>
+          <w:rFonts w:hint="eastAsia"/>
+        </w:rPr>
+        <w:t>采用</w:t>
+      </w:r>
+      <w:r>
+        <w:t xml:space="preserve"> JavaJava Java</w:t>
+      </w:r>
+      <w:r>
+        <w:rPr>
+          <w:rFonts w:hint="eastAsia"/>
+        </w:rPr>
+        <w:t>语言开发。</w:t>
+      </w:r>
+    </w:p>
+    <w:p>
+      <w:pPr>
+        <w:numPr>
+          <w:ilvl w:val="0"/>
+          <w:numId w:val="5"/>
+        </w:numPr>
+      </w:pPr>
+      <w:r>
+        <w:rPr>
+          <w:rFonts w:hint="eastAsia"/>
+        </w:rPr>
+        <w:t>系统使用的是</w:t>
+      </w:r>
+      <w:r>
+        <w:t xml:space="preserve"> PC </w:t>
+      </w:r>
+      <w:r>
+        <w:rPr>
+          <w:rFonts w:hint="eastAsia"/>
+        </w:rPr>
+        <w:t>端的图形界面</w:t>
+      </w:r>
+    </w:p>
+    <w:p>
+      <w:pPr>
+        <w:numPr>
+          <w:ilvl w:val="0"/>
+          <w:numId w:val="5"/>
+        </w:numPr>
+      </w:pPr>
+      <w:r>
+        <w:rPr>
+          <w:rFonts w:hint="eastAsia"/>
+        </w:rPr>
+        <w:t>项目建议采用分层模型进行开发</w:t>
+      </w:r>
+      <w:r>
+        <w:t xml:space="preserve"> </w:t>
+      </w:r>
+      <w:r>
+        <w:rPr>
+          <w:rFonts w:hint="eastAsia"/>
+        </w:rPr>
+        <w:t>：项目建议采用分层模型进行开发</w:t>
+      </w:r>
+    </w:p>
+    <w:p>
+      <w:pPr>
+        <w:numPr>
+          <w:ilvl w:val="0"/>
+          <w:numId w:val="5"/>
+        </w:numPr>
+      </w:pPr>
+      <w:r>
+        <w:rPr>
+          <w:rFonts w:hint="eastAsia"/>
+        </w:rPr>
+        <w:t>项目后期</w:t>
+      </w:r>
+      <w:r>
+        <w:t xml:space="preserve"> </w:t>
+      </w:r>
+      <w:r>
+        <w:rPr>
+          <w:rFonts w:hint="eastAsia"/>
+        </w:rPr>
+        <w:t>可能会</w:t>
+      </w:r>
+      <w:r>
+        <w:t xml:space="preserve"> </w:t>
+      </w:r>
+      <w:r>
+        <w:rPr>
+          <w:rFonts w:hint="eastAsia"/>
+        </w:rPr>
+        <w:t>可能会</w:t>
+      </w:r>
+      <w:r>
+        <w:t xml:space="preserve"> </w:t>
+      </w:r>
+      <w:r>
+        <w:rPr>
+          <w:rFonts w:hint="eastAsia"/>
+        </w:rPr>
+        <w:t>将数据</w:t>
+      </w:r>
+      <w:r>
+        <w:t xml:space="preserve"> </w:t>
+      </w:r>
+      <w:r>
+        <w:rPr>
+          <w:rFonts w:hint="eastAsia"/>
+        </w:rPr>
+        <w:t>进行</w:t>
+      </w:r>
+      <w:r>
+        <w:t xml:space="preserve"> </w:t>
+      </w:r>
+      <w:r>
+        <w:rPr>
+          <w:rFonts w:hint="eastAsia"/>
+        </w:rPr>
+        <w:t>迁移</w:t>
+      </w:r>
+    </w:p>
+    <w:p>
+      <w:pPr>
+        <w:numPr>
+          <w:ilvl w:val="0"/>
+          <w:numId w:val="5"/>
+        </w:numPr>
+      </w:pPr>
+      <w:r>
+        <w:rPr>
+          <w:rFonts w:hint="eastAsia"/>
+        </w:rPr>
+        <w:t>项目设计过程中</w:t>
+      </w:r>
+      <w:r>
+        <w:t xml:space="preserve"> </w:t>
+      </w:r>
+      <w:r>
+        <w:rPr>
+          <w:rFonts w:hint="eastAsia"/>
+        </w:rPr>
+        <w:t>：项目设计过程中</w:t>
+      </w:r>
+      <w:r>
+        <w:t xml:space="preserve"> </w:t>
+      </w:r>
+      <w:r>
+        <w:rPr>
+          <w:rFonts w:hint="eastAsia"/>
+        </w:rPr>
+        <w:t>需为自动化测试</w:t>
+      </w:r>
+      <w:r>
+        <w:t xml:space="preserve"> </w:t>
+      </w:r>
+      <w:r>
+        <w:rPr>
+          <w:rFonts w:hint="eastAsia"/>
+        </w:rPr>
+        <w:t>按要求</w:t>
+      </w:r>
+      <w:r>
+        <w:rPr>
+          <w:rStyle w:val="a9"/>
+        </w:rPr>
+        <w:footnoteReference w:id="1"/>
       </w:r>
     </w:p>
     <w:p>
       <w:pPr>
         <w:pStyle w:val="2"/>
       </w:pPr>
+      <w:bookmarkStart w:id="66" w:name="_Toc414483764"/>
+      <w:bookmarkStart w:id="67" w:name="_Toc414484863"/>
+      <w:bookmarkStart w:id="68" w:name="_Toc414484889"/>
       <w:r>
         <w:t>质量属性</w:t>
       </w:r>
-    </w:p>
-    <w:p>
-      <w:pPr>
-        <w:pStyle w:val="2"/>
-      </w:pPr>
-      <w:r>
-        <w:t>其他需求</w:t>
+      <w:bookmarkEnd w:id="66"/>
+      <w:bookmarkEnd w:id="67"/>
+      <w:bookmarkEnd w:id="68"/>
+    </w:p>
+    <w:p>
+      <w:r>
+        <w:t>软件可处理</w:t>
+      </w:r>
+      <w:r>
+        <w:rPr>
+          <w:rFonts w:hint="eastAsia"/>
+        </w:rPr>
+        <w:t>&lt;</w:t>
+      </w:r>
+      <w:r>
+        <w:t>=1%</w:t>
+      </w:r>
+      <w:r>
+        <w:t>的脏数据</w:t>
       </w:r>
     </w:p>
     <w:sectPr>
@@ -8203,7 +10440,7 @@
 </file>
 
 <file path=word/endnotes.xml><?xml version="1.0" encoding="utf-8"?>
-<w:endnotes xmlns:wpc="http://schemas.microsoft.com/office/word/2010/wordprocessingCanvas" xmlns:mc="http://schemas.openxmlformats.org/markup-compatibility/2006" xmlns:o="urn:schemas-microsoft-com:office:office" xmlns:r="http://schemas.openxmlformats.org/officeDocument/2006/relationships" xmlns:m="http://schemas.openxmlformats.org/officeDocument/2006/math" xmlns:v="urn:schemas-microsoft-com:vml" xmlns:wp14="http://schemas.microsoft.com/office/word/2010/wordprocessingDrawing" xmlns:wp="http://schemas.openxmlformats.org/drawingml/2006/wordprocessingDrawing" xmlns:w10="urn:schemas-microsoft-com:office:word" xmlns:w="http://schemas.openxmlformats.org/wordprocessingml/2006/main" xmlns:w14="http://schemas.microsoft.com/office/word/2010/wordml" xmlns:wpg="http://schemas.microsoft.com/office/word/2010/wordprocessingGroup" xmlns:wpi="http://schemas.microsoft.com/office/word/2010/wordprocessingInk" xmlns:wne="http://schemas.microsoft.com/office/word/2006/wordml" xmlns:wps="http://schemas.microsoft.com/office/word/2010/wordprocessingShape" mc:Ignorable="w14 wp14">
+<w:endnotes xmlns:wpc="http://schemas.microsoft.com/office/word/2010/wordprocessingCanvas" xmlns:mc="http://schemas.openxmlformats.org/markup-compatibility/2006" xmlns:o="urn:schemas-microsoft-com:office:office" xmlns:r="http://schemas.openxmlformats.org/officeDocument/2006/relationships" xmlns:m="http://schemas.openxmlformats.org/officeDocument/2006/math" xmlns:v="urn:schemas-microsoft-com:vml" xmlns:wp14="http://schemas.microsoft.com/office/word/2010/wordprocessingDrawing" xmlns:wp="http://schemas.openxmlformats.org/drawingml/2006/wordprocessingDrawing" xmlns:w10="urn:schemas-microsoft-com:office:word" xmlns:w="http://schemas.openxmlformats.org/wordprocessingml/2006/main" xmlns:w14="http://schemas.microsoft.com/office/word/2010/wordml" xmlns:w15="http://schemas.microsoft.com/office/word/2012/wordml" xmlns:wpg="http://schemas.microsoft.com/office/word/2010/wordprocessingGroup" xmlns:wpi="http://schemas.microsoft.com/office/word/2010/wordprocessingInk" xmlns:wne="http://schemas.microsoft.com/office/word/2006/wordml" xmlns:wps="http://schemas.microsoft.com/office/word/2010/wordprocessingShape" mc:Ignorable="w14 w15 wp14">
   <w:endnote w:type="separator" w:id="-1">
     <w:p>
       <w:r>
@@ -8222,7 +10459,7 @@
 </file>
 
 <file path=word/footnotes.xml><?xml version="1.0" encoding="utf-8"?>
-<w:footnotes xmlns:wpc="http://schemas.microsoft.com/office/word/2010/wordprocessingCanvas" xmlns:mc="http://schemas.openxmlformats.org/markup-compatibility/2006" xmlns:o="urn:schemas-microsoft-com:office:office" xmlns:r="http://schemas.openxmlformats.org/officeDocument/2006/relationships" xmlns:m="http://schemas.openxmlformats.org/officeDocument/2006/math" xmlns:v="urn:schemas-microsoft-com:vml" xmlns:wp14="http://schemas.microsoft.com/office/word/2010/wordprocessingDrawing" xmlns:wp="http://schemas.openxmlformats.org/drawingml/2006/wordprocessingDrawing" xmlns:w10="urn:schemas-microsoft-com:office:word" xmlns:w="http://schemas.openxmlformats.org/wordprocessingml/2006/main" xmlns:w14="http://schemas.microsoft.com/office/word/2010/wordml" xmlns:wpg="http://schemas.microsoft.com/office/word/2010/wordprocessingGroup" xmlns:wpi="http://schemas.microsoft.com/office/word/2010/wordprocessingInk" xmlns:wne="http://schemas.microsoft.com/office/word/2006/wordml" xmlns:wps="http://schemas.microsoft.com/office/word/2010/wordprocessingShape" mc:Ignorable="w14 wp14">
+<w:footnotes xmlns:wpc="http://schemas.microsoft.com/office/word/2010/wordprocessingCanvas" xmlns:mc="http://schemas.openxmlformats.org/markup-compatibility/2006" xmlns:o="urn:schemas-microsoft-com:office:office" xmlns:r="http://schemas.openxmlformats.org/officeDocument/2006/relationships" xmlns:m="http://schemas.openxmlformats.org/officeDocument/2006/math" xmlns:v="urn:schemas-microsoft-com:vml" xmlns:wp14="http://schemas.microsoft.com/office/word/2010/wordprocessingDrawing" xmlns:wp="http://schemas.openxmlformats.org/drawingml/2006/wordprocessingDrawing" xmlns:w10="urn:schemas-microsoft-com:office:word" xmlns:w="http://schemas.openxmlformats.org/wordprocessingml/2006/main" xmlns:w14="http://schemas.microsoft.com/office/word/2010/wordml" xmlns:w15="http://schemas.microsoft.com/office/word/2012/wordml" xmlns:wpg="http://schemas.microsoft.com/office/word/2010/wordprocessingGroup" xmlns:wpi="http://schemas.microsoft.com/office/word/2010/wordprocessingInk" xmlns:wne="http://schemas.microsoft.com/office/word/2006/wordml" xmlns:wps="http://schemas.microsoft.com/office/word/2010/wordprocessingShape" mc:Ignorable="w14 w15 wp14">
   <w:footnote w:type="separator" w:id="-1">
     <w:p>
       <w:r>
@@ -8234,6 +10471,46 @@
     <w:p>
       <w:r>
         <w:continuationSeparator/>
+      </w:r>
+    </w:p>
+  </w:footnote>
+  <w:footnote w:id="1">
+    <w:p>
+      <w:pPr>
+        <w:pStyle w:val="a8"/>
+      </w:pPr>
+      <w:r>
+        <w:rPr>
+          <w:rStyle w:val="a9"/>
+        </w:rPr>
+        <w:footnoteRef/>
+      </w:r>
+      <w:r>
+        <w:t xml:space="preserve"> </w:t>
+      </w:r>
+      <w:r>
+        <w:rPr>
+          <w:rFonts w:hint="eastAsia"/>
+        </w:rPr>
+        <w:t>引自《</w:t>
+      </w:r>
+      <w:r>
+        <w:rPr>
+          <w:rFonts w:hint="eastAsia"/>
+        </w:rPr>
+        <w:t>CSEIII</w:t>
+      </w:r>
+      <w:r>
+        <w:rPr>
+          <w:rFonts w:hint="eastAsia"/>
+        </w:rPr>
+        <w:t>项目概述及迭代一需求说明</w:t>
+      </w:r>
+      <w:r>
+        <w:rPr>
+          <w:rFonts w:hint="eastAsia"/>
+        </w:rPr>
+        <w:t>》</w:t>
       </w:r>
     </w:p>
   </w:footnote>
@@ -8241,7 +10518,7 @@
 </file>
 
 <file path=word/header1.xml><?xml version="1.0" encoding="utf-8"?>
-<w:hdr xmlns:wpc="http://schemas.microsoft.com/office/word/2010/wordprocessingCanvas" xmlns:mc="http://schemas.openxmlformats.org/markup-compatibility/2006" xmlns:o="urn:schemas-microsoft-com:office:office" xmlns:r="http://schemas.openxmlformats.org/officeDocument/2006/relationships" xmlns:m="http://schemas.openxmlformats.org/officeDocument/2006/math" xmlns:v="urn:schemas-microsoft-com:vml" xmlns:wp14="http://schemas.microsoft.com/office/word/2010/wordprocessingDrawing" xmlns:wp="http://schemas.openxmlformats.org/drawingml/2006/wordprocessingDrawing" xmlns:w10="urn:schemas-microsoft-com:office:word" xmlns:w="http://schemas.openxmlformats.org/wordprocessingml/2006/main" xmlns:w14="http://schemas.microsoft.com/office/word/2010/wordml" xmlns:wpg="http://schemas.microsoft.com/office/word/2010/wordprocessingGroup" xmlns:wpi="http://schemas.microsoft.com/office/word/2010/wordprocessingInk" xmlns:wne="http://schemas.microsoft.com/office/word/2006/wordml" xmlns:wps="http://schemas.microsoft.com/office/word/2010/wordprocessingShape" mc:Ignorable="w14 wp14">
+<w:hdr xmlns:wpc="http://schemas.microsoft.com/office/word/2010/wordprocessingCanvas" xmlns:mc="http://schemas.openxmlformats.org/markup-compatibility/2006" xmlns:o="urn:schemas-microsoft-com:office:office" xmlns:r="http://schemas.openxmlformats.org/officeDocument/2006/relationships" xmlns:m="http://schemas.openxmlformats.org/officeDocument/2006/math" xmlns:v="urn:schemas-microsoft-com:vml" xmlns:wp14="http://schemas.microsoft.com/office/word/2010/wordprocessingDrawing" xmlns:wp="http://schemas.openxmlformats.org/drawingml/2006/wordprocessingDrawing" xmlns:w10="urn:schemas-microsoft-com:office:word" xmlns:w="http://schemas.openxmlformats.org/wordprocessingml/2006/main" xmlns:w14="http://schemas.microsoft.com/office/word/2010/wordml" xmlns:w15="http://schemas.microsoft.com/office/word/2012/wordml" xmlns:wpg="http://schemas.microsoft.com/office/word/2010/wordprocessingGroup" xmlns:wpi="http://schemas.microsoft.com/office/word/2010/wordprocessingInk" xmlns:wne="http://schemas.microsoft.com/office/word/2006/wordml" xmlns:wps="http://schemas.microsoft.com/office/word/2010/wordprocessingShape" mc:Ignorable="w14 w15 wp14">
   <w:p>
     <w:pPr>
       <w:pStyle w:val="a4"/>
@@ -8263,8 +10540,97 @@
 </file>
 
 <file path=word/numbering.xml><?xml version="1.0" encoding="utf-8"?>
-<w:numbering xmlns:wpc="http://schemas.microsoft.com/office/word/2010/wordprocessingCanvas" xmlns:mc="http://schemas.openxmlformats.org/markup-compatibility/2006" xmlns:o="urn:schemas-microsoft-com:office:office" xmlns:r="http://schemas.openxmlformats.org/officeDocument/2006/relationships" xmlns:m="http://schemas.openxmlformats.org/officeDocument/2006/math" xmlns:v="urn:schemas-microsoft-com:vml" xmlns:wp14="http://schemas.microsoft.com/office/word/2010/wordprocessingDrawing" xmlns:wp="http://schemas.openxmlformats.org/drawingml/2006/wordprocessingDrawing" xmlns:w10="urn:schemas-microsoft-com:office:word" xmlns:w="http://schemas.openxmlformats.org/wordprocessingml/2006/main" xmlns:w14="http://schemas.microsoft.com/office/word/2010/wordml" xmlns:wpg="http://schemas.microsoft.com/office/word/2010/wordprocessingGroup" xmlns:wpi="http://schemas.microsoft.com/office/word/2010/wordprocessingInk" xmlns:wne="http://schemas.microsoft.com/office/word/2006/wordml" xmlns:wps="http://schemas.microsoft.com/office/word/2010/wordprocessingShape" mc:Ignorable="w14 wp14">
+<w:numbering xmlns:wpc="http://schemas.microsoft.com/office/word/2010/wordprocessingCanvas" xmlns:mc="http://schemas.openxmlformats.org/markup-compatibility/2006" xmlns:o="urn:schemas-microsoft-com:office:office" xmlns:r="http://schemas.openxmlformats.org/officeDocument/2006/relationships" xmlns:m="http://schemas.openxmlformats.org/officeDocument/2006/math" xmlns:v="urn:schemas-microsoft-com:vml" xmlns:wp14="http://schemas.microsoft.com/office/word/2010/wordprocessingDrawing" xmlns:wp="http://schemas.openxmlformats.org/drawingml/2006/wordprocessingDrawing" xmlns:w10="urn:schemas-microsoft-com:office:word" xmlns:w="http://schemas.openxmlformats.org/wordprocessingml/2006/main" xmlns:w14="http://schemas.microsoft.com/office/word/2010/wordml" xmlns:w15="http://schemas.microsoft.com/office/word/2012/wordml" xmlns:wpg="http://schemas.microsoft.com/office/word/2010/wordprocessingGroup" xmlns:wpi="http://schemas.microsoft.com/office/word/2010/wordprocessingInk" xmlns:wne="http://schemas.microsoft.com/office/word/2006/wordml" xmlns:wps="http://schemas.microsoft.com/office/word/2010/wordprocessingShape" mc:Ignorable="w14 w15 wp14">
   <w:abstractNum w:abstractNumId="0">
+    <w:nsid w:val="05651AAB"/>
+    <w:multiLevelType w:val="hybridMultilevel"/>
+    <w:tmpl w:val="F9503520"/>
+    <w:lvl w:ilvl="0" w:tplc="8F40303C">
+      <w:start w:val="1"/>
+      <w:numFmt w:val="decimal"/>
+      <w:lvlText w:val="%1、"/>
+      <w:lvlJc w:val="left"/>
+      <w:pPr>
+        <w:ind w:left="360" w:hanging="360"/>
+      </w:pPr>
+      <w:rPr>
+        <w:rFonts w:hint="default"/>
+      </w:rPr>
+    </w:lvl>
+    <w:lvl w:ilvl="1" w:tplc="04090019" w:tentative="1">
+      <w:start w:val="1"/>
+      <w:numFmt w:val="lowerLetter"/>
+      <w:lvlText w:val="%2)"/>
+      <w:lvlJc w:val="left"/>
+      <w:pPr>
+        <w:ind w:left="840" w:hanging="420"/>
+      </w:pPr>
+    </w:lvl>
+    <w:lvl w:ilvl="2" w:tplc="0409001B" w:tentative="1">
+      <w:start w:val="1"/>
+      <w:numFmt w:val="lowerRoman"/>
+      <w:lvlText w:val="%3."/>
+      <w:lvlJc w:val="right"/>
+      <w:pPr>
+        <w:ind w:left="1260" w:hanging="420"/>
+      </w:pPr>
+    </w:lvl>
+    <w:lvl w:ilvl="3" w:tplc="0409000F" w:tentative="1">
+      <w:start w:val="1"/>
+      <w:numFmt w:val="decimal"/>
+      <w:lvlText w:val="%4."/>
+      <w:lvlJc w:val="left"/>
+      <w:pPr>
+        <w:ind w:left="1680" w:hanging="420"/>
+      </w:pPr>
+    </w:lvl>
+    <w:lvl w:ilvl="4" w:tplc="04090019" w:tentative="1">
+      <w:start w:val="1"/>
+      <w:numFmt w:val="lowerLetter"/>
+      <w:lvlText w:val="%5)"/>
+      <w:lvlJc w:val="left"/>
+      <w:pPr>
+        <w:ind w:left="2100" w:hanging="420"/>
+      </w:pPr>
+    </w:lvl>
+    <w:lvl w:ilvl="5" w:tplc="0409001B" w:tentative="1">
+      <w:start w:val="1"/>
+      <w:numFmt w:val="lowerRoman"/>
+      <w:lvlText w:val="%6."/>
+      <w:lvlJc w:val="right"/>
+      <w:pPr>
+        <w:ind w:left="2520" w:hanging="420"/>
+      </w:pPr>
+    </w:lvl>
+    <w:lvl w:ilvl="6" w:tplc="0409000F" w:tentative="1">
+      <w:start w:val="1"/>
+      <w:numFmt w:val="decimal"/>
+      <w:lvlText w:val="%7."/>
+      <w:lvlJc w:val="left"/>
+      <w:pPr>
+        <w:ind w:left="2940" w:hanging="420"/>
+      </w:pPr>
+    </w:lvl>
+    <w:lvl w:ilvl="7" w:tplc="04090019" w:tentative="1">
+      <w:start w:val="1"/>
+      <w:numFmt w:val="lowerLetter"/>
+      <w:lvlText w:val="%8)"/>
+      <w:lvlJc w:val="left"/>
+      <w:pPr>
+        <w:ind w:left="3360" w:hanging="420"/>
+      </w:pPr>
+    </w:lvl>
+    <w:lvl w:ilvl="8" w:tplc="0409001B" w:tentative="1">
+      <w:start w:val="1"/>
+      <w:numFmt w:val="lowerRoman"/>
+      <w:lvlText w:val="%9."/>
+      <w:lvlJc w:val="right"/>
+      <w:pPr>
+        <w:ind w:left="3780" w:hanging="420"/>
+      </w:pPr>
+    </w:lvl>
+  </w:abstractNum>
+  <w:abstractNum w:abstractNumId="1">
     <w:nsid w:val="46641E87"/>
     <w:multiLevelType w:val="multilevel"/>
     <w:tmpl w:val="46641E87"/>
@@ -8353,7 +10719,7 @@
       </w:pPr>
     </w:lvl>
   </w:abstractNum>
-  <w:abstractNum w:abstractNumId="1">
+  <w:abstractNum w:abstractNumId="2">
     <w:nsid w:val="55013E8C"/>
     <w:multiLevelType w:val="singleLevel"/>
     <w:tmpl w:val="55013E8C"/>
@@ -8365,7 +10731,7 @@
       <w:lvlJc w:val="left"/>
     </w:lvl>
   </w:abstractNum>
-  <w:abstractNum w:abstractNumId="2">
+  <w:abstractNum w:abstractNumId="3">
     <w:nsid w:val="69F9359C"/>
     <w:multiLevelType w:val="multilevel"/>
     <w:tmpl w:val="69F9359C"/>
@@ -8460,20 +10826,38 @@
       </w:pPr>
     </w:lvl>
   </w:abstractNum>
+  <w:abstractNum w:abstractNumId="4">
+    <w:nsid w:val="7C79029F"/>
+    <w:multiLevelType w:val="singleLevel"/>
+    <w:tmpl w:val="55013E8C"/>
+    <w:lvl w:ilvl="0">
+      <w:start w:val="1"/>
+      <w:numFmt w:val="decimal"/>
+      <w:suff w:val="nothing"/>
+      <w:lvlText w:val="%1、"/>
+      <w:lvlJc w:val="left"/>
+    </w:lvl>
+  </w:abstractNum>
   <w:num w:numId="1">
+    <w:abstractNumId w:val="3"/>
+  </w:num>
+  <w:num w:numId="2">
     <w:abstractNumId w:val="2"/>
   </w:num>
-  <w:num w:numId="2">
+  <w:num w:numId="3">
     <w:abstractNumId w:val="1"/>
   </w:num>
-  <w:num w:numId="3">
+  <w:num w:numId="4">
+    <w:abstractNumId w:val="4"/>
+  </w:num>
+  <w:num w:numId="5">
     <w:abstractNumId w:val="0"/>
   </w:num>
 </w:numbering>
 </file>
 
 <file path=word/styles.xml><?xml version="1.0" encoding="utf-8"?>
-<w:styles xmlns:mc="http://schemas.openxmlformats.org/markup-compatibility/2006" xmlns:r="http://schemas.openxmlformats.org/officeDocument/2006/relationships" xmlns:w="http://schemas.openxmlformats.org/wordprocessingml/2006/main" xmlns:w14="http://schemas.microsoft.com/office/word/2010/wordml" mc:Ignorable="w14">
+<w:styles xmlns:mc="http://schemas.openxmlformats.org/markup-compatibility/2006" xmlns:r="http://schemas.openxmlformats.org/officeDocument/2006/relationships" xmlns:w="http://schemas.openxmlformats.org/wordprocessingml/2006/main" xmlns:w14="http://schemas.microsoft.com/office/word/2010/wordml" xmlns:w15="http://schemas.microsoft.com/office/word/2012/wordml" mc:Ignorable="w14 w15">
   <w:docDefaults>
     <w:rPrDefault>
       <w:rPr>
@@ -8483,154 +10867,378 @@
     </w:rPrDefault>
     <w:pPrDefault/>
   </w:docDefaults>
-  <w:latentStyles w:defLockedState="0" w:defUIPriority="0" w:defSemiHidden="1" w:defUnhideWhenUsed="1" w:defQFormat="0" w:count="267">
-    <w:lsdException w:name="Normal" w:semiHidden="0" w:unhideWhenUsed="0" w:qFormat="1"/>
-    <w:lsdException w:name="heading 1" w:semiHidden="0" w:uiPriority="9" w:unhideWhenUsed="0" w:qFormat="1"/>
-    <w:lsdException w:name="heading 2" w:semiHidden="0" w:uiPriority="9" w:qFormat="1"/>
-    <w:lsdException w:name="heading 3" w:semiHidden="0" w:uiPriority="9" w:qFormat="1"/>
-    <w:lsdException w:name="heading 4" w:semiHidden="0" w:uiPriority="9" w:qFormat="1"/>
-    <w:lsdException w:name="heading 5" w:semiHidden="0" w:uiPriority="9" w:qFormat="1"/>
-    <w:lsdException w:name="heading 6" w:semiHidden="0" w:uiPriority="9" w:qFormat="1"/>
-    <w:lsdException w:name="heading 7" w:semiHidden="0" w:uiPriority="9" w:qFormat="1"/>
-    <w:lsdException w:name="heading 8" w:semiHidden="0" w:uiPriority="9" w:qFormat="1"/>
-    <w:lsdException w:name="heading 9" w:semiHidden="0" w:uiPriority="9" w:qFormat="1"/>
-    <w:lsdException w:name="toc 1" w:semiHidden="0" w:uiPriority="39"/>
-    <w:lsdException w:name="toc 2" w:semiHidden="0" w:uiPriority="39"/>
-    <w:lsdException w:name="toc 3" w:semiHidden="0" w:uiPriority="39"/>
-    <w:lsdException w:name="toc 4" w:uiPriority="39"/>
-    <w:lsdException w:name="toc 5" w:uiPriority="39"/>
-    <w:lsdException w:name="toc 6" w:uiPriority="39"/>
-    <w:lsdException w:name="toc 7" w:uiPriority="39"/>
-    <w:lsdException w:name="toc 8" w:uiPriority="39"/>
-    <w:lsdException w:name="toc 9" w:uiPriority="39"/>
-    <w:lsdException w:name="header" w:semiHidden="0"/>
-    <w:lsdException w:name="footer" w:semiHidden="0"/>
-    <w:lsdException w:name="caption" w:uiPriority="35" w:qFormat="1"/>
-    <w:lsdException w:name="Title" w:semiHidden="0" w:uiPriority="10" w:unhideWhenUsed="0" w:qFormat="1"/>
-    <w:lsdException w:name="Default Paragraph Font" w:uiPriority="1"/>
-    <w:lsdException w:name="Subtitle" w:semiHidden="0" w:uiPriority="11" w:unhideWhenUsed="0" w:qFormat="1"/>
-    <w:lsdException w:name="Hyperlink" w:semiHidden="0" w:uiPriority="99"/>
-    <w:lsdException w:name="Strong" w:semiHidden="0" w:uiPriority="22" w:unhideWhenUsed="0" w:qFormat="1"/>
-    <w:lsdException w:name="Emphasis" w:semiHidden="0" w:uiPriority="20" w:unhideWhenUsed="0" w:qFormat="1"/>
-    <w:lsdException w:name="HTML Top of Form" w:uiPriority="99"/>
-    <w:lsdException w:name="HTML Bottom of Form" w:uiPriority="99"/>
-    <w:lsdException w:name="Normal Table" w:uiPriority="99"/>
-    <w:lsdException w:name="No List" w:uiPriority="99"/>
-    <w:lsdException w:name="Outline List 1" w:uiPriority="99"/>
-    <w:lsdException w:name="Outline List 2" w:uiPriority="99"/>
-    <w:lsdException w:name="Outline List 3" w:uiPriority="99"/>
-    <w:lsdException w:name="Table Grid" w:semiHidden="0" w:uiPriority="39" w:unhideWhenUsed="0"/>
-    <w:lsdException w:name="Placeholder Text" w:uiPriority="99"/>
-    <w:lsdException w:name="No Spacing" w:uiPriority="99"/>
-    <w:lsdException w:name="Light Shading" w:semiHidden="0" w:uiPriority="60" w:unhideWhenUsed="0"/>
-    <w:lsdException w:name="Light List" w:semiHidden="0" w:uiPriority="61" w:unhideWhenUsed="0"/>
-    <w:lsdException w:name="Light Grid" w:semiHidden="0" w:uiPriority="62" w:unhideWhenUsed="0"/>
-    <w:lsdException w:name="Medium Shading 1" w:semiHidden="0" w:uiPriority="63" w:unhideWhenUsed="0"/>
-    <w:lsdException w:name="Medium Shading 2" w:semiHidden="0" w:uiPriority="64" w:unhideWhenUsed="0"/>
-    <w:lsdException w:name="Medium List 1" w:semiHidden="0" w:uiPriority="65" w:unhideWhenUsed="0"/>
-    <w:lsdException w:name="Medium List 2" w:semiHidden="0" w:uiPriority="66" w:unhideWhenUsed="0"/>
-    <w:lsdException w:name="Medium Grid 1" w:semiHidden="0" w:uiPriority="67" w:unhideWhenUsed="0"/>
-    <w:lsdException w:name="Medium Grid 2" w:semiHidden="0" w:uiPriority="68" w:unhideWhenUsed="0"/>
-    <w:lsdException w:name="Medium Grid 3" w:semiHidden="0" w:uiPriority="69" w:unhideWhenUsed="0"/>
-    <w:lsdException w:name="Dark List" w:semiHidden="0" w:uiPriority="70" w:unhideWhenUsed="0"/>
-    <w:lsdException w:name="Colorful Shading" w:semiHidden="0" w:uiPriority="71" w:unhideWhenUsed="0"/>
-    <w:lsdException w:name="Colorful List" w:semiHidden="0" w:uiPriority="72" w:unhideWhenUsed="0"/>
-    <w:lsdException w:name="Colorful Grid" w:semiHidden="0" w:uiPriority="73" w:unhideWhenUsed="0"/>
-    <w:lsdException w:name="Light Shading Accent 1" w:semiHidden="0" w:uiPriority="60" w:unhideWhenUsed="0"/>
-    <w:lsdException w:name="Light List Accent 1" w:semiHidden="0" w:uiPriority="61" w:unhideWhenUsed="0"/>
-    <w:lsdException w:name="Light Grid Accent 1" w:semiHidden="0" w:uiPriority="62" w:unhideWhenUsed="0"/>
-    <w:lsdException w:name="Medium Shading 1 Accent 1" w:semiHidden="0" w:uiPriority="63" w:unhideWhenUsed="0"/>
-    <w:lsdException w:name="Medium Shading 2 Accent 1" w:semiHidden="0" w:uiPriority="64" w:unhideWhenUsed="0"/>
-    <w:lsdException w:name="Medium List 1 Accent 1" w:semiHidden="0" w:uiPriority="65" w:unhideWhenUsed="0"/>
-    <w:lsdException w:name="Revision" w:uiPriority="99"/>
+  <w:latentStyles w:defLockedState="0" w:defUIPriority="0" w:defSemiHidden="0" w:defUnhideWhenUsed="0" w:defQFormat="0" w:count="371">
+    <w:lsdException w:name="Normal" w:qFormat="1"/>
+    <w:lsdException w:name="heading 1" w:uiPriority="9" w:qFormat="1"/>
+    <w:lsdException w:name="heading 2" w:uiPriority="9" w:unhideWhenUsed="1" w:qFormat="1"/>
+    <w:lsdException w:name="heading 3" w:uiPriority="9" w:unhideWhenUsed="1" w:qFormat="1"/>
+    <w:lsdException w:name="heading 4" w:uiPriority="9" w:unhideWhenUsed="1" w:qFormat="1"/>
+    <w:lsdException w:name="heading 5" w:uiPriority="9" w:unhideWhenUsed="1" w:qFormat="1"/>
+    <w:lsdException w:name="heading 6" w:uiPriority="9" w:unhideWhenUsed="1" w:qFormat="1"/>
+    <w:lsdException w:name="heading 7" w:uiPriority="9" w:unhideWhenUsed="1" w:qFormat="1"/>
+    <w:lsdException w:name="heading 8" w:uiPriority="9" w:unhideWhenUsed="1" w:qFormat="1"/>
+    <w:lsdException w:name="heading 9" w:uiPriority="9" w:unhideWhenUsed="1" w:qFormat="1"/>
+    <w:lsdException w:name="index 1" w:semiHidden="1" w:unhideWhenUsed="1"/>
+    <w:lsdException w:name="index 2" w:semiHidden="1" w:unhideWhenUsed="1"/>
+    <w:lsdException w:name="index 3" w:semiHidden="1" w:unhideWhenUsed="1"/>
+    <w:lsdException w:name="index 4" w:semiHidden="1" w:unhideWhenUsed="1"/>
+    <w:lsdException w:name="index 5" w:semiHidden="1" w:unhideWhenUsed="1"/>
+    <w:lsdException w:name="index 6" w:semiHidden="1" w:unhideWhenUsed="1"/>
+    <w:lsdException w:name="index 7" w:semiHidden="1" w:unhideWhenUsed="1"/>
+    <w:lsdException w:name="index 8" w:semiHidden="1" w:unhideWhenUsed="1"/>
+    <w:lsdException w:name="index 9" w:semiHidden="1" w:unhideWhenUsed="1"/>
+    <w:lsdException w:name="toc 1" w:uiPriority="39" w:unhideWhenUsed="1"/>
+    <w:lsdException w:name="toc 2" w:uiPriority="39" w:unhideWhenUsed="1"/>
+    <w:lsdException w:name="toc 3" w:uiPriority="39" w:unhideWhenUsed="1"/>
+    <w:lsdException w:name="toc 4" w:semiHidden="1" w:uiPriority="39" w:unhideWhenUsed="1"/>
+    <w:lsdException w:name="toc 5" w:semiHidden="1" w:uiPriority="39" w:unhideWhenUsed="1"/>
+    <w:lsdException w:name="toc 6" w:semiHidden="1" w:uiPriority="39" w:unhideWhenUsed="1"/>
+    <w:lsdException w:name="toc 7" w:semiHidden="1" w:uiPriority="39" w:unhideWhenUsed="1"/>
+    <w:lsdException w:name="toc 8" w:semiHidden="1" w:uiPriority="39" w:unhideWhenUsed="1"/>
+    <w:lsdException w:name="toc 9" w:semiHidden="1" w:uiPriority="39" w:unhideWhenUsed="1"/>
+    <w:lsdException w:name="Normal Indent" w:semiHidden="1" w:unhideWhenUsed="1"/>
+    <w:lsdException w:name="footnote text" w:semiHidden="1" w:unhideWhenUsed="1"/>
+    <w:lsdException w:name="annotation text" w:semiHidden="1" w:unhideWhenUsed="1"/>
+    <w:lsdException w:name="header" w:unhideWhenUsed="1"/>
+    <w:lsdException w:name="footer" w:unhideWhenUsed="1"/>
+    <w:lsdException w:name="index heading" w:semiHidden="1" w:unhideWhenUsed="1"/>
+    <w:lsdException w:name="caption" w:semiHidden="1" w:uiPriority="35" w:unhideWhenUsed="1" w:qFormat="1"/>
+    <w:lsdException w:name="table of figures" w:semiHidden="1" w:unhideWhenUsed="1"/>
+    <w:lsdException w:name="envelope address" w:semiHidden="1" w:unhideWhenUsed="1"/>
+    <w:lsdException w:name="envelope return" w:semiHidden="1" w:unhideWhenUsed="1"/>
+    <w:lsdException w:name="footnote reference" w:semiHidden="1" w:unhideWhenUsed="1"/>
+    <w:lsdException w:name="annotation reference" w:semiHidden="1" w:unhideWhenUsed="1"/>
+    <w:lsdException w:name="line number" w:semiHidden="1" w:unhideWhenUsed="1"/>
+    <w:lsdException w:name="page number" w:semiHidden="1" w:unhideWhenUsed="1"/>
+    <w:lsdException w:name="endnote reference" w:semiHidden="1" w:unhideWhenUsed="1"/>
+    <w:lsdException w:name="endnote text" w:semiHidden="1" w:unhideWhenUsed="1"/>
+    <w:lsdException w:name="table of authorities" w:semiHidden="1" w:unhideWhenUsed="1"/>
+    <w:lsdException w:name="macro" w:semiHidden="1" w:unhideWhenUsed="1"/>
+    <w:lsdException w:name="toa heading" w:semiHidden="1" w:unhideWhenUsed="1"/>
+    <w:lsdException w:name="List" w:semiHidden="1" w:unhideWhenUsed="1"/>
+    <w:lsdException w:name="List Bullet" w:semiHidden="1" w:unhideWhenUsed="1"/>
+    <w:lsdException w:name="List Number" w:semiHidden="1" w:unhideWhenUsed="1"/>
+    <w:lsdException w:name="List 2" w:semiHidden="1" w:unhideWhenUsed="1"/>
+    <w:lsdException w:name="List 3" w:semiHidden="1" w:unhideWhenUsed="1"/>
+    <w:lsdException w:name="List 4" w:semiHidden="1" w:unhideWhenUsed="1"/>
+    <w:lsdException w:name="List 5" w:semiHidden="1" w:unhideWhenUsed="1"/>
+    <w:lsdException w:name="List Bullet 2" w:semiHidden="1" w:unhideWhenUsed="1"/>
+    <w:lsdException w:name="List Bullet 3" w:semiHidden="1" w:unhideWhenUsed="1"/>
+    <w:lsdException w:name="List Bullet 4" w:semiHidden="1" w:unhideWhenUsed="1"/>
+    <w:lsdException w:name="List Bullet 5" w:semiHidden="1" w:unhideWhenUsed="1"/>
+    <w:lsdException w:name="List Number 2" w:semiHidden="1" w:unhideWhenUsed="1"/>
+    <w:lsdException w:name="List Number 3" w:semiHidden="1" w:unhideWhenUsed="1"/>
+    <w:lsdException w:name="List Number 4" w:semiHidden="1" w:unhideWhenUsed="1"/>
+    <w:lsdException w:name="List Number 5" w:semiHidden="1" w:unhideWhenUsed="1"/>
+    <w:lsdException w:name="Title" w:uiPriority="10" w:qFormat="1"/>
+    <w:lsdException w:name="Closing" w:semiHidden="1" w:unhideWhenUsed="1"/>
+    <w:lsdException w:name="Signature" w:semiHidden="1" w:unhideWhenUsed="1"/>
+    <w:lsdException w:name="Default Paragraph Font" w:semiHidden="1" w:uiPriority="1" w:unhideWhenUsed="1"/>
+    <w:lsdException w:name="Body Text" w:semiHidden="1" w:unhideWhenUsed="1"/>
+    <w:lsdException w:name="Body Text Indent" w:semiHidden="1" w:unhideWhenUsed="1"/>
+    <w:lsdException w:name="List Continue" w:semiHidden="1" w:unhideWhenUsed="1"/>
+    <w:lsdException w:name="List Continue 2" w:semiHidden="1" w:unhideWhenUsed="1"/>
+    <w:lsdException w:name="List Continue 3" w:semiHidden="1" w:unhideWhenUsed="1"/>
+    <w:lsdException w:name="List Continue 4" w:semiHidden="1" w:unhideWhenUsed="1"/>
+    <w:lsdException w:name="List Continue 5" w:semiHidden="1" w:unhideWhenUsed="1"/>
+    <w:lsdException w:name="Message Header" w:semiHidden="1" w:unhideWhenUsed="1"/>
+    <w:lsdException w:name="Subtitle" w:uiPriority="11" w:qFormat="1"/>
+    <w:lsdException w:name="Salutation" w:semiHidden="1" w:unhideWhenUsed="1"/>
+    <w:lsdException w:name="Date" w:semiHidden="1" w:unhideWhenUsed="1"/>
+    <w:lsdException w:name="Body Text First Indent" w:semiHidden="1" w:unhideWhenUsed="1"/>
+    <w:lsdException w:name="Body Text First Indent 2" w:semiHidden="1" w:unhideWhenUsed="1"/>
+    <w:lsdException w:name="Note Heading" w:semiHidden="1" w:unhideWhenUsed="1"/>
+    <w:lsdException w:name="Body Text 2" w:semiHidden="1" w:unhideWhenUsed="1"/>
+    <w:lsdException w:name="Body Text 3" w:semiHidden="1" w:unhideWhenUsed="1"/>
+    <w:lsdException w:name="Body Text Indent 2" w:semiHidden="1" w:unhideWhenUsed="1"/>
+    <w:lsdException w:name="Body Text Indent 3" w:semiHidden="1" w:unhideWhenUsed="1"/>
+    <w:lsdException w:name="Block Text" w:semiHidden="1" w:unhideWhenUsed="1"/>
+    <w:lsdException w:name="Hyperlink" w:uiPriority="99" w:unhideWhenUsed="1"/>
+    <w:lsdException w:name="FollowedHyperlink" w:semiHidden="1" w:unhideWhenUsed="1"/>
+    <w:lsdException w:name="Strong" w:uiPriority="22" w:qFormat="1"/>
+    <w:lsdException w:name="Emphasis" w:uiPriority="20" w:qFormat="1"/>
+    <w:lsdException w:name="Document Map" w:semiHidden="1" w:unhideWhenUsed="1"/>
+    <w:lsdException w:name="Plain Text" w:semiHidden="1" w:unhideWhenUsed="1"/>
+    <w:lsdException w:name="E-mail Signature" w:semiHidden="1" w:unhideWhenUsed="1"/>
+    <w:lsdException w:name="HTML Top of Form" w:semiHidden="1" w:uiPriority="99" w:unhideWhenUsed="1"/>
+    <w:lsdException w:name="HTML Bottom of Form" w:semiHidden="1" w:uiPriority="99" w:unhideWhenUsed="1"/>
+    <w:lsdException w:name="Normal (Web)" w:semiHidden="1" w:unhideWhenUsed="1"/>
+    <w:lsdException w:name="HTML Acronym" w:semiHidden="1" w:unhideWhenUsed="1"/>
+    <w:lsdException w:name="HTML Address" w:semiHidden="1" w:unhideWhenUsed="1"/>
+    <w:lsdException w:name="HTML Cite" w:semiHidden="1" w:unhideWhenUsed="1"/>
+    <w:lsdException w:name="HTML Code" w:semiHidden="1" w:unhideWhenUsed="1"/>
+    <w:lsdException w:name="HTML Definition" w:semiHidden="1" w:unhideWhenUsed="1"/>
+    <w:lsdException w:name="HTML Keyboard" w:semiHidden="1" w:unhideWhenUsed="1"/>
+    <w:lsdException w:name="HTML Preformatted" w:semiHidden="1" w:unhideWhenUsed="1"/>
+    <w:lsdException w:name="HTML Sample" w:semiHidden="1" w:unhideWhenUsed="1"/>
+    <w:lsdException w:name="HTML Typewriter" w:semiHidden="1" w:unhideWhenUsed="1"/>
+    <w:lsdException w:name="HTML Variable" w:semiHidden="1" w:unhideWhenUsed="1"/>
+    <w:lsdException w:name="Normal Table" w:semiHidden="1" w:uiPriority="99" w:unhideWhenUsed="1"/>
+    <w:lsdException w:name="annotation subject" w:semiHidden="1" w:unhideWhenUsed="1"/>
+    <w:lsdException w:name="No List" w:semiHidden="1" w:uiPriority="99" w:unhideWhenUsed="1"/>
+    <w:lsdException w:name="Outline List 1" w:semiHidden="1" w:uiPriority="99" w:unhideWhenUsed="1"/>
+    <w:lsdException w:name="Outline List 2" w:semiHidden="1" w:uiPriority="99" w:unhideWhenUsed="1"/>
+    <w:lsdException w:name="Outline List 3" w:semiHidden="1" w:uiPriority="99" w:unhideWhenUsed="1"/>
+    <w:lsdException w:name="Table Simple 1" w:semiHidden="1" w:unhideWhenUsed="1"/>
+    <w:lsdException w:name="Table Simple 2" w:semiHidden="1" w:unhideWhenUsed="1"/>
+    <w:lsdException w:name="Table Simple 3" w:semiHidden="1" w:unhideWhenUsed="1"/>
+    <w:lsdException w:name="Table Classic 1" w:semiHidden="1" w:unhideWhenUsed="1"/>
+    <w:lsdException w:name="Table Classic 2" w:semiHidden="1" w:unhideWhenUsed="1"/>
+    <w:lsdException w:name="Table Classic 3" w:semiHidden="1" w:unhideWhenUsed="1"/>
+    <w:lsdException w:name="Table Classic 4" w:semiHidden="1" w:unhideWhenUsed="1"/>
+    <w:lsdException w:name="Table Colorful 1" w:semiHidden="1" w:unhideWhenUsed="1"/>
+    <w:lsdException w:name="Table Colorful 2" w:semiHidden="1" w:unhideWhenUsed="1"/>
+    <w:lsdException w:name="Table Colorful 3" w:semiHidden="1" w:unhideWhenUsed="1"/>
+    <w:lsdException w:name="Table Columns 1" w:semiHidden="1" w:unhideWhenUsed="1"/>
+    <w:lsdException w:name="Table Columns 2" w:semiHidden="1" w:unhideWhenUsed="1"/>
+    <w:lsdException w:name="Table Columns 3" w:semiHidden="1" w:unhideWhenUsed="1"/>
+    <w:lsdException w:name="Table Columns 4" w:semiHidden="1" w:unhideWhenUsed="1"/>
+    <w:lsdException w:name="Table Columns 5" w:semiHidden="1" w:unhideWhenUsed="1"/>
+    <w:lsdException w:name="Table Grid 1" w:semiHidden="1" w:unhideWhenUsed="1"/>
+    <w:lsdException w:name="Table Grid 2" w:semiHidden="1" w:unhideWhenUsed="1"/>
+    <w:lsdException w:name="Table Grid 3" w:semiHidden="1" w:unhideWhenUsed="1"/>
+    <w:lsdException w:name="Table Grid 4" w:semiHidden="1" w:unhideWhenUsed="1"/>
+    <w:lsdException w:name="Table Grid 5" w:semiHidden="1" w:unhideWhenUsed="1"/>
+    <w:lsdException w:name="Table Grid 6" w:semiHidden="1" w:unhideWhenUsed="1"/>
+    <w:lsdException w:name="Table Grid 7" w:semiHidden="1" w:unhideWhenUsed="1"/>
+    <w:lsdException w:name="Table Grid 8" w:semiHidden="1" w:unhideWhenUsed="1"/>
+    <w:lsdException w:name="Table List 1" w:semiHidden="1" w:unhideWhenUsed="1"/>
+    <w:lsdException w:name="Table List 2" w:semiHidden="1" w:unhideWhenUsed="1"/>
+    <w:lsdException w:name="Table List 3" w:semiHidden="1" w:unhideWhenUsed="1"/>
+    <w:lsdException w:name="Table List 4" w:semiHidden="1" w:unhideWhenUsed="1"/>
+    <w:lsdException w:name="Table List 5" w:semiHidden="1" w:unhideWhenUsed="1"/>
+    <w:lsdException w:name="Table List 6" w:semiHidden="1" w:unhideWhenUsed="1"/>
+    <w:lsdException w:name="Table List 7" w:semiHidden="1" w:unhideWhenUsed="1"/>
+    <w:lsdException w:name="Table List 8" w:semiHidden="1" w:unhideWhenUsed="1"/>
+    <w:lsdException w:name="Table 3D effects 1" w:semiHidden="1" w:unhideWhenUsed="1"/>
+    <w:lsdException w:name="Table 3D effects 2" w:semiHidden="1" w:unhideWhenUsed="1"/>
+    <w:lsdException w:name="Table 3D effects 3" w:semiHidden="1" w:unhideWhenUsed="1"/>
+    <w:lsdException w:name="Table Contemporary" w:semiHidden="1" w:unhideWhenUsed="1"/>
+    <w:lsdException w:name="Table Elegant" w:semiHidden="1" w:unhideWhenUsed="1"/>
+    <w:lsdException w:name="Table Professional" w:semiHidden="1" w:unhideWhenUsed="1"/>
+    <w:lsdException w:name="Table Subtle 1" w:semiHidden="1" w:unhideWhenUsed="1"/>
+    <w:lsdException w:name="Table Subtle 2" w:semiHidden="1" w:unhideWhenUsed="1"/>
+    <w:lsdException w:name="Table Web 1" w:semiHidden="1" w:unhideWhenUsed="1"/>
+    <w:lsdException w:name="Table Web 2" w:semiHidden="1" w:unhideWhenUsed="1"/>
+    <w:lsdException w:name="Table Web 3" w:semiHidden="1" w:unhideWhenUsed="1"/>
+    <w:lsdException w:name="Balloon Text" w:semiHidden="1" w:unhideWhenUsed="1"/>
+    <w:lsdException w:name="Table Grid" w:uiPriority="39"/>
+    <w:lsdException w:name="Table Theme" w:semiHidden="1" w:unhideWhenUsed="1"/>
+    <w:lsdException w:name="Placeholder Text" w:semiHidden="1" w:uiPriority="99" w:unhideWhenUsed="1"/>
+    <w:lsdException w:name="No Spacing" w:semiHidden="1" w:uiPriority="99" w:unhideWhenUsed="1"/>
+    <w:lsdException w:name="Light Shading" w:uiPriority="60"/>
+    <w:lsdException w:name="Light List" w:uiPriority="61"/>
+    <w:lsdException w:name="Light Grid" w:uiPriority="62"/>
+    <w:lsdException w:name="Medium Shading 1" w:uiPriority="63"/>
+    <w:lsdException w:name="Medium Shading 2" w:uiPriority="64"/>
+    <w:lsdException w:name="Medium List 1" w:uiPriority="65"/>
+    <w:lsdException w:name="Medium List 2" w:uiPriority="66"/>
+    <w:lsdException w:name="Medium Grid 1" w:uiPriority="67"/>
+    <w:lsdException w:name="Medium Grid 2" w:uiPriority="68"/>
+    <w:lsdException w:name="Medium Grid 3" w:uiPriority="69"/>
+    <w:lsdException w:name="Dark List" w:uiPriority="70"/>
+    <w:lsdException w:name="Colorful Shading" w:uiPriority="71"/>
+    <w:lsdException w:name="Colorful List" w:uiPriority="72"/>
+    <w:lsdException w:name="Colorful Grid" w:uiPriority="73"/>
+    <w:lsdException w:name="Light Shading Accent 1" w:uiPriority="60"/>
+    <w:lsdException w:name="Light List Accent 1" w:uiPriority="61"/>
+    <w:lsdException w:name="Light Grid Accent 1" w:uiPriority="62"/>
+    <w:lsdException w:name="Medium Shading 1 Accent 1" w:uiPriority="63"/>
+    <w:lsdException w:name="Medium Shading 2 Accent 1" w:uiPriority="64"/>
+    <w:lsdException w:name="Medium List 1 Accent 1" w:uiPriority="65"/>
+    <w:lsdException w:name="Revision" w:semiHidden="1" w:uiPriority="99"/>
     <w:lsdException w:name="List Paragraph" w:uiPriority="99"/>
     <w:lsdException w:name="Quote" w:uiPriority="99"/>
     <w:lsdException w:name="Intense Quote" w:uiPriority="99"/>
-    <w:lsdException w:name="Medium List 2 Accent 1" w:semiHidden="0" w:uiPriority="66" w:unhideWhenUsed="0"/>
-    <w:lsdException w:name="Medium Grid 1 Accent 1" w:semiHidden="0" w:uiPriority="67" w:unhideWhenUsed="0"/>
-    <w:lsdException w:name="Medium Grid 2 Accent 1" w:semiHidden="0" w:uiPriority="68" w:unhideWhenUsed="0"/>
-    <w:lsdException w:name="Medium Grid 3 Accent 1" w:semiHidden="0" w:uiPriority="69" w:unhideWhenUsed="0"/>
-    <w:lsdException w:name="Dark List Accent 1" w:semiHidden="0" w:uiPriority="70" w:unhideWhenUsed="0"/>
-    <w:lsdException w:name="Colorful Shading Accent 1" w:semiHidden="0" w:uiPriority="71" w:unhideWhenUsed="0"/>
-    <w:lsdException w:name="Colorful List Accent 1" w:semiHidden="0" w:uiPriority="72" w:unhideWhenUsed="0"/>
-    <w:lsdException w:name="Colorful Grid Accent 1" w:semiHidden="0" w:uiPriority="73" w:unhideWhenUsed="0"/>
-    <w:lsdException w:name="Light Shading Accent 2" w:semiHidden="0" w:uiPriority="60" w:unhideWhenUsed="0"/>
-    <w:lsdException w:name="Light List Accent 2" w:semiHidden="0" w:uiPriority="61" w:unhideWhenUsed="0"/>
-    <w:lsdException w:name="Light Grid Accent 2" w:semiHidden="0" w:uiPriority="62" w:unhideWhenUsed="0"/>
-    <w:lsdException w:name="Medium Shading 1 Accent 2" w:semiHidden="0" w:uiPriority="63" w:unhideWhenUsed="0"/>
-    <w:lsdException w:name="Medium Shading 2 Accent 2" w:semiHidden="0" w:uiPriority="64" w:unhideWhenUsed="0"/>
-    <w:lsdException w:name="Medium List 1 Accent 2" w:semiHidden="0" w:uiPriority="65" w:unhideWhenUsed="0"/>
-    <w:lsdException w:name="Medium List 2 Accent 2" w:semiHidden="0" w:uiPriority="66" w:unhideWhenUsed="0"/>
-    <w:lsdException w:name="Medium Grid 1 Accent 2" w:semiHidden="0" w:uiPriority="67" w:unhideWhenUsed="0"/>
-    <w:lsdException w:name="Medium Grid 2 Accent 2" w:semiHidden="0" w:uiPriority="68" w:unhideWhenUsed="0"/>
-    <w:lsdException w:name="Medium Grid 3 Accent 2" w:semiHidden="0" w:uiPriority="69" w:unhideWhenUsed="0"/>
-    <w:lsdException w:name="Dark List Accent 2" w:semiHidden="0" w:uiPriority="70" w:unhideWhenUsed="0"/>
-    <w:lsdException w:name="Colorful Shading Accent 2" w:semiHidden="0" w:uiPriority="71" w:unhideWhenUsed="0"/>
-    <w:lsdException w:name="Colorful List Accent 2" w:semiHidden="0" w:uiPriority="72" w:unhideWhenUsed="0"/>
-    <w:lsdException w:name="Colorful Grid Accent 2" w:semiHidden="0" w:uiPriority="73" w:unhideWhenUsed="0"/>
-    <w:lsdException w:name="Light Shading Accent 3" w:semiHidden="0" w:uiPriority="60" w:unhideWhenUsed="0"/>
-    <w:lsdException w:name="Light List Accent 3" w:semiHidden="0" w:uiPriority="61" w:unhideWhenUsed="0"/>
-    <w:lsdException w:name="Light Grid Accent 3" w:semiHidden="0" w:uiPriority="62" w:unhideWhenUsed="0"/>
-    <w:lsdException w:name="Medium Shading 1 Accent 3" w:semiHidden="0" w:uiPriority="63" w:unhideWhenUsed="0"/>
-    <w:lsdException w:name="Medium Shading 2 Accent 3" w:semiHidden="0" w:uiPriority="64" w:unhideWhenUsed="0"/>
-    <w:lsdException w:name="Medium List 1 Accent 3" w:semiHidden="0" w:uiPriority="65" w:unhideWhenUsed="0"/>
-    <w:lsdException w:name="Medium List 2 Accent 3" w:semiHidden="0" w:uiPriority="66" w:unhideWhenUsed="0"/>
-    <w:lsdException w:name="Medium Grid 1 Accent 3" w:semiHidden="0" w:uiPriority="67" w:unhideWhenUsed="0"/>
-    <w:lsdException w:name="Medium Grid 2 Accent 3" w:semiHidden="0" w:uiPriority="68" w:unhideWhenUsed="0"/>
-    <w:lsdException w:name="Medium Grid 3 Accent 3" w:semiHidden="0" w:uiPriority="69" w:unhideWhenUsed="0"/>
-    <w:lsdException w:name="Dark List Accent 3" w:semiHidden="0" w:uiPriority="70" w:unhideWhenUsed="0"/>
-    <w:lsdException w:name="Colorful Shading Accent 3" w:semiHidden="0" w:uiPriority="71" w:unhideWhenUsed="0"/>
-    <w:lsdException w:name="Colorful List Accent 3" w:semiHidden="0" w:uiPriority="72" w:unhideWhenUsed="0"/>
-    <w:lsdException w:name="Colorful Grid Accent 3" w:semiHidden="0" w:uiPriority="73" w:unhideWhenUsed="0"/>
-    <w:lsdException w:name="Light Shading Accent 4" w:semiHidden="0" w:uiPriority="60" w:unhideWhenUsed="0"/>
-    <w:lsdException w:name="Light List Accent 4" w:semiHidden="0" w:uiPriority="61" w:unhideWhenUsed="0"/>
-    <w:lsdException w:name="Light Grid Accent 4" w:semiHidden="0" w:uiPriority="62" w:unhideWhenUsed="0"/>
-    <w:lsdException w:name="Medium Shading 1 Accent 4" w:semiHidden="0" w:uiPriority="63" w:unhideWhenUsed="0"/>
-    <w:lsdException w:name="Medium Shading 2 Accent 4" w:semiHidden="0" w:uiPriority="64" w:unhideWhenUsed="0"/>
-    <w:lsdException w:name="Medium List 1 Accent 4" w:semiHidden="0" w:uiPriority="65" w:unhideWhenUsed="0"/>
-    <w:lsdException w:name="Medium List 2 Accent 4" w:semiHidden="0" w:uiPriority="66" w:unhideWhenUsed="0"/>
-    <w:lsdException w:name="Medium Grid 1 Accent 4" w:semiHidden="0" w:uiPriority="67" w:unhideWhenUsed="0"/>
-    <w:lsdException w:name="Medium Grid 2 Accent 4" w:semiHidden="0" w:uiPriority="68" w:unhideWhenUsed="0"/>
-    <w:lsdException w:name="Medium Grid 3 Accent 4" w:semiHidden="0" w:uiPriority="69" w:unhideWhenUsed="0"/>
-    <w:lsdException w:name="Dark List Accent 4" w:semiHidden="0" w:uiPriority="70" w:unhideWhenUsed="0"/>
-    <w:lsdException w:name="Colorful Shading Accent 4" w:semiHidden="0" w:uiPriority="71" w:unhideWhenUsed="0"/>
-    <w:lsdException w:name="Colorful List Accent 4" w:semiHidden="0" w:uiPriority="72" w:unhideWhenUsed="0"/>
-    <w:lsdException w:name="Colorful Grid Accent 4" w:semiHidden="0" w:uiPriority="73" w:unhideWhenUsed="0"/>
-    <w:lsdException w:name="Light Shading Accent 5" w:semiHidden="0" w:uiPriority="60" w:unhideWhenUsed="0"/>
-    <w:lsdException w:name="Light List Accent 5" w:semiHidden="0" w:uiPriority="61" w:unhideWhenUsed="0"/>
-    <w:lsdException w:name="Light Grid Accent 5" w:semiHidden="0" w:uiPriority="62" w:unhideWhenUsed="0"/>
-    <w:lsdException w:name="Medium Shading 1 Accent 5" w:semiHidden="0" w:uiPriority="63" w:unhideWhenUsed="0"/>
-    <w:lsdException w:name="Medium Shading 2 Accent 5" w:semiHidden="0" w:uiPriority="64" w:unhideWhenUsed="0"/>
-    <w:lsdException w:name="Medium List 1 Accent 5" w:semiHidden="0" w:uiPriority="65" w:unhideWhenUsed="0"/>
-    <w:lsdException w:name="Medium List 2 Accent 5" w:semiHidden="0" w:uiPriority="66" w:unhideWhenUsed="0"/>
-    <w:lsdException w:name="Medium Grid 1 Accent 5" w:semiHidden="0" w:uiPriority="67" w:unhideWhenUsed="0"/>
-    <w:lsdException w:name="Medium Grid 2 Accent 5" w:semiHidden="0" w:uiPriority="68" w:unhideWhenUsed="0"/>
-    <w:lsdException w:name="Medium Grid 3 Accent 5" w:semiHidden="0" w:uiPriority="69" w:unhideWhenUsed="0"/>
-    <w:lsdException w:name="Dark List Accent 5" w:semiHidden="0" w:uiPriority="70" w:unhideWhenUsed="0"/>
-    <w:lsdException w:name="Colorful Shading Accent 5" w:semiHidden="0" w:uiPriority="71" w:unhideWhenUsed="0"/>
-    <w:lsdException w:name="Colorful List Accent 5" w:semiHidden="0" w:uiPriority="72" w:unhideWhenUsed="0"/>
-    <w:lsdException w:name="Colorful Grid Accent 5" w:semiHidden="0" w:uiPriority="73" w:unhideWhenUsed="0"/>
-    <w:lsdException w:name="Light Shading Accent 6" w:semiHidden="0" w:uiPriority="60" w:unhideWhenUsed="0"/>
-    <w:lsdException w:name="Light List Accent 6" w:semiHidden="0" w:uiPriority="61" w:unhideWhenUsed="0"/>
-    <w:lsdException w:name="Light Grid Accent 6" w:semiHidden="0" w:uiPriority="62" w:unhideWhenUsed="0"/>
-    <w:lsdException w:name="Medium Shading 1 Accent 6" w:semiHidden="0" w:uiPriority="63" w:unhideWhenUsed="0"/>
-    <w:lsdException w:name="Medium Shading 2 Accent 6" w:semiHidden="0" w:uiPriority="64" w:unhideWhenUsed="0"/>
-    <w:lsdException w:name="Medium List 1 Accent 6" w:semiHidden="0" w:uiPriority="65" w:unhideWhenUsed="0"/>
-    <w:lsdException w:name="Medium List 2 Accent 6" w:semiHidden="0" w:uiPriority="66" w:unhideWhenUsed="0"/>
-    <w:lsdException w:name="Medium Grid 1 Accent 6" w:semiHidden="0" w:uiPriority="67" w:unhideWhenUsed="0"/>
-    <w:lsdException w:name="Medium Grid 2 Accent 6" w:semiHidden="0" w:uiPriority="68" w:unhideWhenUsed="0"/>
-    <w:lsdException w:name="Medium Grid 3 Accent 6" w:semiHidden="0" w:uiPriority="69" w:unhideWhenUsed="0"/>
-    <w:lsdException w:name="Dark List Accent 6" w:semiHidden="0" w:uiPriority="70" w:unhideWhenUsed="0"/>
-    <w:lsdException w:name="Colorful Shading Accent 6" w:semiHidden="0" w:uiPriority="71" w:unhideWhenUsed="0"/>
-    <w:lsdException w:name="Colorful List Accent 6" w:semiHidden="0" w:uiPriority="72" w:unhideWhenUsed="0"/>
-    <w:lsdException w:name="Colorful Grid Accent 6" w:semiHidden="0" w:uiPriority="73" w:unhideWhenUsed="0"/>
-    <w:lsdException w:name="Subtle Emphasis" w:semiHidden="0" w:uiPriority="19" w:unhideWhenUsed="0" w:qFormat="1"/>
-    <w:lsdException w:name="Intense Emphasis" w:semiHidden="0" w:uiPriority="21" w:unhideWhenUsed="0" w:qFormat="1"/>
-    <w:lsdException w:name="Subtle Reference" w:semiHidden="0" w:uiPriority="31" w:unhideWhenUsed="0" w:qFormat="1"/>
-    <w:lsdException w:name="Intense Reference" w:semiHidden="0" w:uiPriority="32" w:unhideWhenUsed="0" w:qFormat="1"/>
-    <w:lsdException w:name="Book Title" w:semiHidden="0" w:uiPriority="33" w:unhideWhenUsed="0" w:qFormat="1"/>
-    <w:lsdException w:name="Bibliography" w:uiPriority="37"/>
-    <w:lsdException w:name="TOC Heading" w:uiPriority="39" w:qFormat="1"/>
+    <w:lsdException w:name="Medium List 2 Accent 1" w:uiPriority="66"/>
+    <w:lsdException w:name="Medium Grid 1 Accent 1" w:uiPriority="67"/>
+    <w:lsdException w:name="Medium Grid 2 Accent 1" w:uiPriority="68"/>
+    <w:lsdException w:name="Medium Grid 3 Accent 1" w:uiPriority="69"/>
+    <w:lsdException w:name="Dark List Accent 1" w:uiPriority="70"/>
+    <w:lsdException w:name="Colorful Shading Accent 1" w:uiPriority="71"/>
+    <w:lsdException w:name="Colorful List Accent 1" w:uiPriority="72"/>
+    <w:lsdException w:name="Colorful Grid Accent 1" w:uiPriority="73"/>
+    <w:lsdException w:name="Light Shading Accent 2" w:uiPriority="60"/>
+    <w:lsdException w:name="Light List Accent 2" w:uiPriority="61"/>
+    <w:lsdException w:name="Light Grid Accent 2" w:uiPriority="62"/>
+    <w:lsdException w:name="Medium Shading 1 Accent 2" w:uiPriority="63"/>
+    <w:lsdException w:name="Medium Shading 2 Accent 2" w:uiPriority="64"/>
+    <w:lsdException w:name="Medium List 1 Accent 2" w:uiPriority="65"/>
+    <w:lsdException w:name="Medium List 2 Accent 2" w:uiPriority="66"/>
+    <w:lsdException w:name="Medium Grid 1 Accent 2" w:uiPriority="67"/>
+    <w:lsdException w:name="Medium Grid 2 Accent 2" w:uiPriority="68"/>
+    <w:lsdException w:name="Medium Grid 3 Accent 2" w:uiPriority="69"/>
+    <w:lsdException w:name="Dark List Accent 2" w:uiPriority="70"/>
+    <w:lsdException w:name="Colorful Shading Accent 2" w:uiPriority="71"/>
+    <w:lsdException w:name="Colorful List Accent 2" w:uiPriority="72"/>
+    <w:lsdException w:name="Colorful Grid Accent 2" w:uiPriority="73"/>
+    <w:lsdException w:name="Light Shading Accent 3" w:uiPriority="60"/>
+    <w:lsdException w:name="Light List Accent 3" w:uiPriority="61"/>
+    <w:lsdException w:name="Light Grid Accent 3" w:uiPriority="62"/>
+    <w:lsdException w:name="Medium Shading 1 Accent 3" w:uiPriority="63"/>
+    <w:lsdException w:name="Medium Shading 2 Accent 3" w:uiPriority="64"/>
+    <w:lsdException w:name="Medium List 1 Accent 3" w:uiPriority="65"/>
+    <w:lsdException w:name="Medium List 2 Accent 3" w:uiPriority="66"/>
+    <w:lsdException w:name="Medium Grid 1 Accent 3" w:uiPriority="67"/>
+    <w:lsdException w:name="Medium Grid 2 Accent 3" w:uiPriority="68"/>
+    <w:lsdException w:name="Medium Grid 3 Accent 3" w:uiPriority="69"/>
+    <w:lsdException w:name="Dark List Accent 3" w:uiPriority="70"/>
+    <w:lsdException w:name="Colorful Shading Accent 3" w:uiPriority="71"/>
+    <w:lsdException w:name="Colorful List Accent 3" w:uiPriority="72"/>
+    <w:lsdException w:name="Colorful Grid Accent 3" w:uiPriority="73"/>
+    <w:lsdException w:name="Light Shading Accent 4" w:uiPriority="60"/>
+    <w:lsdException w:name="Light List Accent 4" w:uiPriority="61"/>
+    <w:lsdException w:name="Light Grid Accent 4" w:uiPriority="62"/>
+    <w:lsdException w:name="Medium Shading 1 Accent 4" w:uiPriority="63"/>
+    <w:lsdException w:name="Medium Shading 2 Accent 4" w:uiPriority="64"/>
+    <w:lsdException w:name="Medium List 1 Accent 4" w:uiPriority="65"/>
+    <w:lsdException w:name="Medium List 2 Accent 4" w:uiPriority="66"/>
+    <w:lsdException w:name="Medium Grid 1 Accent 4" w:uiPriority="67"/>
+    <w:lsdException w:name="Medium Grid 2 Accent 4" w:uiPriority="68"/>
+    <w:lsdException w:name="Medium Grid 3 Accent 4" w:uiPriority="69"/>
+    <w:lsdException w:name="Dark List Accent 4" w:uiPriority="70"/>
+    <w:lsdException w:name="Colorful Shading Accent 4" w:uiPriority="71"/>
+    <w:lsdException w:name="Colorful List Accent 4" w:uiPriority="72"/>
+    <w:lsdException w:name="Colorful Grid Accent 4" w:uiPriority="73"/>
+    <w:lsdException w:name="Light Shading Accent 5" w:uiPriority="60"/>
+    <w:lsdException w:name="Light List Accent 5" w:uiPriority="61"/>
+    <w:lsdException w:name="Light Grid Accent 5" w:uiPriority="62"/>
+    <w:lsdException w:name="Medium Shading 1 Accent 5" w:uiPriority="63"/>
+    <w:lsdException w:name="Medium Shading 2 Accent 5" w:uiPriority="64"/>
+    <w:lsdException w:name="Medium List 1 Accent 5" w:uiPriority="65"/>
+    <w:lsdException w:name="Medium List 2 Accent 5" w:uiPriority="66"/>
+    <w:lsdException w:name="Medium Grid 1 Accent 5" w:uiPriority="67"/>
+    <w:lsdException w:name="Medium Grid 2 Accent 5" w:uiPriority="68"/>
+    <w:lsdException w:name="Medium Grid 3 Accent 5" w:uiPriority="69"/>
+    <w:lsdException w:name="Dark List Accent 5" w:uiPriority="70"/>
+    <w:lsdException w:name="Colorful Shading Accent 5" w:uiPriority="71"/>
+    <w:lsdException w:name="Colorful List Accent 5" w:uiPriority="72"/>
+    <w:lsdException w:name="Colorful Grid Accent 5" w:uiPriority="73"/>
+    <w:lsdException w:name="Light Shading Accent 6" w:uiPriority="60"/>
+    <w:lsdException w:name="Light List Accent 6" w:uiPriority="61"/>
+    <w:lsdException w:name="Light Grid Accent 6" w:uiPriority="62"/>
+    <w:lsdException w:name="Medium Shading 1 Accent 6" w:uiPriority="63"/>
+    <w:lsdException w:name="Medium Shading 2 Accent 6" w:uiPriority="64"/>
+    <w:lsdException w:name="Medium List 1 Accent 6" w:uiPriority="65"/>
+    <w:lsdException w:name="Medium List 2 Accent 6" w:uiPriority="66"/>
+    <w:lsdException w:name="Medium Grid 1 Accent 6" w:uiPriority="67"/>
+    <w:lsdException w:name="Medium Grid 2 Accent 6" w:uiPriority="68"/>
+    <w:lsdException w:name="Medium Grid 3 Accent 6" w:uiPriority="69"/>
+    <w:lsdException w:name="Dark List Accent 6" w:uiPriority="70"/>
+    <w:lsdException w:name="Colorful Shading Accent 6" w:uiPriority="71"/>
+    <w:lsdException w:name="Colorful List Accent 6" w:uiPriority="72"/>
+    <w:lsdException w:name="Colorful Grid Accent 6" w:uiPriority="73"/>
+    <w:lsdException w:name="Subtle Emphasis" w:uiPriority="19" w:qFormat="1"/>
+    <w:lsdException w:name="Intense Emphasis" w:uiPriority="21" w:qFormat="1"/>
+    <w:lsdException w:name="Subtle Reference" w:uiPriority="31" w:qFormat="1"/>
+    <w:lsdException w:name="Intense Reference" w:uiPriority="32" w:qFormat="1"/>
+    <w:lsdException w:name="Book Title" w:uiPriority="33" w:qFormat="1"/>
+    <w:lsdException w:name="Bibliography" w:semiHidden="1" w:uiPriority="37" w:unhideWhenUsed="1"/>
+    <w:lsdException w:name="TOC Heading" w:semiHidden="1" w:uiPriority="39" w:unhideWhenUsed="1" w:qFormat="1"/>
+    <w:lsdException w:name="Plain Table 1" w:uiPriority="41"/>
+    <w:lsdException w:name="Plain Table 2" w:uiPriority="42"/>
+    <w:lsdException w:name="Plain Table 3" w:uiPriority="43"/>
+    <w:lsdException w:name="Plain Table 4" w:uiPriority="44"/>
+    <w:lsdException w:name="Plain Table 5" w:uiPriority="45"/>
+    <w:lsdException w:name="Grid Table Light" w:uiPriority="40"/>
+    <w:lsdException w:name="Grid Table 1 Light" w:uiPriority="46"/>
+    <w:lsdException w:name="Grid Table 2" w:uiPriority="47"/>
+    <w:lsdException w:name="Grid Table 3" w:uiPriority="48"/>
+    <w:lsdException w:name="Grid Table 4" w:uiPriority="49"/>
+    <w:lsdException w:name="Grid Table 5 Dark" w:uiPriority="50"/>
+    <w:lsdException w:name="Grid Table 6 Colorful" w:uiPriority="51"/>
+    <w:lsdException w:name="Grid Table 7 Colorful" w:uiPriority="52"/>
+    <w:lsdException w:name="Grid Table 1 Light Accent 1" w:uiPriority="46"/>
+    <w:lsdException w:name="Grid Table 2 Accent 1" w:uiPriority="47"/>
+    <w:lsdException w:name="Grid Table 3 Accent 1" w:uiPriority="48"/>
+    <w:lsdException w:name="Grid Table 4 Accent 1" w:uiPriority="49"/>
+    <w:lsdException w:name="Grid Table 5 Dark Accent 1" w:uiPriority="50"/>
+    <w:lsdException w:name="Grid Table 6 Colorful Accent 1" w:uiPriority="51"/>
+    <w:lsdException w:name="Grid Table 7 Colorful Accent 1" w:uiPriority="52"/>
+    <w:lsdException w:name="Grid Table 1 Light Accent 2" w:uiPriority="46"/>
+    <w:lsdException w:name="Grid Table 2 Accent 2" w:uiPriority="47"/>
+    <w:lsdException w:name="Grid Table 3 Accent 2" w:uiPriority="48"/>
+    <w:lsdException w:name="Grid Table 4 Accent 2" w:uiPriority="49"/>
+    <w:lsdException w:name="Grid Table 5 Dark Accent 2" w:uiPriority="50"/>
+    <w:lsdException w:name="Grid Table 6 Colorful Accent 2" w:uiPriority="51"/>
+    <w:lsdException w:name="Grid Table 7 Colorful Accent 2" w:uiPriority="52"/>
+    <w:lsdException w:name="Grid Table 1 Light Accent 3" w:uiPriority="46"/>
+    <w:lsdException w:name="Grid Table 2 Accent 3" w:uiPriority="47"/>
+    <w:lsdException w:name="Grid Table 3 Accent 3" w:uiPriority="48"/>
+    <w:lsdException w:name="Grid Table 4 Accent 3" w:uiPriority="49"/>
+    <w:lsdException w:name="Grid Table 5 Dark Accent 3" w:uiPriority="50"/>
+    <w:lsdException w:name="Grid Table 6 Colorful Accent 3" w:uiPriority="51"/>
+    <w:lsdException w:name="Grid Table 7 Colorful Accent 3" w:uiPriority="52"/>
+    <w:lsdException w:name="Grid Table 1 Light Accent 4" w:uiPriority="46"/>
+    <w:lsdException w:name="Grid Table 2 Accent 4" w:uiPriority="47"/>
+    <w:lsdException w:name="Grid Table 3 Accent 4" w:uiPriority="48"/>
+    <w:lsdException w:name="Grid Table 4 Accent 4" w:uiPriority="49"/>
+    <w:lsdException w:name="Grid Table 5 Dark Accent 4" w:uiPriority="50"/>
+    <w:lsdException w:name="Grid Table 6 Colorful Accent 4" w:uiPriority="51"/>
+    <w:lsdException w:name="Grid Table 7 Colorful Accent 4" w:uiPriority="52"/>
+    <w:lsdException w:name="Grid Table 1 Light Accent 5" w:uiPriority="46"/>
+    <w:lsdException w:name="Grid Table 2 Accent 5" w:uiPriority="47"/>
+    <w:lsdException w:name="Grid Table 3 Accent 5" w:uiPriority="48"/>
+    <w:lsdException w:name="Grid Table 4 Accent 5" w:uiPriority="49"/>
+    <w:lsdException w:name="Grid Table 5 Dark Accent 5" w:uiPriority="50"/>
+    <w:lsdException w:name="Grid Table 6 Colorful Accent 5" w:uiPriority="51"/>
+    <w:lsdException w:name="Grid Table 7 Colorful Accent 5" w:uiPriority="52"/>
+    <w:lsdException w:name="Grid Table 1 Light Accent 6" w:uiPriority="46"/>
+    <w:lsdException w:name="Grid Table 2 Accent 6" w:uiPriority="47"/>
+    <w:lsdException w:name="Grid Table 3 Accent 6" w:uiPriority="48"/>
+    <w:lsdException w:name="Grid Table 4 Accent 6" w:uiPriority="49"/>
+    <w:lsdException w:name="Grid Table 5 Dark Accent 6" w:uiPriority="50"/>
+    <w:lsdException w:name="Grid Table 6 Colorful Accent 6" w:uiPriority="51"/>
+    <w:lsdException w:name="Grid Table 7 Colorful Accent 6" w:uiPriority="52"/>
+    <w:lsdException w:name="List Table 1 Light" w:uiPriority="46"/>
+    <w:lsdException w:name="List Table 2" w:uiPriority="47"/>
+    <w:lsdException w:name="List Table 3" w:uiPriority="48"/>
+    <w:lsdException w:name="List Table 4" w:uiPriority="49"/>
+    <w:lsdException w:name="List Table 5 Dark" w:uiPriority="50"/>
+    <w:lsdException w:name="List Table 6 Colorful" w:uiPriority="51"/>
+    <w:lsdException w:name="List Table 7 Colorful" w:uiPriority="52"/>
+    <w:lsdException w:name="List Table 1 Light Accent 1" w:uiPriority="46"/>
+    <w:lsdException w:name="List Table 2 Accent 1" w:uiPriority="47"/>
+    <w:lsdException w:name="List Table 3 Accent 1" w:uiPriority="48"/>
+    <w:lsdException w:name="List Table 4 Accent 1" w:uiPriority="49"/>
+    <w:lsdException w:name="List Table 5 Dark Accent 1" w:uiPriority="50"/>
+    <w:lsdException w:name="List Table 6 Colorful Accent 1" w:uiPriority="51"/>
+    <w:lsdException w:name="List Table 7 Colorful Accent 1" w:uiPriority="52"/>
+    <w:lsdException w:name="List Table 1 Light Accent 2" w:uiPriority="46"/>
+    <w:lsdException w:name="List Table 2 Accent 2" w:uiPriority="47"/>
+    <w:lsdException w:name="List Table 3 Accent 2" w:uiPriority="48"/>
+    <w:lsdException w:name="List Table 4 Accent 2" w:uiPriority="49"/>
+    <w:lsdException w:name="List Table 5 Dark Accent 2" w:uiPriority="50"/>
+    <w:lsdException w:name="List Table 6 Colorful Accent 2" w:uiPriority="51"/>
+    <w:lsdException w:name="List Table 7 Colorful Accent 2" w:uiPriority="52"/>
+    <w:lsdException w:name="List Table 1 Light Accent 3" w:uiPriority="46"/>
+    <w:lsdException w:name="List Table 2 Accent 3" w:uiPriority="47"/>
+    <w:lsdException w:name="List Table 3 Accent 3" w:uiPriority="48"/>
+    <w:lsdException w:name="List Table 4 Accent 3" w:uiPriority="49"/>
+    <w:lsdException w:name="List Table 5 Dark Accent 3" w:uiPriority="50"/>
+    <w:lsdException w:name="List Table 6 Colorful Accent 3" w:uiPriority="51"/>
+    <w:lsdException w:name="List Table 7 Colorful Accent 3" w:uiPriority="52"/>
+    <w:lsdException w:name="List Table 1 Light Accent 4" w:uiPriority="46"/>
+    <w:lsdException w:name="List Table 2 Accent 4" w:uiPriority="47"/>
+    <w:lsdException w:name="List Table 3 Accent 4" w:uiPriority="48"/>
+    <w:lsdException w:name="List Table 4 Accent 4" w:uiPriority="49"/>
+    <w:lsdException w:name="List Table 5 Dark Accent 4" w:uiPriority="50"/>
+    <w:lsdException w:name="List Table 6 Colorful Accent 4" w:uiPriority="51"/>
+    <w:lsdException w:name="List Table 7 Colorful Accent 4" w:uiPriority="52"/>
+    <w:lsdException w:name="List Table 1 Light Accent 5" w:uiPriority="46"/>
+    <w:lsdException w:name="List Table 2 Accent 5" w:uiPriority="47"/>
+    <w:lsdException w:name="List Table 3 Accent 5" w:uiPriority="48"/>
+    <w:lsdException w:name="List Table 4 Accent 5" w:uiPriority="49"/>
+    <w:lsdException w:name="List Table 5 Dark Accent 5" w:uiPriority="50"/>
+    <w:lsdException w:name="List Table 6 Colorful Accent 5" w:uiPriority="51"/>
+    <w:lsdException w:name="List Table 7 Colorful Accent 5" w:uiPriority="52"/>
+    <w:lsdException w:name="List Table 1 Light Accent 6" w:uiPriority="46"/>
+    <w:lsdException w:name="List Table 2 Accent 6" w:uiPriority="47"/>
+    <w:lsdException w:name="List Table 3 Accent 6" w:uiPriority="48"/>
+    <w:lsdException w:name="List Table 4 Accent 6" w:uiPriority="49"/>
+    <w:lsdException w:name="List Table 5 Dark Accent 6" w:uiPriority="50"/>
+    <w:lsdException w:name="List Table 6 Colorful Accent 6" w:uiPriority="51"/>
+    <w:lsdException w:name="List Table 7 Colorful Accent 6" w:uiPriority="52"/>
   </w:latentStyles>
   <w:style w:type="paragraph" w:default="1" w:styleId="a">
     <w:name w:val="Normal"/>
@@ -8994,6 +11602,7 @@
     <w:basedOn w:val="a1"/>
     <w:uiPriority w:val="39"/>
     <w:tblPr>
+      <w:tblInd w:w="0" w:type="dxa"/>
       <w:tblBorders>
         <w:top w:val="single" w:sz="4" w:space="0" w:color="auto"/>
         <w:left w:val="single" w:sz="4" w:space="0" w:color="auto"/>
@@ -9002,6 +11611,12 @@
         <w:insideH w:val="single" w:sz="4" w:space="0" w:color="auto"/>
         <w:insideV w:val="single" w:sz="4" w:space="0" w:color="auto"/>
       </w:tblBorders>
+      <w:tblCellMar>
+        <w:top w:w="0" w:type="dxa"/>
+        <w:left w:w="108" w:type="dxa"/>
+        <w:bottom w:w="0" w:type="dxa"/>
+        <w:right w:w="108" w:type="dxa"/>
+      </w:tblCellMar>
     </w:tblPr>
   </w:style>
   <w:style w:type="paragraph" w:customStyle="1" w:styleId="11">
@@ -9150,196 +11765,105 @@
       <w:szCs w:val="18"/>
     </w:rPr>
   </w:style>
-</w:styles>
-</file>
-
-<file path=word/stylesWithEffects.xml><?xml version="1.0" encoding="utf-8"?>
-<w:styles xmlns:wpc="http://schemas.microsoft.com/office/word/2010/wordprocessingCanvas" xmlns:mc="http://schemas.openxmlformats.org/markup-compatibility/2006" xmlns:o="urn:schemas-microsoft-com:office:office" xmlns:r="http://schemas.openxmlformats.org/officeDocument/2006/relationships" xmlns:m="http://schemas.openxmlformats.org/officeDocument/2006/math" xmlns:v="urn:schemas-microsoft-com:vml" xmlns:wp14="http://schemas.microsoft.com/office/word/2010/wordprocessingDrawing" xmlns:wp="http://schemas.openxmlformats.org/drawingml/2006/wordprocessingDrawing" xmlns:w10="urn:schemas-microsoft-com:office:word" xmlns:w="http://schemas.openxmlformats.org/wordprocessingml/2006/main" xmlns:w14="http://schemas.microsoft.com/office/word/2010/wordml" xmlns:wpg="http://schemas.microsoft.com/office/word/2010/wordprocessingGroup" xmlns:wpi="http://schemas.microsoft.com/office/word/2010/wordprocessingInk" xmlns:wne="http://schemas.microsoft.com/office/word/2006/wordml" xmlns:wps="http://schemas.microsoft.com/office/word/2010/wordprocessingShape" mc:Ignorable="w14 wp14">
-  <w:docDefaults>
-    <w:rPrDefault>
-      <w:rPr>
-        <w:rFonts w:asciiTheme="minorHAnsi" w:eastAsiaTheme="minorEastAsia" w:hAnsiTheme="minorHAnsi" w:cstheme="minorBidi"/>
-        <w:kern w:val="2"/>
-        <w:sz w:val="21"/>
-        <w:szCs w:val="22"/>
-        <w:lang w:val="en-US" w:eastAsia="zh-CN" w:bidi="ar-SA"/>
-      </w:rPr>
-    </w:rPrDefault>
-    <w:pPrDefault/>
-  </w:docDefaults>
-  <w:latentStyles w:defLockedState="0" w:defUIPriority="99" w:defSemiHidden="1" w:defUnhideWhenUsed="1" w:defQFormat="0" w:count="267">
-    <w:lsdException w:name="Normal" w:semiHidden="0" w:uiPriority="0" w:unhideWhenUsed="0" w:qFormat="1"/>
-    <w:lsdException w:name="heading 1" w:semiHidden="0" w:uiPriority="9" w:unhideWhenUsed="0" w:qFormat="1"/>
-    <w:lsdException w:name="heading 2" w:uiPriority="9" w:qFormat="1"/>
-    <w:lsdException w:name="heading 3" w:uiPriority="9" w:qFormat="1"/>
-    <w:lsdException w:name="heading 4" w:uiPriority="9" w:qFormat="1"/>
-    <w:lsdException w:name="heading 5" w:uiPriority="9" w:qFormat="1"/>
-    <w:lsdException w:name="heading 6" w:uiPriority="9" w:qFormat="1"/>
-    <w:lsdException w:name="heading 7" w:uiPriority="9" w:qFormat="1"/>
-    <w:lsdException w:name="heading 8" w:uiPriority="9" w:qFormat="1"/>
-    <w:lsdException w:name="heading 9" w:uiPriority="9" w:qFormat="1"/>
-    <w:lsdException w:name="toc 1" w:uiPriority="39"/>
-    <w:lsdException w:name="toc 2" w:uiPriority="39"/>
-    <w:lsdException w:name="toc 3" w:uiPriority="39"/>
-    <w:lsdException w:name="toc 4" w:uiPriority="39"/>
-    <w:lsdException w:name="toc 5" w:uiPriority="39"/>
-    <w:lsdException w:name="toc 6" w:uiPriority="39"/>
-    <w:lsdException w:name="toc 7" w:uiPriority="39"/>
-    <w:lsdException w:name="toc 8" w:uiPriority="39"/>
-    <w:lsdException w:name="toc 9" w:uiPriority="39"/>
-    <w:lsdException w:name="caption" w:uiPriority="35" w:qFormat="1"/>
-    <w:lsdException w:name="Title" w:semiHidden="0" w:uiPriority="10" w:unhideWhenUsed="0" w:qFormat="1"/>
-    <w:lsdException w:name="Default Paragraph Font" w:uiPriority="1"/>
-    <w:lsdException w:name="Subtitle" w:semiHidden="0" w:uiPriority="11" w:unhideWhenUsed="0" w:qFormat="1"/>
-    <w:lsdException w:name="Strong" w:semiHidden="0" w:uiPriority="22" w:unhideWhenUsed="0" w:qFormat="1"/>
-    <w:lsdException w:name="Emphasis" w:semiHidden="0" w:uiPriority="20" w:unhideWhenUsed="0" w:qFormat="1"/>
-    <w:lsdException w:name="Table Grid" w:semiHidden="0" w:uiPriority="59" w:unhideWhenUsed="0"/>
-    <w:lsdException w:name="Placeholder Text" w:unhideWhenUsed="0"/>
-    <w:lsdException w:name="No Spacing" w:semiHidden="0" w:uiPriority="1" w:unhideWhenUsed="0" w:qFormat="1"/>
-    <w:lsdException w:name="Light Shading" w:semiHidden="0" w:uiPriority="60" w:unhideWhenUsed="0"/>
-    <w:lsdException w:name="Light List" w:semiHidden="0" w:uiPriority="61" w:unhideWhenUsed="0"/>
-    <w:lsdException w:name="Light Grid" w:semiHidden="0" w:uiPriority="62" w:unhideWhenUsed="0"/>
-    <w:lsdException w:name="Medium Shading 1" w:semiHidden="0" w:uiPriority="63" w:unhideWhenUsed="0"/>
-    <w:lsdException w:name="Medium Shading 2" w:semiHidden="0" w:uiPriority="64" w:unhideWhenUsed="0"/>
-    <w:lsdException w:name="Medium List 1" w:semiHidden="0" w:uiPriority="65" w:unhideWhenUsed="0"/>
-    <w:lsdException w:name="Medium List 2" w:semiHidden="0" w:uiPriority="66" w:unhideWhenUsed="0"/>
-    <w:lsdException w:name="Medium Grid 1" w:semiHidden="0" w:uiPriority="67" w:unhideWhenUsed="0"/>
-    <w:lsdException w:name="Medium Grid 2" w:semiHidden="0" w:uiPriority="68" w:unhideWhenUsed="0"/>
-    <w:lsdException w:name="Medium Grid 3" w:semiHidden="0" w:uiPriority="69" w:unhideWhenUsed="0"/>
-    <w:lsdException w:name="Dark List" w:semiHidden="0" w:uiPriority="70" w:unhideWhenUsed="0"/>
-    <w:lsdException w:name="Colorful Shading" w:semiHidden="0" w:uiPriority="71" w:unhideWhenUsed="0"/>
-    <w:lsdException w:name="Colorful List" w:semiHidden="0" w:uiPriority="72" w:unhideWhenUsed="0"/>
-    <w:lsdException w:name="Colorful Grid" w:semiHidden="0" w:uiPriority="73" w:unhideWhenUsed="0"/>
-    <w:lsdException w:name="Light Shading Accent 1" w:semiHidden="0" w:uiPriority="60" w:unhideWhenUsed="0"/>
-    <w:lsdException w:name="Light List Accent 1" w:semiHidden="0" w:uiPriority="61" w:unhideWhenUsed="0"/>
-    <w:lsdException w:name="Light Grid Accent 1" w:semiHidden="0" w:uiPriority="62" w:unhideWhenUsed="0"/>
-    <w:lsdException w:name="Medium Shading 1 Accent 1" w:semiHidden="0" w:uiPriority="63" w:unhideWhenUsed="0"/>
-    <w:lsdException w:name="Medium Shading 2 Accent 1" w:semiHidden="0" w:uiPriority="64" w:unhideWhenUsed="0"/>
-    <w:lsdException w:name="Medium List 1 Accent 1" w:semiHidden="0" w:uiPriority="65" w:unhideWhenUsed="0"/>
-    <w:lsdException w:name="Revision" w:unhideWhenUsed="0"/>
-    <w:lsdException w:name="List Paragraph" w:semiHidden="0" w:uiPriority="34" w:unhideWhenUsed="0" w:qFormat="1"/>
-    <w:lsdException w:name="Quote" w:semiHidden="0" w:uiPriority="29" w:unhideWhenUsed="0" w:qFormat="1"/>
-    <w:lsdException w:name="Intense Quote" w:semiHidden="0" w:uiPriority="30" w:unhideWhenUsed="0" w:qFormat="1"/>
-    <w:lsdException w:name="Medium List 2 Accent 1" w:semiHidden="0" w:uiPriority="66" w:unhideWhenUsed="0"/>
-    <w:lsdException w:name="Medium Grid 1 Accent 1" w:semiHidden="0" w:uiPriority="67" w:unhideWhenUsed="0"/>
-    <w:lsdException w:name="Medium Grid 2 Accent 1" w:semiHidden="0" w:uiPriority="68" w:unhideWhenUsed="0"/>
-    <w:lsdException w:name="Medium Grid 3 Accent 1" w:semiHidden="0" w:uiPriority="69" w:unhideWhenUsed="0"/>
-    <w:lsdException w:name="Dark List Accent 1" w:semiHidden="0" w:uiPriority="70" w:unhideWhenUsed="0"/>
-    <w:lsdException w:name="Colorful Shading Accent 1" w:semiHidden="0" w:uiPriority="71" w:unhideWhenUsed="0"/>
-    <w:lsdException w:name="Colorful List Accent 1" w:semiHidden="0" w:uiPriority="72" w:unhideWhenUsed="0"/>
-    <w:lsdException w:name="Colorful Grid Accent 1" w:semiHidden="0" w:uiPriority="73" w:unhideWhenUsed="0"/>
-    <w:lsdException w:name="Light Shading Accent 2" w:semiHidden="0" w:uiPriority="60" w:unhideWhenUsed="0"/>
-    <w:lsdException w:name="Light List Accent 2" w:semiHidden="0" w:uiPriority="61" w:unhideWhenUsed="0"/>
-    <w:lsdException w:name="Light Grid Accent 2" w:semiHidden="0" w:uiPriority="62" w:unhideWhenUsed="0"/>
-    <w:lsdException w:name="Medium Shading 1 Accent 2" w:semiHidden="0" w:uiPriority="63" w:unhideWhenUsed="0"/>
-    <w:lsdException w:name="Medium Shading 2 Accent 2" w:semiHidden="0" w:uiPriority="64" w:unhideWhenUsed="0"/>
-    <w:lsdException w:name="Medium List 1 Accent 2" w:semiHidden="0" w:uiPriority="65" w:unhideWhenUsed="0"/>
-    <w:lsdException w:name="Medium List 2 Accent 2" w:semiHidden="0" w:uiPriority="66" w:unhideWhenUsed="0"/>
-    <w:lsdException w:name="Medium Grid 1 Accent 2" w:semiHidden="0" w:uiPriority="67" w:unhideWhenUsed="0"/>
-    <w:lsdException w:name="Medium Grid 2 Accent 2" w:semiHidden="0" w:uiPriority="68" w:unhideWhenUsed="0"/>
-    <w:lsdException w:name="Medium Grid 3 Accent 2" w:semiHidden="0" w:uiPriority="69" w:unhideWhenUsed="0"/>
-    <w:lsdException w:name="Dark List Accent 2" w:semiHidden="0" w:uiPriority="70" w:unhideWhenUsed="0"/>
-    <w:lsdException w:name="Colorful Shading Accent 2" w:semiHidden="0" w:uiPriority="71" w:unhideWhenUsed="0"/>
-    <w:lsdException w:name="Colorful List Accent 2" w:semiHidden="0" w:uiPriority="72" w:unhideWhenUsed="0"/>
-    <w:lsdException w:name="Colorful Grid Accent 2" w:semiHidden="0" w:uiPriority="73" w:unhideWhenUsed="0"/>
-    <w:lsdException w:name="Light Shading Accent 3" w:semiHidden="0" w:uiPriority="60" w:unhideWhenUsed="0"/>
-    <w:lsdException w:name="Light List Accent 3" w:semiHidden="0" w:uiPriority="61" w:unhideWhenUsed="0"/>
-    <w:lsdException w:name="Light Grid Accent 3" w:semiHidden="0" w:uiPriority="62" w:unhideWhenUsed="0"/>
-    <w:lsdException w:name="Medium Shading 1 Accent 3" w:semiHidden="0" w:uiPriority="63" w:unhideWhenUsed="0"/>
-    <w:lsdException w:name="Medium Shading 2 Accent 3" w:semiHidden="0" w:uiPriority="64" w:unhideWhenUsed="0"/>
-    <w:lsdException w:name="Medium List 1 Accent 3" w:semiHidden="0" w:uiPriority="65" w:unhideWhenUsed="0"/>
-    <w:lsdException w:name="Medium List 2 Accent 3" w:semiHidden="0" w:uiPriority="66" w:unhideWhenUsed="0"/>
-    <w:lsdException w:name="Medium Grid 1 Accent 3" w:semiHidden="0" w:uiPriority="67" w:unhideWhenUsed="0"/>
-    <w:lsdException w:name="Medium Grid 2 Accent 3" w:semiHidden="0" w:uiPriority="68" w:unhideWhenUsed="0"/>
-    <w:lsdException w:name="Medium Grid 3 Accent 3" w:semiHidden="0" w:uiPriority="69" w:unhideWhenUsed="0"/>
-    <w:lsdException w:name="Dark List Accent 3" w:semiHidden="0" w:uiPriority="70" w:unhideWhenUsed="0"/>
-    <w:lsdException w:name="Colorful Shading Accent 3" w:semiHidden="0" w:uiPriority="71" w:unhideWhenUsed="0"/>
-    <w:lsdException w:name="Colorful List Accent 3" w:semiHidden="0" w:uiPriority="72" w:unhideWhenUsed="0"/>
-    <w:lsdException w:name="Colorful Grid Accent 3" w:semiHidden="0" w:uiPriority="73" w:unhideWhenUsed="0"/>
-    <w:lsdException w:name="Light Shading Accent 4" w:semiHidden="0" w:uiPriority="60" w:unhideWhenUsed="0"/>
-    <w:lsdException w:name="Light List Accent 4" w:semiHidden="0" w:uiPriority="61" w:unhideWhenUsed="0"/>
-    <w:lsdException w:name="Light Grid Accent 4" w:semiHidden="0" w:uiPriority="62" w:unhideWhenUsed="0"/>
-    <w:lsdException w:name="Medium Shading 1 Accent 4" w:semiHidden="0" w:uiPriority="63" w:unhideWhenUsed="0"/>
-    <w:lsdException w:name="Medium Shading 2 Accent 4" w:semiHidden="0" w:uiPriority="64" w:unhideWhenUsed="0"/>
-    <w:lsdException w:name="Medium List 1 Accent 4" w:semiHidden="0" w:uiPriority="65" w:unhideWhenUsed="0"/>
-    <w:lsdException w:name="Medium List 2 Accent 4" w:semiHidden="0" w:uiPriority="66" w:unhideWhenUsed="0"/>
-    <w:lsdException w:name="Medium Grid 1 Accent 4" w:semiHidden="0" w:uiPriority="67" w:unhideWhenUsed="0"/>
-    <w:lsdException w:name="Medium Grid 2 Accent 4" w:semiHidden="0" w:uiPriority="68" w:unhideWhenUsed="0"/>
-    <w:lsdException w:name="Medium Grid 3 Accent 4" w:semiHidden="0" w:uiPriority="69" w:unhideWhenUsed="0"/>
-    <w:lsdException w:name="Dark List Accent 4" w:semiHidden="0" w:uiPriority="70" w:unhideWhenUsed="0"/>
-    <w:lsdException w:name="Colorful Shading Accent 4" w:semiHidden="0" w:uiPriority="71" w:unhideWhenUsed="0"/>
-    <w:lsdException w:name="Colorful List Accent 4" w:semiHidden="0" w:uiPriority="72" w:unhideWhenUsed="0"/>
-    <w:lsdException w:name="Colorful Grid Accent 4" w:semiHidden="0" w:uiPriority="73" w:unhideWhenUsed="0"/>
-    <w:lsdException w:name="Light Shading Accent 5" w:semiHidden="0" w:uiPriority="60" w:unhideWhenUsed="0"/>
-    <w:lsdException w:name="Light List Accent 5" w:semiHidden="0" w:uiPriority="61" w:unhideWhenUsed="0"/>
-    <w:lsdException w:name="Light Grid Accent 5" w:semiHidden="0" w:uiPriority="62" w:unhideWhenUsed="0"/>
-    <w:lsdException w:name="Medium Shading 1 Accent 5" w:semiHidden="0" w:uiPriority="63" w:unhideWhenUsed="0"/>
-    <w:lsdException w:name="Medium Shading 2 Accent 5" w:semiHidden="0" w:uiPriority="64" w:unhideWhenUsed="0"/>
-    <w:lsdException w:name="Medium List 1 Accent 5" w:semiHidden="0" w:uiPriority="65" w:unhideWhenUsed="0"/>
-    <w:lsdException w:name="Medium List 2 Accent 5" w:semiHidden="0" w:uiPriority="66" w:unhideWhenUsed="0"/>
-    <w:lsdException w:name="Medium Grid 1 Accent 5" w:semiHidden="0" w:uiPriority="67" w:unhideWhenUsed="0"/>
-    <w:lsdException w:name="Medium Grid 2 Accent 5" w:semiHidden="0" w:uiPriority="68" w:unhideWhenUsed="0"/>
-    <w:lsdException w:name="Medium Grid 3 Accent 5" w:semiHidden="0" w:uiPriority="69" w:unhideWhenUsed="0"/>
-    <w:lsdException w:name="Dark List Accent 5" w:semiHidden="0" w:uiPriority="70" w:unhideWhenUsed="0"/>
-    <w:lsdException w:name="Colorful Shading Accent 5" w:semiHidden="0" w:uiPriority="71" w:unhideWhenUsed="0"/>
-    <w:lsdException w:name="Colorful List Accent 5" w:semiHidden="0" w:uiPriority="72" w:unhideWhenUsed="0"/>
-    <w:lsdException w:name="Colorful Grid Accent 5" w:semiHidden="0" w:uiPriority="73" w:unhideWhenUsed="0"/>
-    <w:lsdException w:name="Light Shading Accent 6" w:semiHidden="0" w:uiPriority="60" w:unhideWhenUsed="0"/>
-    <w:lsdException w:name="Light List Accent 6" w:semiHidden="0" w:uiPriority="61" w:unhideWhenUsed="0"/>
-    <w:lsdException w:name="Light Grid Accent 6" w:semiHidden="0" w:uiPriority="62" w:unhideWhenUsed="0"/>
-    <w:lsdException w:name="Medium Shading 1 Accent 6" w:semiHidden="0" w:uiPriority="63" w:unhideWhenUsed="0"/>
-    <w:lsdException w:name="Medium Shading 2 Accent 6" w:semiHidden="0" w:uiPriority="64" w:unhideWhenUsed="0"/>
-    <w:lsdException w:name="Medium List 1 Accent 6" w:semiHidden="0" w:uiPriority="65" w:unhideWhenUsed="0"/>
-    <w:lsdException w:name="Medium List 2 Accent 6" w:semiHidden="0" w:uiPriority="66" w:unhideWhenUsed="0"/>
-    <w:lsdException w:name="Medium Grid 1 Accent 6" w:semiHidden="0" w:uiPriority="67" w:unhideWhenUsed="0"/>
-    <w:lsdException w:name="Medium Grid 2 Accent 6" w:semiHidden="0" w:uiPriority="68" w:unhideWhenUsed="0"/>
-    <w:lsdException w:name="Medium Grid 3 Accent 6" w:semiHidden="0" w:uiPriority="69" w:unhideWhenUsed="0"/>
-    <w:lsdException w:name="Dark List Accent 6" w:semiHidden="0" w:uiPriority="70" w:unhideWhenUsed="0"/>
-    <w:lsdException w:name="Colorful Shading Accent 6" w:semiHidden="0" w:uiPriority="71" w:unhideWhenUsed="0"/>
-    <w:lsdException w:name="Colorful List Accent 6" w:semiHidden="0" w:uiPriority="72" w:unhideWhenUsed="0"/>
-    <w:lsdException w:name="Colorful Grid Accent 6" w:semiHidden="0" w:uiPriority="73" w:unhideWhenUsed="0"/>
-    <w:lsdException w:name="Subtle Emphasis" w:semiHidden="0" w:uiPriority="19" w:unhideWhenUsed="0" w:qFormat="1"/>
-    <w:lsdException w:name="Intense Emphasis" w:semiHidden="0" w:uiPriority="21" w:unhideWhenUsed="0" w:qFormat="1"/>
-    <w:lsdException w:name="Subtle Reference" w:semiHidden="0" w:uiPriority="31" w:unhideWhenUsed="0" w:qFormat="1"/>
-    <w:lsdException w:name="Intense Reference" w:semiHidden="0" w:uiPriority="32" w:unhideWhenUsed="0" w:qFormat="1"/>
-    <w:lsdException w:name="Book Title" w:semiHidden="0" w:uiPriority="33" w:unhideWhenUsed="0" w:qFormat="1"/>
-    <w:lsdException w:name="Bibliography" w:uiPriority="37"/>
-    <w:lsdException w:name="TOC Heading" w:uiPriority="39" w:qFormat="1"/>
-  </w:latentStyles>
-  <w:style w:type="paragraph" w:default="1" w:styleId="a">
-    <w:name w:val="Normal"/>
+  <w:style w:type="paragraph" w:styleId="TOC">
+    <w:name w:val="TOC Heading"/>
+    <w:basedOn w:val="1"/>
+    <w:next w:val="a"/>
+    <w:uiPriority w:val="39"/>
+    <w:unhideWhenUsed/>
     <w:qFormat/>
+    <w:rsid w:val="00006AFF"/>
     <w:pPr>
-      <w:widowControl w:val="0"/>
-      <w:jc w:val="both"/>
+      <w:widowControl/>
+      <w:numPr>
+        <w:numId w:val="0"/>
+      </w:numPr>
+      <w:spacing w:before="240" w:after="0" w:line="259" w:lineRule="auto"/>
+      <w:jc w:val="left"/>
+      <w:outlineLvl w:val="9"/>
     </w:pPr>
+    <w:rPr>
+      <w:rFonts w:ascii="Calibri Light" w:hAnsi="Calibri Light"/>
+      <w:b w:val="0"/>
+      <w:bCs w:val="0"/>
+      <w:color w:val="2E74B5"/>
+      <w:kern w:val="0"/>
+      <w:sz w:val="32"/>
+      <w:szCs w:val="32"/>
+    </w:rPr>
   </w:style>
-  <w:style w:type="character" w:default="1" w:styleId="a0">
-    <w:name w:val="Default Paragraph Font"/>
-    <w:uiPriority w:val="1"/>
+  <w:style w:type="paragraph" w:styleId="a8">
+    <w:name w:val="footnote text"/>
+    <w:basedOn w:val="a"/>
+    <w:link w:val="Char2"/>
     <w:semiHidden/>
     <w:unhideWhenUsed/>
+    <w:rsid w:val="00EB2709"/>
+    <w:pPr>
+      <w:snapToGrid w:val="0"/>
+      <w:jc w:val="left"/>
+    </w:pPr>
+    <w:rPr>
+      <w:sz w:val="18"/>
+      <w:szCs w:val="18"/>
+    </w:rPr>
   </w:style>
-  <w:style w:type="table" w:default="1" w:styleId="a1">
-    <w:name w:val="Normal Table"/>
-    <w:uiPriority w:val="99"/>
+  <w:style w:type="character" w:customStyle="1" w:styleId="Char2">
+    <w:name w:val="脚注文本 Char"/>
+    <w:link w:val="a8"/>
+    <w:semiHidden/>
+    <w:rsid w:val="00EB2709"/>
+    <w:rPr>
+      <w:rFonts w:ascii="Calibri" w:hAnsi="Calibri"/>
+      <w:kern w:val="2"/>
+      <w:sz w:val="18"/>
+      <w:szCs w:val="18"/>
+    </w:rPr>
+  </w:style>
+  <w:style w:type="character" w:styleId="a9">
+    <w:name w:val="footnote reference"/>
     <w:semiHidden/>
     <w:unhideWhenUsed/>
-    <w:tblPr>
-      <w:tblInd w:w="0" w:type="dxa"/>
-      <w:tblCellMar>
-        <w:top w:w="0" w:type="dxa"/>
-        <w:left w:w="108" w:type="dxa"/>
-        <w:bottom w:w="0" w:type="dxa"/>
-        <w:right w:w="108" w:type="dxa"/>
-      </w:tblCellMar>
-    </w:tblPr>
+    <w:rsid w:val="00EB2709"/>
+    <w:rPr>
+      <w:vertAlign w:val="superscript"/>
+    </w:rPr>
   </w:style>
-  <w:style w:type="numbering" w:default="1" w:styleId="a2">
-    <w:name w:val="No List"/>
-    <w:uiPriority w:val="99"/>
-    <w:semiHidden/>
-    <w:unhideWhenUsed/>
+  <w:style w:type="paragraph" w:styleId="aa">
+    <w:name w:val="Subtitle"/>
+    <w:basedOn w:val="a"/>
+    <w:next w:val="a"/>
+    <w:link w:val="Char3"/>
+    <w:uiPriority w:val="11"/>
+    <w:qFormat/>
+    <w:rsid w:val="001B5251"/>
+    <w:pPr>
+      <w:spacing w:before="240" w:after="60" w:line="312" w:lineRule="auto"/>
+      <w:jc w:val="center"/>
+      <w:outlineLvl w:val="1"/>
+    </w:pPr>
+    <w:rPr>
+      <w:rFonts w:ascii="Cambria" w:hAnsi="Cambria"/>
+      <w:b/>
+      <w:bCs/>
+      <w:kern w:val="28"/>
+      <w:sz w:val="32"/>
+      <w:szCs w:val="32"/>
+    </w:rPr>
+  </w:style>
+  <w:style w:type="character" w:customStyle="1" w:styleId="Char3">
+    <w:name w:val="副标题 Char"/>
+    <w:link w:val="aa"/>
+    <w:uiPriority w:val="11"/>
+    <w:rsid w:val="001B5251"/>
+    <w:rPr>
+      <w:rFonts w:ascii="Cambria" w:hAnsi="Cambria" w:cs="Times New Roman"/>
+      <w:b/>
+      <w:bCs/>
+      <w:kern w:val="28"/>
+      <w:sz w:val="32"/>
+      <w:szCs w:val="32"/>
+    </w:rPr>
   </w:style>
 </w:styles>
 </file>
@@ -9637,10 +12161,22 @@
 </s:customData>
 </file>
 
+<file path=customXml/item2.xml><?xml version="1.0" encoding="utf-8"?>
+<b:Sources xmlns:b="http://schemas.openxmlformats.org/officeDocument/2006/bibliography" xmlns="http://schemas.openxmlformats.org/officeDocument/2006/bibliography" SelectedStyle="\APASixthEditionOfficeOnline.xsl" StyleName="APA" Version="6"/>
+</file>
+
 <file path=customXml/itemProps1.xml><?xml version="1.0" encoding="utf-8"?>
 <ds:datastoreItem xmlns:ds="http://schemas.openxmlformats.org/officeDocument/2006/customXml" ds:itemID="{B1977F7D-205B-4081-913C-38D41E755F92}">
   <ds:schemaRefs>
     <ds:schemaRef ds:uri="http://www.wps.cn/officeDocument/2013/wpsCustomData"/>
   </ds:schemaRefs>
 </ds:datastoreItem>
+</file>
+
+<file path=customXml/itemProps2.xml><?xml version="1.0" encoding="utf-8"?>
+<ds:datastoreItem xmlns:ds="http://schemas.openxmlformats.org/officeDocument/2006/customXml" ds:itemID="{003698D0-0F45-41CF-9588-B30C04C48523}">
+  <ds:schemaRefs>
+    <ds:schemaRef ds:uri="http://schemas.openxmlformats.org/officeDocument/2006/bibliography"/>
+  </ds:schemaRefs>
+</ds:datastoreItem>
 </file>
--- a/doc/组48_需求规格说明书.docx
+++ b/doc/组48_需求规格说明书.docx
@@ -38,13 +38,25 @@
         <w:rPr>
           <w:rFonts w:hint="eastAsia"/>
         </w:rPr>
-        <w:t>作者：组</w:t>
-      </w:r>
-      <w:r>
-        <w:rPr>
-          <w:rFonts w:hint="eastAsia"/>
-        </w:rPr>
-        <w:t>48</w:t>
+        <w:t>作者：</w:t>
+      </w:r>
+      <w:r>
+        <w:rPr>
+          <w:rFonts w:hint="eastAsia"/>
+        </w:rPr>
+        <w:t>组</w:t>
+      </w:r>
+      <w:r>
+        <w:rPr>
+          <w:rFonts w:hint="eastAsia"/>
+        </w:rPr>
+        <w:t>48_</w:t>
+      </w:r>
+      <w:r>
+        <w:rPr>
+          <w:rFonts w:hint="eastAsia"/>
+        </w:rPr>
+        <w:t>高效率小组</w:t>
       </w:r>
     </w:p>
     <w:p>
@@ -1462,7 +1474,13 @@
         <w:rPr>
           <w:rFonts w:hint="eastAsia"/>
         </w:rPr>
-        <w:t>48</w:t>
+        <w:t>48_</w:t>
+      </w:r>
+      <w:r>
+        <w:rPr>
+          <w:rFonts w:hint="eastAsia"/>
+        </w:rPr>
+        <w:t>高效率小组</w:t>
       </w:r>
     </w:p>
     <w:p>
@@ -2181,132 +2199,11 @@
           </w:p>
         </w:tc>
       </w:tr>
-      <w:tr>
-        <w:tc>
-          <w:tcPr>
-            <w:tcW w:w="1271" w:type="dxa"/>
-          </w:tcPr>
-          <w:p>
-            <w:pPr>
-              <w:rPr>
-                <w:rFonts w:ascii="Times New Roman" w:hAnsi="Times New Roman"/>
-                <w:kern w:val="0"/>
-                <w:sz w:val="20"/>
-                <w:szCs w:val="20"/>
-              </w:rPr>
-            </w:pPr>
-          </w:p>
-        </w:tc>
-        <w:tc>
-          <w:tcPr>
-            <w:tcW w:w="1433" w:type="dxa"/>
-          </w:tcPr>
-          <w:p>
-            <w:pPr>
-              <w:rPr>
-                <w:rFonts w:ascii="Times New Roman" w:hAnsi="Times New Roman"/>
-                <w:kern w:val="0"/>
-                <w:sz w:val="20"/>
-                <w:szCs w:val="20"/>
-              </w:rPr>
-            </w:pPr>
-          </w:p>
-        </w:tc>
-        <w:tc>
-          <w:tcPr>
-            <w:tcW w:w="4662" w:type="dxa"/>
-          </w:tcPr>
-          <w:p>
-            <w:pPr>
-              <w:rPr>
-                <w:rFonts w:ascii="Times New Roman" w:hAnsi="Times New Roman"/>
-                <w:kern w:val="0"/>
-                <w:sz w:val="20"/>
-                <w:szCs w:val="20"/>
-              </w:rPr>
-            </w:pPr>
-          </w:p>
-        </w:tc>
-        <w:tc>
-          <w:tcPr>
-            <w:tcW w:w="1087" w:type="dxa"/>
-          </w:tcPr>
-          <w:p>
-            <w:pPr>
-              <w:rPr>
-                <w:rFonts w:ascii="Times New Roman" w:hAnsi="Times New Roman"/>
-                <w:kern w:val="0"/>
-                <w:sz w:val="20"/>
-                <w:szCs w:val="20"/>
-              </w:rPr>
-            </w:pPr>
-          </w:p>
-        </w:tc>
-      </w:tr>
-      <w:tr>
-        <w:tc>
-          <w:tcPr>
-            <w:tcW w:w="1271" w:type="dxa"/>
-          </w:tcPr>
-          <w:p>
-            <w:pPr>
-              <w:rPr>
-                <w:rFonts w:ascii="Times New Roman" w:hAnsi="Times New Roman"/>
-                <w:kern w:val="0"/>
-                <w:sz w:val="20"/>
-                <w:szCs w:val="20"/>
-              </w:rPr>
-            </w:pPr>
-          </w:p>
-        </w:tc>
-        <w:tc>
-          <w:tcPr>
-            <w:tcW w:w="1433" w:type="dxa"/>
-          </w:tcPr>
-          <w:p>
-            <w:pPr>
-              <w:rPr>
-                <w:rFonts w:ascii="Times New Roman" w:hAnsi="Times New Roman"/>
-                <w:kern w:val="0"/>
-                <w:sz w:val="20"/>
-                <w:szCs w:val="20"/>
-              </w:rPr>
-            </w:pPr>
-          </w:p>
-        </w:tc>
-        <w:tc>
-          <w:tcPr>
-            <w:tcW w:w="4662" w:type="dxa"/>
-          </w:tcPr>
-          <w:p>
-            <w:pPr>
-              <w:rPr>
-                <w:rFonts w:ascii="Times New Roman" w:hAnsi="Times New Roman"/>
-                <w:kern w:val="0"/>
-                <w:sz w:val="20"/>
-                <w:szCs w:val="20"/>
-              </w:rPr>
-            </w:pPr>
-          </w:p>
-        </w:tc>
-        <w:tc>
-          <w:tcPr>
-            <w:tcW w:w="1087" w:type="dxa"/>
-          </w:tcPr>
-          <w:p>
-            <w:pPr>
-              <w:rPr>
-                <w:rFonts w:ascii="Times New Roman" w:hAnsi="Times New Roman"/>
-                <w:kern w:val="0"/>
-                <w:sz w:val="20"/>
-                <w:szCs w:val="20"/>
-              </w:rPr>
-            </w:pPr>
-          </w:p>
-        </w:tc>
-      </w:tr>
     </w:tbl>
-    <w:p/>
+    <w:p>
+      <w:bookmarkStart w:id="18" w:name="_GoBack"/>
+      <w:bookmarkEnd w:id="18"/>
+    </w:p>
     <w:p>
       <w:r>
         <w:br w:type="page"/>
@@ -2316,35 +2213,35 @@
       <w:pPr>
         <w:pStyle w:val="1"/>
       </w:pPr>
-      <w:bookmarkStart w:id="18" w:name="_Toc414483749"/>
-      <w:bookmarkStart w:id="19" w:name="_Toc414484847"/>
-      <w:bookmarkStart w:id="20" w:name="_Toc414484873"/>
+      <w:bookmarkStart w:id="19" w:name="_Toc414483749"/>
+      <w:bookmarkStart w:id="20" w:name="_Toc414484847"/>
+      <w:bookmarkStart w:id="21" w:name="_Toc414484873"/>
       <w:r>
         <w:rPr>
           <w:rFonts w:hint="eastAsia"/>
         </w:rPr>
         <w:t>总体介绍</w:t>
       </w:r>
-      <w:bookmarkEnd w:id="18"/>
       <w:bookmarkEnd w:id="19"/>
       <w:bookmarkEnd w:id="20"/>
+      <w:bookmarkEnd w:id="21"/>
     </w:p>
     <w:p>
       <w:pPr>
         <w:pStyle w:val="2"/>
       </w:pPr>
-      <w:bookmarkStart w:id="21" w:name="_Toc414483750"/>
-      <w:bookmarkStart w:id="22" w:name="_Toc414484848"/>
-      <w:bookmarkStart w:id="23" w:name="_Toc414484874"/>
+      <w:bookmarkStart w:id="22" w:name="_Toc414483750"/>
+      <w:bookmarkStart w:id="23" w:name="_Toc414484848"/>
+      <w:bookmarkStart w:id="24" w:name="_Toc414484874"/>
       <w:r>
         <w:rPr>
           <w:rFonts w:hint="eastAsia"/>
         </w:rPr>
         <w:t>编制目的</w:t>
       </w:r>
-      <w:bookmarkEnd w:id="21"/>
       <w:bookmarkEnd w:id="22"/>
       <w:bookmarkEnd w:id="23"/>
+      <w:bookmarkEnd w:id="24"/>
     </w:p>
     <w:p>
       <w:r>
@@ -2361,15 +2258,15 @@
       <w:pPr>
         <w:pStyle w:val="2"/>
       </w:pPr>
-      <w:bookmarkStart w:id="24" w:name="_Toc414483751"/>
-      <w:bookmarkStart w:id="25" w:name="_Toc414484849"/>
-      <w:bookmarkStart w:id="26" w:name="_Toc414484875"/>
+      <w:bookmarkStart w:id="25" w:name="_Toc414483751"/>
+      <w:bookmarkStart w:id="26" w:name="_Toc414484849"/>
+      <w:bookmarkStart w:id="27" w:name="_Toc414484875"/>
       <w:r>
         <w:t>对象</w:t>
       </w:r>
-      <w:bookmarkEnd w:id="24"/>
       <w:bookmarkEnd w:id="25"/>
       <w:bookmarkEnd w:id="26"/>
+      <w:bookmarkEnd w:id="27"/>
     </w:p>
     <w:p>
       <w:r>
@@ -2380,18 +2277,18 @@
       <w:pPr>
         <w:pStyle w:val="2"/>
       </w:pPr>
-      <w:bookmarkStart w:id="27" w:name="_Toc414483752"/>
-      <w:bookmarkStart w:id="28" w:name="_Toc414484850"/>
-      <w:bookmarkStart w:id="29" w:name="_Toc414484876"/>
+      <w:bookmarkStart w:id="28" w:name="_Toc414483752"/>
+      <w:bookmarkStart w:id="29" w:name="_Toc414484850"/>
+      <w:bookmarkStart w:id="30" w:name="_Toc414484876"/>
       <w:r>
         <w:rPr>
           <w:rFonts w:hint="eastAsia"/>
         </w:rPr>
         <w:t>产品概述</w:t>
       </w:r>
-      <w:bookmarkEnd w:id="27"/>
       <w:bookmarkEnd w:id="28"/>
       <w:bookmarkEnd w:id="29"/>
+      <w:bookmarkEnd w:id="30"/>
     </w:p>
     <w:p>
       <w:r>
@@ -2414,18 +2311,18 @@
       <w:pPr>
         <w:pStyle w:val="2"/>
       </w:pPr>
-      <w:bookmarkStart w:id="30" w:name="_Toc414483753"/>
-      <w:bookmarkStart w:id="31" w:name="_Toc414484851"/>
-      <w:bookmarkStart w:id="32" w:name="_Toc414484877"/>
+      <w:bookmarkStart w:id="31" w:name="_Toc414483753"/>
+      <w:bookmarkStart w:id="32" w:name="_Toc414484851"/>
+      <w:bookmarkStart w:id="33" w:name="_Toc414484877"/>
       <w:r>
         <w:rPr>
           <w:rFonts w:hint="eastAsia"/>
         </w:rPr>
         <w:t>参考资料</w:t>
       </w:r>
-      <w:bookmarkEnd w:id="30"/>
       <w:bookmarkEnd w:id="31"/>
       <w:bookmarkEnd w:id="32"/>
+      <w:bookmarkEnd w:id="33"/>
     </w:p>
     <w:p>
       <w:r>
@@ -2512,18 +2409,18 @@
       <w:pPr>
         <w:pStyle w:val="2"/>
       </w:pPr>
-      <w:bookmarkStart w:id="33" w:name="_Toc414483754"/>
-      <w:bookmarkStart w:id="34" w:name="_Toc414484852"/>
-      <w:bookmarkStart w:id="35" w:name="_Toc414484878"/>
+      <w:bookmarkStart w:id="34" w:name="_Toc414483754"/>
+      <w:bookmarkStart w:id="35" w:name="_Toc414484852"/>
+      <w:bookmarkStart w:id="36" w:name="_Toc414484878"/>
       <w:r>
         <w:rPr>
           <w:rFonts w:hint="eastAsia"/>
         </w:rPr>
         <w:t>词汇表</w:t>
       </w:r>
-      <w:bookmarkEnd w:id="33"/>
       <w:bookmarkEnd w:id="34"/>
       <w:bookmarkEnd w:id="35"/>
+      <w:bookmarkEnd w:id="36"/>
     </w:p>
     <w:tbl>
       <w:tblPr>
@@ -2682,30 +2579,30 @@
       <w:pPr>
         <w:pStyle w:val="1"/>
       </w:pPr>
-      <w:bookmarkStart w:id="36" w:name="_Toc414483755"/>
-      <w:bookmarkStart w:id="37" w:name="_Toc414484853"/>
-      <w:bookmarkStart w:id="38" w:name="_Toc414484879"/>
+      <w:bookmarkStart w:id="37" w:name="_Toc414483755"/>
+      <w:bookmarkStart w:id="38" w:name="_Toc414484853"/>
+      <w:bookmarkStart w:id="39" w:name="_Toc414484879"/>
       <w:r>
         <w:lastRenderedPageBreak/>
         <w:t>详细需求描述</w:t>
       </w:r>
-      <w:bookmarkEnd w:id="36"/>
       <w:bookmarkEnd w:id="37"/>
       <w:bookmarkEnd w:id="38"/>
+      <w:bookmarkEnd w:id="39"/>
     </w:p>
     <w:p>
       <w:pPr>
         <w:pStyle w:val="2"/>
       </w:pPr>
-      <w:bookmarkStart w:id="39" w:name="_Toc414483756"/>
-      <w:bookmarkStart w:id="40" w:name="_Toc414484854"/>
-      <w:bookmarkStart w:id="41" w:name="_Toc414484880"/>
+      <w:bookmarkStart w:id="40" w:name="_Toc414483756"/>
+      <w:bookmarkStart w:id="41" w:name="_Toc414484854"/>
+      <w:bookmarkStart w:id="42" w:name="_Toc414484880"/>
       <w:r>
         <w:t>对外接口需求</w:t>
       </w:r>
-      <w:bookmarkEnd w:id="39"/>
       <w:bookmarkEnd w:id="40"/>
       <w:bookmarkEnd w:id="41"/>
+      <w:bookmarkEnd w:id="42"/>
     </w:p>
     <w:p>
       <w:pPr>
@@ -2715,10 +2612,9 @@
           <w:numId w:val="0"/>
         </w:numPr>
       </w:pPr>
-      <w:bookmarkStart w:id="42" w:name="_Toc414483757"/>
-      <w:bookmarkStart w:id="43" w:name="_Toc414484855"/>
-      <w:bookmarkStart w:id="44" w:name="_Toc414484881"/>
-      <w:bookmarkStart w:id="45" w:name="_GoBack"/>
+      <w:bookmarkStart w:id="43" w:name="_Toc414483757"/>
+      <w:bookmarkStart w:id="44" w:name="_Toc414484855"/>
+      <w:bookmarkStart w:id="45" w:name="_Toc414484881"/>
       <w:r>
         <w:pict>
           <v:shapetype id="_x0000_t75" coordsize="21600,21600" o:spt="75" o:preferrelative="t" path="m@4@5l@4@11@9@11@9@5xe" filled="f" stroked="f">
@@ -2745,11 +2641,10 @@
           </v:shape>
         </w:pict>
       </w:r>
-      <w:bookmarkEnd w:id="42"/>
       <w:bookmarkEnd w:id="43"/>
       <w:bookmarkEnd w:id="44"/>
-    </w:p>
-    <w:bookmarkEnd w:id="45"/>
+      <w:bookmarkEnd w:id="45"/>
+    </w:p>
     <w:p>
       <w:pPr>
         <w:pStyle w:val="ab"/>
@@ -2757,14 +2652,27 @@
       <w:r>
         <w:t xml:space="preserve">Figure </w:t>
       </w:r>
-      <w:fldSimple w:instr=" SEQ Figure \* ARABIC ">
-        <w:r>
-          <w:rPr>
-            <w:noProof/>
-          </w:rPr>
-          <w:t>1</w:t>
-        </w:r>
-      </w:fldSimple>
+      <w:r>
+        <w:fldChar w:fldCharType="begin"/>
+      </w:r>
+      <w:r>
+        <w:instrText xml:space="preserve"> SEQ Figure \* ARABIC </w:instrText>
+      </w:r>
+      <w:r>
+        <w:fldChar w:fldCharType="separate"/>
+      </w:r>
+      <w:r>
+        <w:rPr>
+          <w:noProof/>
+        </w:rPr>
+        <w:t>1</w:t>
+      </w:r>
+      <w:r>
+        <w:rPr>
+          <w:noProof/>
+        </w:rPr>
+        <w:fldChar w:fldCharType="end"/>
+      </w:r>
       <w:r>
         <w:rPr>
           <w:rFonts w:hint="eastAsia"/>

--- a/doc/组48_需求规格说明书.docx
+++ b/doc/组48_需求规格说明书.docx
@@ -11,7 +11,7 @@
       </w:pPr>
       <w:bookmarkStart w:id="0" w:name="_Toc414483742"/>
       <w:bookmarkStart w:id="1" w:name="_Toc414484841"/>
-      <w:bookmarkStart w:id="2" w:name="_Toc414484867"/>
+      <w:bookmarkStart w:id="2" w:name="_Toc414723031"/>
       <w:r>
         <w:rPr>
           <w:rFonts w:hint="eastAsia"/>
@@ -34,6 +34,7 @@
       <w:pPr>
         <w:pStyle w:val="a5"/>
       </w:pPr>
+      <w:bookmarkStart w:id="3" w:name="_Toc414723032"/>
       <w:r>
         <w:rPr>
           <w:rFonts w:hint="eastAsia"/>
@@ -58,6 +59,7 @@
         </w:rPr>
         <w:t>高效率小组</w:t>
       </w:r>
+      <w:bookmarkEnd w:id="3"/>
     </w:p>
     <w:p>
       <w:pPr>
@@ -89,6 +91,7 @@
           <w:tab w:val="right" w:leader="dot" w:pos="8296"/>
         </w:tabs>
         <w:rPr>
+          <w:noProof/>
           <w:sz w:val="21"/>
         </w:rPr>
       </w:pPr>
@@ -101,10 +104,11 @@
       <w:r>
         <w:fldChar w:fldCharType="separate"/>
       </w:r>
-      <w:hyperlink w:anchor="_Toc414484867" w:history="1">
+      <w:hyperlink w:anchor="_Toc414723031" w:history="1">
         <w:r>
           <w:rPr>
             <w:rStyle w:val="a8"/>
+            <w:noProof/>
           </w:rPr>
           <w:t xml:space="preserve">NBA Analysis </w:t>
         </w:r>
@@ -112,25 +116,142 @@
           <w:rPr>
             <w:rStyle w:val="a8"/>
             <w:rFonts w:hint="eastAsia"/>
+            <w:noProof/>
           </w:rPr>
           <w:t>需求规格说明书</w:t>
         </w:r>
         <w:r>
+          <w:rPr>
+            <w:noProof/>
+            <w:webHidden/>
+          </w:rPr>
           <w:tab/>
         </w:r>
         <w:r>
+          <w:rPr>
+            <w:noProof/>
+            <w:webHidden/>
+          </w:rPr>
           <w:fldChar w:fldCharType="begin"/>
         </w:r>
         <w:r>
-          <w:instrText xml:space="preserve"> PAGEREF _Toc414484867 \h </w:instrText>
-        </w:r>
-        <w:r>
+          <w:rPr>
+            <w:noProof/>
+            <w:webHidden/>
+          </w:rPr>
+          <w:instrText xml:space="preserve"> PAGEREF _Toc414723031 \h </w:instrText>
+        </w:r>
+        <w:r>
+          <w:rPr>
+            <w:noProof/>
+            <w:webHidden/>
+          </w:rPr>
+        </w:r>
+        <w:r>
+          <w:rPr>
+            <w:noProof/>
+            <w:webHidden/>
+          </w:rPr>
           <w:fldChar w:fldCharType="separate"/>
         </w:r>
         <w:r>
+          <w:rPr>
+            <w:noProof/>
+            <w:webHidden/>
+          </w:rPr>
           <w:t>1</w:t>
         </w:r>
         <w:r>
+          <w:rPr>
+            <w:noProof/>
+            <w:webHidden/>
+          </w:rPr>
+          <w:fldChar w:fldCharType="end"/>
+        </w:r>
+      </w:hyperlink>
+    </w:p>
+    <w:p>
+      <w:pPr>
+        <w:pStyle w:val="20"/>
+        <w:tabs>
+          <w:tab w:val="right" w:leader="dot" w:pos="8296"/>
+        </w:tabs>
+        <w:ind w:left="480"/>
+        <w:rPr>
+          <w:noProof/>
+          <w:sz w:val="21"/>
+        </w:rPr>
+      </w:pPr>
+      <w:hyperlink w:anchor="_Toc414723032" w:history="1">
+        <w:r>
+          <w:rPr>
+            <w:rStyle w:val="a8"/>
+            <w:rFonts w:hint="eastAsia"/>
+            <w:noProof/>
+          </w:rPr>
+          <w:t>作者：组</w:t>
+        </w:r>
+        <w:r>
+          <w:rPr>
+            <w:rStyle w:val="a8"/>
+            <w:noProof/>
+          </w:rPr>
+          <w:t>48_</w:t>
+        </w:r>
+        <w:r>
+          <w:rPr>
+            <w:rStyle w:val="a8"/>
+            <w:rFonts w:hint="eastAsia"/>
+            <w:noProof/>
+          </w:rPr>
+          <w:t>高效率小组</w:t>
+        </w:r>
+        <w:r>
+          <w:rPr>
+            <w:noProof/>
+            <w:webHidden/>
+          </w:rPr>
+          <w:tab/>
+        </w:r>
+        <w:r>
+          <w:rPr>
+            <w:noProof/>
+            <w:webHidden/>
+          </w:rPr>
+          <w:fldChar w:fldCharType="begin"/>
+        </w:r>
+        <w:r>
+          <w:rPr>
+            <w:noProof/>
+            <w:webHidden/>
+          </w:rPr>
+          <w:instrText xml:space="preserve"> PAGEREF _Toc414723032 \h </w:instrText>
+        </w:r>
+        <w:r>
+          <w:rPr>
+            <w:noProof/>
+            <w:webHidden/>
+          </w:rPr>
+        </w:r>
+        <w:r>
+          <w:rPr>
+            <w:noProof/>
+            <w:webHidden/>
+          </w:rPr>
+          <w:fldChar w:fldCharType="separate"/>
+        </w:r>
+        <w:r>
+          <w:rPr>
+            <w:noProof/>
+            <w:webHidden/>
+          </w:rPr>
+          <w:t>1</w:t>
+        </w:r>
+        <w:r>
+          <w:rPr>
+            <w:noProof/>
+            <w:webHidden/>
+          </w:rPr>
           <w:fldChar w:fldCharType="end"/>
         </w:r>
       </w:hyperlink>
@@ -143,18 +264,21 @@
           <w:tab w:val="right" w:leader="dot" w:pos="8296"/>
         </w:tabs>
         <w:rPr>
+          <w:noProof/>
           <w:sz w:val="21"/>
         </w:rPr>
       </w:pPr>
-      <w:hyperlink w:anchor="_Toc414484868" w:history="1">
+      <w:hyperlink w:anchor="_Toc414723033" w:history="1">
         <w:r>
           <w:rPr>
             <w:rStyle w:val="a8"/>
+            <w:noProof/>
           </w:rPr>
           <w:t>1</w:t>
         </w:r>
         <w:r>
           <w:rPr>
+            <w:noProof/>
             <w:sz w:val="21"/>
           </w:rPr>
           <w:tab/>
@@ -163,25 +287,56 @@
           <w:rPr>
             <w:rStyle w:val="a8"/>
             <w:rFonts w:hint="eastAsia"/>
+            <w:noProof/>
           </w:rPr>
           <w:t>前言</w:t>
         </w:r>
         <w:r>
+          <w:rPr>
+            <w:noProof/>
+            <w:webHidden/>
+          </w:rPr>
           <w:tab/>
         </w:r>
         <w:r>
+          <w:rPr>
+            <w:noProof/>
+            <w:webHidden/>
+          </w:rPr>
           <w:fldChar w:fldCharType="begin"/>
         </w:r>
         <w:r>
-          <w:instrText xml:space="preserve"> PAGEREF _Toc414484868 \h </w:instrText>
-        </w:r>
-        <w:r>
+          <w:rPr>
+            <w:noProof/>
+            <w:webHidden/>
+          </w:rPr>
+          <w:instrText xml:space="preserve"> PAGEREF _Toc414723033 \h </w:instrText>
+        </w:r>
+        <w:r>
+          <w:rPr>
+            <w:noProof/>
+            <w:webHidden/>
+          </w:rPr>
+        </w:r>
+        <w:r>
+          <w:rPr>
+            <w:noProof/>
+            <w:webHidden/>
+          </w:rPr>
           <w:fldChar w:fldCharType="separate"/>
         </w:r>
         <w:r>
-          <w:t>3</w:t>
-        </w:r>
-        <w:r>
+          <w:rPr>
+            <w:noProof/>
+            <w:webHidden/>
+          </w:rPr>
+          <w:t>4</w:t>
+        </w:r>
+        <w:r>
+          <w:rPr>
+            <w:noProof/>
+            <w:webHidden/>
+          </w:rPr>
           <w:fldChar w:fldCharType="end"/>
         </w:r>
       </w:hyperlink>
@@ -195,18 +350,21 @@
         </w:tabs>
         <w:ind w:left="480"/>
         <w:rPr>
+          <w:noProof/>
           <w:sz w:val="21"/>
         </w:rPr>
       </w:pPr>
-      <w:hyperlink w:anchor="_Toc414484869" w:history="1">
+      <w:hyperlink w:anchor="_Toc414723034" w:history="1">
         <w:r>
           <w:rPr>
             <w:rStyle w:val="a8"/>
+            <w:noProof/>
           </w:rPr>
           <w:t>1.1</w:t>
         </w:r>
         <w:r>
           <w:rPr>
+            <w:noProof/>
             <w:sz w:val="21"/>
           </w:rPr>
           <w:tab/>
@@ -215,25 +373,56 @@
           <w:rPr>
             <w:rStyle w:val="a8"/>
             <w:rFonts w:hint="eastAsia"/>
+            <w:noProof/>
           </w:rPr>
           <w:t>发布日期</w:t>
         </w:r>
         <w:r>
+          <w:rPr>
+            <w:noProof/>
+            <w:webHidden/>
+          </w:rPr>
           <w:tab/>
         </w:r>
         <w:r>
+          <w:rPr>
+            <w:noProof/>
+            <w:webHidden/>
+          </w:rPr>
           <w:fldChar w:fldCharType="begin"/>
         </w:r>
         <w:r>
-          <w:instrText xml:space="preserve"> PAGEREF _Toc414484869 \h </w:instrText>
-        </w:r>
-        <w:r>
+          <w:rPr>
+            <w:noProof/>
+            <w:webHidden/>
+          </w:rPr>
+          <w:instrText xml:space="preserve"> PAGEREF _Toc414723034 \h </w:instrText>
+        </w:r>
+        <w:r>
+          <w:rPr>
+            <w:noProof/>
+            <w:webHidden/>
+          </w:rPr>
+        </w:r>
+        <w:r>
+          <w:rPr>
+            <w:noProof/>
+            <w:webHidden/>
+          </w:rPr>
           <w:fldChar w:fldCharType="separate"/>
         </w:r>
         <w:r>
-          <w:t>3</w:t>
-        </w:r>
-        <w:r>
+          <w:rPr>
+            <w:noProof/>
+            <w:webHidden/>
+          </w:rPr>
+          <w:t>4</w:t>
+        </w:r>
+        <w:r>
+          <w:rPr>
+            <w:noProof/>
+            <w:webHidden/>
+          </w:rPr>
           <w:fldChar w:fldCharType="end"/>
         </w:r>
       </w:hyperlink>
@@ -247,18 +436,21 @@
         </w:tabs>
         <w:ind w:left="480"/>
         <w:rPr>
+          <w:noProof/>
           <w:sz w:val="21"/>
         </w:rPr>
       </w:pPr>
-      <w:hyperlink w:anchor="_Toc414484870" w:history="1">
+      <w:hyperlink w:anchor="_Toc414723035" w:history="1">
         <w:r>
           <w:rPr>
             <w:rStyle w:val="a8"/>
+            <w:noProof/>
           </w:rPr>
           <w:t>1.2</w:t>
         </w:r>
         <w:r>
           <w:rPr>
+            <w:noProof/>
             <w:sz w:val="21"/>
           </w:rPr>
           <w:tab/>
@@ -267,25 +459,56 @@
           <w:rPr>
             <w:rStyle w:val="a8"/>
             <w:rFonts w:hint="eastAsia"/>
+            <w:noProof/>
           </w:rPr>
           <w:t>团队</w:t>
         </w:r>
         <w:r>
+          <w:rPr>
+            <w:noProof/>
+            <w:webHidden/>
+          </w:rPr>
           <w:tab/>
         </w:r>
         <w:r>
+          <w:rPr>
+            <w:noProof/>
+            <w:webHidden/>
+          </w:rPr>
           <w:fldChar w:fldCharType="begin"/>
         </w:r>
         <w:r>
-          <w:instrText xml:space="preserve"> PAGEREF _Toc414484870 \h </w:instrText>
-        </w:r>
-        <w:r>
+          <w:rPr>
+            <w:noProof/>
+            <w:webHidden/>
+          </w:rPr>
+          <w:instrText xml:space="preserve"> PAGEREF _Toc414723035 \h </w:instrText>
+        </w:r>
+        <w:r>
+          <w:rPr>
+            <w:noProof/>
+            <w:webHidden/>
+          </w:rPr>
+        </w:r>
+        <w:r>
+          <w:rPr>
+            <w:noProof/>
+            <w:webHidden/>
+          </w:rPr>
           <w:fldChar w:fldCharType="separate"/>
         </w:r>
         <w:r>
-          <w:t>3</w:t>
-        </w:r>
-        <w:r>
+          <w:rPr>
+            <w:noProof/>
+            <w:webHidden/>
+          </w:rPr>
+          <w:t>4</w:t>
+        </w:r>
+        <w:r>
+          <w:rPr>
+            <w:noProof/>
+            <w:webHidden/>
+          </w:rPr>
           <w:fldChar w:fldCharType="end"/>
         </w:r>
       </w:hyperlink>
@@ -299,18 +522,21 @@
         </w:tabs>
         <w:ind w:left="480"/>
         <w:rPr>
+          <w:noProof/>
           <w:sz w:val="21"/>
         </w:rPr>
       </w:pPr>
-      <w:hyperlink w:anchor="_Toc414484871" w:history="1">
+      <w:hyperlink w:anchor="_Toc414723036" w:history="1">
         <w:r>
           <w:rPr>
             <w:rStyle w:val="a8"/>
+            <w:noProof/>
           </w:rPr>
           <w:t>1.3</w:t>
         </w:r>
         <w:r>
           <w:rPr>
+            <w:noProof/>
             <w:sz w:val="21"/>
           </w:rPr>
           <w:tab/>
@@ -319,25 +545,56 @@
           <w:rPr>
             <w:rStyle w:val="a8"/>
             <w:rFonts w:hint="eastAsia"/>
+            <w:noProof/>
           </w:rPr>
           <w:t>成员</w:t>
         </w:r>
         <w:r>
+          <w:rPr>
+            <w:noProof/>
+            <w:webHidden/>
+          </w:rPr>
           <w:tab/>
         </w:r>
         <w:r>
+          <w:rPr>
+            <w:noProof/>
+            <w:webHidden/>
+          </w:rPr>
           <w:fldChar w:fldCharType="begin"/>
         </w:r>
         <w:r>
-          <w:instrText xml:space="preserve"> PAGEREF _Toc414484871 \h </w:instrText>
-        </w:r>
-        <w:r>
+          <w:rPr>
+            <w:noProof/>
+            <w:webHidden/>
+          </w:rPr>
+          <w:instrText xml:space="preserve"> PAGEREF _Toc414723036 \h </w:instrText>
+        </w:r>
+        <w:r>
+          <w:rPr>
+            <w:noProof/>
+            <w:webHidden/>
+          </w:rPr>
+        </w:r>
+        <w:r>
+          <w:rPr>
+            <w:noProof/>
+            <w:webHidden/>
+          </w:rPr>
           <w:fldChar w:fldCharType="separate"/>
         </w:r>
         <w:r>
-          <w:t>3</w:t>
-        </w:r>
-        <w:r>
+          <w:rPr>
+            <w:noProof/>
+            <w:webHidden/>
+          </w:rPr>
+          <w:t>4</w:t>
+        </w:r>
+        <w:r>
+          <w:rPr>
+            <w:noProof/>
+            <w:webHidden/>
+          </w:rPr>
           <w:fldChar w:fldCharType="end"/>
         </w:r>
       </w:hyperlink>
@@ -351,18 +608,21 @@
         </w:tabs>
         <w:ind w:left="480"/>
         <w:rPr>
+          <w:noProof/>
           <w:sz w:val="21"/>
         </w:rPr>
       </w:pPr>
-      <w:hyperlink w:anchor="_Toc414484872" w:history="1">
+      <w:hyperlink w:anchor="_Toc414723037" w:history="1">
         <w:r>
           <w:rPr>
             <w:rStyle w:val="a8"/>
+            <w:noProof/>
           </w:rPr>
           <w:t>1.4</w:t>
         </w:r>
         <w:r>
           <w:rPr>
+            <w:noProof/>
             <w:sz w:val="21"/>
           </w:rPr>
           <w:tab/>
@@ -371,25 +631,56 @@
           <w:rPr>
             <w:rStyle w:val="a8"/>
             <w:rFonts w:hint="eastAsia"/>
+            <w:noProof/>
           </w:rPr>
           <w:t>变更历史</w:t>
         </w:r>
         <w:r>
+          <w:rPr>
+            <w:noProof/>
+            <w:webHidden/>
+          </w:rPr>
           <w:tab/>
         </w:r>
         <w:r>
+          <w:rPr>
+            <w:noProof/>
+            <w:webHidden/>
+          </w:rPr>
           <w:fldChar w:fldCharType="begin"/>
         </w:r>
         <w:r>
-          <w:instrText xml:space="preserve"> PAGEREF _Toc414484872 \h </w:instrText>
-        </w:r>
-        <w:r>
+          <w:rPr>
+            <w:noProof/>
+            <w:webHidden/>
+          </w:rPr>
+          <w:instrText xml:space="preserve"> PAGEREF _Toc414723037 \h </w:instrText>
+        </w:r>
+        <w:r>
+          <w:rPr>
+            <w:noProof/>
+            <w:webHidden/>
+          </w:rPr>
+        </w:r>
+        <w:r>
+          <w:rPr>
+            <w:noProof/>
+            <w:webHidden/>
+          </w:rPr>
           <w:fldChar w:fldCharType="separate"/>
         </w:r>
         <w:r>
-          <w:t>3</w:t>
-        </w:r>
-        <w:r>
+          <w:rPr>
+            <w:noProof/>
+            <w:webHidden/>
+          </w:rPr>
+          <w:t>4</w:t>
+        </w:r>
+        <w:r>
+          <w:rPr>
+            <w:noProof/>
+            <w:webHidden/>
+          </w:rPr>
           <w:fldChar w:fldCharType="end"/>
         </w:r>
       </w:hyperlink>
@@ -402,18 +693,21 @@
           <w:tab w:val="right" w:leader="dot" w:pos="8296"/>
         </w:tabs>
         <w:rPr>
+          <w:noProof/>
           <w:sz w:val="21"/>
         </w:rPr>
       </w:pPr>
-      <w:hyperlink w:anchor="_Toc414484873" w:history="1">
+      <w:hyperlink w:anchor="_Toc414723038" w:history="1">
         <w:r>
           <w:rPr>
             <w:rStyle w:val="a8"/>
+            <w:noProof/>
           </w:rPr>
           <w:t>2</w:t>
         </w:r>
         <w:r>
           <w:rPr>
+            <w:noProof/>
             <w:sz w:val="21"/>
           </w:rPr>
           <w:tab/>
@@ -422,25 +716,56 @@
           <w:rPr>
             <w:rStyle w:val="a8"/>
             <w:rFonts w:hint="eastAsia"/>
+            <w:noProof/>
           </w:rPr>
           <w:t>总体介绍</w:t>
         </w:r>
         <w:r>
+          <w:rPr>
+            <w:noProof/>
+            <w:webHidden/>
+          </w:rPr>
           <w:tab/>
         </w:r>
         <w:r>
+          <w:rPr>
+            <w:noProof/>
+            <w:webHidden/>
+          </w:rPr>
           <w:fldChar w:fldCharType="begin"/>
         </w:r>
         <w:r>
-          <w:instrText xml:space="preserve"> PAGEREF _Toc414484873 \h </w:instrText>
-        </w:r>
-        <w:r>
+          <w:rPr>
+            <w:noProof/>
+            <w:webHidden/>
+          </w:rPr>
+          <w:instrText xml:space="preserve"> PAGEREF _Toc414723038 \h </w:instrText>
+        </w:r>
+        <w:r>
+          <w:rPr>
+            <w:noProof/>
+            <w:webHidden/>
+          </w:rPr>
+        </w:r>
+        <w:r>
+          <w:rPr>
+            <w:noProof/>
+            <w:webHidden/>
+          </w:rPr>
           <w:fldChar w:fldCharType="separate"/>
         </w:r>
         <w:r>
-          <w:t>4</w:t>
-        </w:r>
-        <w:r>
+          <w:rPr>
+            <w:noProof/>
+            <w:webHidden/>
+          </w:rPr>
+          <w:t>5</w:t>
+        </w:r>
+        <w:r>
+          <w:rPr>
+            <w:noProof/>
+            <w:webHidden/>
+          </w:rPr>
           <w:fldChar w:fldCharType="end"/>
         </w:r>
       </w:hyperlink>
@@ -454,18 +779,21 @@
         </w:tabs>
         <w:ind w:left="480"/>
         <w:rPr>
+          <w:noProof/>
           <w:sz w:val="21"/>
         </w:rPr>
       </w:pPr>
-      <w:hyperlink w:anchor="_Toc414484874" w:history="1">
+      <w:hyperlink w:anchor="_Toc414723039" w:history="1">
         <w:r>
           <w:rPr>
             <w:rStyle w:val="a8"/>
+            <w:noProof/>
           </w:rPr>
           <w:t>2.1</w:t>
         </w:r>
         <w:r>
           <w:rPr>
+            <w:noProof/>
             <w:sz w:val="21"/>
           </w:rPr>
           <w:tab/>
@@ -474,25 +802,56 @@
           <w:rPr>
             <w:rStyle w:val="a8"/>
             <w:rFonts w:hint="eastAsia"/>
+            <w:noProof/>
           </w:rPr>
           <w:t>编制目的</w:t>
         </w:r>
         <w:r>
+          <w:rPr>
+            <w:noProof/>
+            <w:webHidden/>
+          </w:rPr>
           <w:tab/>
         </w:r>
         <w:r>
+          <w:rPr>
+            <w:noProof/>
+            <w:webHidden/>
+          </w:rPr>
           <w:fldChar w:fldCharType="begin"/>
         </w:r>
         <w:r>
-          <w:instrText xml:space="preserve"> PAGEREF _Toc414484874 \h </w:instrText>
-        </w:r>
-        <w:r>
+          <w:rPr>
+            <w:noProof/>
+            <w:webHidden/>
+          </w:rPr>
+          <w:instrText xml:space="preserve"> PAGEREF _Toc414723039 \h </w:instrText>
+        </w:r>
+        <w:r>
+          <w:rPr>
+            <w:noProof/>
+            <w:webHidden/>
+          </w:rPr>
+        </w:r>
+        <w:r>
+          <w:rPr>
+            <w:noProof/>
+            <w:webHidden/>
+          </w:rPr>
           <w:fldChar w:fldCharType="separate"/>
         </w:r>
         <w:r>
-          <w:t>4</w:t>
-        </w:r>
-        <w:r>
+          <w:rPr>
+            <w:noProof/>
+            <w:webHidden/>
+          </w:rPr>
+          <w:t>5</w:t>
+        </w:r>
+        <w:r>
+          <w:rPr>
+            <w:noProof/>
+            <w:webHidden/>
+          </w:rPr>
           <w:fldChar w:fldCharType="end"/>
         </w:r>
       </w:hyperlink>
@@ -506,18 +865,21 @@
         </w:tabs>
         <w:ind w:left="480"/>
         <w:rPr>
+          <w:noProof/>
           <w:sz w:val="21"/>
         </w:rPr>
       </w:pPr>
-      <w:hyperlink w:anchor="_Toc414484875" w:history="1">
+      <w:hyperlink w:anchor="_Toc414723040" w:history="1">
         <w:r>
           <w:rPr>
             <w:rStyle w:val="a8"/>
+            <w:noProof/>
           </w:rPr>
           <w:t>2.2</w:t>
         </w:r>
         <w:r>
           <w:rPr>
+            <w:noProof/>
             <w:sz w:val="21"/>
           </w:rPr>
           <w:tab/>
@@ -526,25 +888,56 @@
           <w:rPr>
             <w:rStyle w:val="a8"/>
             <w:rFonts w:hint="eastAsia"/>
+            <w:noProof/>
           </w:rPr>
           <w:t>对象</w:t>
         </w:r>
         <w:r>
+          <w:rPr>
+            <w:noProof/>
+            <w:webHidden/>
+          </w:rPr>
           <w:tab/>
         </w:r>
         <w:r>
+          <w:rPr>
+            <w:noProof/>
+            <w:webHidden/>
+          </w:rPr>
           <w:fldChar w:fldCharType="begin"/>
         </w:r>
         <w:r>
-          <w:instrText xml:space="preserve"> PAGEREF _Toc414484875 \h </w:instrText>
-        </w:r>
-        <w:r>
+          <w:rPr>
+            <w:noProof/>
+            <w:webHidden/>
+          </w:rPr>
+          <w:instrText xml:space="preserve"> PAGEREF _Toc414723040 \h </w:instrText>
+        </w:r>
+        <w:r>
+          <w:rPr>
+            <w:noProof/>
+            <w:webHidden/>
+          </w:rPr>
+        </w:r>
+        <w:r>
+          <w:rPr>
+            <w:noProof/>
+            <w:webHidden/>
+          </w:rPr>
           <w:fldChar w:fldCharType="separate"/>
         </w:r>
         <w:r>
-          <w:t>4</w:t>
-        </w:r>
-        <w:r>
+          <w:rPr>
+            <w:noProof/>
+            <w:webHidden/>
+          </w:rPr>
+          <w:t>5</w:t>
+        </w:r>
+        <w:r>
+          <w:rPr>
+            <w:noProof/>
+            <w:webHidden/>
+          </w:rPr>
           <w:fldChar w:fldCharType="end"/>
         </w:r>
       </w:hyperlink>
@@ -558,18 +951,21 @@
         </w:tabs>
         <w:ind w:left="480"/>
         <w:rPr>
+          <w:noProof/>
           <w:sz w:val="21"/>
         </w:rPr>
       </w:pPr>
-      <w:hyperlink w:anchor="_Toc414484876" w:history="1">
+      <w:hyperlink w:anchor="_Toc414723041" w:history="1">
         <w:r>
           <w:rPr>
             <w:rStyle w:val="a8"/>
+            <w:noProof/>
           </w:rPr>
           <w:t>2.3</w:t>
         </w:r>
         <w:r>
           <w:rPr>
+            <w:noProof/>
             <w:sz w:val="21"/>
           </w:rPr>
           <w:tab/>
@@ -578,25 +974,56 @@
           <w:rPr>
             <w:rStyle w:val="a8"/>
             <w:rFonts w:hint="eastAsia"/>
+            <w:noProof/>
           </w:rPr>
           <w:t>产品概述</w:t>
         </w:r>
         <w:r>
+          <w:rPr>
+            <w:noProof/>
+            <w:webHidden/>
+          </w:rPr>
           <w:tab/>
         </w:r>
         <w:r>
+          <w:rPr>
+            <w:noProof/>
+            <w:webHidden/>
+          </w:rPr>
           <w:fldChar w:fldCharType="begin"/>
         </w:r>
         <w:r>
-          <w:instrText xml:space="preserve"> PAGEREF _Toc414484876 \h </w:instrText>
-        </w:r>
-        <w:r>
+          <w:rPr>
+            <w:noProof/>
+            <w:webHidden/>
+          </w:rPr>
+          <w:instrText xml:space="preserve"> PAGEREF _Toc414723041 \h </w:instrText>
+        </w:r>
+        <w:r>
+          <w:rPr>
+            <w:noProof/>
+            <w:webHidden/>
+          </w:rPr>
+        </w:r>
+        <w:r>
+          <w:rPr>
+            <w:noProof/>
+            <w:webHidden/>
+          </w:rPr>
           <w:fldChar w:fldCharType="separate"/>
         </w:r>
         <w:r>
-          <w:t>4</w:t>
-        </w:r>
-        <w:r>
+          <w:rPr>
+            <w:noProof/>
+            <w:webHidden/>
+          </w:rPr>
+          <w:t>5</w:t>
+        </w:r>
+        <w:r>
+          <w:rPr>
+            <w:noProof/>
+            <w:webHidden/>
+          </w:rPr>
           <w:fldChar w:fldCharType="end"/>
         </w:r>
       </w:hyperlink>
@@ -610,18 +1037,21 @@
         </w:tabs>
         <w:ind w:left="480"/>
         <w:rPr>
+          <w:noProof/>
           <w:sz w:val="21"/>
         </w:rPr>
       </w:pPr>
-      <w:hyperlink w:anchor="_Toc414484877" w:history="1">
+      <w:hyperlink w:anchor="_Toc414723042" w:history="1">
         <w:r>
           <w:rPr>
             <w:rStyle w:val="a8"/>
+            <w:noProof/>
           </w:rPr>
           <w:t>2.4</w:t>
         </w:r>
         <w:r>
           <w:rPr>
+            <w:noProof/>
             <w:sz w:val="21"/>
           </w:rPr>
           <w:tab/>
@@ -630,25 +1060,56 @@
           <w:rPr>
             <w:rStyle w:val="a8"/>
             <w:rFonts w:hint="eastAsia"/>
+            <w:noProof/>
           </w:rPr>
           <w:t>参考资料</w:t>
         </w:r>
         <w:r>
+          <w:rPr>
+            <w:noProof/>
+            <w:webHidden/>
+          </w:rPr>
           <w:tab/>
         </w:r>
         <w:r>
+          <w:rPr>
+            <w:noProof/>
+            <w:webHidden/>
+          </w:rPr>
           <w:fldChar w:fldCharType="begin"/>
         </w:r>
         <w:r>
-          <w:instrText xml:space="preserve"> PAGEREF _Toc414484877 \h </w:instrText>
-        </w:r>
-        <w:r>
+          <w:rPr>
+            <w:noProof/>
+            <w:webHidden/>
+          </w:rPr>
+          <w:instrText xml:space="preserve"> PAGEREF _Toc414723042 \h </w:instrText>
+        </w:r>
+        <w:r>
+          <w:rPr>
+            <w:noProof/>
+            <w:webHidden/>
+          </w:rPr>
+        </w:r>
+        <w:r>
+          <w:rPr>
+            <w:noProof/>
+            <w:webHidden/>
+          </w:rPr>
           <w:fldChar w:fldCharType="separate"/>
         </w:r>
         <w:r>
-          <w:t>4</w:t>
-        </w:r>
-        <w:r>
+          <w:rPr>
+            <w:noProof/>
+            <w:webHidden/>
+          </w:rPr>
+          <w:t>5</w:t>
+        </w:r>
+        <w:r>
+          <w:rPr>
+            <w:noProof/>
+            <w:webHidden/>
+          </w:rPr>
           <w:fldChar w:fldCharType="end"/>
         </w:r>
       </w:hyperlink>
@@ -662,18 +1123,21 @@
         </w:tabs>
         <w:ind w:left="480"/>
         <w:rPr>
+          <w:noProof/>
           <w:sz w:val="21"/>
         </w:rPr>
       </w:pPr>
-      <w:hyperlink w:anchor="_Toc414484878" w:history="1">
+      <w:hyperlink w:anchor="_Toc414723043" w:history="1">
         <w:r>
           <w:rPr>
             <w:rStyle w:val="a8"/>
+            <w:noProof/>
           </w:rPr>
           <w:t>2.5</w:t>
         </w:r>
         <w:r>
           <w:rPr>
+            <w:noProof/>
             <w:sz w:val="21"/>
           </w:rPr>
           <w:tab/>
@@ -682,25 +1146,56 @@
           <w:rPr>
             <w:rStyle w:val="a8"/>
             <w:rFonts w:hint="eastAsia"/>
+            <w:noProof/>
           </w:rPr>
           <w:t>词汇表</w:t>
         </w:r>
         <w:r>
+          <w:rPr>
+            <w:noProof/>
+            <w:webHidden/>
+          </w:rPr>
           <w:tab/>
         </w:r>
         <w:r>
+          <w:rPr>
+            <w:noProof/>
+            <w:webHidden/>
+          </w:rPr>
           <w:fldChar w:fldCharType="begin"/>
         </w:r>
         <w:r>
-          <w:instrText xml:space="preserve"> PAGEREF _Toc414484878 \h </w:instrText>
-        </w:r>
-        <w:r>
+          <w:rPr>
+            <w:noProof/>
+            <w:webHidden/>
+          </w:rPr>
+          <w:instrText xml:space="preserve"> PAGEREF _Toc414723043 \h </w:instrText>
+        </w:r>
+        <w:r>
+          <w:rPr>
+            <w:noProof/>
+            <w:webHidden/>
+          </w:rPr>
+        </w:r>
+        <w:r>
+          <w:rPr>
+            <w:noProof/>
+            <w:webHidden/>
+          </w:rPr>
           <w:fldChar w:fldCharType="separate"/>
         </w:r>
         <w:r>
-          <w:t>4</w:t>
-        </w:r>
-        <w:r>
+          <w:rPr>
+            <w:noProof/>
+            <w:webHidden/>
+          </w:rPr>
+          <w:t>5</w:t>
+        </w:r>
+        <w:r>
+          <w:rPr>
+            <w:noProof/>
+            <w:webHidden/>
+          </w:rPr>
           <w:fldChar w:fldCharType="end"/>
         </w:r>
       </w:hyperlink>
@@ -713,18 +1208,21 @@
           <w:tab w:val="right" w:leader="dot" w:pos="8296"/>
         </w:tabs>
         <w:rPr>
+          <w:noProof/>
           <w:sz w:val="21"/>
         </w:rPr>
       </w:pPr>
-      <w:hyperlink w:anchor="_Toc414484879" w:history="1">
+      <w:hyperlink w:anchor="_Toc414723044" w:history="1">
         <w:r>
           <w:rPr>
             <w:rStyle w:val="a8"/>
+            <w:noProof/>
           </w:rPr>
           <w:t>3</w:t>
         </w:r>
         <w:r>
           <w:rPr>
+            <w:noProof/>
             <w:sz w:val="21"/>
           </w:rPr>
           <w:tab/>
@@ -733,25 +1231,56 @@
           <w:rPr>
             <w:rStyle w:val="a8"/>
             <w:rFonts w:hint="eastAsia"/>
+            <w:noProof/>
           </w:rPr>
           <w:t>详细需求描述</w:t>
         </w:r>
         <w:r>
+          <w:rPr>
+            <w:noProof/>
+            <w:webHidden/>
+          </w:rPr>
           <w:tab/>
         </w:r>
         <w:r>
+          <w:rPr>
+            <w:noProof/>
+            <w:webHidden/>
+          </w:rPr>
           <w:fldChar w:fldCharType="begin"/>
         </w:r>
         <w:r>
-          <w:instrText xml:space="preserve"> PAGEREF _Toc414484879 \h </w:instrText>
-        </w:r>
-        <w:r>
+          <w:rPr>
+            <w:noProof/>
+            <w:webHidden/>
+          </w:rPr>
+          <w:instrText xml:space="preserve"> PAGEREF _Toc414723044 \h </w:instrText>
+        </w:r>
+        <w:r>
+          <w:rPr>
+            <w:noProof/>
+            <w:webHidden/>
+          </w:rPr>
+        </w:r>
+        <w:r>
+          <w:rPr>
+            <w:noProof/>
+            <w:webHidden/>
+          </w:rPr>
           <w:fldChar w:fldCharType="separate"/>
         </w:r>
         <w:r>
-          <w:t>5</w:t>
-        </w:r>
-        <w:r>
+          <w:rPr>
+            <w:noProof/>
+            <w:webHidden/>
+          </w:rPr>
+          <w:t>6</w:t>
+        </w:r>
+        <w:r>
+          <w:rPr>
+            <w:noProof/>
+            <w:webHidden/>
+          </w:rPr>
           <w:fldChar w:fldCharType="end"/>
         </w:r>
       </w:hyperlink>
@@ -765,18 +1294,21 @@
         </w:tabs>
         <w:ind w:left="480"/>
         <w:rPr>
+          <w:noProof/>
           <w:sz w:val="21"/>
         </w:rPr>
       </w:pPr>
-      <w:hyperlink w:anchor="_Toc414484880" w:history="1">
+      <w:hyperlink w:anchor="_Toc414723045" w:history="1">
         <w:r>
           <w:rPr>
             <w:rStyle w:val="a8"/>
+            <w:noProof/>
           </w:rPr>
           <w:t>3.1</w:t>
         </w:r>
         <w:r>
           <w:rPr>
+            <w:noProof/>
             <w:sz w:val="21"/>
           </w:rPr>
           <w:tab/>
@@ -785,25 +1317,56 @@
           <w:rPr>
             <w:rStyle w:val="a8"/>
             <w:rFonts w:hint="eastAsia"/>
+            <w:noProof/>
           </w:rPr>
           <w:t>对外接口需求</w:t>
         </w:r>
         <w:r>
+          <w:rPr>
+            <w:noProof/>
+            <w:webHidden/>
+          </w:rPr>
           <w:tab/>
         </w:r>
         <w:r>
+          <w:rPr>
+            <w:noProof/>
+            <w:webHidden/>
+          </w:rPr>
           <w:fldChar w:fldCharType="begin"/>
         </w:r>
         <w:r>
-          <w:instrText xml:space="preserve"> PAGEREF _Toc414484880 \h </w:instrText>
-        </w:r>
-        <w:r>
+          <w:rPr>
+            <w:noProof/>
+            <w:webHidden/>
+          </w:rPr>
+          <w:instrText xml:space="preserve"> PAGEREF _Toc414723045 \h </w:instrText>
+        </w:r>
+        <w:r>
+          <w:rPr>
+            <w:noProof/>
+            <w:webHidden/>
+          </w:rPr>
+        </w:r>
+        <w:r>
+          <w:rPr>
+            <w:noProof/>
+            <w:webHidden/>
+          </w:rPr>
           <w:fldChar w:fldCharType="separate"/>
         </w:r>
         <w:r>
-          <w:t>5</w:t>
-        </w:r>
-        <w:r>
+          <w:rPr>
+            <w:noProof/>
+            <w:webHidden/>
+          </w:rPr>
+          <w:t>6</w:t>
+        </w:r>
+        <w:r>
+          <w:rPr>
+            <w:noProof/>
+            <w:webHidden/>
+          </w:rPr>
           <w:fldChar w:fldCharType="end"/>
         </w:r>
       </w:hyperlink>
@@ -816,26 +1379,57 @@
         </w:tabs>
         <w:ind w:left="480"/>
         <w:rPr>
+          <w:noProof/>
           <w:sz w:val="21"/>
         </w:rPr>
       </w:pPr>
-      <w:hyperlink w:anchor="_Toc414484881" w:history="1">
-        <w:r>
+      <w:hyperlink w:anchor="_Toc414723046" w:history="1">
+        <w:r>
+          <w:rPr>
+            <w:noProof/>
+            <w:webHidden/>
+          </w:rPr>
           <w:tab/>
         </w:r>
         <w:r>
+          <w:rPr>
+            <w:noProof/>
+            <w:webHidden/>
+          </w:rPr>
           <w:fldChar w:fldCharType="begin"/>
         </w:r>
         <w:r>
-          <w:instrText xml:space="preserve"> PAGEREF _Toc414484881 \h </w:instrText>
-        </w:r>
-        <w:r>
+          <w:rPr>
+            <w:noProof/>
+            <w:webHidden/>
+          </w:rPr>
+          <w:instrText xml:space="preserve"> PAGEREF _Toc414723046 \h </w:instrText>
+        </w:r>
+        <w:r>
+          <w:rPr>
+            <w:noProof/>
+            <w:webHidden/>
+          </w:rPr>
+        </w:r>
+        <w:r>
+          <w:rPr>
+            <w:noProof/>
+            <w:webHidden/>
+          </w:rPr>
           <w:fldChar w:fldCharType="separate"/>
         </w:r>
         <w:r>
-          <w:t>5</w:t>
-        </w:r>
-        <w:r>
+          <w:rPr>
+            <w:noProof/>
+            <w:webHidden/>
+          </w:rPr>
+          <w:t>6</w:t>
+        </w:r>
+        <w:r>
+          <w:rPr>
+            <w:noProof/>
+            <w:webHidden/>
+          </w:rPr>
           <w:fldChar w:fldCharType="end"/>
         </w:r>
       </w:hyperlink>
@@ -849,18 +1443,21 @@
         </w:tabs>
         <w:ind w:left="480"/>
         <w:rPr>
+          <w:noProof/>
           <w:sz w:val="21"/>
         </w:rPr>
       </w:pPr>
-      <w:hyperlink w:anchor="_Toc414484882" w:history="1">
+      <w:hyperlink w:anchor="_Toc414723047" w:history="1">
         <w:r>
           <w:rPr>
             <w:rStyle w:val="a8"/>
+            <w:noProof/>
           </w:rPr>
           <w:t>3.2</w:t>
         </w:r>
         <w:r>
           <w:rPr>
+            <w:noProof/>
             <w:sz w:val="21"/>
           </w:rPr>
           <w:tab/>
@@ -869,25 +1466,56 @@
           <w:rPr>
             <w:rStyle w:val="a8"/>
             <w:rFonts w:hint="eastAsia"/>
+            <w:noProof/>
           </w:rPr>
           <w:t>功能需求</w:t>
         </w:r>
         <w:r>
+          <w:rPr>
+            <w:noProof/>
+            <w:webHidden/>
+          </w:rPr>
           <w:tab/>
         </w:r>
         <w:r>
+          <w:rPr>
+            <w:noProof/>
+            <w:webHidden/>
+          </w:rPr>
           <w:fldChar w:fldCharType="begin"/>
         </w:r>
         <w:r>
-          <w:instrText xml:space="preserve"> PAGEREF _Toc414484882 \h </w:instrText>
-        </w:r>
-        <w:r>
+          <w:rPr>
+            <w:noProof/>
+            <w:webHidden/>
+          </w:rPr>
+          <w:instrText xml:space="preserve"> PAGEREF _Toc414723047 \h </w:instrText>
+        </w:r>
+        <w:r>
+          <w:rPr>
+            <w:noProof/>
+            <w:webHidden/>
+          </w:rPr>
+        </w:r>
+        <w:r>
+          <w:rPr>
+            <w:noProof/>
+            <w:webHidden/>
+          </w:rPr>
           <w:fldChar w:fldCharType="separate"/>
         </w:r>
         <w:r>
-          <w:t>5</w:t>
-        </w:r>
-        <w:r>
+          <w:rPr>
+            <w:noProof/>
+            <w:webHidden/>
+          </w:rPr>
+          <w:t>7</w:t>
+        </w:r>
+        <w:r>
+          <w:rPr>
+            <w:noProof/>
+            <w:webHidden/>
+          </w:rPr>
           <w:fldChar w:fldCharType="end"/>
         </w:r>
       </w:hyperlink>
@@ -901,18 +1529,21 @@
         </w:tabs>
         <w:ind w:left="960"/>
         <w:rPr>
+          <w:noProof/>
           <w:sz w:val="21"/>
         </w:rPr>
       </w:pPr>
-      <w:hyperlink w:anchor="_Toc414484883" w:history="1">
+      <w:hyperlink w:anchor="_Toc414723048" w:history="1">
         <w:r>
           <w:rPr>
             <w:rStyle w:val="a8"/>
+            <w:noProof/>
           </w:rPr>
           <w:t>3.2.1</w:t>
         </w:r>
         <w:r>
           <w:rPr>
+            <w:noProof/>
             <w:sz w:val="21"/>
           </w:rPr>
           <w:tab/>
@@ -921,44 +1552,72 @@
           <w:rPr>
             <w:rStyle w:val="a8"/>
             <w:rFonts w:hint="eastAsia"/>
+            <w:noProof/>
           </w:rPr>
           <w:t>系统特性</w:t>
         </w:r>
         <w:r>
           <w:rPr>
             <w:rStyle w:val="a8"/>
+            <w:noProof/>
           </w:rPr>
           <w:t>/</w:t>
         </w:r>
         <w:r>
           <w:rPr>
             <w:rStyle w:val="a8"/>
-            <w:rFonts w:hint="eastAsia"/>
-          </w:rPr>
-          <w:t>用例</w:t>
-        </w:r>
-        <w:r>
-          <w:rPr>
-            <w:rStyle w:val="a8"/>
-          </w:rPr>
-          <w:t xml:space="preserve"> 1</w:t>
-        </w:r>
-        <w:r>
+            <w:rFonts w:ascii="宋体" w:hAnsi="宋体" w:cs="宋体" w:hint="eastAsia"/>
+            <w:noProof/>
+            <w:kern w:val="0"/>
+          </w:rPr>
+          <w:t>查询球员信息</w:t>
+        </w:r>
+        <w:r>
+          <w:rPr>
+            <w:noProof/>
+            <w:webHidden/>
+          </w:rPr>
           <w:tab/>
         </w:r>
         <w:r>
+          <w:rPr>
+            <w:noProof/>
+            <w:webHidden/>
+          </w:rPr>
           <w:fldChar w:fldCharType="begin"/>
         </w:r>
         <w:r>
-          <w:instrText xml:space="preserve"> PAGEREF _Toc414484883 \h </w:instrText>
-        </w:r>
-        <w:r>
+          <w:rPr>
+            <w:noProof/>
+            <w:webHidden/>
+          </w:rPr>
+          <w:instrText xml:space="preserve"> PAGEREF _Toc414723048 \h </w:instrText>
+        </w:r>
+        <w:r>
+          <w:rPr>
+            <w:noProof/>
+            <w:webHidden/>
+          </w:rPr>
+        </w:r>
+        <w:r>
+          <w:rPr>
+            <w:noProof/>
+            <w:webHidden/>
+          </w:rPr>
           <w:fldChar w:fldCharType="separate"/>
         </w:r>
         <w:r>
-          <w:t>5</w:t>
-        </w:r>
-        <w:r>
+          <w:rPr>
+            <w:noProof/>
+            <w:webHidden/>
+          </w:rPr>
+          <w:t>7</w:t>
+        </w:r>
+        <w:r>
+          <w:rPr>
+            <w:noProof/>
+            <w:webHidden/>
+          </w:rPr>
           <w:fldChar w:fldCharType="end"/>
         </w:r>
       </w:hyperlink>
@@ -972,18 +1631,21 @@
         </w:tabs>
         <w:ind w:left="960"/>
         <w:rPr>
+          <w:noProof/>
           <w:sz w:val="21"/>
         </w:rPr>
       </w:pPr>
-      <w:hyperlink w:anchor="_Toc414484884" w:history="1">
+      <w:hyperlink w:anchor="_Toc414723049" w:history="1">
         <w:r>
           <w:rPr>
             <w:rStyle w:val="a8"/>
+            <w:noProof/>
           </w:rPr>
           <w:t>3.2.2</w:t>
         </w:r>
         <w:r>
           <w:rPr>
+            <w:noProof/>
             <w:sz w:val="21"/>
           </w:rPr>
           <w:tab/>
@@ -992,44 +1654,72 @@
           <w:rPr>
             <w:rStyle w:val="a8"/>
             <w:rFonts w:hint="eastAsia"/>
+            <w:noProof/>
           </w:rPr>
           <w:t>系统特性</w:t>
         </w:r>
         <w:r>
           <w:rPr>
             <w:rStyle w:val="a8"/>
+            <w:noProof/>
           </w:rPr>
           <w:t>/</w:t>
         </w:r>
         <w:r>
           <w:rPr>
             <w:rStyle w:val="a8"/>
-            <w:rFonts w:hint="eastAsia"/>
-          </w:rPr>
-          <w:t>用例</w:t>
-        </w:r>
-        <w:r>
-          <w:rPr>
-            <w:rStyle w:val="a8"/>
-          </w:rPr>
-          <w:t xml:space="preserve"> 2</w:t>
-        </w:r>
-        <w:r>
+            <w:rFonts w:ascii="宋体" w:hAnsi="宋体" w:cs="宋体" w:hint="eastAsia"/>
+            <w:noProof/>
+            <w:kern w:val="0"/>
+          </w:rPr>
+          <w:t>查询球队排名</w:t>
+        </w:r>
+        <w:r>
+          <w:rPr>
+            <w:noProof/>
+            <w:webHidden/>
+          </w:rPr>
           <w:tab/>
         </w:r>
         <w:r>
+          <w:rPr>
+            <w:noProof/>
+            <w:webHidden/>
+          </w:rPr>
           <w:fldChar w:fldCharType="begin"/>
         </w:r>
         <w:r>
-          <w:instrText xml:space="preserve"> PAGEREF _Toc414484884 \h </w:instrText>
-        </w:r>
-        <w:r>
+          <w:rPr>
+            <w:noProof/>
+            <w:webHidden/>
+          </w:rPr>
+          <w:instrText xml:space="preserve"> PAGEREF _Toc414723049 \h </w:instrText>
+        </w:r>
+        <w:r>
+          <w:rPr>
+            <w:noProof/>
+            <w:webHidden/>
+          </w:rPr>
+        </w:r>
+        <w:r>
+          <w:rPr>
+            <w:noProof/>
+            <w:webHidden/>
+          </w:rPr>
           <w:fldChar w:fldCharType="separate"/>
         </w:r>
         <w:r>
-          <w:t>7</w:t>
-        </w:r>
-        <w:r>
+          <w:rPr>
+            <w:noProof/>
+            <w:webHidden/>
+          </w:rPr>
+          <w:t>8</w:t>
+        </w:r>
+        <w:r>
+          <w:rPr>
+            <w:noProof/>
+            <w:webHidden/>
+          </w:rPr>
           <w:fldChar w:fldCharType="end"/>
         </w:r>
       </w:hyperlink>
@@ -1043,18 +1733,21 @@
         </w:tabs>
         <w:ind w:left="960"/>
         <w:rPr>
+          <w:noProof/>
           <w:sz w:val="21"/>
         </w:rPr>
       </w:pPr>
-      <w:hyperlink w:anchor="_Toc414484885" w:history="1">
+      <w:hyperlink w:anchor="_Toc414723050" w:history="1">
         <w:r>
           <w:rPr>
             <w:rStyle w:val="a8"/>
+            <w:noProof/>
           </w:rPr>
           <w:t>3.2.3</w:t>
         </w:r>
         <w:r>
           <w:rPr>
+            <w:noProof/>
             <w:sz w:val="21"/>
           </w:rPr>
           <w:tab/>
@@ -1063,44 +1756,72 @@
           <w:rPr>
             <w:rStyle w:val="a8"/>
             <w:rFonts w:hint="eastAsia"/>
+            <w:noProof/>
           </w:rPr>
           <w:t>系统特性</w:t>
         </w:r>
         <w:r>
           <w:rPr>
             <w:rStyle w:val="a8"/>
+            <w:noProof/>
           </w:rPr>
           <w:t>/</w:t>
         </w:r>
         <w:r>
           <w:rPr>
             <w:rStyle w:val="a8"/>
-            <w:rFonts w:hint="eastAsia"/>
-          </w:rPr>
-          <w:t>用例</w:t>
-        </w:r>
-        <w:r>
-          <w:rPr>
-            <w:rStyle w:val="a8"/>
-          </w:rPr>
-          <w:t xml:space="preserve"> 3</w:t>
-        </w:r>
-        <w:r>
+            <w:rFonts w:ascii="宋体" w:hAnsi="宋体" w:cs="宋体" w:hint="eastAsia"/>
+            <w:noProof/>
+            <w:kern w:val="0"/>
+          </w:rPr>
+          <w:t>查询球员排名</w:t>
+        </w:r>
+        <w:r>
+          <w:rPr>
+            <w:noProof/>
+            <w:webHidden/>
+          </w:rPr>
           <w:tab/>
         </w:r>
         <w:r>
+          <w:rPr>
+            <w:noProof/>
+            <w:webHidden/>
+          </w:rPr>
           <w:fldChar w:fldCharType="begin"/>
         </w:r>
         <w:r>
-          <w:instrText xml:space="preserve"> PAGEREF _Toc414484885 \h </w:instrText>
-        </w:r>
-        <w:r>
+          <w:rPr>
+            <w:noProof/>
+            <w:webHidden/>
+          </w:rPr>
+          <w:instrText xml:space="preserve"> PAGEREF _Toc414723050 \h </w:instrText>
+        </w:r>
+        <w:r>
+          <w:rPr>
+            <w:noProof/>
+            <w:webHidden/>
+          </w:rPr>
+        </w:r>
+        <w:r>
+          <w:rPr>
+            <w:noProof/>
+            <w:webHidden/>
+          </w:rPr>
           <w:fldChar w:fldCharType="separate"/>
         </w:r>
         <w:r>
-          <w:t>8</w:t>
-        </w:r>
-        <w:r>
+          <w:rPr>
+            <w:noProof/>
+            <w:webHidden/>
+          </w:rPr>
+          <w:t>9</w:t>
+        </w:r>
+        <w:r>
+          <w:rPr>
+            <w:noProof/>
+            <w:webHidden/>
+          </w:rPr>
           <w:fldChar w:fldCharType="end"/>
         </w:r>
       </w:hyperlink>
@@ -1114,18 +1835,21 @@
         </w:tabs>
         <w:ind w:left="960"/>
         <w:rPr>
+          <w:noProof/>
           <w:sz w:val="21"/>
         </w:rPr>
       </w:pPr>
-      <w:hyperlink w:anchor="_Toc414484886" w:history="1">
+      <w:hyperlink w:anchor="_Toc414723051" w:history="1">
         <w:r>
           <w:rPr>
             <w:rStyle w:val="a8"/>
+            <w:noProof/>
           </w:rPr>
           <w:t>3.2.4</w:t>
         </w:r>
         <w:r>
           <w:rPr>
+            <w:noProof/>
             <w:sz w:val="21"/>
           </w:rPr>
           <w:tab/>
@@ -1134,44 +1858,72 @@
           <w:rPr>
             <w:rStyle w:val="a8"/>
             <w:rFonts w:hint="eastAsia"/>
+            <w:noProof/>
           </w:rPr>
           <w:t>系统特性</w:t>
         </w:r>
         <w:r>
           <w:rPr>
             <w:rStyle w:val="a8"/>
+            <w:noProof/>
           </w:rPr>
           <w:t>/</w:t>
         </w:r>
         <w:r>
           <w:rPr>
             <w:rStyle w:val="a8"/>
-            <w:rFonts w:hint="eastAsia"/>
-          </w:rPr>
-          <w:t>用例</w:t>
-        </w:r>
-        <w:r>
-          <w:rPr>
-            <w:rStyle w:val="a8"/>
-          </w:rPr>
-          <w:t xml:space="preserve"> 4</w:t>
-        </w:r>
-        <w:r>
+            <w:rFonts w:ascii="宋体" w:hAnsi="宋体" w:cs="宋体" w:hint="eastAsia"/>
+            <w:noProof/>
+            <w:kern w:val="0"/>
+          </w:rPr>
+          <w:t>查询球队信息</w:t>
+        </w:r>
+        <w:r>
+          <w:rPr>
+            <w:noProof/>
+            <w:webHidden/>
+          </w:rPr>
           <w:tab/>
         </w:r>
         <w:r>
+          <w:rPr>
+            <w:noProof/>
+            <w:webHidden/>
+          </w:rPr>
           <w:fldChar w:fldCharType="begin"/>
         </w:r>
         <w:r>
-          <w:instrText xml:space="preserve"> PAGEREF _Toc414484886 \h </w:instrText>
-        </w:r>
-        <w:r>
+          <w:rPr>
+            <w:noProof/>
+            <w:webHidden/>
+          </w:rPr>
+          <w:instrText xml:space="preserve"> PAGEREF _Toc414723051 \h </w:instrText>
+        </w:r>
+        <w:r>
+          <w:rPr>
+            <w:noProof/>
+            <w:webHidden/>
+          </w:rPr>
+        </w:r>
+        <w:r>
+          <w:rPr>
+            <w:noProof/>
+            <w:webHidden/>
+          </w:rPr>
           <w:fldChar w:fldCharType="separate"/>
         </w:r>
         <w:r>
-          <w:t>10</w:t>
-        </w:r>
-        <w:r>
+          <w:rPr>
+            <w:noProof/>
+            <w:webHidden/>
+          </w:rPr>
+          <w:t>12</w:t>
+        </w:r>
+        <w:r>
+          <w:rPr>
+            <w:noProof/>
+            <w:webHidden/>
+          </w:rPr>
           <w:fldChar w:fldCharType="end"/>
         </w:r>
       </w:hyperlink>
@@ -1185,18 +1937,21 @@
         </w:tabs>
         <w:ind w:left="480"/>
         <w:rPr>
+          <w:noProof/>
           <w:sz w:val="21"/>
         </w:rPr>
       </w:pPr>
-      <w:hyperlink w:anchor="_Toc414484887" w:history="1">
+      <w:hyperlink w:anchor="_Toc414723052" w:history="1">
         <w:r>
           <w:rPr>
             <w:rStyle w:val="a8"/>
+            <w:noProof/>
           </w:rPr>
           <w:t>3.3</w:t>
         </w:r>
         <w:r>
           <w:rPr>
+            <w:noProof/>
             <w:sz w:val="21"/>
           </w:rPr>
           <w:tab/>
@@ -1205,25 +1960,56 @@
           <w:rPr>
             <w:rStyle w:val="a8"/>
             <w:rFonts w:hint="eastAsia"/>
+            <w:noProof/>
           </w:rPr>
           <w:t>性能需求</w:t>
         </w:r>
         <w:r>
+          <w:rPr>
+            <w:noProof/>
+            <w:webHidden/>
+          </w:rPr>
           <w:tab/>
         </w:r>
         <w:r>
+          <w:rPr>
+            <w:noProof/>
+            <w:webHidden/>
+          </w:rPr>
           <w:fldChar w:fldCharType="begin"/>
         </w:r>
         <w:r>
-          <w:instrText xml:space="preserve"> PAGEREF _Toc414484887 \h </w:instrText>
-        </w:r>
-        <w:r>
+          <w:rPr>
+            <w:noProof/>
+            <w:webHidden/>
+          </w:rPr>
+          <w:instrText xml:space="preserve"> PAGEREF _Toc414723052 \h </w:instrText>
+        </w:r>
+        <w:r>
+          <w:rPr>
+            <w:noProof/>
+            <w:webHidden/>
+          </w:rPr>
+        </w:r>
+        <w:r>
+          <w:rPr>
+            <w:noProof/>
+            <w:webHidden/>
+          </w:rPr>
           <w:fldChar w:fldCharType="separate"/>
         </w:r>
         <w:r>
-          <w:t>11</w:t>
-        </w:r>
-        <w:r>
+          <w:rPr>
+            <w:noProof/>
+            <w:webHidden/>
+          </w:rPr>
+          <w:t>13</w:t>
+        </w:r>
+        <w:r>
+          <w:rPr>
+            <w:noProof/>
+            <w:webHidden/>
+          </w:rPr>
           <w:fldChar w:fldCharType="end"/>
         </w:r>
       </w:hyperlink>
@@ -1237,18 +2023,21 @@
         </w:tabs>
         <w:ind w:left="480"/>
         <w:rPr>
+          <w:noProof/>
           <w:sz w:val="21"/>
         </w:rPr>
       </w:pPr>
-      <w:hyperlink w:anchor="_Toc414484888" w:history="1">
+      <w:hyperlink w:anchor="_Toc414723053" w:history="1">
         <w:r>
           <w:rPr>
             <w:rStyle w:val="a8"/>
+            <w:noProof/>
           </w:rPr>
           <w:t>3.4</w:t>
         </w:r>
         <w:r>
           <w:rPr>
+            <w:noProof/>
             <w:sz w:val="21"/>
           </w:rPr>
           <w:tab/>
@@ -1257,25 +2046,56 @@
           <w:rPr>
             <w:rStyle w:val="a8"/>
             <w:rFonts w:hint="eastAsia"/>
+            <w:noProof/>
           </w:rPr>
           <w:t>约束</w:t>
         </w:r>
         <w:r>
+          <w:rPr>
+            <w:noProof/>
+            <w:webHidden/>
+          </w:rPr>
           <w:tab/>
         </w:r>
         <w:r>
+          <w:rPr>
+            <w:noProof/>
+            <w:webHidden/>
+          </w:rPr>
           <w:fldChar w:fldCharType="begin"/>
         </w:r>
         <w:r>
-          <w:instrText xml:space="preserve"> PAGEREF _Toc414484888 \h </w:instrText>
-        </w:r>
-        <w:r>
+          <w:rPr>
+            <w:noProof/>
+            <w:webHidden/>
+          </w:rPr>
+          <w:instrText xml:space="preserve"> PAGEREF _Toc414723053 \h </w:instrText>
+        </w:r>
+        <w:r>
+          <w:rPr>
+            <w:noProof/>
+            <w:webHidden/>
+          </w:rPr>
+        </w:r>
+        <w:r>
+          <w:rPr>
+            <w:noProof/>
+            <w:webHidden/>
+          </w:rPr>
           <w:fldChar w:fldCharType="separate"/>
         </w:r>
         <w:r>
-          <w:t>11</w:t>
-        </w:r>
-        <w:r>
+          <w:rPr>
+            <w:noProof/>
+            <w:webHidden/>
+          </w:rPr>
+          <w:t>13</w:t>
+        </w:r>
+        <w:r>
+          <w:rPr>
+            <w:noProof/>
+            <w:webHidden/>
+          </w:rPr>
           <w:fldChar w:fldCharType="end"/>
         </w:r>
       </w:hyperlink>
@@ -1289,18 +2109,21 @@
         </w:tabs>
         <w:ind w:left="480"/>
         <w:rPr>
+          <w:noProof/>
           <w:sz w:val="21"/>
         </w:rPr>
       </w:pPr>
-      <w:hyperlink w:anchor="_Toc414484889" w:history="1">
+      <w:hyperlink w:anchor="_Toc414723054" w:history="1">
         <w:r>
           <w:rPr>
             <w:rStyle w:val="a8"/>
+            <w:noProof/>
           </w:rPr>
           <w:t>3.5</w:t>
         </w:r>
         <w:r>
           <w:rPr>
+            <w:noProof/>
             <w:sz w:val="21"/>
           </w:rPr>
           <w:tab/>
@@ -1309,25 +2132,56 @@
           <w:rPr>
             <w:rStyle w:val="a8"/>
             <w:rFonts w:hint="eastAsia"/>
+            <w:noProof/>
           </w:rPr>
           <w:t>质量属性</w:t>
         </w:r>
         <w:r>
+          <w:rPr>
+            <w:noProof/>
+            <w:webHidden/>
+          </w:rPr>
           <w:tab/>
         </w:r>
         <w:r>
+          <w:rPr>
+            <w:noProof/>
+            <w:webHidden/>
+          </w:rPr>
           <w:fldChar w:fldCharType="begin"/>
         </w:r>
         <w:r>
-          <w:instrText xml:space="preserve"> PAGEREF _Toc414484889 \h </w:instrText>
-        </w:r>
-        <w:r>
+          <w:rPr>
+            <w:noProof/>
+            <w:webHidden/>
+          </w:rPr>
+          <w:instrText xml:space="preserve"> PAGEREF _Toc414723054 \h </w:instrText>
+        </w:r>
+        <w:r>
+          <w:rPr>
+            <w:noProof/>
+            <w:webHidden/>
+          </w:rPr>
+        </w:r>
+        <w:r>
+          <w:rPr>
+            <w:noProof/>
+            <w:webHidden/>
+          </w:rPr>
           <w:fldChar w:fldCharType="separate"/>
         </w:r>
         <w:r>
-          <w:t>11</w:t>
-        </w:r>
-        <w:r>
+          <w:rPr>
+            <w:noProof/>
+            <w:webHidden/>
+          </w:rPr>
+          <w:t>13</w:t>
+        </w:r>
+        <w:r>
+          <w:rPr>
+            <w:noProof/>
+            <w:webHidden/>
+          </w:rPr>
           <w:fldChar w:fldCharType="end"/>
         </w:r>
       </w:hyperlink>
@@ -1378,35 +2232,35 @@
       <w:pPr>
         <w:pStyle w:val="1"/>
       </w:pPr>
-      <w:bookmarkStart w:id="3" w:name="_Toc414483744"/>
-      <w:bookmarkStart w:id="4" w:name="_Toc414484842"/>
-      <w:bookmarkStart w:id="5" w:name="_Toc414484868"/>
+      <w:bookmarkStart w:id="4" w:name="_Toc414483744"/>
+      <w:bookmarkStart w:id="5" w:name="_Toc414484842"/>
+      <w:bookmarkStart w:id="6" w:name="_Toc414723033"/>
       <w:r>
         <w:rPr>
           <w:rFonts w:hint="eastAsia"/>
         </w:rPr>
         <w:t>前言</w:t>
       </w:r>
-      <w:bookmarkEnd w:id="3"/>
       <w:bookmarkEnd w:id="4"/>
       <w:bookmarkEnd w:id="5"/>
+      <w:bookmarkEnd w:id="6"/>
     </w:p>
     <w:p>
       <w:pPr>
         <w:pStyle w:val="2"/>
       </w:pPr>
-      <w:bookmarkStart w:id="6" w:name="_Toc414483745"/>
-      <w:bookmarkStart w:id="7" w:name="_Toc414484843"/>
-      <w:bookmarkStart w:id="8" w:name="_Toc414484869"/>
+      <w:bookmarkStart w:id="7" w:name="_Toc414483745"/>
+      <w:bookmarkStart w:id="8" w:name="_Toc414484843"/>
+      <w:bookmarkStart w:id="9" w:name="_Toc414723034"/>
       <w:r>
         <w:rPr>
           <w:rFonts w:hint="eastAsia"/>
         </w:rPr>
         <w:t>发布日期</w:t>
       </w:r>
-      <w:bookmarkEnd w:id="6"/>
       <w:bookmarkEnd w:id="7"/>
       <w:bookmarkEnd w:id="8"/>
+      <w:bookmarkEnd w:id="9"/>
     </w:p>
     <w:p>
       <w:r>
@@ -1450,18 +2304,18 @@
       <w:pPr>
         <w:pStyle w:val="2"/>
       </w:pPr>
-      <w:bookmarkStart w:id="9" w:name="_Toc414483746"/>
-      <w:bookmarkStart w:id="10" w:name="_Toc414484844"/>
-      <w:bookmarkStart w:id="11" w:name="_Toc414484870"/>
+      <w:bookmarkStart w:id="10" w:name="_Toc414483746"/>
+      <w:bookmarkStart w:id="11" w:name="_Toc414484844"/>
+      <w:bookmarkStart w:id="12" w:name="_Toc414723035"/>
       <w:r>
         <w:rPr>
           <w:rFonts w:hint="eastAsia"/>
         </w:rPr>
         <w:t>团队</w:t>
       </w:r>
-      <w:bookmarkEnd w:id="9"/>
       <w:bookmarkEnd w:id="10"/>
       <w:bookmarkEnd w:id="11"/>
+      <w:bookmarkEnd w:id="12"/>
     </w:p>
     <w:p>
       <w:r>
@@ -1487,18 +2341,18 @@
       <w:pPr>
         <w:pStyle w:val="2"/>
       </w:pPr>
-      <w:bookmarkStart w:id="12" w:name="_Toc414483747"/>
-      <w:bookmarkStart w:id="13" w:name="_Toc414484845"/>
-      <w:bookmarkStart w:id="14" w:name="_Toc414484871"/>
+      <w:bookmarkStart w:id="13" w:name="_Toc414483747"/>
+      <w:bookmarkStart w:id="14" w:name="_Toc414484845"/>
+      <w:bookmarkStart w:id="15" w:name="_Toc414723036"/>
       <w:r>
         <w:rPr>
           <w:rFonts w:hint="eastAsia"/>
         </w:rPr>
         <w:t>成员</w:t>
       </w:r>
-      <w:bookmarkEnd w:id="12"/>
       <w:bookmarkEnd w:id="13"/>
       <w:bookmarkEnd w:id="14"/>
+      <w:bookmarkEnd w:id="15"/>
     </w:p>
     <w:p>
       <w:r>
@@ -1524,18 +2378,18 @@
       <w:pPr>
         <w:pStyle w:val="2"/>
       </w:pPr>
-      <w:bookmarkStart w:id="15" w:name="_Toc414483748"/>
-      <w:bookmarkStart w:id="16" w:name="_Toc414484846"/>
-      <w:bookmarkStart w:id="17" w:name="_Toc414484872"/>
+      <w:bookmarkStart w:id="16" w:name="_Toc414483748"/>
+      <w:bookmarkStart w:id="17" w:name="_Toc414484846"/>
+      <w:bookmarkStart w:id="18" w:name="_Toc414723037"/>
       <w:r>
         <w:rPr>
           <w:rFonts w:hint="eastAsia"/>
         </w:rPr>
         <w:t>变更历史</w:t>
       </w:r>
-      <w:bookmarkEnd w:id="15"/>
       <w:bookmarkEnd w:id="16"/>
       <w:bookmarkEnd w:id="17"/>
+      <w:bookmarkEnd w:id="18"/>
     </w:p>
     <w:tbl>
       <w:tblPr>
@@ -1914,32 +2768,32 @@
                 <w:sz w:val="20"/>
                 <w:szCs w:val="20"/>
               </w:rPr>
-              <w:t>2015/3/10</w:t>
-            </w:r>
-          </w:p>
-        </w:tc>
-        <w:tc>
-          <w:tcPr>
-            <w:tcW w:w="4662" w:type="dxa"/>
-          </w:tcPr>
-          <w:p>
-            <w:pPr>
+              <w:t>2015/3/</w:t>
+            </w:r>
+            <w:r>
               <w:rPr>
                 <w:rFonts w:ascii="Times New Roman" w:hAnsi="Times New Roman"/>
                 <w:kern w:val="0"/>
                 <w:sz w:val="20"/>
                 <w:szCs w:val="20"/>
               </w:rPr>
-            </w:pPr>
-            <w:r>
-              <w:rPr>
-                <w:rFonts w:ascii="Times New Roman" w:hAnsi="Times New Roman" w:hint="eastAsia"/>
+              <w:t>9</w:t>
+            </w:r>
+          </w:p>
+        </w:tc>
+        <w:tc>
+          <w:tcPr>
+            <w:tcW w:w="4662" w:type="dxa"/>
+          </w:tcPr>
+          <w:p>
+            <w:pPr>
+              <w:rPr>
+                <w:rFonts w:ascii="Times New Roman" w:hAnsi="Times New Roman"/>
                 <w:kern w:val="0"/>
                 <w:sz w:val="20"/>
                 <w:szCs w:val="20"/>
               </w:rPr>
-              <w:t>用例</w:t>
-            </w:r>
+            </w:pPr>
             <w:r>
               <w:rPr>
                 <w:rFonts w:ascii="Times New Roman" w:hAnsi="Times New Roman" w:hint="eastAsia"/>
@@ -1947,30 +2801,39 @@
                 <w:sz w:val="20"/>
                 <w:szCs w:val="20"/>
               </w:rPr>
-              <w:t>2</w:t>
-            </w:r>
-          </w:p>
-        </w:tc>
-        <w:tc>
-          <w:tcPr>
-            <w:tcW w:w="1087" w:type="dxa"/>
-          </w:tcPr>
-          <w:p>
-            <w:pPr>
-              <w:rPr>
-                <w:rFonts w:ascii="Times New Roman" w:hAnsi="Times New Roman"/>
+              <w:t>用例</w:t>
+            </w:r>
+            <w:r>
+              <w:rPr>
+                <w:rFonts w:ascii="Times New Roman" w:hAnsi="Times New Roman" w:hint="eastAsia"/>
                 <w:kern w:val="0"/>
                 <w:sz w:val="20"/>
                 <w:szCs w:val="20"/>
               </w:rPr>
-            </w:pPr>
-            <w:r>
-              <w:rPr>
-                <w:rFonts w:ascii="Times New Roman" w:hAnsi="Times New Roman" w:hint="eastAsia"/>
+              <w:t>2</w:t>
+            </w:r>
+          </w:p>
+        </w:tc>
+        <w:tc>
+          <w:tcPr>
+            <w:tcW w:w="1087" w:type="dxa"/>
+          </w:tcPr>
+          <w:p>
+            <w:pPr>
+              <w:rPr>
+                <w:rFonts w:ascii="Times New Roman" w:hAnsi="Times New Roman"/>
                 <w:kern w:val="0"/>
                 <w:sz w:val="20"/>
                 <w:szCs w:val="20"/>
               </w:rPr>
+            </w:pPr>
+            <w:r>
+              <w:rPr>
+                <w:rFonts w:ascii="Times New Roman" w:hAnsi="Times New Roman" w:hint="eastAsia"/>
+                <w:kern w:val="0"/>
+                <w:sz w:val="20"/>
+                <w:szCs w:val="20"/>
+              </w:rPr>
               <w:t>V0.3</w:t>
             </w:r>
           </w:p>
@@ -2021,7 +2884,7 @@
                 <w:sz w:val="20"/>
                 <w:szCs w:val="20"/>
               </w:rPr>
-              <w:t>2015/3/12</w:t>
+              <w:t>2015/3/9</w:t>
             </w:r>
           </w:p>
         </w:tc>
@@ -2128,8 +2991,10 @@
                 <w:sz w:val="20"/>
                 <w:szCs w:val="20"/>
               </w:rPr>
-              <w:t>2015/3/12</w:t>
-            </w:r>
+              <w:t>2015/3/9</w:t>
+            </w:r>
+            <w:bookmarkStart w:id="19" w:name="_GoBack"/>
+            <w:bookmarkEnd w:id="19"/>
           </w:p>
         </w:tc>
         <w:tc>
@@ -2200,10 +3065,7 @@
         </w:tc>
       </w:tr>
     </w:tbl>
-    <w:p>
-      <w:bookmarkStart w:id="18" w:name="_GoBack"/>
-      <w:bookmarkEnd w:id="18"/>
-    </w:p>
+    <w:p/>
     <w:p>
       <w:r>
         <w:br w:type="page"/>
@@ -2213,35 +3075,35 @@
       <w:pPr>
         <w:pStyle w:val="1"/>
       </w:pPr>
-      <w:bookmarkStart w:id="19" w:name="_Toc414483749"/>
-      <w:bookmarkStart w:id="20" w:name="_Toc414484847"/>
-      <w:bookmarkStart w:id="21" w:name="_Toc414484873"/>
+      <w:bookmarkStart w:id="20" w:name="_Toc414483749"/>
+      <w:bookmarkStart w:id="21" w:name="_Toc414484847"/>
+      <w:bookmarkStart w:id="22" w:name="_Toc414723038"/>
       <w:r>
         <w:rPr>
           <w:rFonts w:hint="eastAsia"/>
         </w:rPr>
         <w:t>总体介绍</w:t>
       </w:r>
-      <w:bookmarkEnd w:id="19"/>
       <w:bookmarkEnd w:id="20"/>
       <w:bookmarkEnd w:id="21"/>
+      <w:bookmarkEnd w:id="22"/>
     </w:p>
     <w:p>
       <w:pPr>
         <w:pStyle w:val="2"/>
       </w:pPr>
-      <w:bookmarkStart w:id="22" w:name="_Toc414483750"/>
-      <w:bookmarkStart w:id="23" w:name="_Toc414484848"/>
-      <w:bookmarkStart w:id="24" w:name="_Toc414484874"/>
+      <w:bookmarkStart w:id="23" w:name="_Toc414483750"/>
+      <w:bookmarkStart w:id="24" w:name="_Toc414484848"/>
+      <w:bookmarkStart w:id="25" w:name="_Toc414723039"/>
       <w:r>
         <w:rPr>
           <w:rFonts w:hint="eastAsia"/>
         </w:rPr>
         <w:t>编制目的</w:t>
       </w:r>
-      <w:bookmarkEnd w:id="22"/>
       <w:bookmarkEnd w:id="23"/>
       <w:bookmarkEnd w:id="24"/>
+      <w:bookmarkEnd w:id="25"/>
     </w:p>
     <w:p>
       <w:r>
@@ -2258,15 +3120,15 @@
       <w:pPr>
         <w:pStyle w:val="2"/>
       </w:pPr>
-      <w:bookmarkStart w:id="25" w:name="_Toc414483751"/>
-      <w:bookmarkStart w:id="26" w:name="_Toc414484849"/>
-      <w:bookmarkStart w:id="27" w:name="_Toc414484875"/>
+      <w:bookmarkStart w:id="26" w:name="_Toc414483751"/>
+      <w:bookmarkStart w:id="27" w:name="_Toc414484849"/>
+      <w:bookmarkStart w:id="28" w:name="_Toc414723040"/>
       <w:r>
         <w:t>对象</w:t>
       </w:r>
-      <w:bookmarkEnd w:id="25"/>
       <w:bookmarkEnd w:id="26"/>
       <w:bookmarkEnd w:id="27"/>
+      <w:bookmarkEnd w:id="28"/>
     </w:p>
     <w:p>
       <w:r>
@@ -2277,18 +3139,18 @@
       <w:pPr>
         <w:pStyle w:val="2"/>
       </w:pPr>
-      <w:bookmarkStart w:id="28" w:name="_Toc414483752"/>
-      <w:bookmarkStart w:id="29" w:name="_Toc414484850"/>
-      <w:bookmarkStart w:id="30" w:name="_Toc414484876"/>
+      <w:bookmarkStart w:id="29" w:name="_Toc414483752"/>
+      <w:bookmarkStart w:id="30" w:name="_Toc414484850"/>
+      <w:bookmarkStart w:id="31" w:name="_Toc414723041"/>
       <w:r>
         <w:rPr>
           <w:rFonts w:hint="eastAsia"/>
         </w:rPr>
         <w:t>产品概述</w:t>
       </w:r>
-      <w:bookmarkEnd w:id="28"/>
       <w:bookmarkEnd w:id="29"/>
       <w:bookmarkEnd w:id="30"/>
+      <w:bookmarkEnd w:id="31"/>
     </w:p>
     <w:p>
       <w:r>
@@ -2311,18 +3173,18 @@
       <w:pPr>
         <w:pStyle w:val="2"/>
       </w:pPr>
-      <w:bookmarkStart w:id="31" w:name="_Toc414483753"/>
-      <w:bookmarkStart w:id="32" w:name="_Toc414484851"/>
-      <w:bookmarkStart w:id="33" w:name="_Toc414484877"/>
+      <w:bookmarkStart w:id="32" w:name="_Toc414483753"/>
+      <w:bookmarkStart w:id="33" w:name="_Toc414484851"/>
+      <w:bookmarkStart w:id="34" w:name="_Toc414723042"/>
       <w:r>
         <w:rPr>
           <w:rFonts w:hint="eastAsia"/>
         </w:rPr>
         <w:t>参考资料</w:t>
       </w:r>
-      <w:bookmarkEnd w:id="31"/>
       <w:bookmarkEnd w:id="32"/>
       <w:bookmarkEnd w:id="33"/>
+      <w:bookmarkEnd w:id="34"/>
     </w:p>
     <w:p>
       <w:r>
@@ -2409,18 +3271,18 @@
       <w:pPr>
         <w:pStyle w:val="2"/>
       </w:pPr>
-      <w:bookmarkStart w:id="34" w:name="_Toc414483754"/>
-      <w:bookmarkStart w:id="35" w:name="_Toc414484852"/>
-      <w:bookmarkStart w:id="36" w:name="_Toc414484878"/>
+      <w:bookmarkStart w:id="35" w:name="_Toc414483754"/>
+      <w:bookmarkStart w:id="36" w:name="_Toc414484852"/>
+      <w:bookmarkStart w:id="37" w:name="_Toc414723043"/>
       <w:r>
         <w:rPr>
           <w:rFonts w:hint="eastAsia"/>
         </w:rPr>
         <w:t>词汇表</w:t>
       </w:r>
-      <w:bookmarkEnd w:id="34"/>
       <w:bookmarkEnd w:id="35"/>
       <w:bookmarkEnd w:id="36"/>
+      <w:bookmarkEnd w:id="37"/>
     </w:p>
     <w:tbl>
       <w:tblPr>
@@ -2579,30 +3441,30 @@
       <w:pPr>
         <w:pStyle w:val="1"/>
       </w:pPr>
-      <w:bookmarkStart w:id="37" w:name="_Toc414483755"/>
-      <w:bookmarkStart w:id="38" w:name="_Toc414484853"/>
-      <w:bookmarkStart w:id="39" w:name="_Toc414484879"/>
+      <w:bookmarkStart w:id="38" w:name="_Toc414483755"/>
+      <w:bookmarkStart w:id="39" w:name="_Toc414484853"/>
+      <w:bookmarkStart w:id="40" w:name="_Toc414723044"/>
       <w:r>
         <w:lastRenderedPageBreak/>
         <w:t>详细需求描述</w:t>
       </w:r>
-      <w:bookmarkEnd w:id="37"/>
       <w:bookmarkEnd w:id="38"/>
       <w:bookmarkEnd w:id="39"/>
+      <w:bookmarkEnd w:id="40"/>
     </w:p>
     <w:p>
       <w:pPr>
         <w:pStyle w:val="2"/>
       </w:pPr>
-      <w:bookmarkStart w:id="40" w:name="_Toc414483756"/>
-      <w:bookmarkStart w:id="41" w:name="_Toc414484854"/>
-      <w:bookmarkStart w:id="42" w:name="_Toc414484880"/>
+      <w:bookmarkStart w:id="41" w:name="_Toc414483756"/>
+      <w:bookmarkStart w:id="42" w:name="_Toc414484854"/>
+      <w:bookmarkStart w:id="43" w:name="_Toc414723045"/>
       <w:r>
         <w:t>对外接口需求</w:t>
       </w:r>
-      <w:bookmarkEnd w:id="40"/>
       <w:bookmarkEnd w:id="41"/>
       <w:bookmarkEnd w:id="42"/>
+      <w:bookmarkEnd w:id="43"/>
     </w:p>
     <w:p>
       <w:pPr>
@@ -2612,9 +3474,9 @@
           <w:numId w:val="0"/>
         </w:numPr>
       </w:pPr>
-      <w:bookmarkStart w:id="43" w:name="_Toc414483757"/>
-      <w:bookmarkStart w:id="44" w:name="_Toc414484855"/>
-      <w:bookmarkStart w:id="45" w:name="_Toc414484881"/>
+      <w:bookmarkStart w:id="44" w:name="_Toc414483757"/>
+      <w:bookmarkStart w:id="45" w:name="_Toc414484855"/>
+      <w:bookmarkStart w:id="46" w:name="_Toc414723046"/>
       <w:r>
         <w:pict>
           <v:shapetype id="_x0000_t75" coordsize="21600,21600" o:spt="75" o:preferrelative="t" path="m@4@5l@4@11@9@11@9@5xe" filled="f" stroked="f">
@@ -2636,14 +3498,14 @@
             <v:path o:extrusionok="f" gradientshapeok="t" o:connecttype="rect"/>
             <o:lock v:ext="edit" aspectratio="t"/>
           </v:shapetype>
-          <v:shape id="图片 1" o:spid="_x0000_i1025" type="#_x0000_t75" style="width:414.45pt;height:411.35pt">
-            <v:imagedata r:id="rId8" o:title=""/>
+          <v:shape id="图片 1" o:spid="_x0000_i1025" type="#_x0000_t75" style="width:414.75pt;height:411.75pt">
+            <v:imagedata r:id="rId9" o:title=""/>
           </v:shape>
         </w:pict>
       </w:r>
-      <w:bookmarkEnd w:id="43"/>
       <w:bookmarkEnd w:id="44"/>
       <w:bookmarkEnd w:id="45"/>
+      <w:bookmarkEnd w:id="46"/>
     </w:p>
     <w:p>
       <w:pPr>
@@ -2684,9 +3546,9 @@
       <w:pPr>
         <w:pStyle w:val="2"/>
       </w:pPr>
-      <w:bookmarkStart w:id="46" w:name="_Toc414483758"/>
-      <w:bookmarkStart w:id="47" w:name="_Toc414484856"/>
-      <w:bookmarkStart w:id="48" w:name="_Toc414484882"/>
+      <w:bookmarkStart w:id="47" w:name="_Toc414483758"/>
+      <w:bookmarkStart w:id="48" w:name="_Toc414484856"/>
+      <w:bookmarkStart w:id="49" w:name="_Toc414723047"/>
       <w:r>
         <w:rPr>
           <w:rFonts w:hint="eastAsia"/>
@@ -2694,17 +3556,17 @@
         <w:lastRenderedPageBreak/>
         <w:t>功能需求</w:t>
       </w:r>
-      <w:bookmarkEnd w:id="46"/>
       <w:bookmarkEnd w:id="47"/>
       <w:bookmarkEnd w:id="48"/>
+      <w:bookmarkEnd w:id="49"/>
     </w:p>
     <w:p>
       <w:pPr>
         <w:pStyle w:val="3"/>
       </w:pPr>
-      <w:bookmarkStart w:id="49" w:name="_Toc414483759"/>
-      <w:bookmarkStart w:id="50" w:name="_Toc414484857"/>
-      <w:bookmarkStart w:id="51" w:name="_Toc414484883"/>
+      <w:bookmarkStart w:id="50" w:name="_Toc414483759"/>
+      <w:bookmarkStart w:id="51" w:name="_Toc414484857"/>
+      <w:bookmarkStart w:id="52" w:name="_Toc414723048"/>
       <w:r>
         <w:rPr>
           <w:rFonts w:hint="eastAsia"/>
@@ -2717,7 +3579,6 @@
         </w:rPr>
         <w:t>/</w:t>
       </w:r>
-      <w:bookmarkEnd w:id="49"/>
       <w:bookmarkEnd w:id="50"/>
       <w:bookmarkEnd w:id="51"/>
       <w:r>
@@ -2728,6 +3589,7 @@
         </w:rPr>
         <w:t>查询球员信息</w:t>
       </w:r>
+      <w:bookmarkEnd w:id="52"/>
     </w:p>
     <w:p>
       <w:pPr>
@@ -3439,7 +4301,79 @@
                 <w:kern w:val="0"/>
                 <w:szCs w:val="24"/>
               </w:rPr>
-              <w:t>系统依据球员名字获取对应球员信息并显示到给客户；</w:t>
+              <w:t>系统依据球员名字获取对应球员信息（</w:t>
+            </w:r>
+            <w:r>
+              <w:rPr>
+                <w:rFonts w:ascii="宋体" w:hAnsi="宋体" w:cs="宋体" w:hint="eastAsia"/>
+                <w:kern w:val="0"/>
+                <w:szCs w:val="24"/>
+              </w:rPr>
+              <w:t>球员名称，所属球队，参赛场数，先发场数，篮板数，助攻数，在场时间，</w:t>
+            </w:r>
+            <w:r>
+              <w:rPr>
+                <w:rFonts w:hint="eastAsia"/>
+                <w:sz w:val="23"/>
+                <w:szCs w:val="23"/>
+              </w:rPr>
+              <w:t>），</w:t>
+            </w:r>
+            <w:r>
+              <w:rPr>
+                <w:rFonts w:ascii="宋体" w:hAnsi="宋体" w:cs="宋体" w:hint="eastAsia"/>
+                <w:kern w:val="0"/>
+                <w:szCs w:val="24"/>
+              </w:rPr>
+              <w:t>盖帽，抢断，犯规，失误，分钟，效率，投篮，三分，罚球，两双</w:t>
+            </w:r>
+            <w:r>
+              <w:rPr>
+                <w:rFonts w:hint="eastAsia"/>
+                <w:sz w:val="23"/>
+                <w:szCs w:val="23"/>
+              </w:rPr>
+              <w:t>，</w:t>
+            </w:r>
+            <w:r>
+              <w:rPr>
+                <w:rFonts w:ascii="宋体" w:hAnsi="宋体" w:cs="宋体" w:hint="eastAsia"/>
+                <w:kern w:val="0"/>
+                <w:szCs w:val="24"/>
+              </w:rPr>
+              <w:t>投篮命中率，三分命中率，罚球命中率，进攻数，防守数，抢断数，盖帽数，失误数，犯规数，得分，效率，</w:t>
+            </w:r>
+            <w:r>
+              <w:rPr>
+                <w:rFonts w:ascii="宋体" w:hAnsi="宋体" w:cs="宋体"/>
+                <w:kern w:val="0"/>
+                <w:szCs w:val="24"/>
+              </w:rPr>
+              <w:t>GmSc</w:t>
+            </w:r>
+            <w:r>
+              <w:rPr>
+                <w:rFonts w:ascii="宋体" w:hAnsi="宋体" w:cs="宋体" w:hint="eastAsia"/>
+                <w:kern w:val="0"/>
+                <w:szCs w:val="24"/>
+              </w:rPr>
+              <w:t>效率值，真实命中率，投篮效率，篮板率，进攻篮板率，防守篮板率，助攻率，抢断率，盖帽率，失误率，使用率</w:t>
+            </w:r>
+            <w:r>
+              <w:rPr>
+                <w:rFonts w:ascii="宋体" w:hAnsi="宋体" w:cs="宋体" w:hint="eastAsia"/>
+                <w:kern w:val="0"/>
+                <w:szCs w:val="24"/>
+              </w:rPr>
+              <w:t>）并显示</w:t>
+            </w:r>
+            <w:r>
+              <w:rPr>
+                <w:rFonts w:ascii="宋体" w:hAnsi="宋体" w:cs="宋体" w:hint="eastAsia"/>
+                <w:kern w:val="0"/>
+                <w:szCs w:val="24"/>
+              </w:rPr>
+              <w:t>给客户；</w:t>
             </w:r>
           </w:p>
           <w:p>
@@ -3698,6 +4632,7 @@
         <w:rPr>
           <w:rFonts w:hint="eastAsia"/>
         </w:rPr>
+        <w:lastRenderedPageBreak/>
         <w:t>响应：系统显示具体球员信息</w:t>
       </w:r>
     </w:p>
@@ -3747,6 +4682,12 @@
           <w:rFonts w:hint="eastAsia"/>
         </w:rPr>
         <w:t>响应：系统返回主</w:t>
+      </w:r>
+      <w:r>
+        <w:rPr>
+          <w:rFonts w:hint="eastAsia"/>
+        </w:rPr>
+        <w:t>页面</w:t>
       </w:r>
     </w:p>
     <w:p/>
@@ -4177,9 +5118,9 @@
       <w:pPr>
         <w:pStyle w:val="3"/>
       </w:pPr>
-      <w:bookmarkStart w:id="52" w:name="_Toc414483760"/>
-      <w:bookmarkStart w:id="53" w:name="_Toc414484858"/>
-      <w:bookmarkStart w:id="54" w:name="_Toc414484884"/>
+      <w:bookmarkStart w:id="53" w:name="_Toc414483760"/>
+      <w:bookmarkStart w:id="54" w:name="_Toc414484858"/>
+      <w:bookmarkStart w:id="55" w:name="_Toc414723049"/>
       <w:r>
         <w:rPr>
           <w:rFonts w:hint="eastAsia"/>
@@ -4192,7 +5133,6 @@
         </w:rPr>
         <w:t>/</w:t>
       </w:r>
-      <w:bookmarkEnd w:id="52"/>
       <w:bookmarkEnd w:id="53"/>
       <w:bookmarkEnd w:id="54"/>
       <w:r>
@@ -4203,6 +5143,7 @@
         </w:rPr>
         <w:t>查询球队排名</w:t>
       </w:r>
+      <w:bookmarkEnd w:id="55"/>
     </w:p>
     <w:p>
       <w:pPr>
@@ -4863,6 +5804,7 @@
                 <w:kern w:val="0"/>
                 <w:szCs w:val="24"/>
               </w:rPr>
+              <w:lastRenderedPageBreak/>
               <w:t>1、用户发出查看球队排名信息的请求；</w:t>
             </w:r>
           </w:p>
@@ -4960,6 +5902,7 @@
                 <w:kern w:val="0"/>
                 <w:szCs w:val="24"/>
               </w:rPr>
+              <w:lastRenderedPageBreak/>
               <w:t>扩展流程</w:t>
             </w:r>
           </w:p>
@@ -5021,7 +5964,6 @@
                 <w:kern w:val="0"/>
                 <w:szCs w:val="24"/>
               </w:rPr>
-              <w:lastRenderedPageBreak/>
               <w:t>特殊需求</w:t>
             </w:r>
           </w:p>
@@ -5418,9 +6360,9 @@
       <w:pPr>
         <w:pStyle w:val="3"/>
       </w:pPr>
-      <w:bookmarkStart w:id="55" w:name="_Toc414483761"/>
-      <w:bookmarkStart w:id="56" w:name="_Toc414484859"/>
-      <w:bookmarkStart w:id="57" w:name="_Toc414484885"/>
+      <w:bookmarkStart w:id="56" w:name="_Toc414483761"/>
+      <w:bookmarkStart w:id="57" w:name="_Toc414484859"/>
+      <w:bookmarkStart w:id="58" w:name="_Toc414723050"/>
       <w:r>
         <w:rPr>
           <w:rFonts w:hint="eastAsia"/>
@@ -5433,7 +6375,6 @@
         </w:rPr>
         <w:t>/</w:t>
       </w:r>
-      <w:bookmarkEnd w:id="55"/>
       <w:bookmarkEnd w:id="56"/>
       <w:bookmarkEnd w:id="57"/>
       <w:r>
@@ -5444,6 +6385,7 @@
         </w:rPr>
         <w:t>查询球员排名</w:t>
       </w:r>
+      <w:bookmarkEnd w:id="58"/>
     </w:p>
     <w:p>
       <w:pPr>
@@ -5592,6 +6534,7 @@
                 <w:kern w:val="0"/>
                 <w:szCs w:val="24"/>
               </w:rPr>
+              <w:lastRenderedPageBreak/>
               <w:t>创建者</w:t>
             </w:r>
           </w:p>
@@ -6010,7 +6953,6 @@
                 <w:kern w:val="0"/>
                 <w:szCs w:val="24"/>
               </w:rPr>
-              <w:lastRenderedPageBreak/>
               <w:t>优先级</w:t>
             </w:r>
           </w:p>
@@ -6663,7 +7605,16 @@
                 <w:kern w:val="0"/>
                 <w:szCs w:val="24"/>
               </w:rPr>
-              <w:t>在用户选择某个具体球员名字后，系统应该可以显示出那个球员的基本信息和比赛数据</w:t>
+              <w:t>在用户选择某个具体球员名字后，系统应该可以显示出那个球员的基本信息</w:t>
+            </w:r>
+            <w:r>
+              <w:rPr>
+                <w:rFonts w:ascii="宋体" w:hAnsi="宋体" w:cs="宋体" w:hint="eastAsia"/>
+                <w:kern w:val="0"/>
+                <w:szCs w:val="24"/>
+              </w:rPr>
+              <w:lastRenderedPageBreak/>
+              <w:t>和比赛数据</w:t>
             </w:r>
           </w:p>
         </w:tc>
@@ -6683,8 +7634,8 @@
         </w:rPr>
         <w:br w:type="page"/>
       </w:r>
-      <w:bookmarkStart w:id="58" w:name="_Toc414484860"/>
-      <w:bookmarkStart w:id="59" w:name="_Toc414484886"/>
+      <w:bookmarkStart w:id="59" w:name="_Toc414484860"/>
+      <w:bookmarkStart w:id="60" w:name="_Toc414723051"/>
       <w:r>
         <w:rPr>
           <w:rFonts w:hint="eastAsia"/>
@@ -6698,7 +7649,6 @@
         </w:rPr>
         <w:t>/</w:t>
       </w:r>
-      <w:bookmarkEnd w:id="58"/>
       <w:bookmarkEnd w:id="59"/>
       <w:r>
         <w:rPr>
@@ -6708,6 +7658,7 @@
         </w:rPr>
         <w:t>查询球队信息</w:t>
       </w:r>
+      <w:bookmarkEnd w:id="60"/>
     </w:p>
     <w:p>
       <w:pPr>
@@ -7435,7 +8386,39 @@
                 <w:kern w:val="0"/>
                 <w:szCs w:val="24"/>
               </w:rPr>
-              <w:t>系统显示相应球队的详细信息；</w:t>
+              <w:t>系统显示相应球队的详细信息</w:t>
+            </w:r>
+            <w:r>
+              <w:rPr>
+                <w:rFonts w:ascii="宋体" w:hAnsi="宋体" w:cs="宋体" w:hint="eastAsia"/>
+                <w:kern w:val="0"/>
+                <w:szCs w:val="24"/>
+              </w:rPr>
+              <w:t>(</w:t>
+            </w:r>
+            <w:r>
+              <w:rPr>
+                <w:rFonts w:ascii="宋体" w:hAnsi="宋体" w:cs="宋体" w:hint="eastAsia"/>
+                <w:kern w:val="0"/>
+                <w:szCs w:val="24"/>
+              </w:rPr>
+              <w:t>球队名称，比赛场数，投篮命中数，投篮出手次数，三分命中数，三分出手数，罚球命中数，罚球出手数，进攻篮板数，防守篮板数，篮板数，助攻数，抢断数，盖帽数，失误数，犯规数，比赛得分，投篮命中率，三分命中率，罚球命中率，胜率，进攻回合，进攻效率，防守效率，篮板效率，抢断效率，助攻率</w:t>
+            </w:r>
+            <w:r>
+              <w:rPr>
+                <w:rFonts w:ascii="宋体" w:hAnsi="宋体" w:cs="宋体" w:hint="eastAsia"/>
+                <w:kern w:val="0"/>
+                <w:szCs w:val="24"/>
+              </w:rPr>
+              <w:t>)</w:t>
+            </w:r>
+            <w:r>
+              <w:rPr>
+                <w:rFonts w:ascii="宋体" w:hAnsi="宋体" w:cs="宋体" w:hint="eastAsia"/>
+                <w:kern w:val="0"/>
+                <w:szCs w:val="24"/>
+              </w:rPr>
+              <w:t>；</w:t>
             </w:r>
           </w:p>
           <w:p>
@@ -7629,7 +8612,19 @@
         <w:rPr>
           <w:rFonts w:hint="eastAsia"/>
         </w:rPr>
-        <w:t>响应：系统显示具体相应球队信息</w:t>
+        <w:t>响应：</w:t>
+      </w:r>
+      <w:r>
+        <w:rPr>
+          <w:rFonts w:hint="eastAsia"/>
+        </w:rPr>
+        <w:t>）</w:t>
+      </w:r>
+      <w:r>
+        <w:rPr>
+          <w:rFonts w:hint="eastAsia"/>
+        </w:rPr>
+        <w:t>系统显示具体相应球队信息</w:t>
       </w:r>
     </w:p>
     <w:p>
@@ -7670,6 +8665,7 @@
         <w:pStyle w:val="4"/>
       </w:pPr>
       <w:r>
+        <w:lastRenderedPageBreak/>
         <w:t>相关功能需求</w:t>
       </w:r>
     </w:p>
@@ -7794,16 +8790,7 @@
                 <w:kern w:val="0"/>
                 <w:szCs w:val="24"/>
               </w:rPr>
-              <w:t>在用户选择球队信息时，系统应该显示</w:t>
-            </w:r>
-            <w:r>
-              <w:rPr>
-                <w:rFonts w:ascii="宋体" w:hAnsi="宋体" w:cs="宋体" w:hint="eastAsia"/>
-                <w:kern w:val="0"/>
-                <w:szCs w:val="24"/>
-              </w:rPr>
-              <w:lastRenderedPageBreak/>
-              <w:t>出各球队球队名字列表</w:t>
+              <w:t>在用户选择球队信息时，系统应该显示出各球队球队名字列表</w:t>
             </w:r>
           </w:p>
         </w:tc>
@@ -7828,7 +8815,6 @@
                 <w:kern w:val="0"/>
                 <w:szCs w:val="24"/>
               </w:rPr>
-              <w:lastRenderedPageBreak/>
               <w:t>Team</w:t>
             </w:r>
             <w:r>
@@ -8030,18 +9016,18 @@
       <w:pPr>
         <w:pStyle w:val="2"/>
       </w:pPr>
-      <w:bookmarkStart w:id="60" w:name="_Toc414483762"/>
-      <w:bookmarkStart w:id="61" w:name="_Toc414484861"/>
-      <w:bookmarkStart w:id="62" w:name="_Toc414484887"/>
+      <w:bookmarkStart w:id="61" w:name="_Toc414483762"/>
+      <w:bookmarkStart w:id="62" w:name="_Toc414484861"/>
+      <w:bookmarkStart w:id="63" w:name="_Toc414723052"/>
       <w:r>
         <w:rPr>
           <w:rFonts w:hint="eastAsia"/>
         </w:rPr>
         <w:t>性能需求</w:t>
       </w:r>
-      <w:bookmarkEnd w:id="60"/>
       <w:bookmarkEnd w:id="61"/>
       <w:bookmarkEnd w:id="62"/>
+      <w:bookmarkEnd w:id="63"/>
     </w:p>
     <w:p>
       <w:pPr>
@@ -8091,15 +9077,15 @@
       <w:pPr>
         <w:pStyle w:val="2"/>
       </w:pPr>
-      <w:bookmarkStart w:id="63" w:name="_Toc414483763"/>
-      <w:bookmarkStart w:id="64" w:name="_Toc414484862"/>
-      <w:bookmarkStart w:id="65" w:name="_Toc414484888"/>
+      <w:bookmarkStart w:id="64" w:name="_Toc414483763"/>
+      <w:bookmarkStart w:id="65" w:name="_Toc414484862"/>
+      <w:bookmarkStart w:id="66" w:name="_Toc414723053"/>
       <w:r>
         <w:t>约束</w:t>
       </w:r>
-      <w:bookmarkEnd w:id="63"/>
       <w:bookmarkEnd w:id="64"/>
       <w:bookmarkEnd w:id="65"/>
+      <w:bookmarkEnd w:id="66"/>
     </w:p>
     <w:p>
       <w:pPr>
@@ -8280,15 +9266,15 @@
       <w:pPr>
         <w:pStyle w:val="2"/>
       </w:pPr>
-      <w:bookmarkStart w:id="66" w:name="_Toc414483764"/>
-      <w:bookmarkStart w:id="67" w:name="_Toc414484863"/>
-      <w:bookmarkStart w:id="68" w:name="_Toc414484889"/>
+      <w:bookmarkStart w:id="67" w:name="_Toc414483764"/>
+      <w:bookmarkStart w:id="68" w:name="_Toc414484863"/>
+      <w:bookmarkStart w:id="69" w:name="_Toc414723054"/>
       <w:r>
         <w:t>质量属性</w:t>
       </w:r>
-      <w:bookmarkEnd w:id="66"/>
       <w:bookmarkEnd w:id="67"/>
       <w:bookmarkEnd w:id="68"/>
+      <w:bookmarkEnd w:id="69"/>
     </w:p>
     <w:p>
       <w:r>
@@ -8308,7 +9294,7 @@
       </w:r>
     </w:p>
     <w:sectPr>
-      <w:headerReference w:type="default" r:id="rId9"/>
+      <w:headerReference w:type="default" r:id="rId10"/>
       <w:pgSz w:w="11906" w:h="16838"/>
       <w:pgMar w:top="1440" w:right="1800" w:bottom="1440" w:left="1800" w:header="851" w:footer="992" w:gutter="0"/>
       <w:cols w:space="720"/>
@@ -10040,10 +11026,22 @@
 </s:customData>
 </file>
 
+<file path=customXml/item2.xml><?xml version="1.0" encoding="utf-8"?>
+<b:Sources xmlns:b="http://schemas.openxmlformats.org/officeDocument/2006/bibliography" xmlns="http://schemas.openxmlformats.org/officeDocument/2006/bibliography" SelectedStyle="\APASixthEditionOfficeOnline.xsl" StyleName="APA" Version="6"/>
+</file>
+
 <file path=customXml/itemProps1.xml><?xml version="1.0" encoding="utf-8"?>
 <ds:datastoreItem xmlns:ds="http://schemas.openxmlformats.org/officeDocument/2006/customXml" ds:itemID="{B1977F7D-205B-4081-913C-38D41E755F92}">
   <ds:schemaRefs>
     <ds:schemaRef ds:uri="http://www.wps.cn/officeDocument/2013/wpsCustomData"/>
   </ds:schemaRefs>
 </ds:datastoreItem>
+</file>
+
+<file path=customXml/itemProps2.xml><?xml version="1.0" encoding="utf-8"?>
+<ds:datastoreItem xmlns:ds="http://schemas.openxmlformats.org/officeDocument/2006/customXml" ds:itemID="{3E76F4CB-F15D-4873-8877-60DF83116EAB}">
+  <ds:schemaRefs>
+    <ds:schemaRef ds:uri="http://schemas.openxmlformats.org/officeDocument/2006/bibliography"/>
+  </ds:schemaRefs>
+</ds:datastoreItem>
 </file>